--- a/信息科技错题整理/编制考错题整理.docx
+++ b/信息科技错题整理/编制考错题整理.docx
@@ -2659,8 +2659,6 @@
         </w:rPr>
         <w:t>____</w:t>
       </w:r>
-      <w:bookmarkStart w:id="0" w:name="_GoBack"/>
-      <w:bookmarkEnd w:id="0"/>
       <w:r>
         <w:rPr>
           <w:rFonts w:ascii="宋体" w:hAnsi="宋体" w:eastAsia="宋体" w:cs="宋体"/>
@@ -6781,7 +6779,30 @@
           <w:sz w:val="21"/>
           <w:szCs w:val="21"/>
         </w:rPr>
-        <w:t>）人工智能技术产生的巨大推动力，促使传统农业发生了巨大变化。关于人工智能对农业的影响，以下表述正确的是（     ）</w:t>
+        <w:t>）人工智能技术产生的巨大推动力，促使传统农业发生了巨大变化。关于人工智能对农业的影响，以下表述</w:t>
+      </w:r>
+      <w:r>
+        <w:rPr>
+          <w:rFonts w:ascii="宋体" w:hAnsi="宋体" w:eastAsia="宋体" w:cs="宋体"/>
+          <w:color w:val="000000" w:themeColor="text1"/>
+          <w:sz w:val="21"/>
+          <w:szCs w:val="21"/>
+          <w:highlight w:val="yellow"/>
+          <w14:textFill>
+            <w14:solidFill>
+              <w14:schemeClr w14:val="tx1"/>
+            </w14:solidFill>
+          </w14:textFill>
+        </w:rPr>
+        <w:t>正确</w:t>
+      </w:r>
+      <w:r>
+        <w:rPr>
+          <w:rFonts w:ascii="宋体" w:hAnsi="宋体" w:eastAsia="宋体" w:cs="宋体"/>
+          <w:sz w:val="21"/>
+          <w:szCs w:val="21"/>
+        </w:rPr>
+        <w:t>的是（     ）</w:t>
       </w:r>
     </w:p>
     <w:p>
@@ -6822,7 +6843,24 @@
           <w:sz w:val="21"/>
           <w:szCs w:val="21"/>
         </w:rPr>
-        <w:t>需要部分从业者具有更加系统性、创造性的思维</w:t>
+        <w:t>需要</w:t>
+      </w:r>
+      <w:r>
+        <w:rPr>
+          <w:rFonts w:hint="eastAsia" w:ascii="宋体" w:hAnsi="宋体" w:eastAsia="宋体" w:cs="宋体"/>
+          <w:sz w:val="21"/>
+          <w:szCs w:val="21"/>
+          <w:lang w:val="en-US" w:eastAsia="zh-CN"/>
+        </w:rPr>
+        <w:t>所有</w:t>
+      </w:r>
+      <w:r>
+        <w:rPr>
+          <w:rFonts w:ascii="宋体" w:hAnsi="宋体" w:eastAsia="宋体" w:cs="宋体"/>
+          <w:sz w:val="21"/>
+          <w:szCs w:val="21"/>
+        </w:rPr>
+        <w:t>从业者具有更加系统性、创造性的思维</w:t>
       </w:r>
       <w:r>
         <w:rPr>
@@ -8251,10 +8289,13 @@
       </w:r>
       <w:r>
         <w:rPr>
-          <w:sz w:val="21"/>
-          <w:szCs w:val="21"/>
-        </w:rPr>
-        <w:t>____________</w:t>
+          <w:rFonts w:hint="eastAsia" w:ascii="宋体" w:hAnsi="宋体" w:eastAsia="宋体" w:cs="宋体"/>
+          <w:sz w:val="21"/>
+          <w:szCs w:val="21"/>
+          <w:u w:val="single"/>
+          <w:lang w:val="en-US" w:eastAsia="zh-CN"/>
+        </w:rPr>
+        <w:t>收集、处理、分类</w:t>
       </w:r>
     </w:p>
     <w:p>
@@ -10308,25 +10349,40 @@
         <w:spacing w:before="0" w:after="0" w:line="360" w:lineRule="auto"/>
         <w:rPr>
           <w:rFonts w:ascii="宋体" w:hAnsi="宋体" w:eastAsia="宋体" w:cs="宋体"/>
-          <w:color w:val="FF0000"/>
-          <w:sz w:val="21"/>
-          <w:szCs w:val="21"/>
-        </w:rPr>
-      </w:pPr>
-      <w:r>
-        <w:rPr>
-          <w:color w:val="FF0000"/>
-          <w:sz w:val="21"/>
-          <w:szCs w:val="21"/>
+          <w:color w:val="000000" w:themeColor="text1"/>
+          <w:sz w:val="21"/>
+          <w:szCs w:val="21"/>
+          <w14:textFill>
+            <w14:solidFill>
+              <w14:schemeClr w14:val="tx1"/>
+            </w14:solidFill>
+          </w14:textFill>
+        </w:rPr>
+      </w:pPr>
+      <w:r>
+        <w:rPr>
+          <w:color w:val="000000" w:themeColor="text1"/>
+          <w:sz w:val="21"/>
+          <w:szCs w:val="21"/>
+          <w14:textFill>
+            <w14:solidFill>
+              <w14:schemeClr w14:val="tx1"/>
+            </w14:solidFill>
+          </w14:textFill>
         </w:rPr>
         <w:t>D.</w:t>
       </w:r>
       <w:r>
         <w:rPr>
           <w:rFonts w:ascii="宋体" w:hAnsi="宋体" w:eastAsia="宋体" w:cs="宋体"/>
-          <w:color w:val="FF0000"/>
-          <w:sz w:val="21"/>
-          <w:szCs w:val="21"/>
+          <w:color w:val="000000" w:themeColor="text1"/>
+          <w:sz w:val="21"/>
+          <w:szCs w:val="21"/>
+          <w14:textFill>
+            <w14:solidFill>
+              <w14:schemeClr w14:val="tx1"/>
+            </w14:solidFill>
+          </w14:textFill>
         </w:rPr>
         <w:t>车牌号码拍摄识别设备会将采集到的车牌号码、入场时间一并传输到中心服务器存储</w:t>
       </w:r>
@@ -10365,7 +10421,18 @@
           <w:sz w:val="21"/>
           <w:szCs w:val="21"/>
         </w:rPr>
-        <w:t>）车牌识别是计算机视频图像识别技术在车辆牌照识别中的一种应用，即从图像信息中将车牌号码提取并识别出来。计算机视觉是一门研究如何使机器“看”的科学，更进一步的说，就是是指用摄影机和电脑代替人眼对目标进行识别、跟踪和测量等机器视觉，并进一步做图形处理，使电脑处理成为更适合人眼观察或传送给仪器检测的图像。车牌号码拍摄识别设备中有一台嵌入式计算机，可以将拍摄的车牌号码图片转换为文字；将车牌号码识别为文字属于人工智能中研究如何使机器“看清”和“看懂”的学科，该学科称为计算机视觉。由于车牌识别技术的应用，小申不需要提前填写车牌号和到达时间。故本题答案是：</w:t>
+        <w:t>）车牌识别是计算机视频图像识别技术在车辆牌照识别中的一种应用，即从图像信息中将车牌号码提取并识别出来。计算机视觉是一门研究如何使</w:t>
+      </w:r>
+      <w:bookmarkStart w:id="0" w:name="_GoBack"/>
+      <w:bookmarkEnd w:id="0"/>
+      <w:r>
+        <w:rPr>
+          <w:rFonts w:ascii="宋体" w:hAnsi="宋体" w:eastAsia="宋体" w:cs="宋体"/>
+          <w:color w:val="FF0000"/>
+          <w:sz w:val="21"/>
+          <w:szCs w:val="21"/>
+        </w:rPr>
+        <w:t>机器“看”的科学，更进一步的说，就是是指用摄影机和电脑代替人眼对目标进行识别、跟踪和测量等机器视觉，并进一步做图形处理，使电脑处理成为更适合人眼观察或传送给仪器检测的图像。车牌号码拍摄识别设备中有一台嵌入式计算机，可以将拍摄的车牌号码图片转换为文字；将车牌号码识别为文字属于人工智能中研究如何使机器“看清”和“看懂”的学科，该学科称为计算机视觉。由于车牌识别技术的应用，小申不需要提前填写车牌号和到达时间。故本题答案是：</w:t>
       </w:r>
       <w:r>
         <w:rPr>

--- a/信息科技错题整理/编制考错题整理.docx
+++ b/信息科技错题整理/编制考错题整理.docx
@@ -553,7 +553,7 @@
                     </pic:cNvPicPr>
                   </pic:nvPicPr>
                   <pic:blipFill>
-                    <a:blip r:embed="rId7"/>
+                    <a:blip r:embed="rId9"/>
                     <a:stretch>
                       <a:fillRect/>
                     </a:stretch>
@@ -1332,7 +1332,7 @@
                     </pic:cNvPicPr>
                   </pic:nvPicPr>
                   <pic:blipFill>
-                    <a:blip r:embed="rId7"/>
+                    <a:blip r:embed="rId9"/>
                     <a:stretch>
                       <a:fillRect/>
                     </a:stretch>
@@ -1373,7 +1373,7 @@
     </w:p>
     <w:tbl>
       <w:tblPr>
-        <w:tblStyle w:val="5"/>
+        <w:tblStyle w:val="6"/>
         <w:tblW w:w="0" w:type="auto"/>
         <w:tblInd w:w="128" w:type="dxa"/>
         <w:tblBorders>
@@ -2401,7 +2401,7 @@
                     </pic:cNvPicPr>
                   </pic:nvPicPr>
                   <pic:blipFill>
-                    <a:blip r:embed="rId8"/>
+                    <a:blip r:embed="rId10"/>
                     <a:stretch>
                       <a:fillRect/>
                     </a:stretch>
@@ -2846,7 +2846,7 @@
                     </pic:cNvPicPr>
                   </pic:nvPicPr>
                   <pic:blipFill>
-                    <a:blip r:embed="rId7"/>
+                    <a:blip r:embed="rId9"/>
                     <a:stretch>
                       <a:fillRect/>
                     </a:stretch>
@@ -2901,7 +2901,7 @@
                     </pic:cNvPicPr>
                   </pic:nvPicPr>
                   <pic:blipFill>
-                    <a:blip r:embed="rId9"/>
+                    <a:blip r:embed="rId11"/>
                     <a:stretch>
                       <a:fillRect/>
                     </a:stretch>
@@ -3365,7 +3365,7 @@
                     </pic:cNvPicPr>
                   </pic:nvPicPr>
                   <pic:blipFill>
-                    <a:blip r:embed="rId10"/>
+                    <a:blip r:embed="rId12"/>
                     <a:stretch>
                       <a:fillRect/>
                     </a:stretch>
@@ -3659,7 +3659,7 @@
                     </pic:cNvPicPr>
                   </pic:nvPicPr>
                   <pic:blipFill>
-                    <a:blip r:embed="rId7"/>
+                    <a:blip r:embed="rId9"/>
                     <a:stretch>
                       <a:fillRect/>
                     </a:stretch>
@@ -3682,7 +3682,7 @@
     </w:p>
     <w:tbl>
       <w:tblPr>
-        <w:tblStyle w:val="5"/>
+        <w:tblStyle w:val="6"/>
         <w:tblW w:w="0" w:type="auto"/>
         <w:tblInd w:w="128" w:type="dxa"/>
         <w:tblBorders>
@@ -5038,7 +5038,7 @@
                     </pic:cNvPicPr>
                   </pic:nvPicPr>
                   <pic:blipFill>
-                    <a:blip r:embed="rId11"/>
+                    <a:blip r:embed="rId13"/>
                     <a:stretch>
                       <a:fillRect/>
                     </a:stretch>
@@ -5650,7 +5650,7 @@
                     </pic:cNvPicPr>
                   </pic:nvPicPr>
                   <pic:blipFill>
-                    <a:blip r:embed="rId12"/>
+                    <a:blip r:embed="rId14"/>
                     <a:stretch>
                       <a:fillRect/>
                     </a:stretch>
@@ -5895,7 +5895,7 @@
                     </pic:cNvPicPr>
                   </pic:nvPicPr>
                   <pic:blipFill>
-                    <a:blip r:embed="rId13"/>
+                    <a:blip r:embed="rId15"/>
                     <a:stretch>
                       <a:fillRect/>
                     </a:stretch>
@@ -6238,7 +6238,7 @@
                     </pic:cNvPicPr>
                   </pic:nvPicPr>
                   <pic:blipFill>
-                    <a:blip r:embed="rId14"/>
+                    <a:blip r:embed="rId16"/>
                     <a:stretch>
                       <a:fillRect/>
                     </a:stretch>
@@ -6283,7 +6283,7 @@
                     </pic:cNvPicPr>
                   </pic:nvPicPr>
                   <pic:blipFill>
-                    <a:blip r:embed="rId7"/>
+                    <a:blip r:embed="rId9"/>
                     <a:stretch>
                       <a:fillRect/>
                     </a:stretch>
@@ -6446,7 +6446,7 @@
                     </pic:cNvPicPr>
                   </pic:nvPicPr>
                   <pic:blipFill>
-                    <a:blip r:embed="rId15"/>
+                    <a:blip r:embed="rId17"/>
                     <a:stretch>
                       <a:fillRect/>
                     </a:stretch>
@@ -6596,7 +6596,7 @@
                     </pic:cNvPicPr>
                   </pic:nvPicPr>
                   <pic:blipFill>
-                    <a:blip r:embed="rId7"/>
+                    <a:blip r:embed="rId9"/>
                     <a:stretch>
                       <a:fillRect/>
                     </a:stretch>
@@ -6652,7 +6652,7 @@
                     </pic:cNvPicPr>
                   </pic:nvPicPr>
                   <pic:blipFill>
-                    <a:blip r:embed="rId16"/>
+                    <a:blip r:embed="rId18"/>
                     <a:stretch>
                       <a:fillRect/>
                     </a:stretch>
@@ -6887,7 +6887,7 @@
                     </pic:cNvPicPr>
                   </pic:nvPicPr>
                   <pic:blipFill>
-                    <a:blip r:embed="rId7"/>
+                    <a:blip r:embed="rId9"/>
                     <a:stretch>
                       <a:fillRect/>
                     </a:stretch>
@@ -7133,7 +7133,7 @@
                     </pic:cNvPicPr>
                   </pic:nvPicPr>
                   <pic:blipFill>
-                    <a:blip r:embed="rId17"/>
+                    <a:blip r:embed="rId19"/>
                     <a:stretch>
                       <a:fillRect/>
                     </a:stretch>
@@ -7399,7 +7399,7 @@
                     </pic:cNvPicPr>
                   </pic:nvPicPr>
                   <pic:blipFill>
-                    <a:blip r:embed="rId18"/>
+                    <a:blip r:embed="rId20"/>
                     <a:stretch>
                       <a:fillRect/>
                     </a:stretch>
@@ -7612,7 +7612,7 @@
                     </pic:cNvPicPr>
                   </pic:nvPicPr>
                   <pic:blipFill>
-                    <a:blip r:embed="rId19"/>
+                    <a:blip r:embed="rId21"/>
                     <a:stretch>
                       <a:fillRect/>
                     </a:stretch>
@@ -8903,7 +8903,7 @@
                     </pic:cNvPicPr>
                   </pic:nvPicPr>
                   <pic:blipFill>
-                    <a:blip r:embed="rId20"/>
+                    <a:blip r:embed="rId22"/>
                     <a:stretch>
                       <a:fillRect/>
                     </a:stretch>
@@ -9077,7 +9077,7 @@
                     </pic:cNvPicPr>
                   </pic:nvPicPr>
                   <pic:blipFill>
-                    <a:blip r:embed="rId7"/>
+                    <a:blip r:embed="rId9"/>
                     <a:stretch>
                       <a:fillRect/>
                     </a:stretch>
@@ -9133,7 +9133,7 @@
                     </pic:cNvPicPr>
                   </pic:nvPicPr>
                   <pic:blipFill>
-                    <a:blip r:embed="rId21"/>
+                    <a:blip r:embed="rId23"/>
                     <a:stretch>
                       <a:fillRect/>
                     </a:stretch>
@@ -9580,7 +9580,7 @@
                     </pic:cNvPicPr>
                   </pic:nvPicPr>
                   <pic:blipFill>
-                    <a:blip r:embed="rId22"/>
+                    <a:blip r:embed="rId24"/>
                     <a:stretch>
                       <a:fillRect/>
                     </a:stretch>
@@ -9718,7 +9718,7 @@
                     </pic:cNvPicPr>
                   </pic:nvPicPr>
                   <pic:blipFill>
-                    <a:blip r:embed="rId23"/>
+                    <a:blip r:embed="rId25"/>
                     <a:stretch>
                       <a:fillRect/>
                     </a:stretch>
@@ -9983,7 +9983,7 @@
                     </pic:cNvPicPr>
                   </pic:nvPicPr>
                   <pic:blipFill>
-                    <a:blip r:embed="rId7"/>
+                    <a:blip r:embed="rId9"/>
                     <a:stretch>
                       <a:fillRect/>
                     </a:stretch>
@@ -10215,7 +10215,7 @@
                     </pic:cNvPicPr>
                   </pic:nvPicPr>
                   <pic:blipFill>
-                    <a:blip r:embed="rId24"/>
+                    <a:blip r:embed="rId26"/>
                     <a:stretch>
                       <a:fillRect/>
                     </a:stretch>
@@ -10421,18 +10421,7 @@
           <w:sz w:val="21"/>
           <w:szCs w:val="21"/>
         </w:rPr>
-        <w:t>）车牌识别是计算机视频图像识别技术在车辆牌照识别中的一种应用，即从图像信息中将车牌号码提取并识别出来。计算机视觉是一门研究如何使</w:t>
-      </w:r>
-      <w:bookmarkStart w:id="0" w:name="_GoBack"/>
-      <w:bookmarkEnd w:id="0"/>
-      <w:r>
-        <w:rPr>
-          <w:rFonts w:ascii="宋体" w:hAnsi="宋体" w:eastAsia="宋体" w:cs="宋体"/>
-          <w:color w:val="FF0000"/>
-          <w:sz w:val="21"/>
-          <w:szCs w:val="21"/>
-        </w:rPr>
-        <w:t>机器“看”的科学，更进一步的说，就是是指用摄影机和电脑代替人眼对目标进行识别、跟踪和测量等机器视觉，并进一步做图形处理，使电脑处理成为更适合人眼观察或传送给仪器检测的图像。车牌号码拍摄识别设备中有一台嵌入式计算机，可以将拍摄的车牌号码图片转换为文字；将车牌号码识别为文字属于人工智能中研究如何使机器“看清”和“看懂”的学科，该学科称为计算机视觉。由于车牌识别技术的应用，小申不需要提前填写车牌号和到达时间。故本题答案是：</w:t>
+        <w:t>）车牌识别是计算机视频图像识别技术在车辆牌照识别中的一种应用，即从图像信息中将车牌号码提取并识别出来。计算机视觉是一门研究如何使机器“看”的科学，更进一步的说，就是是指用摄影机和电脑代替人眼对目标进行识别、跟踪和测量等机器视觉，并进一步做图形处理，使电脑处理成为更适合人眼观察或传送给仪器检测的图像。车牌号码拍摄识别设备中有一台嵌入式计算机，可以将拍摄的车牌号码图片转换为文字；将车牌号码识别为文字属于人工智能中研究如何使机器“看清”和“看懂”的学科，该学科称为计算机视觉。由于车牌识别技术的应用，小申不需要提前填写车牌号和到达时间。故本题答案是：</w:t>
       </w:r>
       <w:r>
         <w:rPr>
@@ -11102,7 +11091,7 @@
       </w:r>
       <w:r>
         <w:rPr>
-          <w:rStyle w:val="7"/>
+          <w:rStyle w:val="8"/>
           <w:rFonts w:hint="default" w:ascii="Roboto" w:hAnsi="Roboto" w:eastAsia="Roboto" w:cs="Roboto"/>
           <w:i w:val="0"/>
           <w:iCs w:val="0"/>
@@ -11465,7 +11454,7 @@
                     </pic:cNvPicPr>
                   </pic:nvPicPr>
                   <pic:blipFill>
-                    <a:blip r:embed="rId25"/>
+                    <a:blip r:embed="rId27"/>
                     <a:stretch>
                       <a:fillRect/>
                     </a:stretch>
@@ -12519,7 +12508,7 @@
                     </pic:cNvPicPr>
                   </pic:nvPicPr>
                   <pic:blipFill>
-                    <a:blip r:embed="rId8"/>
+                    <a:blip r:embed="rId10"/>
                     <a:stretch>
                       <a:fillRect/>
                     </a:stretch>
@@ -12834,7 +12823,7 @@
                     </pic:cNvPicPr>
                   </pic:nvPicPr>
                   <pic:blipFill>
-                    <a:blip r:embed="rId26"/>
+                    <a:blip r:embed="rId28"/>
                     <a:stretch>
                       <a:fillRect/>
                     </a:stretch>
@@ -13072,7 +13061,20 @@
           <w:sz w:val="21"/>
           <w:szCs w:val="21"/>
         </w:rPr>
-        <w:t>行有缺失值，在不研究湿度和风速的情况下，可以保留这条记录</w:t>
+        <w:t>行有缺失值，在不研究湿度和风速的情况下，</w:t>
+      </w:r>
+      <w:commentRangeStart w:id="0"/>
+      <w:r>
+        <w:rPr>
+          <w:rFonts w:ascii="宋体" w:hAnsi="宋体" w:eastAsia="宋体" w:cs="宋体"/>
+          <w:sz w:val="21"/>
+          <w:szCs w:val="21"/>
+        </w:rPr>
+        <w:t>可以保留这条记录</w:t>
+      </w:r>
+      <w:commentRangeEnd w:id="0"/>
+      <w:r>
+        <w:commentReference w:id="0"/>
       </w:r>
     </w:p>
     <w:p>
@@ -13310,7 +13312,18 @@
           <w:sz w:val="21"/>
           <w:szCs w:val="21"/>
         </w:rPr>
-        <w:t>选项，出现异常值，应进行删除或修正，不能用前后两条记录中温度的平均值修正该异常值，选项错误。</w:t>
+        <w:t>选项，出现异常值，应进行删除或修正，不能用前后两条</w:t>
+      </w:r>
+      <w:bookmarkStart w:id="0" w:name="_GoBack"/>
+      <w:bookmarkEnd w:id="0"/>
+      <w:r>
+        <w:rPr>
+          <w:rFonts w:ascii="宋体" w:hAnsi="宋体" w:eastAsia="宋体" w:cs="宋体"/>
+          <w:color w:val="FF0000"/>
+          <w:sz w:val="21"/>
+          <w:szCs w:val="21"/>
+        </w:rPr>
+        <w:t>记录中温度的平均值修正该异常值，选项错误。</w:t>
       </w:r>
       <w:r>
         <w:rPr>
@@ -13659,7 +13672,7 @@
                     </pic:cNvPicPr>
                   </pic:nvPicPr>
                   <pic:blipFill>
-                    <a:blip r:embed="rId27"/>
+                    <a:blip r:embed="rId29"/>
                     <a:stretch>
                       <a:fillRect/>
                     </a:stretch>
@@ -14302,7 +14315,7 @@
                     </pic:cNvPicPr>
                   </pic:nvPicPr>
                   <pic:blipFill>
-                    <a:blip r:embed="rId28"/>
+                    <a:blip r:embed="rId30"/>
                     <a:stretch>
                       <a:fillRect/>
                     </a:stretch>
@@ -14445,7 +14458,7 @@
                     </pic:cNvPicPr>
                   </pic:nvPicPr>
                   <pic:blipFill>
-                    <a:blip r:embed="rId29"/>
+                    <a:blip r:embed="rId31"/>
                     <a:stretch>
                       <a:fillRect/>
                     </a:stretch>
@@ -14670,7 +14683,7 @@
                     </pic:cNvPicPr>
                   </pic:nvPicPr>
                   <pic:blipFill>
-                    <a:blip r:embed="rId30"/>
+                    <a:blip r:embed="rId32"/>
                     <a:stretch>
                       <a:fillRect/>
                     </a:stretch>
@@ -15337,7 +15350,7 @@
                     </pic:cNvPicPr>
                   </pic:nvPicPr>
                   <pic:blipFill>
-                    <a:blip r:embed="rId31"/>
+                    <a:blip r:embed="rId33"/>
                     <a:stretch>
                       <a:fillRect/>
                     </a:stretch>
@@ -16318,7 +16331,7 @@
                     </pic:cNvPicPr>
                   </pic:nvPicPr>
                   <pic:blipFill>
-                    <a:blip r:embed="rId32"/>
+                    <a:blip r:embed="rId34"/>
                     <a:stretch>
                       <a:fillRect/>
                     </a:stretch>
@@ -16360,7 +16373,7 @@
                     </pic:cNvPicPr>
                   </pic:nvPicPr>
                   <pic:blipFill>
-                    <a:blip r:embed="rId33"/>
+                    <a:blip r:embed="rId35"/>
                     <a:stretch>
                       <a:fillRect/>
                     </a:stretch>
@@ -16678,7 +16691,7 @@
                     </pic:cNvPicPr>
                   </pic:nvPicPr>
                   <pic:blipFill>
-                    <a:blip r:embed="rId34"/>
+                    <a:blip r:embed="rId36"/>
                     <a:stretch>
                       <a:fillRect/>
                     </a:stretch>
@@ -16972,7 +16985,7 @@
                     </pic:cNvPicPr>
                   </pic:nvPicPr>
                   <pic:blipFill>
-                    <a:blip r:embed="rId35"/>
+                    <a:blip r:embed="rId37"/>
                     <a:stretch>
                       <a:fillRect/>
                     </a:stretch>
@@ -17026,7 +17039,7 @@
                     </pic:cNvPicPr>
                   </pic:nvPicPr>
                   <pic:blipFill>
-                    <a:blip r:embed="rId36"/>
+                    <a:blip r:embed="rId38"/>
                     <a:stretch>
                       <a:fillRect/>
                     </a:stretch>
@@ -17087,7 +17100,7 @@
                     </pic:cNvPicPr>
                   </pic:nvPicPr>
                   <pic:blipFill>
-                    <a:blip r:embed="rId37"/>
+                    <a:blip r:embed="rId39"/>
                     <a:stretch>
                       <a:fillRect/>
                     </a:stretch>
@@ -17141,7 +17154,7 @@
                     </pic:cNvPicPr>
                   </pic:nvPicPr>
                   <pic:blipFill>
-                    <a:blip r:embed="rId38"/>
+                    <a:blip r:embed="rId40"/>
                     <a:stretch>
                       <a:fillRect/>
                     </a:stretch>
@@ -17244,7 +17257,7 @@
                     </pic:cNvPicPr>
                   </pic:nvPicPr>
                   <pic:blipFill>
-                    <a:blip r:embed="rId39"/>
+                    <a:blip r:embed="rId41"/>
                     <a:stretch>
                       <a:fillRect/>
                     </a:stretch>
@@ -17801,7 +17814,7 @@
                     </pic:cNvPicPr>
                   </pic:nvPicPr>
                   <pic:blipFill>
-                    <a:blip r:embed="rId40"/>
+                    <a:blip r:embed="rId42"/>
                     <a:stretch>
                       <a:fillRect/>
                     </a:stretch>
@@ -18387,7 +18400,7 @@
                     </pic:cNvPicPr>
                   </pic:nvPicPr>
                   <pic:blipFill>
-                    <a:blip r:embed="rId40"/>
+                    <a:blip r:embed="rId42"/>
                     <a:stretch>
                       <a:fillRect/>
                     </a:stretch>
@@ -19614,7 +19627,7 @@
                     </pic:cNvPicPr>
                   </pic:nvPicPr>
                   <pic:blipFill>
-                    <a:blip r:embed="rId41"/>
+                    <a:blip r:embed="rId43"/>
                     <a:stretch>
                       <a:fillRect/>
                     </a:stretch>
@@ -19938,7 +19951,7 @@
                     </pic:cNvPicPr>
                   </pic:nvPicPr>
                   <pic:blipFill>
-                    <a:blip r:embed="rId42"/>
+                    <a:blip r:embed="rId44"/>
                     <a:stretch>
                       <a:fillRect/>
                     </a:stretch>
@@ -20226,7 +20239,7 @@
     </w:p>
     <w:tbl>
       <w:tblPr>
-        <w:tblStyle w:val="5"/>
+        <w:tblStyle w:val="6"/>
         <w:tblW w:w="7590" w:type="dxa"/>
         <w:tblInd w:w="0" w:type="dxa"/>
         <w:tblBorders>
@@ -22586,7 +22599,7 @@
                     </pic:cNvPicPr>
                   </pic:nvPicPr>
                   <pic:blipFill>
-                    <a:blip r:embed="rId43"/>
+                    <a:blip r:embed="rId45"/>
                     <a:stretch>
                       <a:fillRect/>
                     </a:stretch>
@@ -22760,7 +22773,7 @@
                     </pic:cNvPicPr>
                   </pic:nvPicPr>
                   <pic:blipFill>
-                    <a:blip r:embed="rId44"/>
+                    <a:blip r:embed="rId46"/>
                     <a:stretch>
                       <a:fillRect/>
                     </a:stretch>
@@ -22898,7 +22911,7 @@
                     </pic:cNvPicPr>
                   </pic:nvPicPr>
                   <pic:blipFill>
-                    <a:blip r:embed="rId11"/>
+                    <a:blip r:embed="rId13"/>
                     <a:stretch>
                       <a:fillRect/>
                     </a:stretch>
@@ -23060,7 +23073,7 @@
                     </pic:cNvPicPr>
                   </pic:nvPicPr>
                   <pic:blipFill>
-                    <a:blip r:embed="rId7"/>
+                    <a:blip r:embed="rId9"/>
                     <a:stretch>
                       <a:fillRect/>
                     </a:stretch>
@@ -23562,7 +23575,7 @@
           <w:lang w:val="en-US" w:eastAsia="zh-CN"/>
         </w:rPr>
         <w:sectPr>
-          <w:headerReference r:id="rId3" w:type="default"/>
+          <w:headerReference r:id="rId5" w:type="default"/>
           <w:pgSz w:w="11927" w:h="16875"/>
           <w:pgMar w:top="800" w:right="1120" w:bottom="540" w:left="1120" w:header="708" w:footer="708" w:gutter="0"/>
           <w:cols w:space="708" w:num="1"/>
@@ -23606,7 +23619,7 @@
                     </pic:cNvPicPr>
                   </pic:nvPicPr>
                   <pic:blipFill>
-                    <a:blip r:embed="rId45"/>
+                    <a:blip r:embed="rId47"/>
                     <a:stretch>
                       <a:fillRect/>
                     </a:stretch>
@@ -23661,7 +23674,7 @@
                     </pic:cNvPicPr>
                   </pic:nvPicPr>
                   <pic:blipFill>
-                    <a:blip r:embed="rId46"/>
+                    <a:blip r:embed="rId48"/>
                     <a:stretch>
                       <a:fillRect/>
                     </a:stretch>
@@ -24052,7 +24065,7 @@
                     </pic:cNvPicPr>
                   </pic:nvPicPr>
                   <pic:blipFill>
-                    <a:blip r:embed="rId7"/>
+                    <a:blip r:embed="rId9"/>
                     <a:stretch>
                       <a:fillRect/>
                     </a:stretch>
@@ -24076,7 +24089,7 @@
     <w:p>
       <w:pPr>
         <w:sectPr>
-          <w:headerReference r:id="rId4" w:type="default"/>
+          <w:headerReference r:id="rId6" w:type="default"/>
           <w:pgSz w:w="11927" w:h="16875"/>
           <w:pgMar w:top="800" w:right="1120" w:bottom="540" w:left="1120" w:header="708" w:footer="708" w:gutter="0"/>
           <w:cols w:space="708" w:num="1"/>
@@ -24118,7 +24131,7 @@
                     </pic:cNvPicPr>
                   </pic:nvPicPr>
                   <pic:blipFill>
-                    <a:blip r:embed="rId47"/>
+                    <a:blip r:embed="rId49"/>
                     <a:stretch>
                       <a:fillRect/>
                     </a:stretch>
@@ -24573,7 +24586,7 @@
       </w:pPr>
     </w:p>
     <w:sectPr>
-      <w:headerReference r:id="rId5" w:type="default"/>
+      <w:headerReference r:id="rId7" w:type="default"/>
       <w:pgSz w:w="11906" w:h="16838"/>
       <w:pgMar w:top="1440" w:right="1800" w:bottom="1440" w:left="1800" w:header="851" w:footer="992" w:gutter="0"/>
       <w:cols w:space="425" w:num="1"/>
@@ -24581,6 +24594,46 @@
     </w:sectPr>
   </w:body>
 </w:document>
+</file>
+
+<file path=word/comments.xml><?xml version="1.0" encoding="utf-8"?>
+<w:comments xmlns:wpc="http://schemas.microsoft.com/office/word/2010/wordprocessingCanvas" xmlns:mc="http://schemas.openxmlformats.org/markup-compatibility/2006" xmlns:o="urn:schemas-microsoft-com:office:office" xmlns:r="http://schemas.openxmlformats.org/officeDocument/2006/relationships" xmlns:m="http://schemas.openxmlformats.org/officeDocument/2006/math" xmlns:v="urn:schemas-microsoft-com:vml" xmlns:wp14="http://schemas.microsoft.com/office/word/2010/wordprocessingDrawing" xmlns:wp="http://schemas.openxmlformats.org/drawingml/2006/wordprocessingDrawing" xmlns:w="http://schemas.openxmlformats.org/wordprocessingml/2006/main" xmlns:w14="http://schemas.microsoft.com/office/word/2010/wordml" xmlns:w15="http://schemas.microsoft.com/office/word/2012/wordml" xmlns:w10="urn:schemas-microsoft-com:office:word" xmlns:wpg="http://schemas.microsoft.com/office/word/2010/wordprocessingGroup" xmlns:wpi="http://schemas.microsoft.com/office/word/2010/wordprocessingInk" xmlns:wne="http://schemas.microsoft.com/office/word/2006/wordml" xmlns:wps="http://schemas.microsoft.com/office/word/2010/wordprocessingShape" xmlns:wpsCustomData="http://www.wps.cn/officeDocument/2013/wpsCustomData" mc:Ignorable="w14 w15 wp14">
+  <w:comment w:id="0" w:author="Luαn" w:date="2024-10-13T10:48:20Z" w:initials="">
+    <w:p>
+      <w:pPr>
+        <w:pStyle w:val="4"/>
+        <w:rPr>
+          <w:color w:val="000000" w:themeColor="text1"/>
+          <w14:textFill>
+            <w14:solidFill>
+              <w14:schemeClr w14:val="tx1"/>
+            </w14:solidFill>
+          </w14:textFill>
+        </w:rPr>
+      </w:pPr>
+      <w:r>
+        <w:rPr>
+          <w:rFonts w:ascii="宋体" w:hAnsi="宋体" w:eastAsia="宋体" w:cs="宋体"/>
+          <w:color w:val="000000" w:themeColor="text1"/>
+          <w:sz w:val="21"/>
+          <w:szCs w:val="21"/>
+          <w14:textFill>
+            <w14:solidFill>
+              <w14:schemeClr w14:val="tx1"/>
+            </w14:solidFill>
+          </w14:textFill>
+        </w:rPr>
+        <w:t>在处理缺失数据时，我们可以选择不同的重建方法，如删除缺失数据、均值填补、插值法、回归方法和机器学习方法，选项错误</w:t>
+      </w:r>
+    </w:p>
+  </w:comment>
+</w:comments>
+</file>
+
+<file path=word/commentsExtended.xml><?xml version="1.0" encoding="utf-8"?>
+<w15:commentsEx xmlns:wpc="http://schemas.microsoft.com/office/word/2010/wordprocessingCanvas" xmlns:mc="http://schemas.openxmlformats.org/markup-compatibility/2006" xmlns:o="urn:schemas-microsoft-com:office:office" xmlns:r="http://schemas.openxmlformats.org/officeDocument/2006/relationships" xmlns:m="http://schemas.openxmlformats.org/officeDocument/2006/math" xmlns:v="urn:schemas-microsoft-com:vml" xmlns:wp14="http://schemas.microsoft.com/office/word/2010/wordprocessingDrawing" xmlns:wp="http://schemas.openxmlformats.org/drawingml/2006/wordprocessingDrawing" xmlns:w="http://schemas.openxmlformats.org/wordprocessingml/2006/main" xmlns:w14="http://schemas.microsoft.com/office/word/2010/wordml" xmlns:w15="http://schemas.microsoft.com/office/word/2012/wordml" xmlns:w10="urn:schemas-microsoft-com:office:word" xmlns:wpg="http://schemas.microsoft.com/office/word/2010/wordprocessingGroup" xmlns:wpi="http://schemas.microsoft.com/office/word/2010/wordprocessingInk" xmlns:wne="http://schemas.microsoft.com/office/word/2006/wordml" xmlns:wps="http://schemas.microsoft.com/office/word/2010/wordprocessingShape" xmlns:wpsCustomData="http://www.wps.cn/officeDocument/2013/wpsCustomData" mc:Ignorable="w14 w15 wp14">
+  <w15:commentEx w15:paraId="7CCAD398" w15:done="0"/>
+</w15:commentsEx>
 </file>
 
 <file path=word/header1.xml><?xml version="1.0" encoding="utf-8"?>
@@ -25317,6 +25370,14 @@
 </w:numbering>
 </file>
 
+<file path=word/people.xml><?xml version="1.0" encoding="utf-8"?>
+<w15:people xmlns:wpc="http://schemas.microsoft.com/office/word/2010/wordprocessingCanvas" xmlns:mc="http://schemas.openxmlformats.org/markup-compatibility/2006" xmlns:o="urn:schemas-microsoft-com:office:office" xmlns:r="http://schemas.openxmlformats.org/officeDocument/2006/relationships" xmlns:m="http://schemas.openxmlformats.org/officeDocument/2006/math" xmlns:v="urn:schemas-microsoft-com:vml" xmlns:wp14="http://schemas.microsoft.com/office/word/2010/wordprocessingDrawing" xmlns:wp="http://schemas.openxmlformats.org/drawingml/2006/wordprocessingDrawing" xmlns:w="http://schemas.openxmlformats.org/wordprocessingml/2006/main" xmlns:w14="http://schemas.microsoft.com/office/word/2010/wordml" xmlns:w15="http://schemas.microsoft.com/office/word/2012/wordml" xmlns:w10="urn:schemas-microsoft-com:office:word" xmlns:wpg="http://schemas.microsoft.com/office/word/2010/wordprocessingGroup" xmlns:wpi="http://schemas.microsoft.com/office/word/2010/wordprocessingInk" xmlns:wne="http://schemas.microsoft.com/office/word/2006/wordml" xmlns:wps="http://schemas.microsoft.com/office/word/2010/wordprocessingShape" xmlns:wpsCustomData="http://www.wps.cn/officeDocument/2013/wpsCustomData" mc:Ignorable="w14 w15 wp14">
+  <w15:person w15:author="Luαn">
+    <w15:presenceInfo w15:providerId="WPS Office" w15:userId="2754078305"/>
+  </w15:person>
+</w15:people>
+</file>
+
 <file path=word/styles.xml><?xml version="1.0" encoding="utf-8"?>
 <w:styles xmlns:mc="http://schemas.openxmlformats.org/markup-compatibility/2006" xmlns:o="urn:schemas-microsoft-com:office:office" xmlns:r="http://schemas.openxmlformats.org/officeDocument/2006/relationships" xmlns:m="http://schemas.openxmlformats.org/officeDocument/2006/math" xmlns:v="urn:schemas-microsoft-com:vml" xmlns:w="http://schemas.openxmlformats.org/wordprocessingml/2006/main" xmlns:w14="http://schemas.microsoft.com/office/word/2010/wordml" xmlns:w10="urn:schemas-microsoft-com:office:word" xmlns:sl="http://schemas.openxmlformats.org/schemaLibrary/2006/main" xmlns:wpsCustomData="http://www.wps.cn/officeDocument/2013/wpsCustomData" mc:Ignorable="w14">
   <w:docDefaults>
@@ -25630,13 +25691,13 @@
       <w:sz w:val="32"/>
     </w:rPr>
   </w:style>
-  <w:style w:type="character" w:default="1" w:styleId="6">
+  <w:style w:type="character" w:default="1" w:styleId="7">
     <w:name w:val="Default Paragraph Font"/>
     <w:semiHidden/>
     <w:qFormat/>
     <w:uiPriority w:val="0"/>
   </w:style>
-  <w:style w:type="table" w:default="1" w:styleId="5">
+  <w:style w:type="table" w:default="1" w:styleId="6">
     <w:name w:val="Normal Table"/>
     <w:semiHidden/>
     <w:qFormat/>
@@ -25651,6 +25712,14 @@
     </w:tblPr>
   </w:style>
   <w:style w:type="paragraph" w:styleId="4">
+    <w:name w:val="annotation text"/>
+    <w:basedOn w:val="1"/>
+    <w:uiPriority w:val="0"/>
+    <w:pPr>
+      <w:jc w:val="left"/>
+    </w:pPr>
+  </w:style>
+  <w:style w:type="paragraph" w:styleId="5">
     <w:name w:val="footer"/>
     <w:basedOn w:val="1"/>
     <w:qFormat/>
@@ -25667,9 +25736,9 @@
       <w:sz w:val="18"/>
     </w:rPr>
   </w:style>
-  <w:style w:type="character" w:styleId="7">
+  <w:style w:type="character" w:styleId="8">
     <w:name w:val="Strong"/>
-    <w:basedOn w:val="6"/>
+    <w:basedOn w:val="7"/>
     <w:qFormat/>
     <w:uiPriority w:val="0"/>
     <w:rPr>

--- a/信息科技错题整理/编制考错题整理.docx
+++ b/信息科技错题整理/编制考错题整理.docx
@@ -13312,18 +13312,7 @@
           <w:sz w:val="21"/>
           <w:szCs w:val="21"/>
         </w:rPr>
-        <w:t>选项，出现异常值，应进行删除或修正，不能用前后两条</w:t>
-      </w:r>
-      <w:bookmarkStart w:id="0" w:name="_GoBack"/>
-      <w:bookmarkEnd w:id="0"/>
-      <w:r>
-        <w:rPr>
-          <w:rFonts w:ascii="宋体" w:hAnsi="宋体" w:eastAsia="宋体" w:cs="宋体"/>
-          <w:color w:val="FF0000"/>
-          <w:sz w:val="21"/>
-          <w:szCs w:val="21"/>
-        </w:rPr>
-        <w:t>记录中温度的平均值修正该异常值，选项错误。</w:t>
+        <w:t>选项，出现异常值，应进行删除或修正，不能用前后两条记录中温度的平均值修正该异常值，选项错误。</w:t>
       </w:r>
       <w:r>
         <w:rPr>
@@ -13505,6 +13494,7 @@
         </w:rPr>
         <w:t>年我国进行第一次人口普查时，普查登记的实际时间历时半年多，而如今伴随着互联网等技术的应用，人口普查耗时越来越短，但是数据采集的基本流程是不变的，正确的数据采集流程为</w:t>
       </w:r>
+      <w:commentRangeStart w:id="1"/>
       <w:r>
         <w:t>_______</w:t>
       </w:r>
@@ -13537,6 +13527,10 @@
       </w:r>
       <w:r>
         <w:t>_______</w:t>
+      </w:r>
+      <w:commentRangeEnd w:id="1"/>
+      <w:r>
+        <w:commentReference w:id="1"/>
       </w:r>
       <w:r>
         <w:rPr>
@@ -13946,6 +13940,7 @@
         </w:rPr>
         <w:t>信号，即通过</w:t>
       </w:r>
+      <w:commentRangeStart w:id="2"/>
       <w:r>
         <w:rPr>
           <w:rFonts w:ascii="Times New Roman" w:hAnsi="Times New Roman" w:eastAsia="Times New Roman" w:cs="Times New Roman"/>
@@ -13972,7 +13967,18 @@
           <w:rFonts w:ascii="宋体" w:hAnsi="宋体" w:eastAsia="宋体" w:cs="宋体"/>
           <w:color w:val="auto"/>
         </w:rPr>
-        <w:t>、编码的过程，完成转换后才能让数字设备进行存储和处理</w:t>
+        <w:t>、编码</w:t>
+      </w:r>
+      <w:commentRangeEnd w:id="2"/>
+      <w:r>
+        <w:commentReference w:id="2"/>
+      </w:r>
+      <w:r>
+        <w:rPr>
+          <w:rFonts w:ascii="宋体" w:hAnsi="宋体" w:eastAsia="宋体" w:cs="宋体"/>
+          <w:color w:val="auto"/>
+        </w:rPr>
+        <w:t>的过程，完成转换后才能让数字设备进行存储和处理</w:t>
       </w:r>
       <w:r>
         <w:t>（         ）</w:t>
@@ -14270,6 +14276,7 @@
         </w:rPr>
         <w:t>）为了鼓励更多人使用智能垃圾回收机进行垃圾分类和回收，该机器可以对每次合理的分类投放给予一定的积分奖励。具体做法是：投放前可扫脸或输入手机号及密码进行登录。从数据安全防护的角度来看，输入手机号及密码的方式才能登录，是采用了</w:t>
       </w:r>
+      <w:commentRangeStart w:id="3"/>
       <w:r>
         <w:t>___________</w:t>
       </w:r>
@@ -14278,8 +14285,20 @@
           <w:rFonts w:ascii="宋体" w:hAnsi="宋体" w:eastAsia="宋体" w:cs="宋体"/>
           <w:color w:val="auto"/>
         </w:rPr>
-        <w:t>方法进行了用户数据的保护；登录成功后个人的界面（如下图）则采用了</w:t>
-      </w:r>
+        <w:t>方法</w:t>
+      </w:r>
+      <w:commentRangeEnd w:id="3"/>
+      <w:r>
+        <w:commentReference w:id="3"/>
+      </w:r>
+      <w:r>
+        <w:rPr>
+          <w:rFonts w:ascii="宋体" w:hAnsi="宋体" w:eastAsia="宋体" w:cs="宋体"/>
+          <w:color w:val="auto"/>
+        </w:rPr>
+        <w:t>进行了用户数据的保护；登录成功后个人的界面（如下图）则采用了</w:t>
+      </w:r>
+      <w:commentRangeStart w:id="4"/>
       <w:r>
         <w:t>___________</w:t>
       </w:r>
@@ -14288,7 +14307,18 @@
           <w:rFonts w:ascii="宋体" w:hAnsi="宋体" w:eastAsia="宋体" w:cs="宋体"/>
           <w:color w:val="auto"/>
         </w:rPr>
-        <w:t>方法进行了用户的数据安全防护。</w:t>
+        <w:t>方法</w:t>
+      </w:r>
+      <w:commentRangeEnd w:id="4"/>
+      <w:r>
+        <w:commentReference w:id="4"/>
+      </w:r>
+      <w:r>
+        <w:rPr>
+          <w:rFonts w:ascii="宋体" w:hAnsi="宋体" w:eastAsia="宋体" w:cs="宋体"/>
+          <w:color w:val="auto"/>
+        </w:rPr>
+        <w:t>进行了用户的数据安全防护。</w:t>
       </w:r>
     </w:p>
     <w:p>
@@ -14339,15 +14369,38 @@
     <w:p>
       <w:pPr>
         <w:numPr>
-          <w:ilvl w:val="0"/>
-          <w:numId w:val="2"/>
+          <w:numId w:val="0"/>
         </w:numPr>
-        <w:ind w:left="0" w:leftChars="0" w:firstLine="0" w:firstLineChars="0"/>
-        <w:rPr>
-          <w:rFonts w:ascii="宋体" w:hAnsi="宋体" w:eastAsia="宋体" w:cs="宋体"/>
-          <w:color w:val="FF0000"/>
-        </w:rPr>
-      </w:pPr>
+        <w:ind w:leftChars="0"/>
+        <w:rPr>
+          <w:rFonts w:ascii="宋体" w:hAnsi="宋体" w:eastAsia="宋体" w:cs="宋体"/>
+          <w:color w:val="FF0000"/>
+        </w:rPr>
+      </w:pPr>
+      <w:r>
+        <w:rPr>
+          <w:rFonts w:hint="eastAsia" w:ascii="宋体" w:hAnsi="宋体" w:eastAsia="宋体" w:cs="宋体"/>
+          <w:color w:val="FF0000"/>
+          <w:lang w:eastAsia="zh-CN"/>
+        </w:rPr>
+        <w:t>（</w:t>
+      </w:r>
+      <w:r>
+        <w:rPr>
+          <w:rFonts w:hint="eastAsia" w:ascii="宋体" w:hAnsi="宋体" w:eastAsia="宋体" w:cs="宋体"/>
+          <w:color w:val="FF0000"/>
+          <w:lang w:val="en-US" w:eastAsia="zh-CN"/>
+        </w:rPr>
+        <w:t>5</w:t>
+      </w:r>
+      <w:r>
+        <w:rPr>
+          <w:rFonts w:hint="eastAsia" w:ascii="宋体" w:hAnsi="宋体" w:eastAsia="宋体" w:cs="宋体"/>
+          <w:color w:val="FF0000"/>
+          <w:lang w:eastAsia="zh-CN"/>
+        </w:rPr>
+        <w:t>）</w:t>
+      </w:r>
       <w:r>
         <w:rPr>
           <w:rFonts w:ascii="宋体" w:hAnsi="宋体" w:eastAsia="宋体" w:cs="宋体"/>
@@ -14478,6 +14531,8 @@
           </wp:inline>
         </w:drawing>
       </w:r>
+      <w:bookmarkStart w:id="0" w:name="_GoBack"/>
+      <w:bookmarkEnd w:id="0"/>
     </w:p>
     <w:p>
       <w:pPr>
@@ -14560,6 +14615,7 @@
         </w:rPr>
         <w:t>请求的库，要用</w:t>
       </w:r>
+      <w:commentRangeStart w:id="5"/>
       <w:r>
         <w:rPr>
           <w:rFonts w:ascii="Times New Roman" w:hAnsi="Times New Roman" w:eastAsia="Times New Roman" w:cs="Times New Roman"/>
@@ -14628,7 +14684,18 @@
           <w:rFonts w:ascii="宋体" w:hAnsi="宋体" w:eastAsia="宋体" w:cs="宋体"/>
           <w:color w:val="000000"/>
         </w:rPr>
-        <w:t>库中的方法进行网页解析，则代码中对应横线（图第</w:t>
+        <w:t>库中的方法进行网页解析</w:t>
+      </w:r>
+      <w:commentRangeEnd w:id="5"/>
+      <w:r>
+        <w:commentReference w:id="5"/>
+      </w:r>
+      <w:r>
+        <w:rPr>
+          <w:rFonts w:ascii="宋体" w:hAnsi="宋体" w:eastAsia="宋体" w:cs="宋体"/>
+          <w:color w:val="000000"/>
+        </w:rPr>
+        <w:t>，则代码中对应横线（图第</w:t>
       </w:r>
       <w:r>
         <w:rPr>
@@ -24627,12 +24694,107 @@
       </w:r>
     </w:p>
   </w:comment>
+  <w:comment w:id="1" w:author="Luαn" w:date="2024-10-13T10:50:45Z" w:initials="">
+    <w:p>
+      <w:pPr>
+        <w:pStyle w:val="4"/>
+        <w:rPr>
+          <w:rFonts w:hint="default" w:eastAsiaTheme="minorEastAsia"/>
+          <w:lang w:val="en-US" w:eastAsia="zh-CN"/>
+        </w:rPr>
+      </w:pPr>
+      <w:r>
+        <w:rPr>
+          <w:rFonts w:hint="eastAsia"/>
+          <w:lang w:val="en-US" w:eastAsia="zh-CN"/>
+        </w:rPr>
+        <w:t>一定要先明确数据需求再确定来源！！！！</w:t>
+      </w:r>
+    </w:p>
+  </w:comment>
+  <w:comment w:id="2" w:author="Luαn" w:date="2024-10-13T10:53:47Z" w:initials="">
+    <w:p>
+      <w:pPr>
+        <w:pStyle w:val="4"/>
+        <w:rPr>
+          <w:rFonts w:hint="default" w:eastAsiaTheme="minorEastAsia"/>
+          <w:lang w:val="en-US" w:eastAsia="zh-CN"/>
+        </w:rPr>
+      </w:pPr>
+      <w:r>
+        <w:rPr>
+          <w:rFonts w:hint="eastAsia"/>
+          <w:lang w:val="en-US" w:eastAsia="zh-CN"/>
+        </w:rPr>
+        <w:t>采样、量化、编码！！！</w:t>
+      </w:r>
+    </w:p>
+  </w:comment>
+  <w:comment w:id="3" w:author="Luαn" w:date="2024-10-13T10:53:22Z" w:initials="">
+    <w:p>
+      <w:pPr>
+        <w:pStyle w:val="4"/>
+        <w:rPr>
+          <w:rFonts w:hint="eastAsia" w:eastAsiaTheme="minorEastAsia"/>
+          <w:lang w:val="en-US" w:eastAsia="zh-CN"/>
+        </w:rPr>
+      </w:pPr>
+      <w:r>
+        <w:rPr>
+          <w:rFonts w:hint="eastAsia"/>
+          <w:lang w:val="en-US" w:eastAsia="zh-CN"/>
+        </w:rPr>
+        <w:t>身份认证</w:t>
+      </w:r>
+    </w:p>
+  </w:comment>
+  <w:comment w:id="4" w:author="Luαn" w:date="2024-10-13T10:53:32Z" w:initials="">
+    <w:p>
+      <w:pPr>
+        <w:pStyle w:val="4"/>
+        <w:rPr>
+          <w:rFonts w:hint="default" w:eastAsiaTheme="minorEastAsia"/>
+          <w:lang w:val="en-US" w:eastAsia="zh-CN"/>
+        </w:rPr>
+      </w:pPr>
+      <w:r>
+        <w:rPr>
+          <w:rFonts w:hint="eastAsia"/>
+          <w:lang w:val="en-US" w:eastAsia="zh-CN"/>
+        </w:rPr>
+        <w:t>信息脱敏</w:t>
+      </w:r>
+    </w:p>
+  </w:comment>
+  <w:comment w:id="5" w:author="Luαn" w:date="2024-10-13T10:54:54Z" w:initials="">
+    <w:p>
+      <w:pPr>
+        <w:pStyle w:val="4"/>
+        <w:rPr>
+          <w:rFonts w:hint="default" w:eastAsiaTheme="minorEastAsia"/>
+          <w:lang w:val="en-US" w:eastAsia="zh-CN"/>
+        </w:rPr>
+      </w:pPr>
+      <w:r>
+        <w:rPr>
+          <w:rFonts w:hint="eastAsia"/>
+          <w:lang w:val="en-US" w:eastAsia="zh-CN"/>
+        </w:rPr>
+        <w:t>request.get(url)用于获取网页数据，beautifulsoup用于网页解析</w:t>
+      </w:r>
+    </w:p>
+  </w:comment>
 </w:comments>
 </file>
 
 <file path=word/commentsExtended.xml><?xml version="1.0" encoding="utf-8"?>
 <w15:commentsEx xmlns:wpc="http://schemas.microsoft.com/office/word/2010/wordprocessingCanvas" xmlns:mc="http://schemas.openxmlformats.org/markup-compatibility/2006" xmlns:o="urn:schemas-microsoft-com:office:office" xmlns:r="http://schemas.openxmlformats.org/officeDocument/2006/relationships" xmlns:m="http://schemas.openxmlformats.org/officeDocument/2006/math" xmlns:v="urn:schemas-microsoft-com:vml" xmlns:wp14="http://schemas.microsoft.com/office/word/2010/wordprocessingDrawing" xmlns:wp="http://schemas.openxmlformats.org/drawingml/2006/wordprocessingDrawing" xmlns:w="http://schemas.openxmlformats.org/wordprocessingml/2006/main" xmlns:w14="http://schemas.microsoft.com/office/word/2010/wordml" xmlns:w15="http://schemas.microsoft.com/office/word/2012/wordml" xmlns:w10="urn:schemas-microsoft-com:office:word" xmlns:wpg="http://schemas.microsoft.com/office/word/2010/wordprocessingGroup" xmlns:wpi="http://schemas.microsoft.com/office/word/2010/wordprocessingInk" xmlns:wne="http://schemas.microsoft.com/office/word/2006/wordml" xmlns:wps="http://schemas.microsoft.com/office/word/2010/wordprocessingShape" xmlns:wpsCustomData="http://www.wps.cn/officeDocument/2013/wpsCustomData" mc:Ignorable="w14 w15 wp14">
   <w15:commentEx w15:paraId="7CCAD398" w15:done="0"/>
+  <w15:commentEx w15:paraId="389A6D45" w15:done="0"/>
+  <w15:commentEx w15:paraId="7309C26F" w15:done="0"/>
+  <w15:commentEx w15:paraId="03D8D461" w15:done="0"/>
+  <w15:commentEx w15:paraId="4055BE29" w15:done="0"/>
+  <w15:commentEx w15:paraId="6908C426" w15:done="0"/>
 </w15:commentsEx>
 </file>
 

--- a/信息科技错题整理/编制考错题整理.docx
+++ b/信息科技错题整理/编制考错题整理.docx
@@ -14531,8 +14531,6 @@
           </wp:inline>
         </w:drawing>
       </w:r>
-      <w:bookmarkStart w:id="0" w:name="_GoBack"/>
-      <w:bookmarkEnd w:id="0"/>
     </w:p>
     <w:p>
       <w:pPr>
@@ -15886,7 +15884,26 @@
           <w:rFonts w:ascii="宋体" w:hAnsi="宋体" w:eastAsia="宋体" w:cs="宋体"/>
           <w:color w:val="auto"/>
         </w:rPr>
-        <w:t>信息论的创始人香农认为：“信息是用来消除错误的知识”</w:t>
+        <w:t>信息论的创始人香农认为：“</w:t>
+      </w:r>
+      <w:commentRangeStart w:id="6"/>
+      <w:r>
+        <w:rPr>
+          <w:rFonts w:ascii="宋体" w:hAnsi="宋体" w:eastAsia="宋体" w:cs="宋体"/>
+          <w:color w:val="auto"/>
+        </w:rPr>
+        <w:t>信息是用来消除错误的知识</w:t>
+      </w:r>
+      <w:commentRangeEnd w:id="6"/>
+      <w:r>
+        <w:commentReference w:id="6"/>
+      </w:r>
+      <w:r>
+        <w:rPr>
+          <w:rFonts w:ascii="宋体" w:hAnsi="宋体" w:eastAsia="宋体" w:cs="宋体"/>
+          <w:color w:val="auto"/>
+        </w:rPr>
+        <w:t>”</w:t>
       </w:r>
     </w:p>
     <w:p>
@@ -16194,6 +16211,7 @@
         </w:rPr>
         <w:t>的</w:t>
       </w:r>
+      <w:commentRangeStart w:id="7"/>
       <w:r>
         <w:rPr>
           <w:rFonts w:ascii="Times New Roman" w:hAnsi="Times New Roman" w:eastAsia="Times New Roman" w:cs="Times New Roman"/>
@@ -16207,6 +16225,10 @@
           <w:color w:val="000000"/>
         </w:rPr>
         <w:t>次方</w:t>
+      </w:r>
+      <w:commentRangeEnd w:id="7"/>
+      <w:r>
+        <w:commentReference w:id="7"/>
       </w:r>
     </w:p>
     <w:p>
@@ -16345,7 +16367,26 @@
           <w:rFonts w:ascii="宋体" w:hAnsi="宋体" w:eastAsia="宋体" w:cs="宋体"/>
           <w:color w:val="000000"/>
         </w:rPr>
-        <w:t>，另存后的文件相关信息如右图所示。请问如此处理后，相比于原图，新图像相比于原图会丢失了</w:t>
+        <w:t>，另存后的文件相关信息如右图所示。请问如此处理后，</w:t>
+      </w:r>
+      <w:commentRangeStart w:id="8"/>
+      <w:r>
+        <w:rPr>
+          <w:rFonts w:ascii="宋体" w:hAnsi="宋体" w:eastAsia="宋体" w:cs="宋体"/>
+          <w:color w:val="000000"/>
+        </w:rPr>
+        <w:t>相比于原图</w:t>
+      </w:r>
+      <w:commentRangeEnd w:id="8"/>
+      <w:r>
+        <w:commentReference w:id="8"/>
+      </w:r>
+      <w:r>
+        <w:rPr>
+          <w:rFonts w:ascii="宋体" w:hAnsi="宋体" w:eastAsia="宋体" w:cs="宋体"/>
+          <w:color w:val="000000"/>
+        </w:rPr>
+        <w:t>，新图像相比于原图会丢失了</w:t>
       </w:r>
       <w:r>
         <w:rPr>
@@ -17372,7 +17413,26 @@
           <w:rFonts w:ascii="宋体" w:hAnsi="宋体" w:eastAsia="宋体" w:cs="宋体"/>
           <w:color w:val="000000"/>
         </w:rPr>
-        <w:t>下列问题中适合使用解析算法解决的是（</w:t>
+        <w:t>下列问题中适合使用</w:t>
+      </w:r>
+      <w:commentRangeStart w:id="9"/>
+      <w:r>
+        <w:rPr>
+          <w:rFonts w:ascii="宋体" w:hAnsi="宋体" w:eastAsia="宋体" w:cs="宋体"/>
+          <w:color w:val="000000"/>
+        </w:rPr>
+        <w:t>解析算法</w:t>
+      </w:r>
+      <w:commentRangeEnd w:id="9"/>
+      <w:r>
+        <w:commentReference w:id="9"/>
+      </w:r>
+      <w:r>
+        <w:rPr>
+          <w:rFonts w:ascii="宋体" w:hAnsi="宋体" w:eastAsia="宋体" w:cs="宋体"/>
+          <w:color w:val="000000"/>
+        </w:rPr>
+        <w:t>解决的是（</w:t>
       </w:r>
       <w:r>
         <w:rPr>
@@ -17628,6 +17688,7 @@
         </w:rPr>
         <w:t>已知英文字母“</w:t>
       </w:r>
+      <w:commentRangeStart w:id="10"/>
       <w:r>
         <w:rPr>
           <w:rFonts w:ascii="Times New Roman" w:hAnsi="Times New Roman" w:eastAsia="Times New Roman" w:cs="Times New Roman"/>
@@ -17662,6 +17723,10 @@
           <w:color w:val="000000"/>
         </w:rPr>
         <w:t>65</w:t>
+      </w:r>
+      <w:commentRangeEnd w:id="10"/>
+      <w:r>
+        <w:commentReference w:id="10"/>
       </w:r>
       <w:r>
         <w:rPr>
@@ -18073,6 +18138,7 @@
           <w:color w:val="000000"/>
         </w:rPr>
       </w:pPr>
+      <w:commentRangeStart w:id="11"/>
       <w:r>
         <w:rPr>
           <w:color w:val="000000"/>
@@ -18099,6 +18165,10 @@
           <w:color w:val="000000"/>
         </w:rPr>
         <w:t>n/2</w:t>
+      </w:r>
+      <w:commentRangeEnd w:id="11"/>
+      <w:r>
+        <w:commentReference w:id="11"/>
       </w:r>
       <w:r>
         <w:rPr>
@@ -18591,6 +18661,7 @@
         </w:rPr>
         <w:t xml:space="preserve">B. </w:t>
       </w:r>
+      <w:commentRangeStart w:id="12"/>
       <w:r>
         <w:rPr>
           <w:rFonts w:ascii="Times New Roman" w:hAnsi="Times New Roman" w:eastAsia="Times New Roman" w:cs="Times New Roman"/>
@@ -18605,6 +18676,10 @@
         </w:rPr>
         <w:t>（）</w:t>
       </w:r>
+      <w:commentRangeEnd w:id="12"/>
+      <w:r>
+        <w:commentReference w:id="12"/>
+      </w:r>
       <w:r>
         <w:rPr>
           <w:color w:val="000000"/>
@@ -18643,6 +18718,7 @@
         </w:rPr>
         <w:t xml:space="preserve">D. </w:t>
       </w:r>
+      <w:commentRangeStart w:id="13"/>
       <w:r>
         <w:rPr>
           <w:rFonts w:ascii="Times New Roman" w:hAnsi="Times New Roman" w:eastAsia="Times New Roman" w:cs="Times New Roman"/>
@@ -18656,6 +18732,10 @@
           <w:color w:val="000000"/>
         </w:rPr>
         <w:t>（）</w:t>
+      </w:r>
+      <w:commentRangeEnd w:id="13"/>
+      <w:r>
+        <w:commentReference w:id="13"/>
       </w:r>
     </w:p>
     <w:p>
@@ -18986,12 +19066,17 @@
         </w:rPr>
         <w:t xml:space="preserve">C. </w:t>
       </w:r>
+      <w:commentRangeStart w:id="14"/>
       <w:r>
         <w:rPr>
           <w:rFonts w:ascii="宋体" w:hAnsi="宋体" w:eastAsia="宋体" w:cs="宋体"/>
           <w:color w:val="000000"/>
         </w:rPr>
         <w:t>结构分析法</w:t>
+      </w:r>
+      <w:commentRangeEnd w:id="14"/>
+      <w:r>
+        <w:commentReference w:id="14"/>
       </w:r>
       <w:r>
         <w:rPr>
@@ -19132,12 +19217,17 @@
         </w:rPr>
         <w:t>取何值，结果都和逻辑表达式</w:t>
       </w:r>
+      <w:commentRangeStart w:id="15"/>
       <w:r>
         <w:rPr>
           <w:rFonts w:ascii="Times New Roman" w:hAnsi="Times New Roman" w:eastAsia="Times New Roman" w:cs="Times New Roman"/>
           <w:color w:val="000000"/>
         </w:rPr>
         <w:t>a==3 and b==5</w:t>
+      </w:r>
+      <w:commentRangeEnd w:id="15"/>
+      <w:r>
+        <w:commentReference w:id="15"/>
       </w:r>
       <w:r>
         <w:rPr>
@@ -19546,6 +19636,7 @@
         </w:rPr>
         <w:tab/>
       </w:r>
+      <w:commentRangeStart w:id="16"/>
       <w:r>
         <w:rPr>
           <w:color w:val="000000"/>
@@ -19558,6 +19649,10 @@
           <w:color w:val="000000"/>
         </w:rPr>
         <w:t>1</w:t>
+      </w:r>
+      <w:commentRangeEnd w:id="16"/>
+      <w:r>
+        <w:commentReference w:id="16"/>
       </w:r>
     </w:p>
     <w:p>
@@ -19792,12 +19887,17 @@
         </w:rPr>
         <w:t xml:space="preserve">D. </w:t>
       </w:r>
+      <w:commentRangeStart w:id="17"/>
       <w:r>
         <w:rPr>
           <w:rFonts w:ascii="Times New Roman" w:hAnsi="Times New Roman" w:eastAsia="Times New Roman" w:cs="Times New Roman"/>
           <w:color w:val="000000"/>
         </w:rPr>
         <w:t>soup.find_all(‘p’).text</w:t>
+      </w:r>
+      <w:commentRangeEnd w:id="17"/>
+      <w:r>
+        <w:commentReference w:id="17"/>
       </w:r>
     </w:p>
     <w:p>
@@ -19886,7 +19986,15 @@
           <w:rFonts w:ascii="宋体" w:hAnsi="宋体" w:eastAsia="宋体" w:cs="宋体"/>
           <w:color w:val="000000"/>
         </w:rPr>
-        <w:t>如图所示，则每个像素至少需要</w:t>
+        <w:t>如图所示，</w:t>
+      </w:r>
+      <w:commentRangeStart w:id="18"/>
+      <w:r>
+        <w:rPr>
+          <w:rFonts w:ascii="宋体" w:hAnsi="宋体" w:eastAsia="宋体" w:cs="宋体"/>
+          <w:color w:val="000000"/>
+        </w:rPr>
+        <w:t>则每个像素至少需要</w:t>
       </w:r>
       <w:r>
         <w:rPr>
@@ -19900,7 +20008,18 @@
           <w:rFonts w:ascii="宋体" w:hAnsi="宋体" w:eastAsia="宋体" w:cs="宋体"/>
           <w:color w:val="000000"/>
         </w:rPr>
-        <w:t>个二进制位表示。某软件用“每行相同颜色出现的次数</w:t>
+        <w:t>个二进制位表示</w:t>
+      </w:r>
+      <w:commentRangeEnd w:id="18"/>
+      <w:r>
+        <w:commentReference w:id="18"/>
+      </w:r>
+      <w:r>
+        <w:rPr>
+          <w:rFonts w:ascii="宋体" w:hAnsi="宋体" w:eastAsia="宋体" w:cs="宋体"/>
+          <w:color w:val="000000"/>
+        </w:rPr>
+        <w:t>。某软件用“每行相同颜色出现的次数</w:t>
       </w:r>
       <w:r>
         <w:rPr>
@@ -19914,7 +20033,15 @@
           <w:rFonts w:ascii="宋体" w:hAnsi="宋体" w:eastAsia="宋体" w:cs="宋体"/>
           <w:color w:val="000000"/>
         </w:rPr>
-        <w:t>颜色名称”的方法进行压缩，如最后一行可表示成“</w:t>
+        <w:t>颜色名称”的方法进行压缩，如</w:t>
+      </w:r>
+      <w:commentRangeStart w:id="19"/>
+      <w:r>
+        <w:rPr>
+          <w:rFonts w:ascii="宋体" w:hAnsi="宋体" w:eastAsia="宋体" w:cs="宋体"/>
+          <w:color w:val="000000"/>
+        </w:rPr>
+        <w:t>最后一行可表示成“</w:t>
       </w:r>
       <w:r>
         <w:rPr>
@@ -19985,6 +20112,10 @@
           <w:color w:val="000000"/>
         </w:rPr>
         <w:t>）个字节。</w:t>
+      </w:r>
+      <w:commentRangeEnd w:id="19"/>
+      <w:r>
+        <w:commentReference w:id="19"/>
       </w:r>
     </w:p>
     <w:p>
@@ -21445,7 +21576,45 @@
           <w:rFonts w:ascii="Times New Roman" w:hAnsi="Times New Roman" w:eastAsia="Times New Roman" w:cs="Times New Roman"/>
           <w:color w:val="000000"/>
         </w:rPr>
-        <w:t>A. mydf=dropna(axis=1)   B. mydf=df.isnull(axis=0)  C. mydf.dropna(inplace=True)  D. mydf=df.dropna()</w:t>
+        <w:t>A. mydf=dropna(</w:t>
+      </w:r>
+      <w:commentRangeStart w:id="20"/>
+      <w:r>
+        <w:rPr>
+          <w:rFonts w:ascii="Times New Roman" w:hAnsi="Times New Roman" w:eastAsia="Times New Roman" w:cs="Times New Roman"/>
+          <w:color w:val="000000"/>
+        </w:rPr>
+        <w:t>axis=1</w:t>
+      </w:r>
+      <w:commentRangeEnd w:id="20"/>
+      <w:r>
+        <w:commentReference w:id="20"/>
+      </w:r>
+      <w:r>
+        <w:rPr>
+          <w:rFonts w:ascii="Times New Roman" w:hAnsi="Times New Roman" w:eastAsia="Times New Roman" w:cs="Times New Roman"/>
+          <w:color w:val="000000"/>
+        </w:rPr>
+        <w:t xml:space="preserve">)   B. mydf=df.isnull(axis=0)  C. </w:t>
+      </w:r>
+      <w:commentRangeStart w:id="21"/>
+      <w:r>
+        <w:rPr>
+          <w:rFonts w:ascii="Times New Roman" w:hAnsi="Times New Roman" w:eastAsia="Times New Roman" w:cs="Times New Roman"/>
+          <w:color w:val="000000"/>
+        </w:rPr>
+        <w:t>mydf.dropna(inplace=True)</w:t>
+      </w:r>
+      <w:commentRangeEnd w:id="21"/>
+      <w:r>
+        <w:commentReference w:id="21"/>
+      </w:r>
+      <w:r>
+        <w:rPr>
+          <w:rFonts w:ascii="Times New Roman" w:hAnsi="Times New Roman" w:eastAsia="Times New Roman" w:cs="Times New Roman"/>
+          <w:color w:val="000000"/>
+        </w:rPr>
+        <w:t xml:space="preserve">  D. mydf=df.dropna()</w:t>
       </w:r>
     </w:p>
     <w:p>
@@ -21752,7 +21921,19 @@
           <w:rFonts w:ascii="Times New Roman" w:hAnsi="Times New Roman" w:eastAsia="Times New Roman" w:cs="Times New Roman"/>
           <w:color w:val="000000"/>
         </w:rPr>
-        <w:t xml:space="preserve">   s=x+s</w:t>
+        <w:t xml:space="preserve">   </w:t>
+      </w:r>
+      <w:commentRangeStart w:id="22"/>
+      <w:r>
+        <w:rPr>
+          <w:rFonts w:ascii="Times New Roman" w:hAnsi="Times New Roman" w:eastAsia="Times New Roman" w:cs="Times New Roman"/>
+          <w:color w:val="000000"/>
+        </w:rPr>
+        <w:t>s=x+s</w:t>
+      </w:r>
+      <w:commentRangeEnd w:id="22"/>
+      <w:r>
+        <w:commentReference w:id="22"/>
       </w:r>
     </w:p>
     <w:p>
@@ -24784,6 +24965,956 @@
       </w:r>
     </w:p>
   </w:comment>
+  <w:comment w:id="6" w:author="Luαn" w:date="2024-10-13T20:14:42Z" w:initials="">
+    <w:p>
+      <w:pPr>
+        <w:pStyle w:val="4"/>
+        <w:rPr>
+          <w:rFonts w:hint="default"/>
+          <w:lang w:val="en-US" w:eastAsia="zh-CN"/>
+        </w:rPr>
+      </w:pPr>
+      <w:r>
+        <w:rPr>
+          <w:rFonts w:hint="eastAsia"/>
+          <w:lang w:val="en-US" w:eastAsia="zh-CN"/>
+        </w:rPr>
+        <w:t>信息是用来消除不确定的东西</w:t>
+      </w:r>
+    </w:p>
+  </w:comment>
+  <w:comment w:id="7" w:author="Luαn" w:date="2024-10-13T20:15:21Z" w:initials="">
+    <w:p>
+      <w:pPr>
+        <w:pStyle w:val="4"/>
+        <w:rPr>
+          <w:rFonts w:hint="default"/>
+          <w:lang w:val="en-US" w:eastAsia="zh-CN"/>
+        </w:rPr>
+      </w:pPr>
+      <w:r>
+        <w:rPr>
+          <w:rFonts w:hint="eastAsia"/>
+          <w:lang w:val="en-US" w:eastAsia="zh-CN"/>
+        </w:rPr>
+        <w:t>M-1次方</w:t>
+      </w:r>
+    </w:p>
+  </w:comment>
+  <w:comment w:id="8" w:author="Luαn" w:date="2024-10-13T20:16:15Z" w:initials="">
+    <w:p>
+      <w:pPr>
+        <w:pStyle w:val="4"/>
+        <w:rPr>
+          <w:rFonts w:hint="eastAsia"/>
+          <w:lang w:val="en-US" w:eastAsia="zh-CN"/>
+        </w:rPr>
+      </w:pPr>
+      <w:r>
+        <w:rPr>
+          <w:rFonts w:hint="eastAsia"/>
+          <w:lang w:val="en-US" w:eastAsia="zh-CN"/>
+        </w:rPr>
+        <w:t>原图：768*1024*8/1024/768=8 说明原图有2</w:t>
+      </w:r>
+      <w:r>
+        <w:rPr>
+          <w:rFonts w:hint="eastAsia"/>
+          <w:vertAlign w:val="superscript"/>
+          <w:lang w:val="en-US" w:eastAsia="zh-CN"/>
+        </w:rPr>
+        <w:t>8</w:t>
+      </w:r>
+      <w:r>
+        <w:rPr>
+          <w:rFonts w:hint="eastAsia"/>
+          <w:lang w:val="en-US" w:eastAsia="zh-CN"/>
+        </w:rPr>
+        <w:t>种颜色</w:t>
+      </w:r>
+    </w:p>
+    <w:p>
+      <w:pPr>
+        <w:pStyle w:val="4"/>
+        <w:rPr>
+          <w:rFonts w:hint="eastAsia"/>
+          <w:lang w:val="en-US" w:eastAsia="zh-CN"/>
+        </w:rPr>
+      </w:pPr>
+      <w:r>
+        <w:rPr>
+          <w:rFonts w:hint="eastAsia"/>
+          <w:lang w:val="en-US" w:eastAsia="zh-CN"/>
+        </w:rPr>
+        <w:t>新图：384*1024*8/1024/768=4 说明新图有2</w:t>
+      </w:r>
+      <w:r>
+        <w:rPr>
+          <w:rFonts w:hint="eastAsia"/>
+          <w:vertAlign w:val="superscript"/>
+          <w:lang w:val="en-US" w:eastAsia="zh-CN"/>
+        </w:rPr>
+        <w:t>4</w:t>
+      </w:r>
+      <w:r>
+        <w:rPr>
+          <w:rFonts w:hint="eastAsia"/>
+          <w:lang w:val="en-US" w:eastAsia="zh-CN"/>
+        </w:rPr>
+        <w:t>种颜色</w:t>
+      </w:r>
+    </w:p>
+    <w:p>
+      <w:pPr>
+        <w:pStyle w:val="4"/>
+        <w:rPr>
+          <w:rFonts w:hint="default"/>
+          <w:vertAlign w:val="baseline"/>
+          <w:lang w:val="en-US" w:eastAsia="zh-CN"/>
+        </w:rPr>
+      </w:pPr>
+      <w:r>
+        <w:rPr>
+          <w:rFonts w:hint="eastAsia"/>
+          <w:lang w:val="en-US" w:eastAsia="zh-CN"/>
+        </w:rPr>
+        <w:t>2</w:t>
+      </w:r>
+      <w:r>
+        <w:rPr>
+          <w:rFonts w:hint="eastAsia"/>
+          <w:vertAlign w:val="superscript"/>
+          <w:lang w:val="en-US" w:eastAsia="zh-CN"/>
+        </w:rPr>
+        <w:t>8</w:t>
+      </w:r>
+      <w:r>
+        <w:rPr>
+          <w:rFonts w:hint="eastAsia"/>
+          <w:vertAlign w:val="baseline"/>
+          <w:lang w:val="en-US" w:eastAsia="zh-CN"/>
+        </w:rPr>
+        <w:t>-2</w:t>
+      </w:r>
+      <w:r>
+        <w:rPr>
+          <w:rFonts w:hint="eastAsia"/>
+          <w:vertAlign w:val="superscript"/>
+          <w:lang w:val="en-US" w:eastAsia="zh-CN"/>
+        </w:rPr>
+        <w:t>4</w:t>
+      </w:r>
+      <w:r>
+        <w:rPr>
+          <w:rFonts w:hint="eastAsia"/>
+          <w:vertAlign w:val="baseline"/>
+          <w:lang w:val="en-US" w:eastAsia="zh-CN"/>
+        </w:rPr>
+        <w:t>=256-16=240</w:t>
+      </w:r>
+    </w:p>
+  </w:comment>
+  <w:comment w:id="9" w:author="Luαn" w:date="2024-10-13T20:21:29Z" w:initials="">
+    <w:p>
+      <w:pPr>
+        <w:pStyle w:val="4"/>
+        <w:rPr>
+          <w:rFonts w:hint="default" w:eastAsiaTheme="minorEastAsia"/>
+          <w:lang w:val="en-US" w:eastAsia="zh-CN"/>
+        </w:rPr>
+      </w:pPr>
+      <w:r>
+        <w:rPr>
+          <w:rFonts w:hint="eastAsia"/>
+          <w:lang w:val="en-US" w:eastAsia="zh-CN"/>
+        </w:rPr>
+        <w:t>解析算法就是可以用数学解决的算法</w:t>
+      </w:r>
+    </w:p>
+  </w:comment>
+  <w:comment w:id="10" w:author="Luαn" w:date="2024-10-13T20:22:04Z" w:initials="">
+    <w:p>
+      <w:pPr>
+        <w:pStyle w:val="4"/>
+        <w:rPr>
+          <w:rFonts w:hint="eastAsia"/>
+          <w:lang w:val="en-US" w:eastAsia="zh-CN"/>
+        </w:rPr>
+      </w:pPr>
+      <w:r>
+        <w:rPr>
+          <w:rFonts w:hint="eastAsia"/>
+          <w:lang w:val="en-US" w:eastAsia="zh-CN"/>
+        </w:rPr>
+        <w:t>A——65</w:t>
+      </w:r>
+    </w:p>
+    <w:p>
+      <w:pPr>
+        <w:pStyle w:val="4"/>
+        <w:rPr>
+          <w:rFonts w:hint="default"/>
+          <w:lang w:val="en-US" w:eastAsia="zh-CN"/>
+        </w:rPr>
+      </w:pPr>
+      <w:r>
+        <w:rPr>
+          <w:rFonts w:hint="eastAsia"/>
+          <w:lang w:val="en-US" w:eastAsia="zh-CN"/>
+        </w:rPr>
+        <w:t>a——97</w:t>
+      </w:r>
+    </w:p>
+  </w:comment>
+  <w:comment w:id="11" w:author="Luαn" w:date="2024-10-13T20:25:05Z" w:initials="">
+    <w:p>
+      <w:pPr>
+        <w:pStyle w:val="4"/>
+        <w:rPr>
+          <w:rFonts w:hint="default" w:eastAsiaTheme="minorEastAsia"/>
+          <w:lang w:val="en-US" w:eastAsia="zh-CN"/>
+        </w:rPr>
+      </w:pPr>
+      <w:r>
+        <w:rPr>
+          <w:rFonts w:hint="eastAsia"/>
+          <w:lang w:val="en-US" w:eastAsia="zh-CN"/>
+        </w:rPr>
+        <w:t>奇数偶数均成立，所以不对</w:t>
+      </w:r>
+    </w:p>
+  </w:comment>
+  <w:comment w:id="12" w:author="Luαn" w:date="2024-10-13T20:25:53Z" w:initials="">
+    <w:p>
+      <w:pPr>
+        <w:pStyle w:val="4"/>
+        <w:rPr>
+          <w:rFonts w:hint="default" w:eastAsiaTheme="minorEastAsia"/>
+          <w:lang w:val="en-US" w:eastAsia="zh-CN"/>
+        </w:rPr>
+      </w:pPr>
+      <w:r>
+        <w:rPr>
+          <w:rFonts w:hint="eastAsia"/>
+          <w:lang w:val="en-US" w:eastAsia="zh-CN"/>
+        </w:rPr>
+        <w:t>设置名称</w:t>
+      </w:r>
+    </w:p>
+  </w:comment>
+  <w:comment w:id="13" w:author="Luαn" w:date="2024-10-13T20:26:00Z" w:initials="">
+    <w:p>
+      <w:pPr>
+        <w:pStyle w:val="4"/>
+        <w:rPr>
+          <w:rFonts w:hint="eastAsia" w:eastAsiaTheme="minorEastAsia"/>
+          <w:lang w:val="en-US" w:eastAsia="zh-CN"/>
+        </w:rPr>
+      </w:pPr>
+      <w:r>
+        <w:rPr>
+          <w:rFonts w:hint="eastAsia"/>
+          <w:lang w:val="en-US" w:eastAsia="zh-CN"/>
+        </w:rPr>
+        <w:t>设置标题</w:t>
+      </w:r>
+    </w:p>
+  </w:comment>
+  <w:comment w:id="14" w:author="Luαn" w:date="2024-10-13T20:28:44Z" w:initials="">
+    <w:p>
+      <w:pPr>
+        <w:keepNext w:val="0"/>
+        <w:keepLines w:val="0"/>
+        <w:widowControl/>
+        <w:suppressLineNumbers w:val="0"/>
+        <w:pBdr>
+          <w:top w:val="none" w:color="auto" w:sz="0" w:space="0"/>
+          <w:left w:val="none" w:color="auto" w:sz="0" w:space="0"/>
+          <w:bottom w:val="none" w:color="auto" w:sz="0" w:space="0"/>
+          <w:right w:val="none" w:color="auto" w:sz="0" w:space="0"/>
+        </w:pBdr>
+        <w:shd w:val="clear" w:fill="FFFFFF"/>
+        <w:spacing w:before="0" w:beforeAutospacing="0" w:after="225" w:afterAutospacing="0" w:line="360" w:lineRule="atLeast"/>
+        <w:ind w:left="0" w:right="0" w:firstLine="420"/>
+        <w:jc w:val="left"/>
+        <w:rPr>
+          <w:rFonts w:ascii="Helvetica" w:hAnsi="Helvetica" w:eastAsia="Helvetica" w:cs="Helvetica"/>
+          <w:i w:val="0"/>
+          <w:iCs w:val="0"/>
+          <w:caps w:val="0"/>
+          <w:color w:val="333333"/>
+          <w:spacing w:val="0"/>
+          <w:sz w:val="21"/>
+          <w:szCs w:val="21"/>
+        </w:rPr>
+      </w:pPr>
+      <w:r>
+        <w:rPr>
+          <w:rFonts w:hint="default" w:ascii="Helvetica" w:hAnsi="Helvetica" w:eastAsia="Helvetica" w:cs="Helvetica"/>
+          <w:i w:val="0"/>
+          <w:iCs w:val="0"/>
+          <w:caps w:val="0"/>
+          <w:color w:val="333333"/>
+          <w:spacing w:val="0"/>
+          <w:kern w:val="0"/>
+          <w:sz w:val="21"/>
+          <w:szCs w:val="21"/>
+          <w:bdr w:val="none" w:color="auto" w:sz="0" w:space="0"/>
+          <w:shd w:val="clear" w:fill="FFFFFF"/>
+          <w:lang w:val="en-US" w:eastAsia="zh-CN" w:bidi="ar"/>
+        </w:rPr>
+        <w:t>结构分析法是在</w:t>
+      </w:r>
+      <w:r>
+        <w:rPr>
+          <w:rFonts w:hint="default" w:ascii="Helvetica" w:hAnsi="Helvetica" w:eastAsia="Helvetica" w:cs="Helvetica"/>
+          <w:i w:val="0"/>
+          <w:iCs w:val="0"/>
+          <w:caps w:val="0"/>
+          <w:color w:val="136EC2"/>
+          <w:spacing w:val="0"/>
+          <w:kern w:val="0"/>
+          <w:sz w:val="21"/>
+          <w:szCs w:val="21"/>
+          <w:u w:val="none"/>
+          <w:bdr w:val="none" w:color="auto" w:sz="0" w:space="0"/>
+          <w:shd w:val="clear" w:fill="FFFFFF"/>
+          <w:lang w:val="en-US" w:eastAsia="zh-CN" w:bidi="ar"/>
+        </w:rPr>
+        <w:fldChar w:fldCharType="begin"/>
+      </w:r>
+      <w:r>
+        <w:rPr>
+          <w:rFonts w:hint="default" w:ascii="Helvetica" w:hAnsi="Helvetica" w:eastAsia="Helvetica" w:cs="Helvetica"/>
+          <w:i w:val="0"/>
+          <w:iCs w:val="0"/>
+          <w:caps w:val="0"/>
+          <w:color w:val="136EC2"/>
+          <w:spacing w:val="0"/>
+          <w:kern w:val="0"/>
+          <w:sz w:val="21"/>
+          <w:szCs w:val="21"/>
+          <w:u w:val="none"/>
+          <w:bdr w:val="none" w:color="auto" w:sz="0" w:space="0"/>
+          <w:shd w:val="clear" w:fill="FFFFFF"/>
+          <w:lang w:val="en-US" w:eastAsia="zh-CN" w:bidi="ar"/>
+        </w:rPr>
+        <w:instrText xml:space="preserve"> HYPERLINK "https://baike.baidu.com/item/%E7%BB%9F%E8%AE%A1%E5%88%86%E7%BB%84/11036132?fromModule=lemma_inlink" \t "https://baike.baidu.com/item/%E7%BB%93%E6%9E%84%E5%88%86%E6%9E%90%E6%B3%95/_blank" </w:instrText>
+      </w:r>
+      <w:r>
+        <w:rPr>
+          <w:rFonts w:hint="default" w:ascii="Helvetica" w:hAnsi="Helvetica" w:eastAsia="Helvetica" w:cs="Helvetica"/>
+          <w:i w:val="0"/>
+          <w:iCs w:val="0"/>
+          <w:caps w:val="0"/>
+          <w:color w:val="136EC2"/>
+          <w:spacing w:val="0"/>
+          <w:kern w:val="0"/>
+          <w:sz w:val="21"/>
+          <w:szCs w:val="21"/>
+          <w:u w:val="none"/>
+          <w:bdr w:val="none" w:color="auto" w:sz="0" w:space="0"/>
+          <w:shd w:val="clear" w:fill="FFFFFF"/>
+          <w:lang w:val="en-US" w:eastAsia="zh-CN" w:bidi="ar"/>
+        </w:rPr>
+        <w:fldChar w:fldCharType="separate"/>
+      </w:r>
+      <w:r>
+        <w:rPr>
+          <w:rStyle w:val="9"/>
+          <w:rFonts w:hint="default" w:ascii="Helvetica" w:hAnsi="Helvetica" w:eastAsia="Helvetica" w:cs="Helvetica"/>
+          <w:i w:val="0"/>
+          <w:iCs w:val="0"/>
+          <w:caps w:val="0"/>
+          <w:color w:val="136EC2"/>
+          <w:spacing w:val="0"/>
+          <w:sz w:val="21"/>
+          <w:szCs w:val="21"/>
+          <w:u w:val="none"/>
+          <w:bdr w:val="none" w:color="auto" w:sz="0" w:space="0"/>
+          <w:shd w:val="clear" w:fill="FFFFFF"/>
+        </w:rPr>
+        <w:t>统计分组</w:t>
+      </w:r>
+      <w:r>
+        <w:rPr>
+          <w:rFonts w:hint="default" w:ascii="Helvetica" w:hAnsi="Helvetica" w:eastAsia="Helvetica" w:cs="Helvetica"/>
+          <w:i w:val="0"/>
+          <w:iCs w:val="0"/>
+          <w:caps w:val="0"/>
+          <w:color w:val="136EC2"/>
+          <w:spacing w:val="0"/>
+          <w:kern w:val="0"/>
+          <w:sz w:val="21"/>
+          <w:szCs w:val="21"/>
+          <w:u w:val="none"/>
+          <w:bdr w:val="none" w:color="auto" w:sz="0" w:space="0"/>
+          <w:shd w:val="clear" w:fill="FFFFFF"/>
+          <w:lang w:val="en-US" w:eastAsia="zh-CN" w:bidi="ar"/>
+        </w:rPr>
+        <w:fldChar w:fldCharType="end"/>
+      </w:r>
+      <w:r>
+        <w:rPr>
+          <w:rFonts w:hint="default" w:ascii="Helvetica" w:hAnsi="Helvetica" w:eastAsia="Helvetica" w:cs="Helvetica"/>
+          <w:i w:val="0"/>
+          <w:iCs w:val="0"/>
+          <w:caps w:val="0"/>
+          <w:color w:val="333333"/>
+          <w:spacing w:val="0"/>
+          <w:kern w:val="0"/>
+          <w:sz w:val="21"/>
+          <w:szCs w:val="21"/>
+          <w:bdr w:val="none" w:color="auto" w:sz="0" w:space="0"/>
+          <w:shd w:val="clear" w:fill="FFFFFF"/>
+          <w:lang w:val="en-US" w:eastAsia="zh-CN" w:bidi="ar"/>
+        </w:rPr>
+        <w:t>的基础上，计算各组成部分所占比重，进而分析某一总体现象的内部结构特征、总体的性质、总体内部结构依时间推移而表现出的变化规律性的统计方法。结构分析法的基本表现形式，就是计算</w:t>
+      </w:r>
+      <w:r>
+        <w:rPr>
+          <w:rFonts w:hint="default" w:ascii="Helvetica" w:hAnsi="Helvetica" w:eastAsia="Helvetica" w:cs="Helvetica"/>
+          <w:i w:val="0"/>
+          <w:iCs w:val="0"/>
+          <w:caps w:val="0"/>
+          <w:color w:val="136EC2"/>
+          <w:spacing w:val="0"/>
+          <w:kern w:val="0"/>
+          <w:sz w:val="21"/>
+          <w:szCs w:val="21"/>
+          <w:u w:val="none"/>
+          <w:bdr w:val="none" w:color="auto" w:sz="0" w:space="0"/>
+          <w:shd w:val="clear" w:fill="FFFFFF"/>
+          <w:lang w:val="en-US" w:eastAsia="zh-CN" w:bidi="ar"/>
+        </w:rPr>
+        <w:fldChar w:fldCharType="begin"/>
+      </w:r>
+      <w:r>
+        <w:rPr>
+          <w:rFonts w:hint="default" w:ascii="Helvetica" w:hAnsi="Helvetica" w:eastAsia="Helvetica" w:cs="Helvetica"/>
+          <w:i w:val="0"/>
+          <w:iCs w:val="0"/>
+          <w:caps w:val="0"/>
+          <w:color w:val="136EC2"/>
+          <w:spacing w:val="0"/>
+          <w:kern w:val="0"/>
+          <w:sz w:val="21"/>
+          <w:szCs w:val="21"/>
+          <w:u w:val="none"/>
+          <w:bdr w:val="none" w:color="auto" w:sz="0" w:space="0"/>
+          <w:shd w:val="clear" w:fill="FFFFFF"/>
+          <w:lang w:val="en-US" w:eastAsia="zh-CN" w:bidi="ar"/>
+        </w:rPr>
+        <w:instrText xml:space="preserve"> HYPERLINK "https://baike.baidu.com/item/%E7%BB%93%E6%9E%84%E6%8C%87%E6%A0%87/9111165?fromModule=lemma_inlink" \t "https://baike.baidu.com/item/%E7%BB%93%E6%9E%84%E5%88%86%E6%9E%90%E6%B3%95/_blank" </w:instrText>
+      </w:r>
+      <w:r>
+        <w:rPr>
+          <w:rFonts w:hint="default" w:ascii="Helvetica" w:hAnsi="Helvetica" w:eastAsia="Helvetica" w:cs="Helvetica"/>
+          <w:i w:val="0"/>
+          <w:iCs w:val="0"/>
+          <w:caps w:val="0"/>
+          <w:color w:val="136EC2"/>
+          <w:spacing w:val="0"/>
+          <w:kern w:val="0"/>
+          <w:sz w:val="21"/>
+          <w:szCs w:val="21"/>
+          <w:u w:val="none"/>
+          <w:bdr w:val="none" w:color="auto" w:sz="0" w:space="0"/>
+          <w:shd w:val="clear" w:fill="FFFFFF"/>
+          <w:lang w:val="en-US" w:eastAsia="zh-CN" w:bidi="ar"/>
+        </w:rPr>
+        <w:fldChar w:fldCharType="separate"/>
+      </w:r>
+      <w:r>
+        <w:rPr>
+          <w:rStyle w:val="9"/>
+          <w:rFonts w:hint="default" w:ascii="Helvetica" w:hAnsi="Helvetica" w:eastAsia="Helvetica" w:cs="Helvetica"/>
+          <w:i w:val="0"/>
+          <w:iCs w:val="0"/>
+          <w:caps w:val="0"/>
+          <w:color w:val="136EC2"/>
+          <w:spacing w:val="0"/>
+          <w:sz w:val="21"/>
+          <w:szCs w:val="21"/>
+          <w:u w:val="none"/>
+          <w:bdr w:val="none" w:color="auto" w:sz="0" w:space="0"/>
+          <w:shd w:val="clear" w:fill="FFFFFF"/>
+        </w:rPr>
+        <w:t>结构指标</w:t>
+      </w:r>
+      <w:r>
+        <w:rPr>
+          <w:rFonts w:hint="default" w:ascii="Helvetica" w:hAnsi="Helvetica" w:eastAsia="Helvetica" w:cs="Helvetica"/>
+          <w:i w:val="0"/>
+          <w:iCs w:val="0"/>
+          <w:caps w:val="0"/>
+          <w:color w:val="136EC2"/>
+          <w:spacing w:val="0"/>
+          <w:kern w:val="0"/>
+          <w:sz w:val="21"/>
+          <w:szCs w:val="21"/>
+          <w:u w:val="none"/>
+          <w:bdr w:val="none" w:color="auto" w:sz="0" w:space="0"/>
+          <w:shd w:val="clear" w:fill="FFFFFF"/>
+          <w:lang w:val="en-US" w:eastAsia="zh-CN" w:bidi="ar"/>
+        </w:rPr>
+        <w:fldChar w:fldCharType="end"/>
+      </w:r>
+      <w:r>
+        <w:rPr>
+          <w:rFonts w:hint="default" w:ascii="Helvetica" w:hAnsi="Helvetica" w:eastAsia="Helvetica" w:cs="Helvetica"/>
+          <w:i w:val="0"/>
+          <w:iCs w:val="0"/>
+          <w:caps w:val="0"/>
+          <w:color w:val="333333"/>
+          <w:spacing w:val="0"/>
+          <w:kern w:val="0"/>
+          <w:sz w:val="21"/>
+          <w:szCs w:val="21"/>
+          <w:bdr w:val="none" w:color="auto" w:sz="0" w:space="0"/>
+          <w:shd w:val="clear" w:fill="FFFFFF"/>
+          <w:lang w:val="en-US" w:eastAsia="zh-CN" w:bidi="ar"/>
+        </w:rPr>
+        <w:t>。</w:t>
+      </w:r>
+    </w:p>
+    <w:p>
+      <w:pPr>
+        <w:keepNext w:val="0"/>
+        <w:keepLines w:val="0"/>
+        <w:widowControl/>
+        <w:suppressLineNumbers w:val="0"/>
+        <w:pBdr>
+          <w:top w:val="none" w:color="auto" w:sz="0" w:space="0"/>
+          <w:left w:val="none" w:color="auto" w:sz="0" w:space="0"/>
+          <w:bottom w:val="none" w:color="auto" w:sz="0" w:space="0"/>
+          <w:right w:val="none" w:color="auto" w:sz="0" w:space="0"/>
+        </w:pBdr>
+        <w:shd w:val="clear" w:fill="FFFFFF"/>
+        <w:spacing w:before="0" w:beforeAutospacing="0" w:after="225" w:afterAutospacing="0" w:line="360" w:lineRule="atLeast"/>
+        <w:ind w:left="0" w:right="0" w:firstLine="420"/>
+        <w:jc w:val="left"/>
+      </w:pPr>
+      <w:bookmarkStart w:id="0" w:name="公式"/>
+      <w:bookmarkEnd w:id="0"/>
+      <w:bookmarkStart w:id="1" w:name="2"/>
+      <w:bookmarkEnd w:id="1"/>
+      <w:r>
+        <w:rPr>
+          <w:rFonts w:hint="default" w:ascii="Helvetica" w:hAnsi="Helvetica" w:eastAsia="Helvetica" w:cs="Helvetica"/>
+          <w:i w:val="0"/>
+          <w:iCs w:val="0"/>
+          <w:caps w:val="0"/>
+          <w:color w:val="333333"/>
+          <w:spacing w:val="0"/>
+          <w:kern w:val="0"/>
+          <w:sz w:val="21"/>
+          <w:szCs w:val="21"/>
+          <w:bdr w:val="none" w:color="auto" w:sz="0" w:space="0"/>
+          <w:shd w:val="clear" w:fill="FFFFFF"/>
+          <w:lang w:val="en-US" w:eastAsia="zh-CN" w:bidi="ar"/>
+        </w:rPr>
+        <w:t>结构指标（%）=（总体中某一部分/总体总量）X100%</w:t>
+      </w:r>
+    </w:p>
+  </w:comment>
+  <w:comment w:id="15" w:author="Luαn" w:date="2024-10-13T20:29:35Z" w:initials="">
+    <w:p>
+      <w:pPr>
+        <w:pStyle w:val="4"/>
+        <w:rPr>
+          <w:rFonts w:hint="eastAsia" w:ascii="Times New Roman" w:hAnsi="Times New Roman" w:eastAsia="宋体" w:cs="Times New Roman"/>
+          <w:color w:val="000000"/>
+          <w:lang w:val="en-US" w:eastAsia="zh-CN"/>
+        </w:rPr>
+      </w:pPr>
+      <w:r>
+        <w:rPr>
+          <w:rFonts w:hint="eastAsia"/>
+          <w:lang w:val="en-US" w:eastAsia="zh-CN"/>
+        </w:rPr>
+        <w:t xml:space="preserve">要取 </w:t>
+      </w:r>
+      <w:r>
+        <w:rPr>
+          <w:rFonts w:ascii="Times New Roman" w:hAnsi="Times New Roman" w:eastAsia="Times New Roman" w:cs="Times New Roman"/>
+          <w:color w:val="000000"/>
+        </w:rPr>
+        <w:t>a==3 and b==5</w:t>
+      </w:r>
+      <w:r>
+        <w:rPr>
+          <w:rFonts w:hint="eastAsia" w:ascii="Times New Roman" w:hAnsi="Times New Roman" w:eastAsia="宋体" w:cs="Times New Roman"/>
+          <w:color w:val="000000"/>
+          <w:lang w:val="en-US" w:eastAsia="zh-CN"/>
+        </w:rPr>
+        <w:t xml:space="preserve"> 的逆否：</w:t>
+      </w:r>
+    </w:p>
+    <w:p>
+      <w:pPr>
+        <w:pStyle w:val="4"/>
+        <w:rPr>
+          <w:rFonts w:hint="default" w:ascii="Times New Roman" w:hAnsi="Times New Roman" w:eastAsia="宋体" w:cs="Times New Roman"/>
+          <w:color w:val="000000"/>
+          <w:lang w:val="en-US" w:eastAsia="zh-CN"/>
+        </w:rPr>
+      </w:pPr>
+      <w:r>
+        <w:rPr>
+          <w:rFonts w:hint="eastAsia" w:ascii="Times New Roman" w:hAnsi="Times New Roman" w:eastAsia="宋体" w:cs="Times New Roman"/>
+          <w:color w:val="000000"/>
+          <w:lang w:val="en-US" w:eastAsia="zh-CN"/>
+        </w:rPr>
+        <w:t>Not(a!=3 or b!=5)</w:t>
+      </w:r>
+    </w:p>
+  </w:comment>
+  <w:comment w:id="16" w:author="Luαn" w:date="2024-10-13T20:32:24Z" w:initials="">
+    <w:p>
+      <w:pPr>
+        <w:pStyle w:val="4"/>
+        <w:rPr>
+          <w:rFonts w:hint="default" w:eastAsiaTheme="minorEastAsia"/>
+          <w:lang w:val="en-US" w:eastAsia="zh-CN"/>
+        </w:rPr>
+      </w:pPr>
+      <w:r>
+        <w:rPr>
+          <w:rFonts w:hint="eastAsia"/>
+          <w:lang w:val="en-US" w:eastAsia="zh-CN"/>
+        </w:rPr>
+        <w:t>因为i=2 &lt; n=10,所以直接输出s=1</w:t>
+      </w:r>
+    </w:p>
+  </w:comment>
+  <w:comment w:id="17" w:author="Luαn" w:date="2024-10-13T20:33:46Z" w:initials="">
+    <w:p>
+      <w:pPr>
+        <w:pStyle w:val="4"/>
+        <w:rPr>
+          <w:rFonts w:hint="default" w:eastAsiaTheme="minorEastAsia"/>
+          <w:lang w:val="en-US" w:eastAsia="zh-CN"/>
+        </w:rPr>
+      </w:pPr>
+      <w:r>
+        <w:rPr>
+          <w:rFonts w:hint="eastAsia"/>
+          <w:lang w:val="en-US" w:eastAsia="zh-CN"/>
+        </w:rPr>
+        <w:t>find_all函数返回的是列表，要用下标查找内容，所以应该是find函数</w:t>
+      </w:r>
+    </w:p>
+  </w:comment>
+  <w:comment w:id="18" w:author="Luαn" w:date="2024-10-13T20:35:55Z" w:initials="">
+    <w:p>
+      <w:pPr>
+        <w:pStyle w:val="4"/>
+        <w:rPr>
+          <w:rFonts w:hint="default" w:eastAsiaTheme="minorEastAsia"/>
+          <w:vertAlign w:val="baseline"/>
+          <w:lang w:val="en-US" w:eastAsia="zh-CN"/>
+        </w:rPr>
+      </w:pPr>
+      <w:r>
+        <w:rPr>
+          <w:rFonts w:hint="eastAsia"/>
+          <w:lang w:val="en-US" w:eastAsia="zh-CN"/>
+        </w:rPr>
+        <w:t>一共有蓝、黑、黄、红4种颜色，故需要2</w:t>
+      </w:r>
+      <w:r>
+        <w:rPr>
+          <w:rFonts w:hint="eastAsia"/>
+          <w:vertAlign w:val="superscript"/>
+          <w:lang w:val="en-US" w:eastAsia="zh-CN"/>
+        </w:rPr>
+        <w:t>2</w:t>
+      </w:r>
+      <w:r>
+        <w:rPr>
+          <w:rFonts w:hint="eastAsia"/>
+          <w:vertAlign w:val="baseline"/>
+          <w:lang w:val="en-US" w:eastAsia="zh-CN"/>
+        </w:rPr>
+        <w:t>=4 共</w:t>
+      </w:r>
+      <w:r>
+        <w:rPr>
+          <w:rFonts w:hint="eastAsia"/>
+          <w:color w:val="FF0000"/>
+          <w:vertAlign w:val="baseline"/>
+          <w:lang w:val="en-US" w:eastAsia="zh-CN"/>
+        </w:rPr>
+        <w:t>2</w:t>
+      </w:r>
+      <w:r>
+        <w:rPr>
+          <w:rFonts w:hint="eastAsia"/>
+          <w:vertAlign w:val="baseline"/>
+          <w:lang w:val="en-US" w:eastAsia="zh-CN"/>
+        </w:rPr>
+        <w:t>个二进制位表示</w:t>
+      </w:r>
+    </w:p>
+  </w:comment>
+  <w:comment w:id="19" w:author="Luαn" w:date="2024-10-13T20:38:43Z" w:initials="">
+    <w:p>
+      <w:pPr>
+        <w:pStyle w:val="4"/>
+        <w:rPr>
+          <w:rFonts w:hint="eastAsia"/>
+          <w:lang w:val="en-US" w:eastAsia="zh-CN"/>
+        </w:rPr>
+      </w:pPr>
+      <w:r>
+        <w:rPr>
+          <w:rFonts w:hint="eastAsia"/>
+          <w:lang w:val="en-US" w:eastAsia="zh-CN"/>
+        </w:rPr>
+        <w:t>1蓝9黑1蓝压缩后占24个bit，24bit=3byte,所以</w:t>
+      </w:r>
+    </w:p>
+    <w:p>
+      <w:pPr>
+        <w:pStyle w:val="4"/>
+        <w:rPr>
+          <w:rFonts w:hint="eastAsia"/>
+          <w:lang w:val="en-US" w:eastAsia="zh-CN"/>
+        </w:rPr>
+      </w:pPr>
+      <w:r>
+        <w:rPr>
+          <w:rFonts w:hint="eastAsia"/>
+          <w:lang w:val="en-US" w:eastAsia="zh-CN"/>
+        </w:rPr>
+        <w:t>1蓝9黑1蓝占3个字节</w:t>
+      </w:r>
+    </w:p>
+    <w:p>
+      <w:pPr>
+        <w:pStyle w:val="4"/>
+        <w:rPr>
+          <w:rFonts w:hint="default" w:eastAsia="宋体"/>
+          <w:lang w:val="en-US" w:eastAsia="zh-CN"/>
+        </w:rPr>
+      </w:pPr>
+      <w:r>
+        <w:rPr>
+          <w:rFonts w:hint="eastAsia"/>
+          <w:lang w:val="en-US" w:eastAsia="zh-CN"/>
+        </w:rPr>
+        <w:t>同理，最后一行</w:t>
+      </w:r>
+      <w:r>
+        <w:rPr>
+          <w:rFonts w:ascii="宋体" w:hAnsi="宋体" w:eastAsia="宋体" w:cs="宋体"/>
+          <w:color w:val="FF0000"/>
+        </w:rPr>
+        <w:t>可表示成1蓝4黑1红4黑1蓝</w:t>
+      </w:r>
+      <w:r>
+        <w:rPr>
+          <w:rFonts w:hint="eastAsia" w:ascii="宋体" w:hAnsi="宋体" w:eastAsia="宋体" w:cs="宋体"/>
+          <w:color w:val="FF0000"/>
+          <w:lang w:eastAsia="zh-CN"/>
+        </w:rPr>
+        <w:t>，</w:t>
+      </w:r>
+      <w:r>
+        <w:rPr>
+          <w:rFonts w:hint="eastAsia" w:ascii="宋体" w:hAnsi="宋体" w:eastAsia="宋体" w:cs="宋体"/>
+          <w:color w:val="FF0000"/>
+          <w:lang w:val="en-US" w:eastAsia="zh-CN"/>
+        </w:rPr>
+        <w:t>最少占5个byte，所以是5个字节</w:t>
+      </w:r>
+    </w:p>
+  </w:comment>
+  <w:comment w:id="20" w:author="Luαn" w:date="2024-10-13T20:44:20Z" w:initials="">
+    <w:p>
+      <w:pPr>
+        <w:pStyle w:val="4"/>
+        <w:rPr>
+          <w:rFonts w:hint="default" w:eastAsiaTheme="minorEastAsia"/>
+          <w:lang w:val="en-US" w:eastAsia="zh-CN"/>
+        </w:rPr>
+      </w:pPr>
+      <w:r>
+        <w:rPr>
+          <w:rFonts w:hint="eastAsia"/>
+          <w:lang w:val="en-US" w:eastAsia="zh-CN"/>
+        </w:rPr>
+        <w:t>删除列字段不对，而且也没有df.dropna</w:t>
+      </w:r>
+    </w:p>
+  </w:comment>
+  <w:comment w:id="21" w:author="Luαn" w:date="2024-10-13T20:44:58Z" w:initials="">
+    <w:p>
+      <w:pPr>
+        <w:pStyle w:val="4"/>
+        <w:rPr>
+          <w:rFonts w:hint="default" w:eastAsiaTheme="minorEastAsia"/>
+          <w:lang w:val="en-US" w:eastAsia="zh-CN"/>
+        </w:rPr>
+      </w:pPr>
+      <w:r>
+        <w:rPr>
+          <w:rFonts w:hint="eastAsia"/>
+          <w:lang w:val="en-US" w:eastAsia="zh-CN"/>
+        </w:rPr>
+        <w:t>因为是df通过dropna之后得到mydf，所以不对</w:t>
+      </w:r>
+    </w:p>
+  </w:comment>
+  <w:comment w:id="22" w:author="Luαn" w:date="2024-10-13T20:45:32Z" w:initials="">
+    <w:p>
+      <w:pPr>
+        <w:pStyle w:val="4"/>
+        <w:rPr>
+          <w:rFonts w:hint="eastAsia"/>
+          <w:lang w:val="en-US" w:eastAsia="zh-CN"/>
+        </w:rPr>
+      </w:pPr>
+      <w:r>
+        <w:rPr>
+          <w:rFonts w:hint="eastAsia"/>
+          <w:lang w:val="en-US" w:eastAsia="zh-CN"/>
+        </w:rPr>
+        <w:t xml:space="preserve">注意，是s=x+s ，相当于输入一个 </w:t>
+      </w:r>
+      <w:r>
+        <w:rPr>
+          <w:rFonts w:hint="default"/>
+          <w:lang w:val="en-US" w:eastAsia="zh-CN"/>
+        </w:rPr>
+        <w:t>‘</w:t>
+      </w:r>
+      <w:r>
+        <w:rPr>
+          <w:rFonts w:hint="eastAsia"/>
+          <w:lang w:val="en-US" w:eastAsia="zh-CN"/>
+        </w:rPr>
+        <w:t>p</w:t>
+      </w:r>
+      <w:r>
+        <w:rPr>
+          <w:rFonts w:hint="default"/>
+          <w:lang w:val="en-US" w:eastAsia="zh-CN"/>
+        </w:rPr>
+        <w:t>’</w:t>
+      </w:r>
+      <w:r>
+        <w:rPr>
+          <w:rFonts w:hint="eastAsia"/>
+          <w:lang w:val="en-US" w:eastAsia="zh-CN"/>
+        </w:rPr>
+        <w:t xml:space="preserve"> 之后，在</w:t>
+      </w:r>
+      <w:r>
+        <w:rPr>
+          <w:rFonts w:hint="default"/>
+          <w:lang w:val="en-US" w:eastAsia="zh-CN"/>
+        </w:rPr>
+        <w:t>’</w:t>
+      </w:r>
+      <w:r>
+        <w:rPr>
+          <w:rFonts w:hint="eastAsia"/>
+          <w:lang w:val="en-US" w:eastAsia="zh-CN"/>
+        </w:rPr>
+        <w:t>p</w:t>
+      </w:r>
+      <w:r>
+        <w:rPr>
+          <w:rFonts w:hint="default"/>
+          <w:lang w:val="en-US" w:eastAsia="zh-CN"/>
+        </w:rPr>
+        <w:t>’</w:t>
+      </w:r>
+      <w:r>
+        <w:rPr>
+          <w:rFonts w:hint="eastAsia"/>
+          <w:lang w:val="en-US" w:eastAsia="zh-CN"/>
+        </w:rPr>
+        <w:t>前面再+一个</w:t>
+      </w:r>
+      <w:r>
+        <w:rPr>
+          <w:rFonts w:hint="default"/>
+          <w:lang w:val="en-US" w:eastAsia="zh-CN"/>
+        </w:rPr>
+        <w:t>’</w:t>
+      </w:r>
+      <w:r>
+        <w:rPr>
+          <w:rFonts w:hint="eastAsia"/>
+          <w:lang w:val="en-US" w:eastAsia="zh-CN"/>
+        </w:rPr>
+        <w:t>y</w:t>
+      </w:r>
+      <w:r>
+        <w:rPr>
+          <w:rFonts w:hint="default"/>
+          <w:lang w:val="en-US" w:eastAsia="zh-CN"/>
+        </w:rPr>
+        <w:t>’</w:t>
+      </w:r>
+      <w:r>
+        <w:rPr>
+          <w:rFonts w:hint="eastAsia"/>
+          <w:lang w:val="en-US" w:eastAsia="zh-CN"/>
+        </w:rPr>
+        <w:t xml:space="preserve"> s此时就是</w:t>
+      </w:r>
+      <w:r>
+        <w:rPr>
+          <w:rFonts w:hint="default"/>
+          <w:lang w:val="en-US" w:eastAsia="zh-CN"/>
+        </w:rPr>
+        <w:t>’</w:t>
+      </w:r>
+      <w:r>
+        <w:rPr>
+          <w:rFonts w:hint="eastAsia"/>
+          <w:lang w:val="en-US" w:eastAsia="zh-CN"/>
+        </w:rPr>
+        <w:t>yp</w:t>
+      </w:r>
+      <w:r>
+        <w:rPr>
+          <w:rFonts w:hint="default"/>
+          <w:lang w:val="en-US" w:eastAsia="zh-CN"/>
+        </w:rPr>
+        <w:t>’</w:t>
+      </w:r>
+      <w:r>
+        <w:rPr>
+          <w:rFonts w:hint="eastAsia"/>
+          <w:lang w:val="en-US" w:eastAsia="zh-CN"/>
+        </w:rPr>
+        <w:t>,以此类推就是逆输出</w:t>
+      </w:r>
+    </w:p>
+    <w:p>
+      <w:pPr>
+        <w:pStyle w:val="4"/>
+        <w:rPr>
+          <w:rFonts w:hint="default"/>
+          <w:lang w:val="en-US" w:eastAsia="zh-CN"/>
+        </w:rPr>
+      </w:pPr>
+      <w:r>
+        <w:rPr>
+          <w:rFonts w:hint="eastAsia"/>
+          <w:lang w:val="en-US" w:eastAsia="zh-CN"/>
+        </w:rPr>
+        <w:t>若编程题要考逆输出那么这个方法很好</w:t>
+      </w:r>
+      <w:bookmarkStart w:id="2" w:name="_GoBack"/>
+      <w:bookmarkEnd w:id="2"/>
+    </w:p>
+  </w:comment>
 </w:comments>
 </file>
 
@@ -24795,6 +25926,23 @@
   <w15:commentEx w15:paraId="03D8D461" w15:done="0"/>
   <w15:commentEx w15:paraId="4055BE29" w15:done="0"/>
   <w15:commentEx w15:paraId="6908C426" w15:done="0"/>
+  <w15:commentEx w15:paraId="277976ED" w15:done="0"/>
+  <w15:commentEx w15:paraId="7FB84FE8" w15:done="0"/>
+  <w15:commentEx w15:paraId="4A093AB8" w15:done="0"/>
+  <w15:commentEx w15:paraId="2E8B08C1" w15:done="0"/>
+  <w15:commentEx w15:paraId="0373D12D" w15:done="0"/>
+  <w15:commentEx w15:paraId="07DF79B0" w15:done="0"/>
+  <w15:commentEx w15:paraId="3883CEB4" w15:done="0"/>
+  <w15:commentEx w15:paraId="4284A889" w15:done="0"/>
+  <w15:commentEx w15:paraId="01DFC7A4" w15:done="0"/>
+  <w15:commentEx w15:paraId="0E8CA44F" w15:done="0"/>
+  <w15:commentEx w15:paraId="2CB5DED0" w15:done="0"/>
+  <w15:commentEx w15:paraId="72675A42" w15:done="0"/>
+  <w15:commentEx w15:paraId="64A5B2B5" w15:done="0"/>
+  <w15:commentEx w15:paraId="67E50FB0" w15:done="0"/>
+  <w15:commentEx w15:paraId="7EA89DF5" w15:done="0"/>
+  <w15:commentEx w15:paraId="699FCA0F" w15:done="0"/>
+  <w15:commentEx w15:paraId="189893BD" w15:done="0"/>
 </w15:commentsEx>
 </file>
 
@@ -25545,7 +26693,7 @@
   <w:docDefaults>
     <w:rPrDefault>
       <w:rPr>
-        <w:rFonts w:asciiTheme="minorHAnsi" w:hAnsiTheme="minorHAnsi" w:eastAsiaTheme="minorEastAsia" w:cstheme="minorBidi"/>
+        <w:rFonts w:ascii="Times New Roman" w:hAnsi="Times New Roman" w:eastAsia="宋体" w:cs="Times New Roman"/>
       </w:rPr>
     </w:rPrDefault>
     <w:pPrDefault/>
@@ -25907,6 +27055,15 @@
       <w:b/>
     </w:rPr>
   </w:style>
+  <w:style w:type="character" w:styleId="9">
+    <w:name w:val="Hyperlink"/>
+    <w:basedOn w:val="7"/>
+    <w:uiPriority w:val="0"/>
+    <w:rPr>
+      <w:color w:val="0000FF"/>
+      <w:u w:val="single"/>
+    </w:rPr>
+  </w:style>
 </w:styles>
 </file>
 

--- a/信息科技错题整理/编制考错题整理.docx
+++ b/信息科技错题整理/编制考错题整理.docx
@@ -553,7 +553,7 @@
                     </pic:cNvPicPr>
                   </pic:nvPicPr>
                   <pic:blipFill>
-                    <a:blip r:embed="rId9"/>
+                    <a:blip r:embed="rId7"/>
                     <a:stretch>
                       <a:fillRect/>
                     </a:stretch>
@@ -1332,7 +1332,7 @@
                     </pic:cNvPicPr>
                   </pic:nvPicPr>
                   <pic:blipFill>
-                    <a:blip r:embed="rId9"/>
+                    <a:blip r:embed="rId7"/>
                     <a:stretch>
                       <a:fillRect/>
                     </a:stretch>
@@ -2401,7 +2401,7 @@
                     </pic:cNvPicPr>
                   </pic:nvPicPr>
                   <pic:blipFill>
-                    <a:blip r:embed="rId10"/>
+                    <a:blip r:embed="rId8"/>
                     <a:stretch>
                       <a:fillRect/>
                     </a:stretch>
@@ -2846,7 +2846,7 @@
                     </pic:cNvPicPr>
                   </pic:nvPicPr>
                   <pic:blipFill>
-                    <a:blip r:embed="rId9"/>
+                    <a:blip r:embed="rId7"/>
                     <a:stretch>
                       <a:fillRect/>
                     </a:stretch>
@@ -2901,7 +2901,7 @@
                     </pic:cNvPicPr>
                   </pic:nvPicPr>
                   <pic:blipFill>
-                    <a:blip r:embed="rId11"/>
+                    <a:blip r:embed="rId9"/>
                     <a:stretch>
                       <a:fillRect/>
                     </a:stretch>
@@ -3365,7 +3365,7 @@
                     </pic:cNvPicPr>
                   </pic:nvPicPr>
                   <pic:blipFill>
-                    <a:blip r:embed="rId12"/>
+                    <a:blip r:embed="rId10"/>
                     <a:stretch>
                       <a:fillRect/>
                     </a:stretch>
@@ -3659,7 +3659,7 @@
                     </pic:cNvPicPr>
                   </pic:nvPicPr>
                   <pic:blipFill>
-                    <a:blip r:embed="rId9"/>
+                    <a:blip r:embed="rId7"/>
                     <a:stretch>
                       <a:fillRect/>
                     </a:stretch>
@@ -5038,7 +5038,7 @@
                     </pic:cNvPicPr>
                   </pic:nvPicPr>
                   <pic:blipFill>
-                    <a:blip r:embed="rId13"/>
+                    <a:blip r:embed="rId11"/>
                     <a:stretch>
                       <a:fillRect/>
                     </a:stretch>
@@ -5650,7 +5650,7 @@
                     </pic:cNvPicPr>
                   </pic:nvPicPr>
                   <pic:blipFill>
-                    <a:blip r:embed="rId14"/>
+                    <a:blip r:embed="rId12"/>
                     <a:stretch>
                       <a:fillRect/>
                     </a:stretch>
@@ -5895,7 +5895,7 @@
                     </pic:cNvPicPr>
                   </pic:nvPicPr>
                   <pic:blipFill>
-                    <a:blip r:embed="rId15"/>
+                    <a:blip r:embed="rId13"/>
                     <a:stretch>
                       <a:fillRect/>
                     </a:stretch>
@@ -6238,7 +6238,7 @@
                     </pic:cNvPicPr>
                   </pic:nvPicPr>
                   <pic:blipFill>
-                    <a:blip r:embed="rId16"/>
+                    <a:blip r:embed="rId14"/>
                     <a:stretch>
                       <a:fillRect/>
                     </a:stretch>
@@ -6283,7 +6283,7 @@
                     </pic:cNvPicPr>
                   </pic:nvPicPr>
                   <pic:blipFill>
-                    <a:blip r:embed="rId9"/>
+                    <a:blip r:embed="rId7"/>
                     <a:stretch>
                       <a:fillRect/>
                     </a:stretch>
@@ -6446,7 +6446,7 @@
                     </pic:cNvPicPr>
                   </pic:nvPicPr>
                   <pic:blipFill>
-                    <a:blip r:embed="rId17"/>
+                    <a:blip r:embed="rId15"/>
                     <a:stretch>
                       <a:fillRect/>
                     </a:stretch>
@@ -6596,7 +6596,7 @@
                     </pic:cNvPicPr>
                   </pic:nvPicPr>
                   <pic:blipFill>
-                    <a:blip r:embed="rId9"/>
+                    <a:blip r:embed="rId7"/>
                     <a:stretch>
                       <a:fillRect/>
                     </a:stretch>
@@ -6652,7 +6652,7 @@
                     </pic:cNvPicPr>
                   </pic:nvPicPr>
                   <pic:blipFill>
-                    <a:blip r:embed="rId18"/>
+                    <a:blip r:embed="rId16"/>
                     <a:stretch>
                       <a:fillRect/>
                     </a:stretch>
@@ -6887,7 +6887,7 @@
                     </pic:cNvPicPr>
                   </pic:nvPicPr>
                   <pic:blipFill>
-                    <a:blip r:embed="rId9"/>
+                    <a:blip r:embed="rId7"/>
                     <a:stretch>
                       <a:fillRect/>
                     </a:stretch>
@@ -7133,7 +7133,7 @@
                     </pic:cNvPicPr>
                   </pic:nvPicPr>
                   <pic:blipFill>
-                    <a:blip r:embed="rId19"/>
+                    <a:blip r:embed="rId17"/>
                     <a:stretch>
                       <a:fillRect/>
                     </a:stretch>
@@ -7399,7 +7399,7 @@
                     </pic:cNvPicPr>
                   </pic:nvPicPr>
                   <pic:blipFill>
-                    <a:blip r:embed="rId20"/>
+                    <a:blip r:embed="rId18"/>
                     <a:stretch>
                       <a:fillRect/>
                     </a:stretch>
@@ -7612,7 +7612,7 @@
                     </pic:cNvPicPr>
                   </pic:nvPicPr>
                   <pic:blipFill>
-                    <a:blip r:embed="rId21"/>
+                    <a:blip r:embed="rId19"/>
                     <a:stretch>
                       <a:fillRect/>
                     </a:stretch>
@@ -8903,7 +8903,7 @@
                     </pic:cNvPicPr>
                   </pic:nvPicPr>
                   <pic:blipFill>
-                    <a:blip r:embed="rId22"/>
+                    <a:blip r:embed="rId20"/>
                     <a:stretch>
                       <a:fillRect/>
                     </a:stretch>
@@ -9077,7 +9077,7 @@
                     </pic:cNvPicPr>
                   </pic:nvPicPr>
                   <pic:blipFill>
-                    <a:blip r:embed="rId9"/>
+                    <a:blip r:embed="rId7"/>
                     <a:stretch>
                       <a:fillRect/>
                     </a:stretch>
@@ -9133,7 +9133,7 @@
                     </pic:cNvPicPr>
                   </pic:nvPicPr>
                   <pic:blipFill>
-                    <a:blip r:embed="rId23"/>
+                    <a:blip r:embed="rId21"/>
                     <a:stretch>
                       <a:fillRect/>
                     </a:stretch>
@@ -9580,7 +9580,7 @@
                     </pic:cNvPicPr>
                   </pic:nvPicPr>
                   <pic:blipFill>
-                    <a:blip r:embed="rId24"/>
+                    <a:blip r:embed="rId22"/>
                     <a:stretch>
                       <a:fillRect/>
                     </a:stretch>
@@ -9718,7 +9718,7 @@
                     </pic:cNvPicPr>
                   </pic:nvPicPr>
                   <pic:blipFill>
-                    <a:blip r:embed="rId25"/>
+                    <a:blip r:embed="rId23"/>
                     <a:stretch>
                       <a:fillRect/>
                     </a:stretch>
@@ -9983,7 +9983,7 @@
                     </pic:cNvPicPr>
                   </pic:nvPicPr>
                   <pic:blipFill>
-                    <a:blip r:embed="rId9"/>
+                    <a:blip r:embed="rId7"/>
                     <a:stretch>
                       <a:fillRect/>
                     </a:stretch>
@@ -10215,7 +10215,7 @@
                     </pic:cNvPicPr>
                   </pic:nvPicPr>
                   <pic:blipFill>
-                    <a:blip r:embed="rId26"/>
+                    <a:blip r:embed="rId24"/>
                     <a:stretch>
                       <a:fillRect/>
                     </a:stretch>
@@ -11454,7 +11454,7 @@
                     </pic:cNvPicPr>
                   </pic:nvPicPr>
                   <pic:blipFill>
-                    <a:blip r:embed="rId27"/>
+                    <a:blip r:embed="rId25"/>
                     <a:stretch>
                       <a:fillRect/>
                     </a:stretch>
@@ -11580,7 +11580,158 @@
           <w:sz w:val="21"/>
           <w:szCs w:val="21"/>
         </w:rPr>
-        <w:t>）算法的特征：有穷性（执行有限步后结束，且每一步的执行时间也是有限的）；确定性（每一步都有确切的含义）；输入（有零个或多个输入）；输出（至少产生一个输出）；可行性（在有限次运行后完成）。观察流程图，其中：“</w:t>
+        <w:t>）算法的特征：</w:t>
+      </w:r>
+    </w:p>
+    <w:p>
+      <w:pPr>
+        <w:widowControl w:val="0"/>
+        <w:numPr>
+          <w:ilvl w:val="0"/>
+          <w:numId w:val="7"/>
+        </w:numPr>
+        <w:spacing w:before="0" w:after="0" w:line="360" w:lineRule="auto"/>
+        <w:ind w:left="0" w:leftChars="0" w:firstLine="0" w:firstLineChars="0"/>
+        <w:rPr>
+          <w:rFonts w:ascii="宋体" w:hAnsi="宋体" w:eastAsia="宋体" w:cs="宋体"/>
+          <w:color w:val="FF0000"/>
+          <w:sz w:val="21"/>
+          <w:szCs w:val="21"/>
+        </w:rPr>
+      </w:pPr>
+      <w:r>
+        <w:rPr>
+          <w:rFonts w:ascii="宋体" w:hAnsi="宋体" w:eastAsia="宋体" w:cs="宋体"/>
+          <w:color w:val="FF0000"/>
+          <w:sz w:val="21"/>
+          <w:szCs w:val="21"/>
+        </w:rPr>
+        <w:t>有穷性（执行有限步后结束，且每一步的执行时间也是有限的）；</w:t>
+      </w:r>
+    </w:p>
+    <w:p>
+      <w:pPr>
+        <w:widowControl w:val="0"/>
+        <w:numPr>
+          <w:ilvl w:val="0"/>
+          <w:numId w:val="7"/>
+        </w:numPr>
+        <w:spacing w:before="0" w:after="0" w:line="360" w:lineRule="auto"/>
+        <w:ind w:left="0" w:leftChars="0" w:firstLine="0" w:firstLineChars="0"/>
+        <w:rPr>
+          <w:rFonts w:ascii="宋体" w:hAnsi="宋体" w:eastAsia="宋体" w:cs="宋体"/>
+          <w:color w:val="FF0000"/>
+          <w:sz w:val="21"/>
+          <w:szCs w:val="21"/>
+        </w:rPr>
+      </w:pPr>
+      <w:r>
+        <w:rPr>
+          <w:rFonts w:ascii="宋体" w:hAnsi="宋体" w:eastAsia="宋体" w:cs="宋体"/>
+          <w:color w:val="FF0000"/>
+          <w:sz w:val="21"/>
+          <w:szCs w:val="21"/>
+        </w:rPr>
+        <w:t>确定性（每一步都有确切的含义）；</w:t>
+      </w:r>
+    </w:p>
+    <w:p>
+      <w:pPr>
+        <w:widowControl w:val="0"/>
+        <w:numPr>
+          <w:ilvl w:val="0"/>
+          <w:numId w:val="7"/>
+        </w:numPr>
+        <w:spacing w:before="0" w:after="0" w:line="360" w:lineRule="auto"/>
+        <w:ind w:left="0" w:leftChars="0" w:firstLine="0" w:firstLineChars="0"/>
+        <w:rPr>
+          <w:rFonts w:ascii="宋体" w:hAnsi="宋体" w:eastAsia="宋体" w:cs="宋体"/>
+          <w:color w:val="FF0000"/>
+          <w:sz w:val="21"/>
+          <w:szCs w:val="21"/>
+        </w:rPr>
+      </w:pPr>
+      <w:r>
+        <w:rPr>
+          <w:rFonts w:ascii="宋体" w:hAnsi="宋体" w:eastAsia="宋体" w:cs="宋体"/>
+          <w:color w:val="FF0000"/>
+          <w:sz w:val="21"/>
+          <w:szCs w:val="21"/>
+        </w:rPr>
+        <w:t>输入（有零个或多个输入）；</w:t>
+      </w:r>
+    </w:p>
+    <w:p>
+      <w:pPr>
+        <w:widowControl w:val="0"/>
+        <w:numPr>
+          <w:ilvl w:val="0"/>
+          <w:numId w:val="7"/>
+        </w:numPr>
+        <w:spacing w:before="0" w:after="0" w:line="360" w:lineRule="auto"/>
+        <w:ind w:left="0" w:leftChars="0" w:firstLine="0" w:firstLineChars="0"/>
+        <w:rPr>
+          <w:rFonts w:ascii="宋体" w:hAnsi="宋体" w:eastAsia="宋体" w:cs="宋体"/>
+          <w:color w:val="FF0000"/>
+          <w:sz w:val="21"/>
+          <w:szCs w:val="21"/>
+        </w:rPr>
+      </w:pPr>
+      <w:r>
+        <w:rPr>
+          <w:rFonts w:ascii="宋体" w:hAnsi="宋体" w:eastAsia="宋体" w:cs="宋体"/>
+          <w:color w:val="FF0000"/>
+          <w:sz w:val="21"/>
+          <w:szCs w:val="21"/>
+        </w:rPr>
+        <w:t>输出（至少产生一个输出）；</w:t>
+      </w:r>
+    </w:p>
+    <w:p>
+      <w:pPr>
+        <w:widowControl w:val="0"/>
+        <w:numPr>
+          <w:ilvl w:val="0"/>
+          <w:numId w:val="7"/>
+        </w:numPr>
+        <w:spacing w:before="0" w:after="0" w:line="360" w:lineRule="auto"/>
+        <w:ind w:left="0" w:leftChars="0" w:firstLine="0" w:firstLineChars="0"/>
+        <w:rPr>
+          <w:rFonts w:ascii="宋体" w:hAnsi="宋体" w:eastAsia="宋体" w:cs="宋体"/>
+          <w:color w:val="FF0000"/>
+          <w:sz w:val="21"/>
+          <w:szCs w:val="21"/>
+        </w:rPr>
+      </w:pPr>
+      <w:r>
+        <w:rPr>
+          <w:rFonts w:ascii="宋体" w:hAnsi="宋体" w:eastAsia="宋体" w:cs="宋体"/>
+          <w:color w:val="FF0000"/>
+          <w:sz w:val="21"/>
+          <w:szCs w:val="21"/>
+        </w:rPr>
+        <w:t>可行性（在有限次运行后完成）。</w:t>
+      </w:r>
+    </w:p>
+    <w:p>
+      <w:pPr>
+        <w:widowControl w:val="0"/>
+        <w:spacing w:before="0" w:after="0" w:line="360" w:lineRule="auto"/>
+        <w:rPr>
+          <w:rFonts w:ascii="宋体" w:hAnsi="宋体" w:eastAsia="宋体" w:cs="宋体"/>
+          <w:color w:val="FF0000"/>
+          <w:sz w:val="21"/>
+          <w:szCs w:val="21"/>
+        </w:rPr>
+      </w:pPr>
+      <w:r>
+        <w:rPr>
+          <w:rFonts w:ascii="宋体" w:hAnsi="宋体" w:eastAsia="宋体" w:cs="宋体"/>
+          <w:color w:val="FF0000"/>
+          <w:sz w:val="21"/>
+          <w:szCs w:val="21"/>
+        </w:rPr>
+        <w:t>观察流程图，其中：“</w:t>
       </w:r>
       <w:r>
         <w:rPr>
@@ -12508,7 +12659,7 @@
                     </pic:cNvPicPr>
                   </pic:nvPicPr>
                   <pic:blipFill>
-                    <a:blip r:embed="rId10"/>
+                    <a:blip r:embed="rId8"/>
                     <a:stretch>
                       <a:fillRect/>
                     </a:stretch>
@@ -12823,7 +12974,7 @@
                     </pic:cNvPicPr>
                   </pic:nvPicPr>
                   <pic:blipFill>
-                    <a:blip r:embed="rId28"/>
+                    <a:blip r:embed="rId26"/>
                     <a:stretch>
                       <a:fillRect/>
                     </a:stretch>
@@ -13599,7 +13750,7 @@
       <w:pPr>
         <w:numPr>
           <w:ilvl w:val="0"/>
-          <w:numId w:val="7"/>
+          <w:numId w:val="8"/>
         </w:numPr>
         <w:rPr>
           <w:rFonts w:ascii="宋体" w:hAnsi="宋体" w:eastAsia="宋体" w:cs="宋体"/>
@@ -13666,7 +13817,7 @@
                     </pic:cNvPicPr>
                   </pic:nvPicPr>
                   <pic:blipFill>
-                    <a:blip r:embed="rId29"/>
+                    <a:blip r:embed="rId27"/>
                     <a:stretch>
                       <a:fillRect/>
                     </a:stretch>
@@ -14345,7 +14496,7 @@
                     </pic:cNvPicPr>
                   </pic:nvPicPr>
                   <pic:blipFill>
-                    <a:blip r:embed="rId30"/>
+                    <a:blip r:embed="rId28"/>
                     <a:stretch>
                       <a:fillRect/>
                     </a:stretch>
@@ -14369,6 +14520,7 @@
     <w:p>
       <w:pPr>
         <w:numPr>
+          <w:ilvl w:val="0"/>
           <w:numId w:val="0"/>
         </w:numPr>
         <w:ind w:leftChars="0"/>
@@ -14511,7 +14663,7 @@
                     </pic:cNvPicPr>
                   </pic:nvPicPr>
                   <pic:blipFill>
-                    <a:blip r:embed="rId31"/>
+                    <a:blip r:embed="rId29"/>
                     <a:stretch>
                       <a:fillRect/>
                     </a:stretch>
@@ -14748,7 +14900,7 @@
                     </pic:cNvPicPr>
                   </pic:nvPicPr>
                   <pic:blipFill>
-                    <a:blip r:embed="rId32"/>
+                    <a:blip r:embed="rId30"/>
                     <a:stretch>
                       <a:fillRect/>
                     </a:stretch>
@@ -15415,7 +15567,7 @@
                     </pic:cNvPicPr>
                   </pic:nvPicPr>
                   <pic:blipFill>
-                    <a:blip r:embed="rId33"/>
+                    <a:blip r:embed="rId31"/>
                     <a:stretch>
                       <a:fillRect/>
                     </a:stretch>
@@ -15452,6 +15604,7 @@
         </w:rPr>
         <w:t>③以上流程图中，虚线框内是典型的</w:t>
       </w:r>
+      <w:commentRangeStart w:id="6"/>
       <w:r>
         <w:rPr>
           <w:color w:val="000000"/>
@@ -15464,6 +15617,10 @@
           <w:color w:val="000000"/>
         </w:rPr>
         <w:t>算法</w:t>
+      </w:r>
+      <w:commentRangeEnd w:id="6"/>
+      <w:r>
+        <w:commentReference w:id="6"/>
       </w:r>
     </w:p>
     <w:p>
@@ -15886,7 +16043,7 @@
         </w:rPr>
         <w:t>信息论的创始人香农认为：“</w:t>
       </w:r>
-      <w:commentRangeStart w:id="6"/>
+      <w:commentRangeStart w:id="7"/>
       <w:r>
         <w:rPr>
           <w:rFonts w:ascii="宋体" w:hAnsi="宋体" w:eastAsia="宋体" w:cs="宋体"/>
@@ -15894,9 +16051,9 @@
         </w:rPr>
         <w:t>信息是用来消除错误的知识</w:t>
       </w:r>
-      <w:commentRangeEnd w:id="6"/>
-      <w:r>
-        <w:commentReference w:id="6"/>
+      <w:commentRangeEnd w:id="7"/>
+      <w:r>
+        <w:commentReference w:id="7"/>
       </w:r>
       <w:r>
         <w:rPr>
@@ -16211,7 +16368,7 @@
         </w:rPr>
         <w:t>的</w:t>
       </w:r>
-      <w:commentRangeStart w:id="7"/>
+      <w:commentRangeStart w:id="8"/>
       <w:r>
         <w:rPr>
           <w:rFonts w:ascii="Times New Roman" w:hAnsi="Times New Roman" w:eastAsia="Times New Roman" w:cs="Times New Roman"/>
@@ -16226,9 +16383,9 @@
         </w:rPr>
         <w:t>次方</w:t>
       </w:r>
-      <w:commentRangeEnd w:id="7"/>
-      <w:r>
-        <w:commentReference w:id="7"/>
+      <w:commentRangeEnd w:id="8"/>
+      <w:r>
+        <w:commentReference w:id="8"/>
       </w:r>
     </w:p>
     <w:p>
@@ -16369,7 +16526,7 @@
         </w:rPr>
         <w:t>，另存后的文件相关信息如右图所示。请问如此处理后，</w:t>
       </w:r>
-      <w:commentRangeStart w:id="8"/>
+      <w:commentRangeStart w:id="9"/>
       <w:r>
         <w:rPr>
           <w:rFonts w:ascii="宋体" w:hAnsi="宋体" w:eastAsia="宋体" w:cs="宋体"/>
@@ -16377,9 +16534,9 @@
         </w:rPr>
         <w:t>相比于原图</w:t>
       </w:r>
-      <w:commentRangeEnd w:id="8"/>
-      <w:r>
-        <w:commentReference w:id="8"/>
+      <w:commentRangeEnd w:id="9"/>
+      <w:r>
+        <w:commentReference w:id="9"/>
       </w:r>
       <w:r>
         <w:rPr>
@@ -16439,7 +16596,7 @@
                     </pic:cNvPicPr>
                   </pic:nvPicPr>
                   <pic:blipFill>
-                    <a:blip r:embed="rId34"/>
+                    <a:blip r:embed="rId32"/>
                     <a:stretch>
                       <a:fillRect/>
                     </a:stretch>
@@ -16481,7 +16638,7 @@
                     </pic:cNvPicPr>
                   </pic:nvPicPr>
                   <pic:blipFill>
-                    <a:blip r:embed="rId35"/>
+                    <a:blip r:embed="rId33"/>
                     <a:stretch>
                       <a:fillRect/>
                     </a:stretch>
@@ -16799,7 +16956,7 @@
                     </pic:cNvPicPr>
                   </pic:nvPicPr>
                   <pic:blipFill>
-                    <a:blip r:embed="rId36"/>
+                    <a:blip r:embed="rId34"/>
                     <a:stretch>
                       <a:fillRect/>
                     </a:stretch>
@@ -17093,7 +17250,7 @@
                     </pic:cNvPicPr>
                   </pic:nvPicPr>
                   <pic:blipFill>
-                    <a:blip r:embed="rId37"/>
+                    <a:blip r:embed="rId35"/>
                     <a:stretch>
                       <a:fillRect/>
                     </a:stretch>
@@ -17147,7 +17304,7 @@
                     </pic:cNvPicPr>
                   </pic:nvPicPr>
                   <pic:blipFill>
-                    <a:blip r:embed="rId38"/>
+                    <a:blip r:embed="rId36"/>
                     <a:stretch>
                       <a:fillRect/>
                     </a:stretch>
@@ -17208,7 +17365,7 @@
                     </pic:cNvPicPr>
                   </pic:nvPicPr>
                   <pic:blipFill>
-                    <a:blip r:embed="rId39"/>
+                    <a:blip r:embed="rId37"/>
                     <a:stretch>
                       <a:fillRect/>
                     </a:stretch>
@@ -17262,7 +17419,7 @@
                     </pic:cNvPicPr>
                   </pic:nvPicPr>
                   <pic:blipFill>
-                    <a:blip r:embed="rId40"/>
+                    <a:blip r:embed="rId38"/>
                     <a:stretch>
                       <a:fillRect/>
                     </a:stretch>
@@ -17365,7 +17522,7 @@
                     </pic:cNvPicPr>
                   </pic:nvPicPr>
                   <pic:blipFill>
-                    <a:blip r:embed="rId41"/>
+                    <a:blip r:embed="rId39"/>
                     <a:stretch>
                       <a:fillRect/>
                     </a:stretch>
@@ -17415,7 +17572,7 @@
         </w:rPr>
         <w:t>下列问题中适合使用</w:t>
       </w:r>
-      <w:commentRangeStart w:id="9"/>
+      <w:commentRangeStart w:id="10"/>
       <w:r>
         <w:rPr>
           <w:rFonts w:ascii="宋体" w:hAnsi="宋体" w:eastAsia="宋体" w:cs="宋体"/>
@@ -17423,9 +17580,9 @@
         </w:rPr>
         <w:t>解析算法</w:t>
       </w:r>
-      <w:commentRangeEnd w:id="9"/>
-      <w:r>
-        <w:commentReference w:id="9"/>
+      <w:commentRangeEnd w:id="10"/>
+      <w:r>
+        <w:commentReference w:id="10"/>
       </w:r>
       <w:r>
         <w:rPr>
@@ -17688,7 +17845,7 @@
         </w:rPr>
         <w:t>已知英文字母“</w:t>
       </w:r>
-      <w:commentRangeStart w:id="10"/>
+      <w:commentRangeStart w:id="11"/>
       <w:r>
         <w:rPr>
           <w:rFonts w:ascii="Times New Roman" w:hAnsi="Times New Roman" w:eastAsia="Times New Roman" w:cs="Times New Roman"/>
@@ -17724,9 +17881,9 @@
         </w:rPr>
         <w:t>65</w:t>
       </w:r>
-      <w:commentRangeEnd w:id="10"/>
-      <w:r>
-        <w:commentReference w:id="10"/>
+      <w:commentRangeEnd w:id="11"/>
+      <w:r>
+        <w:commentReference w:id="11"/>
       </w:r>
       <w:r>
         <w:rPr>
@@ -17946,7 +18103,7 @@
                     </pic:cNvPicPr>
                   </pic:nvPicPr>
                   <pic:blipFill>
-                    <a:blip r:embed="rId42"/>
+                    <a:blip r:embed="rId40"/>
                     <a:stretch>
                       <a:fillRect/>
                     </a:stretch>
@@ -18138,7 +18295,7 @@
           <w:color w:val="000000"/>
         </w:rPr>
       </w:pPr>
-      <w:commentRangeStart w:id="11"/>
+      <w:commentRangeStart w:id="12"/>
       <w:r>
         <w:rPr>
           <w:color w:val="000000"/>
@@ -18166,9 +18323,9 @@
         </w:rPr>
         <w:t>n/2</w:t>
       </w:r>
-      <w:commentRangeEnd w:id="11"/>
-      <w:r>
-        <w:commentReference w:id="11"/>
+      <w:commentRangeEnd w:id="12"/>
+      <w:r>
+        <w:commentReference w:id="12"/>
       </w:r>
       <w:r>
         <w:rPr>
@@ -18537,7 +18694,7 @@
                     </pic:cNvPicPr>
                   </pic:nvPicPr>
                   <pic:blipFill>
-                    <a:blip r:embed="rId42"/>
+                    <a:blip r:embed="rId40"/>
                     <a:stretch>
                       <a:fillRect/>
                     </a:stretch>
@@ -18661,7 +18818,7 @@
         </w:rPr>
         <w:t xml:space="preserve">B. </w:t>
       </w:r>
-      <w:commentRangeStart w:id="12"/>
+      <w:commentRangeStart w:id="13"/>
       <w:r>
         <w:rPr>
           <w:rFonts w:ascii="Times New Roman" w:hAnsi="Times New Roman" w:eastAsia="Times New Roman" w:cs="Times New Roman"/>
@@ -18676,9 +18833,9 @@
         </w:rPr>
         <w:t>（）</w:t>
       </w:r>
-      <w:commentRangeEnd w:id="12"/>
-      <w:r>
-        <w:commentReference w:id="12"/>
+      <w:commentRangeEnd w:id="13"/>
+      <w:r>
+        <w:commentReference w:id="13"/>
       </w:r>
       <w:r>
         <w:rPr>
@@ -18718,7 +18875,7 @@
         </w:rPr>
         <w:t xml:space="preserve">D. </w:t>
       </w:r>
-      <w:commentRangeStart w:id="13"/>
+      <w:commentRangeStart w:id="14"/>
       <w:r>
         <w:rPr>
           <w:rFonts w:ascii="Times New Roman" w:hAnsi="Times New Roman" w:eastAsia="Times New Roman" w:cs="Times New Roman"/>
@@ -18733,9 +18890,9 @@
         </w:rPr>
         <w:t>（）</w:t>
       </w:r>
-      <w:commentRangeEnd w:id="13"/>
-      <w:r>
-        <w:commentReference w:id="13"/>
+      <w:commentRangeEnd w:id="14"/>
+      <w:r>
+        <w:commentReference w:id="14"/>
       </w:r>
     </w:p>
     <w:p>
@@ -19066,7 +19223,7 @@
         </w:rPr>
         <w:t xml:space="preserve">C. </w:t>
       </w:r>
-      <w:commentRangeStart w:id="14"/>
+      <w:commentRangeStart w:id="15"/>
       <w:r>
         <w:rPr>
           <w:rFonts w:ascii="宋体" w:hAnsi="宋体" w:eastAsia="宋体" w:cs="宋体"/>
@@ -19074,9 +19231,9 @@
         </w:rPr>
         <w:t>结构分析法</w:t>
       </w:r>
-      <w:commentRangeEnd w:id="14"/>
-      <w:r>
-        <w:commentReference w:id="14"/>
+      <w:commentRangeEnd w:id="15"/>
+      <w:r>
+        <w:commentReference w:id="15"/>
       </w:r>
       <w:r>
         <w:rPr>
@@ -19217,7 +19374,7 @@
         </w:rPr>
         <w:t>取何值，结果都和逻辑表达式</w:t>
       </w:r>
-      <w:commentRangeStart w:id="15"/>
+      <w:commentRangeStart w:id="16"/>
       <w:r>
         <w:rPr>
           <w:rFonts w:ascii="Times New Roman" w:hAnsi="Times New Roman" w:eastAsia="Times New Roman" w:cs="Times New Roman"/>
@@ -19225,9 +19382,9 @@
         </w:rPr>
         <w:t>a==3 and b==5</w:t>
       </w:r>
-      <w:commentRangeEnd w:id="15"/>
-      <w:r>
-        <w:commentReference w:id="15"/>
+      <w:commentRangeEnd w:id="16"/>
+      <w:r>
+        <w:commentReference w:id="16"/>
       </w:r>
       <w:r>
         <w:rPr>
@@ -19636,7 +19793,7 @@
         </w:rPr>
         <w:tab/>
       </w:r>
-      <w:commentRangeStart w:id="16"/>
+      <w:commentRangeStart w:id="17"/>
       <w:r>
         <w:rPr>
           <w:color w:val="000000"/>
@@ -19650,9 +19807,9 @@
         </w:rPr>
         <w:t>1</w:t>
       </w:r>
-      <w:commentRangeEnd w:id="16"/>
-      <w:r>
-        <w:commentReference w:id="16"/>
+      <w:commentRangeEnd w:id="17"/>
+      <w:r>
+        <w:commentReference w:id="17"/>
       </w:r>
     </w:p>
     <w:p>
@@ -19789,7 +19946,7 @@
                     </pic:cNvPicPr>
                   </pic:nvPicPr>
                   <pic:blipFill>
-                    <a:blip r:embed="rId43"/>
+                    <a:blip r:embed="rId41"/>
                     <a:stretch>
                       <a:fillRect/>
                     </a:stretch>
@@ -19887,7 +20044,7 @@
         </w:rPr>
         <w:t xml:space="preserve">D. </w:t>
       </w:r>
-      <w:commentRangeStart w:id="17"/>
+      <w:commentRangeStart w:id="18"/>
       <w:r>
         <w:rPr>
           <w:rFonts w:ascii="Times New Roman" w:hAnsi="Times New Roman" w:eastAsia="Times New Roman" w:cs="Times New Roman"/>
@@ -19895,9 +20052,9 @@
         </w:rPr>
         <w:t>soup.find_all(‘p’).text</w:t>
       </w:r>
-      <w:commentRangeEnd w:id="17"/>
-      <w:r>
-        <w:commentReference w:id="17"/>
+      <w:commentRangeEnd w:id="18"/>
+      <w:r>
+        <w:commentReference w:id="18"/>
       </w:r>
     </w:p>
     <w:p>
@@ -19988,7 +20145,7 @@
         </w:rPr>
         <w:t>如图所示，</w:t>
       </w:r>
-      <w:commentRangeStart w:id="18"/>
+      <w:commentRangeStart w:id="19"/>
       <w:r>
         <w:rPr>
           <w:rFonts w:ascii="宋体" w:hAnsi="宋体" w:eastAsia="宋体" w:cs="宋体"/>
@@ -20010,9 +20167,9 @@
         </w:rPr>
         <w:t>个二进制位表示</w:t>
       </w:r>
-      <w:commentRangeEnd w:id="18"/>
-      <w:r>
-        <w:commentReference w:id="18"/>
+      <w:commentRangeEnd w:id="19"/>
+      <w:r>
+        <w:commentReference w:id="19"/>
       </w:r>
       <w:r>
         <w:rPr>
@@ -20035,7 +20192,7 @@
         </w:rPr>
         <w:t>颜色名称”的方法进行压缩，如</w:t>
       </w:r>
-      <w:commentRangeStart w:id="19"/>
+      <w:commentRangeStart w:id="20"/>
       <w:r>
         <w:rPr>
           <w:rFonts w:ascii="宋体" w:hAnsi="宋体" w:eastAsia="宋体" w:cs="宋体"/>
@@ -20113,9 +20270,9 @@
         </w:rPr>
         <w:t>）个字节。</w:t>
       </w:r>
-      <w:commentRangeEnd w:id="19"/>
-      <w:r>
-        <w:commentReference w:id="19"/>
+      <w:commentRangeEnd w:id="20"/>
+      <w:r>
+        <w:commentReference w:id="20"/>
       </w:r>
     </w:p>
     <w:p>
@@ -20149,7 +20306,7 @@
                     </pic:cNvPicPr>
                   </pic:nvPicPr>
                   <pic:blipFill>
-                    <a:blip r:embed="rId44"/>
+                    <a:blip r:embed="rId42"/>
                     <a:stretch>
                       <a:fillRect/>
                     </a:stretch>
@@ -21578,7 +21735,7 @@
         </w:rPr>
         <w:t>A. mydf=dropna(</w:t>
       </w:r>
-      <w:commentRangeStart w:id="20"/>
+      <w:commentRangeStart w:id="21"/>
       <w:r>
         <w:rPr>
           <w:rFonts w:ascii="Times New Roman" w:hAnsi="Times New Roman" w:eastAsia="Times New Roman" w:cs="Times New Roman"/>
@@ -21586,9 +21743,9 @@
         </w:rPr>
         <w:t>axis=1</w:t>
       </w:r>
-      <w:commentRangeEnd w:id="20"/>
-      <w:r>
-        <w:commentReference w:id="20"/>
+      <w:commentRangeEnd w:id="21"/>
+      <w:r>
+        <w:commentReference w:id="21"/>
       </w:r>
       <w:r>
         <w:rPr>
@@ -21597,7 +21754,7 @@
         </w:rPr>
         <w:t xml:space="preserve">)   B. mydf=df.isnull(axis=0)  C. </w:t>
       </w:r>
-      <w:commentRangeStart w:id="21"/>
+      <w:commentRangeStart w:id="22"/>
       <w:r>
         <w:rPr>
           <w:rFonts w:ascii="Times New Roman" w:hAnsi="Times New Roman" w:eastAsia="Times New Roman" w:cs="Times New Roman"/>
@@ -21605,9 +21762,9 @@
         </w:rPr>
         <w:t>mydf.dropna(inplace=True)</w:t>
       </w:r>
-      <w:commentRangeEnd w:id="21"/>
-      <w:r>
-        <w:commentReference w:id="21"/>
+      <w:commentRangeEnd w:id="22"/>
+      <w:r>
+        <w:commentReference w:id="22"/>
       </w:r>
       <w:r>
         <w:rPr>
@@ -21923,7 +22080,7 @@
         </w:rPr>
         <w:t xml:space="preserve">   </w:t>
       </w:r>
-      <w:commentRangeStart w:id="22"/>
+      <w:commentRangeStart w:id="23"/>
       <w:r>
         <w:rPr>
           <w:rFonts w:ascii="Times New Roman" w:hAnsi="Times New Roman" w:eastAsia="Times New Roman" w:cs="Times New Roman"/>
@@ -21931,9 +22088,9 @@
         </w:rPr>
         <w:t>s=x+s</w:t>
       </w:r>
-      <w:commentRangeEnd w:id="22"/>
-      <w:r>
-        <w:commentReference w:id="22"/>
+      <w:commentRangeEnd w:id="23"/>
+      <w:r>
+        <w:commentReference w:id="23"/>
       </w:r>
     </w:p>
     <w:p>
@@ -22847,7 +23004,7 @@
                     </pic:cNvPicPr>
                   </pic:nvPicPr>
                   <pic:blipFill>
-                    <a:blip r:embed="rId45"/>
+                    <a:blip r:embed="rId43"/>
                     <a:stretch>
                       <a:fillRect/>
                     </a:stretch>
@@ -23021,7 +23178,7 @@
                     </pic:cNvPicPr>
                   </pic:nvPicPr>
                   <pic:blipFill>
-                    <a:blip r:embed="rId46"/>
+                    <a:blip r:embed="rId44"/>
                     <a:stretch>
                       <a:fillRect/>
                     </a:stretch>
@@ -23132,7 +23289,16 @@
           <w:sz w:val="21"/>
           <w:szCs w:val="21"/>
         </w:rPr>
-        <w:t>人脸识别时需要提取面部特征值进行比对，特征值</w:t>
+        <w:t>人脸识别时需要提取面部特征值进行比对，</w:t>
+      </w:r>
+      <w:commentRangeStart w:id="24"/>
+      <w:r>
+        <w:rPr>
+          <w:rFonts w:ascii="宋体" w:hAnsi="宋体" w:eastAsia="宋体" w:cs="宋体"/>
+          <w:sz w:val="21"/>
+          <w:szCs w:val="21"/>
+        </w:rPr>
+        <w:t>特征值</w:t>
       </w:r>
       <w:r>
         <w:rPr>
@@ -23159,7 +23325,7 @@
                     </pic:cNvPicPr>
                   </pic:nvPicPr>
                   <pic:blipFill>
-                    <a:blip r:embed="rId13"/>
+                    <a:blip r:embed="rId11"/>
                     <a:stretch>
                       <a:fillRect/>
                     </a:stretch>
@@ -23187,6 +23353,10 @@
         </w:rPr>
         <w:t>知识</w:t>
       </w:r>
+      <w:commentRangeEnd w:id="24"/>
+      <w:r>
+        <w:commentReference w:id="24"/>
+      </w:r>
     </w:p>
     <w:p>
       <w:pPr>
@@ -23210,7 +23380,20 @@
           <w:sz w:val="21"/>
           <w:szCs w:val="21"/>
         </w:rPr>
-        <w:t>商品的条形码和支付二维码都属于数据</w:t>
+        <w:t>商品的条形码和支付二维码都属于</w:t>
+      </w:r>
+      <w:commentRangeStart w:id="25"/>
+      <w:r>
+        <w:rPr>
+          <w:rFonts w:ascii="宋体" w:hAnsi="宋体" w:eastAsia="宋体" w:cs="宋体"/>
+          <w:sz w:val="21"/>
+          <w:szCs w:val="21"/>
+        </w:rPr>
+        <w:t>数据</w:t>
+      </w:r>
+      <w:commentRangeEnd w:id="25"/>
+      <w:r>
+        <w:commentReference w:id="25"/>
       </w:r>
     </w:p>
     <w:p>
@@ -23235,7 +23418,20 @@
           <w:sz w:val="21"/>
           <w:szCs w:val="21"/>
         </w:rPr>
-        <w:t>注册会员时需要手机验证码，是为了提高信息的完整性</w:t>
+        <w:t>注册会员时需要手机验证码，是为了提高</w:t>
+      </w:r>
+      <w:commentRangeStart w:id="26"/>
+      <w:r>
+        <w:rPr>
+          <w:rFonts w:ascii="宋体" w:hAnsi="宋体" w:eastAsia="宋体" w:cs="宋体"/>
+          <w:sz w:val="21"/>
+          <w:szCs w:val="21"/>
+        </w:rPr>
+        <w:t>信息的完整性</w:t>
+      </w:r>
+      <w:commentRangeEnd w:id="26"/>
+      <w:r>
+        <w:commentReference w:id="26"/>
       </w:r>
     </w:p>
     <w:p>
@@ -23262,8 +23458,10 @@
         <w:widowControl w:val="0"/>
         <w:spacing w:before="0" w:after="0" w:line="360" w:lineRule="auto"/>
         <w:rPr>
-          <w:sz w:val="21"/>
-          <w:szCs w:val="21"/>
+          <w:strike w:val="0"/>
+          <w:sz w:val="21"/>
+          <w:szCs w:val="21"/>
+          <w:u w:val="none"/>
         </w:rPr>
       </w:pPr>
       <w:r>
@@ -23321,7 +23519,7 @@
                     </pic:cNvPicPr>
                   </pic:nvPicPr>
                   <pic:blipFill>
-                    <a:blip r:embed="rId9"/>
+                    <a:blip r:embed="rId7"/>
                     <a:stretch>
                       <a:fillRect/>
                     </a:stretch>
@@ -23342,493 +23540,16 @@
         </w:drawing>
       </w:r>
     </w:p>
-    <w:p/>
-    <w:p>
-      <w:pPr>
-        <w:pStyle w:val="3"/>
-        <w:bidi w:val="0"/>
-        <w:rPr>
-          <w:rFonts w:hint="eastAsia"/>
-          <w:lang w:val="en-US" w:eastAsia="zh-CN"/>
-        </w:rPr>
-      </w:pPr>
-      <w:r>
-        <w:rPr>
-          <w:rFonts w:hint="eastAsia"/>
-          <w:lang w:val="en-US" w:eastAsia="zh-CN"/>
-        </w:rPr>
-        <w:t>2021上海市十</w:t>
-      </w:r>
-    </w:p>
-    <w:p>
-      <w:pPr>
-        <w:spacing w:line="360" w:lineRule="auto"/>
-        <w:jc w:val="left"/>
-        <w:textAlignment w:val="center"/>
-        <w:rPr>
-          <w:color w:val="000000"/>
-        </w:rPr>
-      </w:pPr>
-      <w:r>
-        <w:rPr>
-          <w:color w:val="000000"/>
-        </w:rPr>
-        <w:t xml:space="preserve">12. </w:t>
-      </w:r>
-      <w:r>
-        <w:rPr>
-          <w:rFonts w:ascii="宋体" w:hAnsi="宋体" w:eastAsia="宋体" w:cs="宋体"/>
-          <w:color w:val="000000"/>
-        </w:rPr>
-        <w:t>计算机能直接执行的程序设计语言是（</w:t>
-      </w:r>
-      <w:r>
-        <w:rPr>
-          <w:rFonts w:ascii="Times New Roman" w:hAnsi="Times New Roman" w:eastAsia="Times New Roman" w:cs="Times New Roman"/>
-          <w:color w:val="000000"/>
-        </w:rPr>
-        <w:t xml:space="preserve">   </w:t>
-      </w:r>
-      <w:r>
-        <w:rPr>
-          <w:rFonts w:ascii="宋体" w:hAnsi="宋体" w:eastAsia="宋体" w:cs="宋体"/>
-          <w:color w:val="000000"/>
-        </w:rPr>
-        <w:t>）</w:t>
-      </w:r>
-    </w:p>
-    <w:p>
-      <w:pPr>
-        <w:tabs>
-          <w:tab w:val="left" w:pos="2436"/>
-          <w:tab w:val="left" w:pos="4873"/>
-          <w:tab w:val="left" w:pos="7309"/>
-        </w:tabs>
-        <w:spacing w:line="360" w:lineRule="auto"/>
-        <w:jc w:val="left"/>
-        <w:textAlignment w:val="center"/>
-        <w:rPr>
-          <w:color w:val="000000"/>
-        </w:rPr>
-      </w:pPr>
-      <w:r>
-        <w:rPr>
-          <w:color w:val="000000"/>
-        </w:rPr>
-        <w:t xml:space="preserve">A. </w:t>
-      </w:r>
-      <w:r>
-        <w:rPr>
-          <w:rFonts w:ascii="宋体" w:hAnsi="宋体" w:eastAsia="宋体" w:cs="宋体"/>
-          <w:color w:val="000000"/>
-        </w:rPr>
-        <w:t>伪代码</w:t>
-      </w:r>
-      <w:r>
-        <w:rPr>
-          <w:color w:val="000000"/>
-        </w:rPr>
-        <w:tab/>
-      </w:r>
-      <w:r>
-        <w:rPr>
-          <w:color w:val="000000"/>
-        </w:rPr>
-        <w:t xml:space="preserve">B. </w:t>
-      </w:r>
-      <w:r>
-        <w:rPr>
-          <w:rFonts w:ascii="宋体" w:hAnsi="宋体" w:eastAsia="宋体" w:cs="宋体"/>
-          <w:color w:val="000000"/>
-        </w:rPr>
-        <w:t>高级语言</w:t>
-      </w:r>
-      <w:r>
-        <w:rPr>
-          <w:color w:val="000000"/>
-        </w:rPr>
-        <w:tab/>
-      </w:r>
-      <w:r>
-        <w:rPr>
-          <w:color w:val="000000"/>
-        </w:rPr>
-        <w:t xml:space="preserve">C. </w:t>
-      </w:r>
-      <w:r>
-        <w:rPr>
-          <w:rFonts w:ascii="宋体" w:hAnsi="宋体" w:eastAsia="宋体" w:cs="宋体"/>
-          <w:color w:val="000000"/>
-        </w:rPr>
-        <w:t>机器语言</w:t>
-      </w:r>
-      <w:r>
-        <w:rPr>
-          <w:color w:val="000000"/>
-        </w:rPr>
-        <w:tab/>
-      </w:r>
-      <w:r>
-        <w:rPr>
-          <w:color w:val="000000"/>
-        </w:rPr>
-        <w:t xml:space="preserve">D. </w:t>
-      </w:r>
-      <w:r>
-        <w:rPr>
-          <w:rFonts w:ascii="宋体" w:hAnsi="宋体" w:eastAsia="宋体" w:cs="宋体"/>
-          <w:color w:val="000000"/>
-        </w:rPr>
-        <w:t>流程图</w:t>
-      </w:r>
-    </w:p>
-    <w:p>
-      <w:pPr>
-        <w:spacing w:line="360" w:lineRule="auto"/>
-        <w:textAlignment w:val="center"/>
-        <w:rPr>
-          <w:color w:val="000000"/>
-        </w:rPr>
-      </w:pPr>
-      <w:r>
-        <w:rPr>
-          <w:color w:val="2E75B6"/>
-        </w:rPr>
-        <w:t>【答案】</w:t>
-      </w:r>
-      <w:r>
-        <w:rPr>
-          <w:color w:val="000000"/>
-        </w:rPr>
-        <w:t>C</w:t>
-      </w:r>
-    </w:p>
-    <w:p>
-      <w:pPr>
-        <w:spacing w:line="360" w:lineRule="auto"/>
-        <w:textAlignment w:val="center"/>
-        <w:rPr>
-          <w:color w:val="000000"/>
-        </w:rPr>
-      </w:pPr>
-      <w:r>
-        <w:rPr>
-          <w:color w:val="2E75B6"/>
-        </w:rPr>
-        <w:t>【解析】</w:t>
-      </w:r>
-    </w:p>
-    <w:p>
-      <w:pPr>
-        <w:spacing w:line="360" w:lineRule="auto"/>
-        <w:jc w:val="left"/>
-        <w:textAlignment w:val="center"/>
-        <w:rPr>
-          <w:color w:val="FF0000"/>
-        </w:rPr>
-      </w:pPr>
-      <w:r>
-        <w:rPr>
-          <w:color w:val="FF0000"/>
-        </w:rPr>
-        <w:t xml:space="preserve">【详解】本题主要考查计算机程序设计语言。计算机能直接执行的程序设计语言是机器语言，即二进制0和1，故本题选C选项。 </w:t>
-      </w:r>
-    </w:p>
-    <w:p>
-      <w:pPr>
-        <w:rPr>
-          <w:rFonts w:hint="default"/>
-          <w:color w:val="FF0000"/>
-          <w:lang w:val="en-US" w:eastAsia="zh-CN"/>
-        </w:rPr>
-      </w:pPr>
-    </w:p>
-    <w:p>
-      <w:pPr>
-        <w:spacing w:line="360" w:lineRule="auto"/>
-        <w:jc w:val="left"/>
-        <w:textAlignment w:val="center"/>
-        <w:rPr>
-          <w:color w:val="000000"/>
-        </w:rPr>
-      </w:pPr>
-      <w:r>
-        <w:rPr>
-          <w:color w:val="000000"/>
-        </w:rPr>
-        <w:t xml:space="preserve">26. </w:t>
-      </w:r>
-      <w:r>
-        <w:rPr>
-          <w:rFonts w:ascii="宋体" w:hAnsi="宋体" w:eastAsia="宋体" w:cs="宋体"/>
-          <w:color w:val="000000"/>
-        </w:rPr>
-        <w:t>算法如下所示，其中说法正确的是（</w:t>
-      </w:r>
-      <w:r>
-        <w:rPr>
-          <w:rFonts w:ascii="Times New Roman" w:hAnsi="Times New Roman" w:eastAsia="Times New Roman" w:cs="Times New Roman"/>
-          <w:color w:val="000000"/>
-        </w:rPr>
-        <w:t xml:space="preserve">   </w:t>
-      </w:r>
-      <w:r>
-        <w:rPr>
-          <w:rFonts w:ascii="宋体" w:hAnsi="宋体" w:eastAsia="宋体" w:cs="宋体"/>
-          <w:color w:val="000000"/>
-        </w:rPr>
-        <w:t>）</w:t>
-      </w:r>
-    </w:p>
-    <w:p>
-      <w:pPr>
-        <w:spacing w:line="360" w:lineRule="auto"/>
-        <w:jc w:val="left"/>
-        <w:textAlignment w:val="center"/>
-        <w:rPr>
-          <w:color w:val="000000"/>
-        </w:rPr>
-      </w:pPr>
-      <w:r>
-        <w:rPr>
-          <w:rFonts w:ascii="Times New Roman" w:hAnsi="Times New Roman" w:eastAsia="Times New Roman" w:cs="Times New Roman"/>
-          <w:color w:val="000000"/>
-        </w:rPr>
-        <w:t>k=20</w:t>
-      </w:r>
-    </w:p>
-    <w:p>
-      <w:pPr>
-        <w:spacing w:line="360" w:lineRule="auto"/>
-        <w:jc w:val="left"/>
-        <w:textAlignment w:val="center"/>
-        <w:rPr>
-          <w:color w:val="000000"/>
-        </w:rPr>
-      </w:pPr>
-      <w:r>
-        <w:rPr>
-          <w:rFonts w:ascii="Times New Roman" w:hAnsi="Times New Roman" w:eastAsia="Times New Roman" w:cs="Times New Roman"/>
-          <w:color w:val="000000"/>
-        </w:rPr>
-        <w:t>while k==0:</w:t>
-      </w:r>
-    </w:p>
-    <w:p>
-      <w:pPr>
-        <w:spacing w:line="360" w:lineRule="auto"/>
-        <w:jc w:val="left"/>
-        <w:textAlignment w:val="center"/>
-        <w:rPr>
-          <w:color w:val="000000"/>
-        </w:rPr>
-      </w:pPr>
-      <w:r>
-        <w:rPr>
-          <w:rFonts w:ascii="Times New Roman" w:hAnsi="Times New Roman" w:eastAsia="Times New Roman" w:cs="Times New Roman"/>
-          <w:color w:val="000000"/>
-        </w:rPr>
-        <w:t xml:space="preserve">    k=k-1</w:t>
-      </w:r>
-    </w:p>
-    <w:p>
-      <w:pPr>
-        <w:tabs>
-          <w:tab w:val="left" w:pos="4873"/>
-        </w:tabs>
-        <w:spacing w:line="360" w:lineRule="auto"/>
-        <w:jc w:val="left"/>
-        <w:textAlignment w:val="center"/>
-        <w:rPr>
-          <w:color w:val="000000"/>
-        </w:rPr>
-      </w:pPr>
-      <w:r>
-        <w:rPr>
-          <w:color w:val="000000"/>
-        </w:rPr>
-        <w:t xml:space="preserve">A. </w:t>
-      </w:r>
-      <w:r>
-        <w:rPr>
-          <w:rFonts w:ascii="宋体" w:hAnsi="宋体" w:eastAsia="宋体" w:cs="宋体"/>
-          <w:color w:val="000000"/>
-        </w:rPr>
-        <w:t>循环体执行了</w:t>
-      </w:r>
-      <w:r>
-        <w:rPr>
-          <w:rFonts w:ascii="Times New Roman" w:hAnsi="Times New Roman" w:eastAsia="Times New Roman" w:cs="Times New Roman"/>
-          <w:color w:val="000000"/>
-        </w:rPr>
-        <w:t>0</w:t>
-      </w:r>
-      <w:r>
-        <w:rPr>
-          <w:rFonts w:ascii="宋体" w:hAnsi="宋体" w:eastAsia="宋体" w:cs="宋体"/>
-          <w:color w:val="000000"/>
-        </w:rPr>
-        <w:t>次</w:t>
-      </w:r>
-      <w:r>
-        <w:rPr>
-          <w:color w:val="000000"/>
-        </w:rPr>
-        <w:tab/>
-      </w:r>
-      <w:r>
-        <w:rPr>
-          <w:color w:val="000000"/>
-        </w:rPr>
-        <w:t xml:space="preserve">B. </w:t>
-      </w:r>
-      <w:r>
-        <w:rPr>
-          <w:rFonts w:ascii="宋体" w:hAnsi="宋体" w:eastAsia="宋体" w:cs="宋体"/>
-          <w:color w:val="000000"/>
-        </w:rPr>
-        <w:t>循环体执行了</w:t>
-      </w:r>
-      <w:r>
-        <w:rPr>
-          <w:rFonts w:ascii="Times New Roman" w:hAnsi="Times New Roman" w:eastAsia="Times New Roman" w:cs="Times New Roman"/>
-          <w:color w:val="000000"/>
-        </w:rPr>
-        <w:t xml:space="preserve"> 1 </w:t>
-      </w:r>
-      <w:r>
-        <w:rPr>
-          <w:rFonts w:ascii="宋体" w:hAnsi="宋体" w:eastAsia="宋体" w:cs="宋体"/>
-          <w:color w:val="000000"/>
-        </w:rPr>
-        <w:t>次</w:t>
-      </w:r>
-    </w:p>
-    <w:p>
-      <w:pPr>
-        <w:tabs>
-          <w:tab w:val="left" w:pos="4873"/>
-        </w:tabs>
-        <w:spacing w:line="360" w:lineRule="auto"/>
-        <w:jc w:val="left"/>
-        <w:textAlignment w:val="center"/>
-        <w:rPr>
-          <w:color w:val="000000"/>
-        </w:rPr>
-      </w:pPr>
-      <w:r>
-        <w:rPr>
-          <w:color w:val="000000"/>
-        </w:rPr>
-        <w:t xml:space="preserve">C. </w:t>
-      </w:r>
-      <w:r>
-        <w:rPr>
-          <w:rFonts w:ascii="宋体" w:hAnsi="宋体" w:eastAsia="宋体" w:cs="宋体"/>
-          <w:color w:val="000000"/>
-        </w:rPr>
-        <w:t>循环体执行了</w:t>
-      </w:r>
-      <w:r>
-        <w:rPr>
-          <w:rFonts w:ascii="Times New Roman" w:hAnsi="Times New Roman" w:eastAsia="Times New Roman" w:cs="Times New Roman"/>
-          <w:color w:val="000000"/>
-        </w:rPr>
-        <w:t xml:space="preserve"> 21 </w:t>
-      </w:r>
-      <w:r>
-        <w:rPr>
-          <w:rFonts w:ascii="宋体" w:hAnsi="宋体" w:eastAsia="宋体" w:cs="宋体"/>
-          <w:color w:val="000000"/>
-        </w:rPr>
-        <w:t>次</w:t>
-      </w:r>
-      <w:r>
-        <w:rPr>
-          <w:color w:val="000000"/>
-        </w:rPr>
-        <w:tab/>
-      </w:r>
-      <w:r>
-        <w:rPr>
-          <w:color w:val="000000"/>
-        </w:rPr>
-        <w:t xml:space="preserve">D. </w:t>
-      </w:r>
-      <w:r>
-        <w:rPr>
-          <w:rFonts w:ascii="宋体" w:hAnsi="宋体" w:eastAsia="宋体" w:cs="宋体"/>
-          <w:color w:val="000000"/>
-        </w:rPr>
-        <w:t>循环体执行了无数次</w:t>
-      </w:r>
-    </w:p>
-    <w:p>
-      <w:pPr>
-        <w:spacing w:line="360" w:lineRule="auto"/>
-        <w:textAlignment w:val="center"/>
-        <w:rPr>
-          <w:color w:val="000000"/>
-        </w:rPr>
-      </w:pPr>
-      <w:r>
-        <w:rPr>
-          <w:color w:val="2E75B6"/>
-        </w:rPr>
-        <w:t>【答案】</w:t>
-      </w:r>
-      <w:r>
-        <w:rPr>
-          <w:color w:val="000000"/>
-        </w:rPr>
-        <w:t>A</w:t>
-      </w:r>
-    </w:p>
-    <w:p>
-      <w:pPr>
-        <w:spacing w:line="360" w:lineRule="auto"/>
-        <w:textAlignment w:val="center"/>
-        <w:rPr>
-          <w:color w:val="000000"/>
-        </w:rPr>
-      </w:pPr>
-      <w:r>
-        <w:rPr>
-          <w:color w:val="2E75B6"/>
-        </w:rPr>
-        <w:t>【解析】</w:t>
-      </w:r>
-    </w:p>
-    <w:p>
-      <w:pPr>
-        <w:spacing w:line="360" w:lineRule="auto"/>
-        <w:jc w:val="left"/>
-        <w:textAlignment w:val="center"/>
-        <w:rPr>
-          <w:color w:val="FF0000"/>
-        </w:rPr>
-      </w:pPr>
-      <w:r>
-        <w:rPr>
-          <w:color w:val="FF0000"/>
-        </w:rPr>
-        <w:t>【详解】本题主要考查Python循环结构。分析程序，k的初值是20，不满足循环条件，故循环体执行了0次，故本题选A选项。</w:t>
-      </w:r>
-    </w:p>
-    <w:p>
-      <w:pPr>
-        <w:rPr>
-          <w:rFonts w:hint="default"/>
-          <w:color w:val="FF0000"/>
-          <w:lang w:val="en-US" w:eastAsia="zh-CN"/>
-        </w:rPr>
-        <w:sectPr>
-          <w:headerReference r:id="rId5" w:type="default"/>
-          <w:pgSz w:w="11927" w:h="16875"/>
-          <w:pgMar w:top="800" w:right="1120" w:bottom="540" w:left="1120" w:header="708" w:footer="708" w:gutter="0"/>
-          <w:cols w:space="708" w:num="1"/>
-          <w:docGrid w:linePitch="360" w:charSpace="0"/>
-        </w:sectPr>
+    <w:p>
+      <w:pPr>
+        <w:widowControl w:val="0"/>
+        <w:spacing w:before="0" w:after="0" w:line="360" w:lineRule="auto"/>
+        <w:rPr>
+          <w:strike w:val="0"/>
+          <w:sz w:val="21"/>
+          <w:szCs w:val="21"/>
+          <w:u w:val="none"/>
+        </w:rPr>
       </w:pPr>
     </w:p>
     <w:p>
@@ -23867,7 +23588,7 @@
                     </pic:cNvPicPr>
                   </pic:nvPicPr>
                   <pic:blipFill>
-                    <a:blip r:embed="rId47"/>
+                    <a:blip r:embed="rId45"/>
                     <a:stretch>
                       <a:fillRect/>
                     </a:stretch>
@@ -23922,7 +23643,7 @@
                     </pic:cNvPicPr>
                   </pic:nvPicPr>
                   <pic:blipFill>
-                    <a:blip r:embed="rId48"/>
+                    <a:blip r:embed="rId46"/>
                     <a:stretch>
                       <a:fillRect/>
                     </a:stretch>
@@ -23948,16 +23669,35 @@
         <w:widowControl w:val="0"/>
         <w:spacing w:before="0" w:after="0" w:line="360" w:lineRule="auto"/>
         <w:rPr>
-          <w:sz w:val="21"/>
-          <w:szCs w:val="21"/>
-        </w:rPr>
-      </w:pPr>
-      <w:r>
-        <w:rPr>
-          <w:sz w:val="21"/>
-          <w:szCs w:val="21"/>
-        </w:rPr>
-        <w:t>______________</w:t>
+          <w:rFonts w:hint="eastAsia" w:eastAsia="宋体"/>
+          <w:sz w:val="21"/>
+          <w:szCs w:val="21"/>
+          <w:lang w:eastAsia="zh-CN"/>
+        </w:rPr>
+      </w:pPr>
+      <w:r>
+        <w:rPr>
+          <w:rFonts w:hint="eastAsia"/>
+          <w:sz w:val="21"/>
+          <w:szCs w:val="21"/>
+          <w:lang w:val="en-US" w:eastAsia="zh-CN"/>
+        </w:rPr>
+        <w:t>①</w:t>
+      </w:r>
+      <w:commentRangeStart w:id="27"/>
+      <w:r>
+        <w:rPr>
+          <w:rFonts w:hint="eastAsia"/>
+          <w:sz w:val="21"/>
+          <w:szCs w:val="21"/>
+          <w:u w:val="single"/>
+          <w:lang w:val="en-US" w:eastAsia="zh-CN"/>
+        </w:rPr>
+        <w:t>matplotlib</w:t>
+      </w:r>
+      <w:commentRangeEnd w:id="27"/>
+      <w:r>
+        <w:commentReference w:id="27"/>
       </w:r>
       <w:r>
         <w:rPr>
@@ -23982,12 +23722,19 @@
         </w:rPr>
         <w:t>②</w:t>
       </w:r>
-      <w:r>
-        <w:rPr>
-          <w:sz w:val="21"/>
-          <w:szCs w:val="21"/>
-        </w:rPr>
-        <w:t>________________</w:t>
+      <w:commentRangeStart w:id="28"/>
+      <w:r>
+        <w:rPr>
+          <w:color w:val="FF0000"/>
+          <w:sz w:val="21"/>
+          <w:szCs w:val="21"/>
+          <w:u w:val="single"/>
+        </w:rPr>
+        <w:t>groupby().count( )</w:t>
+      </w:r>
+      <w:commentRangeEnd w:id="28"/>
+      <w:r>
+        <w:commentReference w:id="28"/>
       </w:r>
       <w:r>
         <w:rPr>
@@ -24012,12 +23759,20 @@
         </w:rPr>
         <w:t>③</w:t>
       </w:r>
-      <w:r>
-        <w:rPr>
-          <w:sz w:val="21"/>
-          <w:szCs w:val="21"/>
-        </w:rPr>
-        <w:t>_________________</w:t>
+      <w:commentRangeStart w:id="29"/>
+      <w:r>
+        <w:rPr>
+          <w:rFonts w:hint="eastAsia" w:eastAsia="宋体"/>
+          <w:sz w:val="21"/>
+          <w:szCs w:val="21"/>
+          <w:u w:val="single"/>
+          <w:lang w:val="en-US" w:eastAsia="zh-CN"/>
+        </w:rPr>
+        <w:t>pie</w:t>
+      </w:r>
+      <w:commentRangeEnd w:id="29"/>
+      <w:r>
+        <w:commentReference w:id="29"/>
       </w:r>
     </w:p>
     <w:p>
@@ -24131,7 +23886,23 @@
           <w:sz w:val="21"/>
           <w:szCs w:val="21"/>
         </w:rPr>
-        <w:t>______</w:t>
+        <w:t>__</w:t>
+      </w:r>
+      <w:r>
+        <w:rPr>
+          <w:rFonts w:hint="eastAsia"/>
+          <w:sz w:val="21"/>
+          <w:szCs w:val="21"/>
+          <w:lang w:val="en-US" w:eastAsia="zh-CN"/>
+        </w:rPr>
+        <w:t>B</w:t>
+      </w:r>
+      <w:r>
+        <w:rPr>
+          <w:sz w:val="21"/>
+          <w:szCs w:val="21"/>
+        </w:rPr>
+        <w:t>____</w:t>
       </w:r>
       <w:r>
         <w:rPr>
@@ -24146,7 +23917,23 @@
           <w:sz w:val="21"/>
           <w:szCs w:val="21"/>
         </w:rPr>
-        <w:t>______</w:t>
+        <w:t>___</w:t>
+      </w:r>
+      <w:r>
+        <w:rPr>
+          <w:rFonts w:hint="eastAsia"/>
+          <w:sz w:val="21"/>
+          <w:szCs w:val="21"/>
+          <w:lang w:val="en-US" w:eastAsia="zh-CN"/>
+        </w:rPr>
+        <w:t>C</w:t>
+      </w:r>
+      <w:r>
+        <w:rPr>
+          <w:sz w:val="21"/>
+          <w:szCs w:val="21"/>
+        </w:rPr>
+        <w:t>___</w:t>
       </w:r>
       <w:r>
         <w:rPr>
@@ -24161,7 +23948,23 @@
           <w:sz w:val="21"/>
           <w:szCs w:val="21"/>
         </w:rPr>
-        <w:t>______</w:t>
+        <w:t>__</w:t>
+      </w:r>
+      <w:r>
+        <w:rPr>
+          <w:rFonts w:hint="eastAsia"/>
+          <w:sz w:val="21"/>
+          <w:szCs w:val="21"/>
+          <w:lang w:val="en-US" w:eastAsia="zh-CN"/>
+        </w:rPr>
+        <w:t>E</w:t>
+      </w:r>
+      <w:r>
+        <w:rPr>
+          <w:sz w:val="21"/>
+          <w:szCs w:val="21"/>
+        </w:rPr>
+        <w:t>____</w:t>
       </w:r>
       <w:r>
         <w:rPr>
@@ -24176,7 +23979,23 @@
           <w:sz w:val="21"/>
           <w:szCs w:val="21"/>
         </w:rPr>
-        <w:t>______</w:t>
+        <w:t>__</w:t>
+      </w:r>
+      <w:r>
+        <w:rPr>
+          <w:rFonts w:hint="eastAsia"/>
+          <w:sz w:val="21"/>
+          <w:szCs w:val="21"/>
+          <w:lang w:val="en-US" w:eastAsia="zh-CN"/>
+        </w:rPr>
+        <w:t>D</w:t>
+      </w:r>
+      <w:r>
+        <w:rPr>
+          <w:sz w:val="21"/>
+          <w:szCs w:val="21"/>
+        </w:rPr>
+        <w:t>____</w:t>
       </w:r>
       <w:r>
         <w:rPr>
@@ -24191,7 +24010,23 @@
           <w:sz w:val="21"/>
           <w:szCs w:val="21"/>
         </w:rPr>
-        <w:t>______</w:t>
+        <w:t>___</w:t>
+      </w:r>
+      <w:r>
+        <w:rPr>
+          <w:rFonts w:hint="eastAsia"/>
+          <w:sz w:val="21"/>
+          <w:szCs w:val="21"/>
+          <w:lang w:val="en-US" w:eastAsia="zh-CN"/>
+        </w:rPr>
+        <w:t>A</w:t>
+      </w:r>
+      <w:r>
+        <w:rPr>
+          <w:sz w:val="21"/>
+          <w:szCs w:val="21"/>
+        </w:rPr>
+        <w:t>___</w:t>
       </w:r>
     </w:p>
     <w:p>
@@ -24313,7 +24148,7 @@
                     </pic:cNvPicPr>
                   </pic:nvPicPr>
                   <pic:blipFill>
-                    <a:blip r:embed="rId9"/>
+                    <a:blip r:embed="rId7"/>
                     <a:stretch>
                       <a:fillRect/>
                     </a:stretch>
@@ -24333,27 +24168,6 @@
           </wp:inline>
         </w:drawing>
       </w:r>
-    </w:p>
-    <w:p>
-      <w:pPr>
-        <w:sectPr>
-          <w:headerReference r:id="rId6" w:type="default"/>
-          <w:pgSz w:w="11927" w:h="16875"/>
-          <w:pgMar w:top="800" w:right="1120" w:bottom="540" w:left="1120" w:header="708" w:footer="708" w:gutter="0"/>
-          <w:cols w:space="708" w:num="1"/>
-          <w:docGrid w:linePitch="360" w:charSpace="0"/>
-        </w:sectPr>
-      </w:pPr>
-    </w:p>
-    <w:p>
-      <w:pPr>
-        <w:widowControl w:val="0"/>
-        <w:spacing w:before="0" w:after="0" w:line="360" w:lineRule="auto"/>
-        <w:rPr>
-          <w:sz w:val="21"/>
-          <w:szCs w:val="21"/>
-        </w:rPr>
-      </w:pPr>
       <w:r>
         <w:rPr>
           <w:strike w:val="0"/>
@@ -24379,7 +24193,7 @@
                     </pic:cNvPicPr>
                   </pic:nvPicPr>
                   <pic:blipFill>
-                    <a:blip r:embed="rId49"/>
+                    <a:blip r:embed="rId47"/>
                     <a:stretch>
                       <a:fillRect/>
                     </a:stretch>
@@ -24405,14 +24219,14 @@
         <w:widowControl w:val="0"/>
         <w:spacing w:before="0" w:after="0" w:line="360" w:lineRule="auto"/>
         <w:rPr>
-          <w:rFonts w:hint="default" w:ascii="宋体" w:hAnsi="宋体" w:eastAsia="宋体" w:cs="宋体"/>
-          <w:color w:val="FF0000"/>
-          <w:sz w:val="21"/>
-          <w:szCs w:val="21"/>
-          <w:lang w:val="en-US" w:eastAsia="zh-CN"/>
-        </w:rPr>
-      </w:pPr>
-    </w:p>
+          <w:strike w:val="0"/>
+          <w:sz w:val="21"/>
+          <w:szCs w:val="21"/>
+          <w:u w:val="none"/>
+        </w:rPr>
+      </w:pPr>
+    </w:p>
+    <w:p/>
     <w:p>
       <w:pPr>
         <w:pStyle w:val="3"/>
@@ -24427,7 +24241,7 @@
           <w:rFonts w:hint="eastAsia"/>
           <w:lang w:val="en-US" w:eastAsia="zh-CN"/>
         </w:rPr>
-        <w:t>2021长征</w:t>
+        <w:t>2021上海市十</w:t>
       </w:r>
     </w:p>
     <w:p>
@@ -24436,22 +24250,269 @@
         <w:jc w:val="left"/>
         <w:textAlignment w:val="center"/>
         <w:rPr>
-          <w:rFonts w:ascii="宋体" w:hAnsi="宋体" w:eastAsia="宋体" w:cs="宋体"/>
-          <w:color w:val="000000"/>
-        </w:rPr>
-      </w:pPr>
-      <w:r>
-        <w:rPr>
-          <w:color w:val="000000"/>
-        </w:rPr>
-        <w:t xml:space="preserve">11. </w:t>
-      </w:r>
-      <w:r>
-        <w:rPr>
-          <w:rFonts w:ascii="宋体" w:hAnsi="宋体" w:eastAsia="宋体" w:cs="宋体"/>
-          <w:color w:val="000000"/>
-        </w:rPr>
-        <w:t>以下关于现代电子计算机第四个发展阶段叙述正确的是（）。</w:t>
+          <w:color w:val="000000"/>
+        </w:rPr>
+      </w:pPr>
+      <w:r>
+        <w:rPr>
+          <w:color w:val="000000"/>
+        </w:rPr>
+        <w:t xml:space="preserve">12. </w:t>
+      </w:r>
+      <w:r>
+        <w:rPr>
+          <w:rFonts w:ascii="宋体" w:hAnsi="宋体" w:eastAsia="宋体" w:cs="宋体"/>
+          <w:color w:val="000000"/>
+        </w:rPr>
+        <w:t>计算机能直接执行的程序设计语言是（</w:t>
+      </w:r>
+      <w:r>
+        <w:rPr>
+          <w:rFonts w:ascii="Times New Roman" w:hAnsi="Times New Roman" w:eastAsia="Times New Roman" w:cs="Times New Roman"/>
+          <w:color w:val="000000"/>
+        </w:rPr>
+        <w:t xml:space="preserve">   </w:t>
+      </w:r>
+      <w:r>
+        <w:rPr>
+          <w:rFonts w:ascii="宋体" w:hAnsi="宋体" w:eastAsia="宋体" w:cs="宋体"/>
+          <w:color w:val="000000"/>
+        </w:rPr>
+        <w:t>）</w:t>
+      </w:r>
+    </w:p>
+    <w:p>
+      <w:pPr>
+        <w:tabs>
+          <w:tab w:val="left" w:pos="2436"/>
+          <w:tab w:val="left" w:pos="4873"/>
+          <w:tab w:val="left" w:pos="7309"/>
+        </w:tabs>
+        <w:spacing w:line="360" w:lineRule="auto"/>
+        <w:jc w:val="left"/>
+        <w:textAlignment w:val="center"/>
+        <w:rPr>
+          <w:color w:val="000000"/>
+        </w:rPr>
+      </w:pPr>
+      <w:r>
+        <w:rPr>
+          <w:color w:val="000000"/>
+        </w:rPr>
+        <w:t xml:space="preserve">A. </w:t>
+      </w:r>
+      <w:r>
+        <w:rPr>
+          <w:rFonts w:ascii="宋体" w:hAnsi="宋体" w:eastAsia="宋体" w:cs="宋体"/>
+          <w:color w:val="000000"/>
+        </w:rPr>
+        <w:t>伪代码</w:t>
+      </w:r>
+      <w:r>
+        <w:rPr>
+          <w:color w:val="000000"/>
+        </w:rPr>
+        <w:tab/>
+      </w:r>
+      <w:r>
+        <w:rPr>
+          <w:color w:val="000000"/>
+        </w:rPr>
+        <w:t xml:space="preserve">B. </w:t>
+      </w:r>
+      <w:r>
+        <w:rPr>
+          <w:rFonts w:ascii="宋体" w:hAnsi="宋体" w:eastAsia="宋体" w:cs="宋体"/>
+          <w:color w:val="000000"/>
+        </w:rPr>
+        <w:t>高级语言</w:t>
+      </w:r>
+      <w:r>
+        <w:rPr>
+          <w:color w:val="000000"/>
+        </w:rPr>
+        <w:tab/>
+      </w:r>
+      <w:r>
+        <w:rPr>
+          <w:color w:val="000000"/>
+        </w:rPr>
+        <w:t xml:space="preserve">C. </w:t>
+      </w:r>
+      <w:r>
+        <w:rPr>
+          <w:rFonts w:ascii="宋体" w:hAnsi="宋体" w:eastAsia="宋体" w:cs="宋体"/>
+          <w:color w:val="000000"/>
+        </w:rPr>
+        <w:t>机器语言</w:t>
+      </w:r>
+      <w:r>
+        <w:rPr>
+          <w:color w:val="000000"/>
+        </w:rPr>
+        <w:tab/>
+      </w:r>
+      <w:r>
+        <w:rPr>
+          <w:color w:val="000000"/>
+        </w:rPr>
+        <w:t xml:space="preserve">D. </w:t>
+      </w:r>
+      <w:r>
+        <w:rPr>
+          <w:rFonts w:ascii="宋体" w:hAnsi="宋体" w:eastAsia="宋体" w:cs="宋体"/>
+          <w:color w:val="000000"/>
+        </w:rPr>
+        <w:t>流程图</w:t>
+      </w:r>
+    </w:p>
+    <w:p>
+      <w:pPr>
+        <w:spacing w:line="360" w:lineRule="auto"/>
+        <w:textAlignment w:val="center"/>
+        <w:rPr>
+          <w:color w:val="000000"/>
+        </w:rPr>
+      </w:pPr>
+      <w:r>
+        <w:rPr>
+          <w:color w:val="2E75B6"/>
+        </w:rPr>
+        <w:t>【答案】</w:t>
+      </w:r>
+      <w:r>
+        <w:rPr>
+          <w:color w:val="000000"/>
+        </w:rPr>
+        <w:t>C</w:t>
+      </w:r>
+    </w:p>
+    <w:p>
+      <w:pPr>
+        <w:spacing w:line="360" w:lineRule="auto"/>
+        <w:textAlignment w:val="center"/>
+        <w:rPr>
+          <w:color w:val="000000"/>
+        </w:rPr>
+      </w:pPr>
+      <w:r>
+        <w:rPr>
+          <w:color w:val="2E75B6"/>
+        </w:rPr>
+        <w:t>【解析】</w:t>
+      </w:r>
+    </w:p>
+    <w:p>
+      <w:pPr>
+        <w:spacing w:line="360" w:lineRule="auto"/>
+        <w:jc w:val="left"/>
+        <w:textAlignment w:val="center"/>
+        <w:rPr>
+          <w:color w:val="FF0000"/>
+        </w:rPr>
+      </w:pPr>
+      <w:r>
+        <w:rPr>
+          <w:color w:val="FF0000"/>
+        </w:rPr>
+        <w:t xml:space="preserve">【详解】本题主要考查计算机程序设计语言。计算机能直接执行的程序设计语言是机器语言，即二进制0和1，故本题选C选项。 </w:t>
+      </w:r>
+    </w:p>
+    <w:p>
+      <w:pPr>
+        <w:rPr>
+          <w:rFonts w:hint="default"/>
+          <w:color w:val="FF0000"/>
+          <w:lang w:val="en-US" w:eastAsia="zh-CN"/>
+        </w:rPr>
+      </w:pPr>
+    </w:p>
+    <w:p>
+      <w:pPr>
+        <w:spacing w:line="360" w:lineRule="auto"/>
+        <w:jc w:val="left"/>
+        <w:textAlignment w:val="center"/>
+        <w:rPr>
+          <w:color w:val="000000"/>
+        </w:rPr>
+      </w:pPr>
+      <w:r>
+        <w:rPr>
+          <w:color w:val="000000"/>
+        </w:rPr>
+        <w:t xml:space="preserve">26. </w:t>
+      </w:r>
+      <w:r>
+        <w:rPr>
+          <w:rFonts w:ascii="宋体" w:hAnsi="宋体" w:eastAsia="宋体" w:cs="宋体"/>
+          <w:color w:val="000000"/>
+        </w:rPr>
+        <w:t>算法如下所示，其中说法正确的是（</w:t>
+      </w:r>
+      <w:r>
+        <w:rPr>
+          <w:rFonts w:ascii="Times New Roman" w:hAnsi="Times New Roman" w:eastAsia="Times New Roman" w:cs="Times New Roman"/>
+          <w:color w:val="000000"/>
+        </w:rPr>
+        <w:t xml:space="preserve">   </w:t>
+      </w:r>
+      <w:r>
+        <w:rPr>
+          <w:rFonts w:ascii="宋体" w:hAnsi="宋体" w:eastAsia="宋体" w:cs="宋体"/>
+          <w:color w:val="000000"/>
+        </w:rPr>
+        <w:t>）</w:t>
+      </w:r>
+    </w:p>
+    <w:p>
+      <w:pPr>
+        <w:spacing w:line="360" w:lineRule="auto"/>
+        <w:jc w:val="left"/>
+        <w:textAlignment w:val="center"/>
+        <w:rPr>
+          <w:color w:val="000000"/>
+        </w:rPr>
+      </w:pPr>
+      <w:r>
+        <w:rPr>
+          <w:rFonts w:ascii="Times New Roman" w:hAnsi="Times New Roman" w:eastAsia="Times New Roman" w:cs="Times New Roman"/>
+          <w:color w:val="000000"/>
+        </w:rPr>
+        <w:t>k=20</w:t>
+      </w:r>
+    </w:p>
+    <w:p>
+      <w:pPr>
+        <w:spacing w:line="360" w:lineRule="auto"/>
+        <w:jc w:val="left"/>
+        <w:textAlignment w:val="center"/>
+        <w:rPr>
+          <w:color w:val="000000"/>
+        </w:rPr>
+      </w:pPr>
+      <w:r>
+        <w:rPr>
+          <w:rFonts w:ascii="Times New Roman" w:hAnsi="Times New Roman" w:eastAsia="Times New Roman" w:cs="Times New Roman"/>
+          <w:color w:val="000000"/>
+        </w:rPr>
+        <w:t>while k==0:</w:t>
+      </w:r>
+    </w:p>
+    <w:p>
+      <w:pPr>
+        <w:spacing w:line="360" w:lineRule="auto"/>
+        <w:jc w:val="left"/>
+        <w:textAlignment w:val="center"/>
+        <w:rPr>
+          <w:color w:val="000000"/>
+        </w:rPr>
+      </w:pPr>
+      <w:r>
+        <w:rPr>
+          <w:rFonts w:ascii="Times New Roman" w:hAnsi="Times New Roman" w:eastAsia="Times New Roman" w:cs="Times New Roman"/>
+          <w:color w:val="000000"/>
+        </w:rPr>
+        <w:t xml:space="preserve">    k=k-1</w:t>
       </w:r>
     </w:p>
     <w:p>
@@ -24463,7 +24524,6 @@
         <w:jc w:val="left"/>
         <w:textAlignment w:val="center"/>
         <w:rPr>
-          <w:rFonts w:ascii="宋体" w:hAnsi="宋体" w:eastAsia="宋体" w:cs="宋体"/>
           <w:color w:val="000000"/>
         </w:rPr>
       </w:pPr>
@@ -24478,7 +24538,21 @@
           <w:rFonts w:ascii="宋体" w:hAnsi="宋体" w:eastAsia="宋体" w:cs="宋体"/>
           <w:color w:val="000000"/>
         </w:rPr>
-        <w:t>由电子管制造</w:t>
+        <w:t>循环体执行了</w:t>
+      </w:r>
+      <w:r>
+        <w:rPr>
+          <w:rFonts w:ascii="Times New Roman" w:hAnsi="Times New Roman" w:eastAsia="Times New Roman" w:cs="Times New Roman"/>
+          <w:color w:val="000000"/>
+        </w:rPr>
+        <w:t>0</w:t>
+      </w:r>
+      <w:r>
+        <w:rPr>
+          <w:rFonts w:ascii="宋体" w:hAnsi="宋体" w:eastAsia="宋体" w:cs="宋体"/>
+          <w:color w:val="000000"/>
+        </w:rPr>
+        <w:t>次</w:t>
       </w:r>
       <w:r>
         <w:rPr>
@@ -24497,7 +24571,21 @@
           <w:rFonts w:ascii="宋体" w:hAnsi="宋体" w:eastAsia="宋体" w:cs="宋体"/>
           <w:color w:val="000000"/>
         </w:rPr>
-        <w:t>由大规模、超大规模集成电路制造</w:t>
+        <w:t>循环体执行了</w:t>
+      </w:r>
+      <w:r>
+        <w:rPr>
+          <w:rFonts w:ascii="Times New Roman" w:hAnsi="Times New Roman" w:eastAsia="Times New Roman" w:cs="Times New Roman"/>
+          <w:color w:val="000000"/>
+        </w:rPr>
+        <w:t xml:space="preserve"> 1 </w:t>
+      </w:r>
+      <w:r>
+        <w:rPr>
+          <w:rFonts w:ascii="宋体" w:hAnsi="宋体" w:eastAsia="宋体" w:cs="宋体"/>
+          <w:color w:val="000000"/>
+        </w:rPr>
+        <w:t>次</w:t>
       </w:r>
     </w:p>
     <w:p>
@@ -24509,7 +24597,6 @@
         <w:jc w:val="left"/>
         <w:textAlignment w:val="center"/>
         <w:rPr>
-          <w:rFonts w:ascii="宋体" w:hAnsi="宋体" w:eastAsia="宋体" w:cs="宋体"/>
           <w:color w:val="000000"/>
         </w:rPr>
       </w:pPr>
@@ -24524,7 +24611,21 @@
           <w:rFonts w:ascii="宋体" w:hAnsi="宋体" w:eastAsia="宋体" w:cs="宋体"/>
           <w:color w:val="000000"/>
         </w:rPr>
-        <w:t>由晶体管制造</w:t>
+        <w:t>循环体执行了</w:t>
+      </w:r>
+      <w:r>
+        <w:rPr>
+          <w:rFonts w:ascii="Times New Roman" w:hAnsi="Times New Roman" w:eastAsia="Times New Roman" w:cs="Times New Roman"/>
+          <w:color w:val="000000"/>
+        </w:rPr>
+        <w:t xml:space="preserve"> 21 </w:t>
+      </w:r>
+      <w:r>
+        <w:rPr>
+          <w:rFonts w:ascii="宋体" w:hAnsi="宋体" w:eastAsia="宋体" w:cs="宋体"/>
+          <w:color w:val="000000"/>
+        </w:rPr>
+        <w:t>次</w:t>
       </w:r>
       <w:r>
         <w:rPr>
@@ -24543,7 +24644,7 @@
           <w:rFonts w:ascii="宋体" w:hAnsi="宋体" w:eastAsia="宋体" w:cs="宋体"/>
           <w:color w:val="000000"/>
         </w:rPr>
-        <w:t>由中小规模集成电路制造</w:t>
+        <w:t>循环体执行了无数次</w:t>
       </w:r>
     </w:p>
     <w:p>
@@ -24564,7 +24665,7 @@
         <w:rPr>
           <w:color w:val="000000"/>
         </w:rPr>
-        <w:t>B</w:t>
+        <w:t>A</w:t>
       </w:r>
     </w:p>
     <w:p>
@@ -24580,38 +24681,6 @@
           <w:color w:val="2E75B6"/>
         </w:rPr>
         <w:t>【解析】</w:t>
-      </w:r>
-    </w:p>
-    <w:p>
-      <w:pPr>
-        <w:spacing w:line="360" w:lineRule="auto"/>
-        <w:textAlignment w:val="center"/>
-        <w:rPr>
-          <w:color w:val="000000"/>
-        </w:rPr>
-      </w:pPr>
-      <w:r>
-        <w:rPr>
-          <w:color w:val="000000"/>
-        </w:rPr>
-        <w:t>【分析】</w:t>
-      </w:r>
-    </w:p>
-    <w:p>
-      <w:pPr>
-        <w:spacing w:line="360" w:lineRule="auto"/>
-        <w:textAlignment w:val="center"/>
-        <w:rPr>
-          <w:rFonts w:hint="default"/>
-          <w:color w:val="FF0000"/>
-          <w:lang w:val="en-US" w:eastAsia="zh-CN"/>
-        </w:rPr>
-      </w:pPr>
-      <w:r>
-        <w:rPr>
-          <w:color w:val="FF0000"/>
-        </w:rPr>
-        <w:t>【详解】本题主要考查计算机发展阶段。1.第一个发展阶段:1946-1956年电子管计算机的时代。2.第二个发展阶段:1956-1964年晶体管的计算机时代。3.第三个发展阶段:1964-1970年集成电路与大规模集成电路的计算机时代。4.第四个发展阶段是超大规模集成电路的计算机时代。因此B选项正确。</w:t>
       </w:r>
     </w:p>
     <w:p>
@@ -24620,22 +24689,31 @@
         <w:jc w:val="left"/>
         <w:textAlignment w:val="center"/>
         <w:rPr>
-          <w:rFonts w:ascii="宋体" w:hAnsi="宋体" w:eastAsia="宋体" w:cs="宋体"/>
-          <w:color w:val="000000"/>
-        </w:rPr>
-      </w:pPr>
-      <w:r>
-        <w:rPr>
-          <w:color w:val="000000"/>
-        </w:rPr>
-        <w:t xml:space="preserve">26. </w:t>
-      </w:r>
-      <w:r>
-        <w:rPr>
-          <w:rFonts w:ascii="宋体" w:hAnsi="宋体" w:eastAsia="宋体" w:cs="宋体"/>
-          <w:color w:val="000000"/>
-        </w:rPr>
-        <w:t>以下适合用解析法解决的问题是（）。</w:t>
+          <w:color w:val="FF0000"/>
+        </w:rPr>
+      </w:pPr>
+      <w:r>
+        <w:rPr>
+          <w:color w:val="FF0000"/>
+        </w:rPr>
+        <w:t>【详解】本题主要考查Python循环结构。分析程序，k的初值是20，不满足循环条件，故循环体执行了0次，故本题选A选项。</w:t>
+      </w:r>
+    </w:p>
+    <w:p>
+      <w:pPr>
+        <w:pStyle w:val="3"/>
+        <w:bidi w:val="0"/>
+        <w:rPr>
+          <w:rFonts w:hint="eastAsia"/>
+          <w:lang w:val="en-US" w:eastAsia="zh-CN"/>
+        </w:rPr>
+      </w:pPr>
+      <w:r>
+        <w:rPr>
+          <w:rFonts w:hint="eastAsia"/>
+          <w:lang w:val="en-US" w:eastAsia="zh-CN"/>
+        </w:rPr>
+        <w:t>2021长征</w:t>
       </w:r>
     </w:p>
     <w:p>
@@ -24652,18 +24730,21 @@
         <w:rPr>
           <w:color w:val="000000"/>
         </w:rPr>
-        <w:t xml:space="preserve">A. </w:t>
-      </w:r>
-      <w:r>
-        <w:rPr>
-          <w:rFonts w:ascii="宋体" w:hAnsi="宋体" w:eastAsia="宋体" w:cs="宋体"/>
-          <w:color w:val="000000"/>
-        </w:rPr>
-        <w:t>计算出租车费</w:t>
-      </w:r>
-    </w:p>
-    <w:p>
-      <w:pPr>
+        <w:t xml:space="preserve">11. </w:t>
+      </w:r>
+      <w:r>
+        <w:rPr>
+          <w:rFonts w:ascii="宋体" w:hAnsi="宋体" w:eastAsia="宋体" w:cs="宋体"/>
+          <w:color w:val="000000"/>
+        </w:rPr>
+        <w:t>以下关于现代电子计算机第四个发展阶段叙述正确的是（）。</w:t>
+      </w:r>
+    </w:p>
+    <w:p>
+      <w:pPr>
+        <w:tabs>
+          <w:tab w:val="left" w:pos="4873"/>
+        </w:tabs>
         <w:spacing w:line="360" w:lineRule="auto"/>
         <w:jc w:val="left"/>
         <w:textAlignment w:val="center"/>
@@ -24676,6 +24757,25 @@
         <w:rPr>
           <w:color w:val="000000"/>
         </w:rPr>
+        <w:t xml:space="preserve">A. </w:t>
+      </w:r>
+      <w:r>
+        <w:rPr>
+          <w:rFonts w:ascii="宋体" w:hAnsi="宋体" w:eastAsia="宋体" w:cs="宋体"/>
+          <w:color w:val="000000"/>
+        </w:rPr>
+        <w:t>由电子管制造</w:t>
+      </w:r>
+      <w:r>
+        <w:rPr>
+          <w:color w:val="000000"/>
+        </w:rPr>
+        <w:tab/>
+      </w:r>
+      <w:r>
+        <w:rPr>
+          <w:color w:val="000000"/>
+        </w:rPr>
         <w:t xml:space="preserve">B. </w:t>
       </w:r>
       <w:r>
@@ -24683,11 +24783,14 @@
           <w:rFonts w:ascii="宋体" w:hAnsi="宋体" w:eastAsia="宋体" w:cs="宋体"/>
           <w:color w:val="000000"/>
         </w:rPr>
-        <w:t>求符合要求的三位正整数的“水仙花数”</w:t>
-      </w:r>
-    </w:p>
-    <w:p>
-      <w:pPr>
+        <w:t>由大规模、超大规模集成电路制造</w:t>
+      </w:r>
+    </w:p>
+    <w:p>
+      <w:pPr>
+        <w:tabs>
+          <w:tab w:val="left" w:pos="4873"/>
+        </w:tabs>
         <w:spacing w:line="360" w:lineRule="auto"/>
         <w:jc w:val="left"/>
         <w:textAlignment w:val="center"/>
@@ -24707,21 +24810,94 @@
           <w:rFonts w:ascii="宋体" w:hAnsi="宋体" w:eastAsia="宋体" w:cs="宋体"/>
           <w:color w:val="000000"/>
         </w:rPr>
-        <w:t>将</w:t>
-      </w:r>
-      <w:r>
-        <w:rPr>
-          <w:rFonts w:ascii="Times New Roman" w:hAnsi="Times New Roman" w:eastAsia="Times New Roman" w:cs="Times New Roman"/>
-          <w:color w:val="000000"/>
-        </w:rPr>
-        <w:t>10</w:t>
-      </w:r>
-      <w:r>
-        <w:rPr>
-          <w:rFonts w:ascii="宋体" w:hAnsi="宋体" w:eastAsia="宋体" w:cs="宋体"/>
-          <w:color w:val="000000"/>
-        </w:rPr>
-        <w:t>个评委的打分按由大到小的顺序排序</w:t>
+        <w:t>由晶体管制造</w:t>
+      </w:r>
+      <w:r>
+        <w:rPr>
+          <w:color w:val="000000"/>
+        </w:rPr>
+        <w:tab/>
+      </w:r>
+      <w:r>
+        <w:rPr>
+          <w:color w:val="000000"/>
+        </w:rPr>
+        <w:t xml:space="preserve">D. </w:t>
+      </w:r>
+      <w:r>
+        <w:rPr>
+          <w:rFonts w:ascii="宋体" w:hAnsi="宋体" w:eastAsia="宋体" w:cs="宋体"/>
+          <w:color w:val="000000"/>
+        </w:rPr>
+        <w:t>由中小规模集成电路制造</w:t>
+      </w:r>
+    </w:p>
+    <w:p>
+      <w:pPr>
+        <w:spacing w:line="360" w:lineRule="auto"/>
+        <w:textAlignment w:val="center"/>
+        <w:rPr>
+          <w:color w:val="000000"/>
+        </w:rPr>
+      </w:pPr>
+      <w:r>
+        <w:rPr>
+          <w:color w:val="2E75B6"/>
+        </w:rPr>
+        <w:t>【答案】</w:t>
+      </w:r>
+      <w:r>
+        <w:rPr>
+          <w:color w:val="000000"/>
+        </w:rPr>
+        <w:t>B</w:t>
+      </w:r>
+    </w:p>
+    <w:p>
+      <w:pPr>
+        <w:spacing w:line="360" w:lineRule="auto"/>
+        <w:textAlignment w:val="center"/>
+        <w:rPr>
+          <w:color w:val="000000"/>
+        </w:rPr>
+      </w:pPr>
+      <w:r>
+        <w:rPr>
+          <w:color w:val="2E75B6"/>
+        </w:rPr>
+        <w:t>【解析】</w:t>
+      </w:r>
+    </w:p>
+    <w:p>
+      <w:pPr>
+        <w:spacing w:line="360" w:lineRule="auto"/>
+        <w:textAlignment w:val="center"/>
+        <w:rPr>
+          <w:color w:val="000000"/>
+        </w:rPr>
+      </w:pPr>
+      <w:r>
+        <w:rPr>
+          <w:color w:val="000000"/>
+        </w:rPr>
+        <w:t>【分析】</w:t>
+      </w:r>
+    </w:p>
+    <w:p>
+      <w:pPr>
+        <w:spacing w:line="360" w:lineRule="auto"/>
+        <w:textAlignment w:val="center"/>
+        <w:rPr>
+          <w:rFonts w:hint="default"/>
+          <w:color w:val="FF0000"/>
+          <w:lang w:val="en-US" w:eastAsia="zh-CN"/>
+        </w:rPr>
+      </w:pPr>
+      <w:r>
+        <w:rPr>
+          <w:color w:val="FF0000"/>
+        </w:rPr>
+        <w:t>【详解】本题主要考查计算机发展阶段。1.第一个发展阶段:1946-1956年电子管计算机的时代。2.第二个发展阶段:1956-1964年晶体管的计算机时代。3.第三个发展阶段:1964-1970年集成电路与大规模集成电路的计算机时代。4.第四个发展阶段是超大规模集成电路的计算机时代。因此B选项正确。</w:t>
       </w:r>
     </w:p>
     <w:p>
@@ -24738,80 +24914,14 @@
         <w:rPr>
           <w:color w:val="000000"/>
         </w:rPr>
-        <w:t xml:space="preserve">D. </w:t>
-      </w:r>
-      <w:r>
-        <w:rPr>
-          <w:rFonts w:ascii="宋体" w:hAnsi="宋体" w:eastAsia="宋体" w:cs="宋体"/>
-          <w:color w:val="000000"/>
-        </w:rPr>
-        <w:t>找出一筐乒乓球质量不符合标准的球</w:t>
-      </w:r>
-    </w:p>
-    <w:p>
-      <w:pPr>
-        <w:spacing w:line="360" w:lineRule="auto"/>
-        <w:textAlignment w:val="center"/>
-        <w:rPr>
-          <w:color w:val="000000"/>
-        </w:rPr>
-      </w:pPr>
-      <w:r>
-        <w:rPr>
-          <w:color w:val="2E75B6"/>
-        </w:rPr>
-        <w:t>【答案】</w:t>
-      </w:r>
-      <w:r>
-        <w:rPr>
-          <w:color w:val="000000"/>
-        </w:rPr>
-        <w:t>A</w:t>
-      </w:r>
-    </w:p>
-    <w:p>
-      <w:pPr>
-        <w:spacing w:line="360" w:lineRule="auto"/>
-        <w:textAlignment w:val="center"/>
-        <w:rPr>
-          <w:color w:val="000000"/>
-        </w:rPr>
-      </w:pPr>
-      <w:r>
-        <w:rPr>
-          <w:color w:val="2E75B6"/>
-        </w:rPr>
-        <w:t>【解析】</w:t>
-      </w:r>
-    </w:p>
-    <w:p>
-      <w:pPr>
-        <w:spacing w:line="360" w:lineRule="auto"/>
-        <w:textAlignment w:val="center"/>
-        <w:rPr>
-          <w:color w:val="000000"/>
-        </w:rPr>
-      </w:pPr>
-      <w:r>
-        <w:rPr>
-          <w:color w:val="000000"/>
-        </w:rPr>
-        <w:t>【分析】</w:t>
-      </w:r>
-    </w:p>
-    <w:p>
-      <w:pPr>
-        <w:spacing w:line="360" w:lineRule="auto"/>
-        <w:textAlignment w:val="center"/>
-        <w:rPr>
-          <w:color w:val="FF0000"/>
-        </w:rPr>
-      </w:pPr>
-      <w:r>
-        <w:rPr>
-          <w:color w:val="FF0000"/>
-        </w:rPr>
-        <w:t>【详解】本题主要考查解析法应用。能够使用数学的解析表达式来计算的问题可采用解析法，计算出租车费可借助数学公式求解，因此A选项正确；求符合要求的三位正整数的“水仙花数”可使用枚举法，因此B选项错误；将10个评委的打分按由大到小的顺序排序使用排序算法，因此C选项错误；找出一筐乒乓球质量不符合标准的球可使用枚举法，因此D选项错误。</w:t>
+        <w:t xml:space="preserve">26. </w:t>
+      </w:r>
+      <w:r>
+        <w:rPr>
+          <w:rFonts w:ascii="宋体" w:hAnsi="宋体" w:eastAsia="宋体" w:cs="宋体"/>
+          <w:color w:val="000000"/>
+        </w:rPr>
+        <w:t>以下适合用解析法解决的问题是（）。</w:t>
       </w:r>
     </w:p>
     <w:p>
@@ -24821,6 +24931,4419 @@
         <w:textAlignment w:val="center"/>
         <w:rPr>
           <w:rFonts w:ascii="宋体" w:hAnsi="宋体" w:eastAsia="宋体" w:cs="宋体"/>
+          <w:color w:val="000000"/>
+        </w:rPr>
+      </w:pPr>
+      <w:r>
+        <w:rPr>
+          <w:color w:val="000000"/>
+        </w:rPr>
+        <w:t xml:space="preserve">A. </w:t>
+      </w:r>
+      <w:r>
+        <w:rPr>
+          <w:rFonts w:ascii="宋体" w:hAnsi="宋体" w:eastAsia="宋体" w:cs="宋体"/>
+          <w:color w:val="000000"/>
+        </w:rPr>
+        <w:t>计算出租车费</w:t>
+      </w:r>
+    </w:p>
+    <w:p>
+      <w:pPr>
+        <w:spacing w:line="360" w:lineRule="auto"/>
+        <w:jc w:val="left"/>
+        <w:textAlignment w:val="center"/>
+        <w:rPr>
+          <w:rFonts w:ascii="宋体" w:hAnsi="宋体" w:eastAsia="宋体" w:cs="宋体"/>
+          <w:color w:val="000000"/>
+        </w:rPr>
+      </w:pPr>
+      <w:r>
+        <w:rPr>
+          <w:color w:val="000000"/>
+        </w:rPr>
+        <w:t xml:space="preserve">B. </w:t>
+      </w:r>
+      <w:r>
+        <w:rPr>
+          <w:rFonts w:ascii="宋体" w:hAnsi="宋体" w:eastAsia="宋体" w:cs="宋体"/>
+          <w:color w:val="000000"/>
+        </w:rPr>
+        <w:t>求符合要求的三位正整数的“水仙花数”</w:t>
+      </w:r>
+    </w:p>
+    <w:p>
+      <w:pPr>
+        <w:spacing w:line="360" w:lineRule="auto"/>
+        <w:jc w:val="left"/>
+        <w:textAlignment w:val="center"/>
+        <w:rPr>
+          <w:rFonts w:ascii="宋体" w:hAnsi="宋体" w:eastAsia="宋体" w:cs="宋体"/>
+          <w:color w:val="000000"/>
+        </w:rPr>
+      </w:pPr>
+      <w:r>
+        <w:rPr>
+          <w:color w:val="000000"/>
+        </w:rPr>
+        <w:t xml:space="preserve">C. </w:t>
+      </w:r>
+      <w:r>
+        <w:rPr>
+          <w:rFonts w:ascii="宋体" w:hAnsi="宋体" w:eastAsia="宋体" w:cs="宋体"/>
+          <w:color w:val="000000"/>
+        </w:rPr>
+        <w:t>将</w:t>
+      </w:r>
+      <w:r>
+        <w:rPr>
+          <w:rFonts w:ascii="Times New Roman" w:hAnsi="Times New Roman" w:eastAsia="Times New Roman" w:cs="Times New Roman"/>
+          <w:color w:val="000000"/>
+        </w:rPr>
+        <w:t>10</w:t>
+      </w:r>
+      <w:r>
+        <w:rPr>
+          <w:rFonts w:ascii="宋体" w:hAnsi="宋体" w:eastAsia="宋体" w:cs="宋体"/>
+          <w:color w:val="000000"/>
+        </w:rPr>
+        <w:t>个评委的打分按由大到小的顺序排序</w:t>
+      </w:r>
+    </w:p>
+    <w:p>
+      <w:pPr>
+        <w:spacing w:line="360" w:lineRule="auto"/>
+        <w:jc w:val="left"/>
+        <w:textAlignment w:val="center"/>
+        <w:rPr>
+          <w:rFonts w:ascii="宋体" w:hAnsi="宋体" w:eastAsia="宋体" w:cs="宋体"/>
+          <w:color w:val="000000"/>
+        </w:rPr>
+      </w:pPr>
+      <w:r>
+        <w:rPr>
+          <w:color w:val="000000"/>
+        </w:rPr>
+        <w:t xml:space="preserve">D. </w:t>
+      </w:r>
+      <w:r>
+        <w:rPr>
+          <w:rFonts w:ascii="宋体" w:hAnsi="宋体" w:eastAsia="宋体" w:cs="宋体"/>
+          <w:color w:val="000000"/>
+        </w:rPr>
+        <w:t>找出一筐乒乓球质量不符合标准的球</w:t>
+      </w:r>
+    </w:p>
+    <w:p>
+      <w:pPr>
+        <w:spacing w:line="360" w:lineRule="auto"/>
+        <w:textAlignment w:val="center"/>
+        <w:rPr>
+          <w:color w:val="000000"/>
+        </w:rPr>
+      </w:pPr>
+      <w:r>
+        <w:rPr>
+          <w:color w:val="2E75B6"/>
+        </w:rPr>
+        <w:t>【答案】</w:t>
+      </w:r>
+      <w:r>
+        <w:rPr>
+          <w:color w:val="000000"/>
+        </w:rPr>
+        <w:t>A</w:t>
+      </w:r>
+    </w:p>
+    <w:p>
+      <w:pPr>
+        <w:spacing w:line="360" w:lineRule="auto"/>
+        <w:textAlignment w:val="center"/>
+        <w:rPr>
+          <w:color w:val="000000"/>
+        </w:rPr>
+      </w:pPr>
+      <w:r>
+        <w:rPr>
+          <w:color w:val="2E75B6"/>
+        </w:rPr>
+        <w:t>【解析】</w:t>
+      </w:r>
+    </w:p>
+    <w:p>
+      <w:pPr>
+        <w:spacing w:line="360" w:lineRule="auto"/>
+        <w:textAlignment w:val="center"/>
+        <w:rPr>
+          <w:color w:val="000000"/>
+        </w:rPr>
+      </w:pPr>
+      <w:r>
+        <w:rPr>
+          <w:color w:val="000000"/>
+        </w:rPr>
+        <w:t>【分析】</w:t>
+      </w:r>
+    </w:p>
+    <w:p>
+      <w:pPr>
+        <w:spacing w:line="360" w:lineRule="auto"/>
+        <w:textAlignment w:val="center"/>
+        <w:rPr>
+          <w:color w:val="FF0000"/>
+        </w:rPr>
+      </w:pPr>
+      <w:r>
+        <w:rPr>
+          <w:color w:val="FF0000"/>
+        </w:rPr>
+        <w:t>【详解】本题主要考查解析法应用。能够使用数学的解析表达式来计算的问题可采用解析法，计算出租车费可借助数学公式求解，因此A选项正确；求符合要求的三位正整数的“水仙花数”可使用枚举法，因此B选项错误；将10个评委的打分按由大到小的顺序排序使用排序算法，因此C选项错误；找出一筐乒乓球质量不符合标准的球可使用枚举法，因此D选项错误。</w:t>
+      </w:r>
+    </w:p>
+    <w:p>
+      <w:pPr>
+        <w:pStyle w:val="3"/>
+        <w:bidi w:val="0"/>
+        <w:rPr>
+          <w:rFonts w:ascii="Times New Roman" w:hAnsi="Times New Roman" w:eastAsia="Times New Roman" w:cs="Times New Roman"/>
+          <w:b/>
+          <w:color w:val="auto"/>
+          <w:sz w:val="32"/>
+        </w:rPr>
+      </w:pPr>
+      <w:r>
+        <w:rPr>
+          <w:rFonts w:ascii="宋体" w:hAnsi="宋体" w:eastAsia="宋体" w:cs="宋体"/>
+          <w:b/>
+          <w:color w:val="auto"/>
+          <w:sz w:val="32"/>
+        </w:rPr>
+        <w:t>复旦大学附属中学</w:t>
+      </w:r>
+      <w:r>
+        <w:rPr>
+          <w:rFonts w:ascii="Times New Roman" w:hAnsi="Times New Roman" w:eastAsia="Times New Roman" w:cs="Times New Roman"/>
+          <w:b/>
+          <w:color w:val="auto"/>
+          <w:sz w:val="32"/>
+        </w:rPr>
+        <w:t>2023</w:t>
+      </w:r>
+    </w:p>
+    <w:p>
+      <w:pPr>
+        <w:spacing w:line="360" w:lineRule="auto"/>
+        <w:jc w:val="left"/>
+        <w:textAlignment w:val="center"/>
+        <w:rPr>
+          <w:color w:val="000000"/>
+        </w:rPr>
+      </w:pPr>
+      <w:r>
+        <w:rPr>
+          <w:color w:val="000000"/>
+        </w:rPr>
+        <w:t xml:space="preserve">8. </w:t>
+      </w:r>
+      <w:r>
+        <w:rPr>
+          <w:rFonts w:ascii="宋体" w:hAnsi="宋体" w:eastAsia="宋体" w:cs="宋体"/>
+          <w:color w:val="000000"/>
+        </w:rPr>
+        <w:t>十进制正整数</w:t>
+      </w:r>
+      <w:r>
+        <w:rPr>
+          <w:rFonts w:ascii="Times New Roman" w:hAnsi="Times New Roman" w:eastAsia="Times New Roman" w:cs="Times New Roman"/>
+          <w:color w:val="000000"/>
+        </w:rPr>
+        <w:t>n</w:t>
+      </w:r>
+      <w:r>
+        <w:rPr>
+          <w:rFonts w:ascii="宋体" w:hAnsi="宋体" w:eastAsia="宋体" w:cs="宋体"/>
+          <w:color w:val="000000"/>
+        </w:rPr>
+        <w:t>转换为二进制数，该二进制数共</w:t>
+      </w:r>
+      <w:r>
+        <w:rPr>
+          <w:rFonts w:ascii="Times New Roman" w:hAnsi="Times New Roman" w:eastAsia="Times New Roman" w:cs="Times New Roman"/>
+          <w:color w:val="000000"/>
+        </w:rPr>
+        <w:t>4</w:t>
+      </w:r>
+      <w:r>
+        <w:rPr>
+          <w:rFonts w:ascii="宋体" w:hAnsi="宋体" w:eastAsia="宋体" w:cs="宋体"/>
+          <w:color w:val="000000"/>
+        </w:rPr>
+        <w:t>位，下列说法正确的是（</w:t>
+      </w:r>
+      <w:r>
+        <w:rPr>
+          <w:rFonts w:ascii="Times New Roman" w:hAnsi="Times New Roman" w:eastAsia="Times New Roman" w:cs="Times New Roman"/>
+          <w:color w:val="000000"/>
+        </w:rPr>
+        <w:t xml:space="preserve">   </w:t>
+      </w:r>
+      <w:r>
+        <w:rPr>
+          <w:rFonts w:ascii="宋体" w:hAnsi="宋体" w:eastAsia="宋体" w:cs="宋体"/>
+          <w:color w:val="000000"/>
+        </w:rPr>
+        <w:t>）</w:t>
+      </w:r>
+    </w:p>
+    <w:p>
+      <w:pPr>
+        <w:spacing w:line="360" w:lineRule="auto"/>
+        <w:jc w:val="left"/>
+        <w:textAlignment w:val="center"/>
+        <w:rPr>
+          <w:color w:val="000000"/>
+        </w:rPr>
+      </w:pPr>
+      <w:r>
+        <w:rPr>
+          <w:color w:val="000000"/>
+        </w:rPr>
+        <w:t xml:space="preserve">A. </w:t>
+      </w:r>
+      <w:r>
+        <w:rPr>
+          <w:rFonts w:ascii="宋体" w:hAnsi="宋体" w:eastAsia="宋体" w:cs="宋体"/>
+          <w:color w:val="000000"/>
+        </w:rPr>
+        <w:t>若该二进制数的首位为</w:t>
+      </w:r>
+      <w:r>
+        <w:rPr>
+          <w:rFonts w:ascii="Times New Roman" w:hAnsi="Times New Roman" w:eastAsia="Times New Roman" w:cs="Times New Roman"/>
+          <w:color w:val="000000"/>
+        </w:rPr>
+        <w:t>1</w:t>
+      </w:r>
+      <w:r>
+        <w:rPr>
+          <w:rFonts w:ascii="宋体" w:hAnsi="宋体" w:eastAsia="宋体" w:cs="宋体"/>
+          <w:color w:val="000000"/>
+        </w:rPr>
+        <w:t>，则</w:t>
+      </w:r>
+      <w:r>
+        <w:rPr>
+          <w:rFonts w:ascii="Times New Roman" w:hAnsi="Times New Roman" w:eastAsia="Times New Roman" w:cs="Times New Roman"/>
+          <w:color w:val="000000"/>
+        </w:rPr>
+        <w:t>n</w:t>
+      </w:r>
+      <w:r>
+        <w:rPr>
+          <w:rFonts w:ascii="宋体" w:hAnsi="宋体" w:eastAsia="宋体" w:cs="宋体"/>
+          <w:color w:val="000000"/>
+        </w:rPr>
+        <w:t>必大于</w:t>
+      </w:r>
+      <w:r>
+        <w:rPr>
+          <w:rFonts w:ascii="Times New Roman" w:hAnsi="Times New Roman" w:eastAsia="Times New Roman" w:cs="Times New Roman"/>
+          <w:color w:val="000000"/>
+        </w:rPr>
+        <w:t>9</w:t>
+      </w:r>
+    </w:p>
+    <w:p>
+      <w:pPr>
+        <w:spacing w:line="360" w:lineRule="auto"/>
+        <w:jc w:val="left"/>
+        <w:textAlignment w:val="center"/>
+        <w:rPr>
+          <w:color w:val="000000"/>
+        </w:rPr>
+      </w:pPr>
+      <w:r>
+        <w:rPr>
+          <w:color w:val="000000"/>
+        </w:rPr>
+        <w:t xml:space="preserve">B. </w:t>
+      </w:r>
+      <w:r>
+        <w:rPr>
+          <w:rFonts w:ascii="宋体" w:hAnsi="宋体" w:eastAsia="宋体" w:cs="宋体"/>
+          <w:color w:val="000000"/>
+        </w:rPr>
+        <w:t>若该二进制数的末位为</w:t>
+      </w:r>
+      <w:r>
+        <w:rPr>
+          <w:rFonts w:ascii="Times New Roman" w:hAnsi="Times New Roman" w:eastAsia="Times New Roman" w:cs="Times New Roman"/>
+          <w:color w:val="000000"/>
+        </w:rPr>
+        <w:t>1</w:t>
+      </w:r>
+      <w:r>
+        <w:rPr>
+          <w:rFonts w:ascii="宋体" w:hAnsi="宋体" w:eastAsia="宋体" w:cs="宋体"/>
+          <w:color w:val="000000"/>
+        </w:rPr>
+        <w:t>，则</w:t>
+      </w:r>
+      <w:r>
+        <w:rPr>
+          <w:rFonts w:ascii="Times New Roman" w:hAnsi="Times New Roman" w:eastAsia="Times New Roman" w:cs="Times New Roman"/>
+          <w:color w:val="000000"/>
+        </w:rPr>
+        <w:t>n+1</w:t>
+      </w:r>
+      <w:r>
+        <w:rPr>
+          <w:rFonts w:ascii="宋体" w:hAnsi="宋体" w:eastAsia="宋体" w:cs="宋体"/>
+          <w:color w:val="000000"/>
+        </w:rPr>
+        <w:t>可能为奇数</w:t>
+      </w:r>
+    </w:p>
+    <w:p>
+      <w:pPr>
+        <w:spacing w:line="360" w:lineRule="auto"/>
+        <w:jc w:val="left"/>
+        <w:textAlignment w:val="center"/>
+        <w:rPr>
+          <w:color w:val="000000"/>
+        </w:rPr>
+      </w:pPr>
+      <w:r>
+        <w:rPr>
+          <w:color w:val="000000"/>
+        </w:rPr>
+        <w:t xml:space="preserve">C. </w:t>
+      </w:r>
+      <w:r>
+        <w:rPr>
+          <w:rFonts w:ascii="宋体" w:hAnsi="宋体" w:eastAsia="宋体" w:cs="宋体"/>
+          <w:color w:val="000000"/>
+        </w:rPr>
+        <w:t>将该二进制数首位去掉，转换为十进制数，所得的值是</w:t>
+      </w:r>
+      <w:r>
+        <w:rPr>
+          <w:rFonts w:ascii="Times New Roman" w:hAnsi="Times New Roman" w:eastAsia="Times New Roman" w:cs="Times New Roman"/>
+          <w:color w:val="000000"/>
+        </w:rPr>
+        <w:t>n//2</w:t>
+      </w:r>
+    </w:p>
+    <w:p>
+      <w:pPr>
+        <w:spacing w:line="360" w:lineRule="auto"/>
+        <w:jc w:val="left"/>
+        <w:textAlignment w:val="center"/>
+        <w:rPr>
+          <w:color w:val="000000"/>
+        </w:rPr>
+      </w:pPr>
+      <w:r>
+        <w:rPr>
+          <w:color w:val="000000"/>
+        </w:rPr>
+        <w:t xml:space="preserve">D. </w:t>
+      </w:r>
+      <w:r>
+        <w:rPr>
+          <w:rFonts w:ascii="宋体" w:hAnsi="宋体" w:eastAsia="宋体" w:cs="宋体"/>
+          <w:color w:val="000000"/>
+        </w:rPr>
+        <w:t>将该二进制数按位取反，转换为十进制数，与</w:t>
+      </w:r>
+      <w:r>
+        <w:rPr>
+          <w:rFonts w:ascii="Times New Roman" w:hAnsi="Times New Roman" w:eastAsia="Times New Roman" w:cs="Times New Roman"/>
+          <w:color w:val="000000"/>
+        </w:rPr>
+        <w:t>n</w:t>
+      </w:r>
+      <w:r>
+        <w:rPr>
+          <w:rFonts w:ascii="宋体" w:hAnsi="宋体" w:eastAsia="宋体" w:cs="宋体"/>
+          <w:color w:val="000000"/>
+        </w:rPr>
+        <w:t>相加的结果必为</w:t>
+      </w:r>
+      <w:r>
+        <w:rPr>
+          <w:rFonts w:ascii="Times New Roman" w:hAnsi="Times New Roman" w:eastAsia="Times New Roman" w:cs="Times New Roman"/>
+          <w:color w:val="000000"/>
+        </w:rPr>
+        <w:t>15</w:t>
+      </w:r>
+    </w:p>
+    <w:p>
+      <w:pPr>
+        <w:spacing w:line="360" w:lineRule="auto"/>
+        <w:textAlignment w:val="center"/>
+        <w:rPr>
+          <w:color w:val="000000"/>
+        </w:rPr>
+      </w:pPr>
+      <w:r>
+        <w:rPr>
+          <w:color w:val="2E75B6"/>
+        </w:rPr>
+        <w:t>【答案】</w:t>
+      </w:r>
+      <w:r>
+        <w:rPr>
+          <w:color w:val="000000"/>
+        </w:rPr>
+        <w:t>D</w:t>
+      </w:r>
+    </w:p>
+    <w:p>
+      <w:pPr>
+        <w:spacing w:line="360" w:lineRule="auto"/>
+        <w:textAlignment w:val="center"/>
+        <w:rPr>
+          <w:color w:val="000000"/>
+        </w:rPr>
+      </w:pPr>
+      <w:r>
+        <w:rPr>
+          <w:color w:val="2E75B6"/>
+        </w:rPr>
+        <w:t>【解析】</w:t>
+      </w:r>
+    </w:p>
+    <w:p>
+      <w:pPr>
+        <w:spacing w:line="360" w:lineRule="auto"/>
+        <w:jc w:val="left"/>
+        <w:textAlignment w:val="center"/>
+        <w:rPr>
+          <w:color w:val="FF0000"/>
+        </w:rPr>
+      </w:pPr>
+      <w:r>
+        <w:rPr>
+          <w:color w:val="FF0000"/>
+        </w:rPr>
+        <w:t>【详解】本题考查数制。</w:t>
+      </w:r>
+    </w:p>
+    <w:p>
+      <w:pPr>
+        <w:spacing w:line="360" w:lineRule="auto"/>
+        <w:jc w:val="left"/>
+        <w:textAlignment w:val="center"/>
+        <w:rPr>
+          <w:color w:val="FF0000"/>
+        </w:rPr>
+      </w:pPr>
+      <w:r>
+        <w:rPr>
+          <w:color w:val="FF0000"/>
+        </w:rPr>
+        <w:t>若该二进制数的首位为1，则n必大于9：4位二进制数的范围是从0000到1111，即十进制的0到15。若首位为1，则二进制数范围是1000到1111，对应的十进制数是8到15。因此，这个说法不正确。</w:t>
+      </w:r>
+    </w:p>
+    <w:p>
+      <w:pPr>
+        <w:spacing w:line="360" w:lineRule="auto"/>
+        <w:jc w:val="left"/>
+        <w:textAlignment w:val="center"/>
+        <w:rPr>
+          <w:color w:val="FF0000"/>
+        </w:rPr>
+      </w:pPr>
+      <w:r>
+        <w:rPr>
+          <w:color w:val="FF0000"/>
+        </w:rPr>
+        <w:t>若该二进制数的末位为1，则n+1可能为奇数：如果二进制数的末位为1，那么 n 是奇数。n + 1将是偶数，因此这个说法不正确。</w:t>
+      </w:r>
+    </w:p>
+    <w:p>
+      <w:pPr>
+        <w:spacing w:line="360" w:lineRule="auto"/>
+        <w:jc w:val="left"/>
+        <w:textAlignment w:val="center"/>
+        <w:rPr>
+          <w:color w:val="FF0000"/>
+        </w:rPr>
+      </w:pPr>
+      <w:r>
+        <w:rPr>
+          <w:color w:val="FF0000"/>
+        </w:rPr>
+        <w:t>将该二进制数首位去掉，转换为十进制数，所得的值是n//2：将一个4位二进制数的首位去掉，相当于将其变为3位二进制数。对于 n 的二进制表示，如果去掉首位，得到的值是 n 除以2的结果，但不一定是整除。因此这个说法不正确。</w:t>
+      </w:r>
+    </w:p>
+    <w:p>
+      <w:pPr>
+        <w:spacing w:line="360" w:lineRule="auto"/>
+        <w:jc w:val="left"/>
+        <w:textAlignment w:val="center"/>
+        <w:rPr>
+          <w:color w:val="FF0000"/>
+        </w:rPr>
+      </w:pPr>
+      <w:r>
+        <w:rPr>
+          <w:color w:val="FF0000"/>
+        </w:rPr>
+        <w:t>将该二进制数按位取反，转换为十进制数，与n相加的结果必为15：对于一个4位二进制数 n，按位取反后得到的数与原数相加，结果是1111，即十进制的15。因此这个说法是正确的。</w:t>
+      </w:r>
+    </w:p>
+    <w:p>
+      <w:pPr>
+        <w:rPr>
+          <w:color w:val="FF0000"/>
+        </w:rPr>
+      </w:pPr>
+      <w:r>
+        <w:rPr>
+          <w:color w:val="FF0000"/>
+        </w:rPr>
+        <w:t>故正确答案为：选项D</w:t>
+      </w:r>
+    </w:p>
+    <w:p>
+      <w:pPr>
+        <w:spacing w:line="360" w:lineRule="auto"/>
+        <w:jc w:val="left"/>
+        <w:textAlignment w:val="center"/>
+        <w:rPr>
+          <w:color w:val="000000"/>
+        </w:rPr>
+      </w:pPr>
+      <w:r>
+        <w:rPr>
+          <w:color w:val="000000"/>
+        </w:rPr>
+        <w:t xml:space="preserve">15. </w:t>
+      </w:r>
+      <w:r>
+        <w:rPr>
+          <w:rFonts w:ascii="宋体" w:hAnsi="宋体" w:eastAsia="宋体" w:cs="宋体"/>
+          <w:color w:val="000000"/>
+        </w:rPr>
+        <w:t>甲骨文是中国的一种古代文字，距今已有三千多年的历史，入选《世界记忆名录》。小明想将文档中的“牛”字显示成如图所示的甲骨文字体，但是无法实现，原因是由于计算机内没有对应的（</w:t>
+      </w:r>
+      <w:r>
+        <w:rPr>
+          <w:rFonts w:ascii="Times New Roman" w:hAnsi="Times New Roman" w:eastAsia="Times New Roman" w:cs="Times New Roman"/>
+          <w:color w:val="000000"/>
+        </w:rPr>
+        <w:t xml:space="preserve">   </w:t>
+      </w:r>
+      <w:r>
+        <w:rPr>
+          <w:rFonts w:ascii="宋体" w:hAnsi="宋体" w:eastAsia="宋体" w:cs="宋体"/>
+          <w:color w:val="000000"/>
+        </w:rPr>
+        <w:t>）</w:t>
+      </w:r>
+    </w:p>
+    <w:p>
+      <w:pPr>
+        <w:spacing w:line="360" w:lineRule="auto"/>
+        <w:jc w:val="left"/>
+        <w:textAlignment w:val="center"/>
+        <w:rPr>
+          <w:color w:val="000000"/>
+        </w:rPr>
+      </w:pPr>
+      <w:r>
+        <w:rPr>
+          <w:color w:val="000000"/>
+        </w:rPr>
+        <w:drawing>
+          <wp:inline distT="0" distB="0" distL="114300" distR="114300">
+            <wp:extent cx="590550" cy="619125"/>
+            <wp:effectExtent l="0" t="0" r="0" b="9525"/>
+            <wp:docPr id="14" name="图片 14" descr="学科网(www.zxxk.com)--教育资源门户，提供试卷、教案、课件、论文、素材以及各类教学资源下载，还有大量而丰富的教学相关资讯！"/>
+            <wp:cNvGraphicFramePr>
+              <a:graphicFrameLocks xmlns:a="http://schemas.openxmlformats.org/drawingml/2006/main" noChangeAspect="1"/>
+            </wp:cNvGraphicFramePr>
+            <a:graphic xmlns:a="http://schemas.openxmlformats.org/drawingml/2006/main">
+              <a:graphicData uri="http://schemas.openxmlformats.org/drawingml/2006/picture">
+                <pic:pic xmlns:pic="http://schemas.openxmlformats.org/drawingml/2006/picture">
+                  <pic:nvPicPr>
+                    <pic:cNvPr id="14" name="图片 14" descr="学科网(www.zxxk.com)--教育资源门户，提供试卷、教案、课件、论文、素材以及各类教学资源下载，还有大量而丰富的教学相关资讯！"/>
+                    <pic:cNvPicPr>
+                      <a:picLocks noChangeAspect="1"/>
+                    </pic:cNvPicPr>
+                  </pic:nvPicPr>
+                  <pic:blipFill>
+                    <a:blip r:embed="rId48"/>
+                    <a:stretch>
+                      <a:fillRect/>
+                    </a:stretch>
+                  </pic:blipFill>
+                  <pic:spPr>
+                    <a:xfrm>
+                      <a:off x="0" y="0"/>
+                      <a:ext cx="590550" cy="619125"/>
+                    </a:xfrm>
+                    <a:prstGeom prst="rect">
+                      <a:avLst/>
+                    </a:prstGeom>
+                  </pic:spPr>
+                </pic:pic>
+              </a:graphicData>
+            </a:graphic>
+          </wp:inline>
+        </w:drawing>
+      </w:r>
+    </w:p>
+    <w:p>
+      <w:pPr>
+        <w:tabs>
+          <w:tab w:val="left" w:pos="2436"/>
+          <w:tab w:val="left" w:pos="4873"/>
+          <w:tab w:val="left" w:pos="7309"/>
+        </w:tabs>
+        <w:spacing w:line="360" w:lineRule="auto"/>
+        <w:jc w:val="left"/>
+        <w:textAlignment w:val="center"/>
+        <w:rPr>
+          <w:color w:val="000000"/>
+        </w:rPr>
+      </w:pPr>
+      <w:r>
+        <w:rPr>
+          <w:color w:val="000000"/>
+        </w:rPr>
+        <w:t xml:space="preserve">A. </w:t>
+      </w:r>
+      <w:r>
+        <w:rPr>
+          <w:rFonts w:ascii="宋体" w:hAnsi="宋体" w:eastAsia="宋体" w:cs="宋体"/>
+          <w:color w:val="000000"/>
+        </w:rPr>
+        <w:t>输入码</w:t>
+      </w:r>
+      <w:r>
+        <w:rPr>
+          <w:color w:val="000000"/>
+        </w:rPr>
+        <w:tab/>
+      </w:r>
+      <w:r>
+        <w:rPr>
+          <w:color w:val="000000"/>
+        </w:rPr>
+        <w:t xml:space="preserve">B. </w:t>
+      </w:r>
+      <w:r>
+        <w:rPr>
+          <w:rFonts w:ascii="宋体" w:hAnsi="宋体" w:eastAsia="宋体" w:cs="宋体"/>
+          <w:color w:val="000000"/>
+        </w:rPr>
+        <w:t>字形码</w:t>
+      </w:r>
+      <w:r>
+        <w:rPr>
+          <w:color w:val="000000"/>
+        </w:rPr>
+        <w:tab/>
+      </w:r>
+      <w:r>
+        <w:rPr>
+          <w:color w:val="000000"/>
+        </w:rPr>
+        <w:t xml:space="preserve">C. </w:t>
+      </w:r>
+      <w:r>
+        <w:rPr>
+          <w:rFonts w:ascii="Times New Roman" w:hAnsi="Times New Roman" w:eastAsia="Times New Roman" w:cs="Times New Roman"/>
+          <w:color w:val="000000"/>
+        </w:rPr>
+        <w:t>ASCII</w:t>
+      </w:r>
+      <w:r>
+        <w:rPr>
+          <w:rFonts w:ascii="宋体" w:hAnsi="宋体" w:eastAsia="宋体" w:cs="宋体"/>
+          <w:color w:val="000000"/>
+        </w:rPr>
+        <w:t>码</w:t>
+      </w:r>
+      <w:r>
+        <w:rPr>
+          <w:color w:val="000000"/>
+        </w:rPr>
+        <w:tab/>
+      </w:r>
+      <w:r>
+        <w:rPr>
+          <w:color w:val="000000"/>
+        </w:rPr>
+        <w:t xml:space="preserve">D. </w:t>
+      </w:r>
+      <w:r>
+        <w:rPr>
+          <w:rFonts w:ascii="宋体" w:hAnsi="宋体" w:eastAsia="宋体" w:cs="宋体"/>
+          <w:color w:val="000000"/>
+        </w:rPr>
+        <w:t>机内码</w:t>
+      </w:r>
+    </w:p>
+    <w:p>
+      <w:pPr>
+        <w:spacing w:line="360" w:lineRule="auto"/>
+        <w:textAlignment w:val="center"/>
+        <w:rPr>
+          <w:color w:val="000000"/>
+        </w:rPr>
+      </w:pPr>
+      <w:r>
+        <w:rPr>
+          <w:color w:val="2E75B6"/>
+        </w:rPr>
+        <w:t>【答案】</w:t>
+      </w:r>
+      <w:r>
+        <w:rPr>
+          <w:color w:val="000000"/>
+        </w:rPr>
+        <w:t>B</w:t>
+      </w:r>
+    </w:p>
+    <w:p>
+      <w:pPr>
+        <w:spacing w:line="360" w:lineRule="auto"/>
+        <w:textAlignment w:val="center"/>
+        <w:rPr>
+          <w:color w:val="000000"/>
+        </w:rPr>
+      </w:pPr>
+      <w:r>
+        <w:rPr>
+          <w:color w:val="2E75B6"/>
+        </w:rPr>
+        <w:t>【解析】</w:t>
+      </w:r>
+    </w:p>
+    <w:p>
+      <w:pPr>
+        <w:spacing w:line="360" w:lineRule="auto"/>
+        <w:jc w:val="left"/>
+        <w:textAlignment w:val="center"/>
+        <w:rPr>
+          <w:color w:val="FF0000"/>
+        </w:rPr>
+      </w:pPr>
+      <w:r>
+        <w:rPr>
+          <w:color w:val="FF0000"/>
+        </w:rPr>
+        <w:t>【详解】</w:t>
+      </w:r>
+      <w:r>
+        <w:rPr>
+          <w:rFonts w:ascii="宋体" w:hAnsi="宋体" w:eastAsia="宋体" w:cs="宋体"/>
+          <w:color w:val="FF0000"/>
+        </w:rPr>
+        <w:t>本题考查汉字编码相关内容。汉字的输入码又称汉字外码，指的是从键盘将汉字输入到计算机时使用的编码，输入码主要可以 分为三类：数字编码、拼音编码和字形编码。字形码是一种用于表示字符形状的编码方式，特别适用于汉字的显示和打印，它主要通过点阵或矢量的形式来表示字符的形状，使得计算机能够正确地显示或打印出相应的字符。标准</w:t>
+      </w:r>
+      <w:r>
+        <w:rPr>
+          <w:rFonts w:ascii="Times New Roman" w:hAnsi="Times New Roman" w:eastAsia="Times New Roman" w:cs="Times New Roman"/>
+          <w:color w:val="FF0000"/>
+        </w:rPr>
+        <w:t>ASCII</w:t>
+      </w:r>
+      <w:r>
+        <w:rPr>
+          <w:rFonts w:ascii="宋体" w:hAnsi="宋体" w:eastAsia="宋体" w:cs="宋体"/>
+          <w:color w:val="FF0000"/>
+        </w:rPr>
+        <w:t>码包括数字</w:t>
+      </w:r>
+      <w:r>
+        <w:rPr>
+          <w:rFonts w:ascii="Times New Roman" w:hAnsi="Times New Roman" w:eastAsia="Times New Roman" w:cs="Times New Roman"/>
+          <w:color w:val="FF0000"/>
+        </w:rPr>
+        <w:t>0~9</w:t>
+      </w:r>
+      <w:r>
+        <w:rPr>
+          <w:rFonts w:ascii="宋体" w:hAnsi="宋体" w:eastAsia="宋体" w:cs="宋体"/>
+          <w:color w:val="FF0000"/>
+        </w:rPr>
+        <w:t>、</w:t>
+      </w:r>
+      <w:r>
+        <w:rPr>
+          <w:rFonts w:ascii="Times New Roman" w:hAnsi="Times New Roman" w:eastAsia="Times New Roman" w:cs="Times New Roman"/>
+          <w:color w:val="FF0000"/>
+        </w:rPr>
+        <w:t>26</w:t>
+      </w:r>
+      <w:r>
+        <w:rPr>
+          <w:rFonts w:ascii="宋体" w:hAnsi="宋体" w:eastAsia="宋体" w:cs="宋体"/>
+          <w:color w:val="FF0000"/>
+        </w:rPr>
+        <w:t>个大写英文字母、</w:t>
+      </w:r>
+      <w:r>
+        <w:rPr>
+          <w:rFonts w:ascii="Times New Roman" w:hAnsi="Times New Roman" w:eastAsia="Times New Roman" w:cs="Times New Roman"/>
+          <w:color w:val="FF0000"/>
+        </w:rPr>
+        <w:t>26</w:t>
+      </w:r>
+      <w:r>
+        <w:rPr>
+          <w:rFonts w:ascii="宋体" w:hAnsi="宋体" w:eastAsia="宋体" w:cs="宋体"/>
+          <w:color w:val="FF0000"/>
+        </w:rPr>
+        <w:t>个小写英文字母，以及各种标点符号、运算符号和控制命令符号等。机内码，简称“内码”，指计算机内部存储，处理加工和传输汉字时所用的由</w:t>
+      </w:r>
+      <w:r>
+        <w:rPr>
+          <w:rFonts w:ascii="Times New Roman" w:hAnsi="Times New Roman" w:eastAsia="Times New Roman" w:cs="Times New Roman"/>
+          <w:color w:val="FF0000"/>
+        </w:rPr>
+        <w:t>0</w:t>
+      </w:r>
+      <w:r>
+        <w:rPr>
+          <w:rFonts w:ascii="宋体" w:hAnsi="宋体" w:eastAsia="宋体" w:cs="宋体"/>
+          <w:color w:val="FF0000"/>
+        </w:rPr>
+        <w:t>和</w:t>
+      </w:r>
+      <w:r>
+        <w:rPr>
+          <w:rFonts w:ascii="Times New Roman" w:hAnsi="Times New Roman" w:eastAsia="Times New Roman" w:cs="Times New Roman"/>
+          <w:color w:val="FF0000"/>
+        </w:rPr>
+        <w:t>1</w:t>
+      </w:r>
+      <w:r>
+        <w:rPr>
+          <w:rFonts w:ascii="宋体" w:hAnsi="宋体" w:eastAsia="宋体" w:cs="宋体"/>
+          <w:color w:val="FF0000"/>
+        </w:rPr>
+        <w:t>符号组成的代码。</w:t>
+      </w:r>
+      <w:r>
+        <w:rPr>
+          <w:color w:val="FF0000"/>
+        </w:rPr>
+        <w:t>小明无法实现将文档中的</w:t>
+      </w:r>
+      <w:r>
+        <w:rPr>
+          <w:rFonts w:ascii="宋体" w:hAnsi="宋体" w:eastAsia="宋体" w:cs="宋体"/>
+          <w:color w:val="FF0000"/>
+        </w:rPr>
+        <w:t>“牛”字</w:t>
+      </w:r>
+      <w:r>
+        <w:rPr>
+          <w:color w:val="FF0000"/>
+        </w:rPr>
+        <w:t>显示成甲骨文字体的原因是系统中没有该字的甲骨文字形码：在计算机系统中，‌字符的显示依赖于特定的编码方式，‌包括</w:t>
+      </w:r>
+      <w:r>
+        <w:rPr>
+          <w:rFonts w:ascii="Times New Roman" w:hAnsi="Times New Roman" w:eastAsia="Times New Roman" w:cs="Times New Roman"/>
+          <w:color w:val="FF0000"/>
+        </w:rPr>
+        <w:t>ASCII</w:t>
+      </w:r>
+      <w:r>
+        <w:rPr>
+          <w:color w:val="FF0000"/>
+        </w:rPr>
+        <w:t>码、‌内码、‌字形码等。‌甲骨文作为一种特殊的字体，‌其字形并不是通过常规的编码方式存储在系统中的。‌当小明想要将文档中的</w:t>
+      </w:r>
+      <w:r>
+        <w:rPr>
+          <w:rFonts w:ascii="宋体" w:hAnsi="宋体" w:eastAsia="宋体" w:cs="宋体"/>
+          <w:color w:val="FF0000"/>
+        </w:rPr>
+        <w:t>“</w:t>
+      </w:r>
+      <w:r>
+        <w:rPr>
+          <w:color w:val="FF0000"/>
+        </w:rPr>
+        <w:t>牛</w:t>
+      </w:r>
+      <w:r>
+        <w:rPr>
+          <w:rFonts w:ascii="宋体" w:hAnsi="宋体" w:eastAsia="宋体" w:cs="宋体"/>
+          <w:color w:val="FF0000"/>
+        </w:rPr>
+        <w:t>”</w:t>
+      </w:r>
+      <w:r>
+        <w:rPr>
+          <w:color w:val="FF0000"/>
+        </w:rPr>
+        <w:t>字显示成甲骨文字体时，‌系统无法找到对应的甲骨文字形码来正确显示这个字符，‌因此无法实现这一需求。‌故本题答案是</w:t>
+      </w:r>
+      <w:r>
+        <w:rPr>
+          <w:rFonts w:ascii="Times New Roman" w:hAnsi="Times New Roman" w:eastAsia="Times New Roman" w:cs="Times New Roman"/>
+          <w:color w:val="FF0000"/>
+        </w:rPr>
+        <w:t>B</w:t>
+      </w:r>
+      <w:r>
+        <w:rPr>
+          <w:color w:val="FF0000"/>
+        </w:rPr>
+        <w:t>选项。</w:t>
+      </w:r>
+    </w:p>
+    <w:p>
+      <w:pPr>
+        <w:spacing w:line="360" w:lineRule="auto"/>
+        <w:jc w:val="left"/>
+        <w:textAlignment w:val="center"/>
+        <w:rPr>
+          <w:color w:val="000000"/>
+        </w:rPr>
+      </w:pPr>
+      <w:r>
+        <w:rPr>
+          <w:color w:val="000000"/>
+        </w:rPr>
+        <w:t xml:space="preserve">16. </w:t>
+      </w:r>
+      <w:r>
+        <w:rPr>
+          <w:rFonts w:ascii="宋体" w:hAnsi="宋体" w:eastAsia="宋体" w:cs="宋体"/>
+          <w:color w:val="000000"/>
+        </w:rPr>
+        <w:t>延期至</w:t>
+      </w:r>
+      <w:r>
+        <w:rPr>
+          <w:rFonts w:ascii="Times New Roman" w:hAnsi="Times New Roman" w:eastAsia="Times New Roman" w:cs="Times New Roman"/>
+          <w:color w:val="000000"/>
+        </w:rPr>
+        <w:t>2023</w:t>
+      </w:r>
+      <w:r>
+        <w:rPr>
+          <w:rFonts w:ascii="宋体" w:hAnsi="宋体" w:eastAsia="宋体" w:cs="宋体"/>
+          <w:color w:val="000000"/>
+        </w:rPr>
+        <w:t>年举办的“</w:t>
+      </w:r>
+      <w:r>
+        <w:rPr>
+          <w:rFonts w:ascii="Times New Roman" w:hAnsi="Times New Roman" w:eastAsia="Times New Roman" w:cs="Times New Roman"/>
+          <w:color w:val="000000"/>
+        </w:rPr>
+        <w:t>2022</w:t>
+      </w:r>
+      <w:r>
+        <w:rPr>
+          <w:rFonts w:ascii="宋体" w:hAnsi="宋体" w:eastAsia="宋体" w:cs="宋体"/>
+          <w:color w:val="000000"/>
+        </w:rPr>
+        <w:t>杭州亚运会”，使用</w:t>
+      </w:r>
+      <w:r>
+        <w:rPr>
+          <w:rFonts w:ascii="Times New Roman" w:hAnsi="Times New Roman" w:eastAsia="Times New Roman" w:cs="Times New Roman"/>
+          <w:color w:val="000000"/>
+        </w:rPr>
+        <w:t>UltraEdit</w:t>
+      </w:r>
+      <w:r>
+        <w:rPr>
+          <w:rFonts w:ascii="宋体" w:hAnsi="宋体" w:eastAsia="宋体" w:cs="宋体"/>
+          <w:color w:val="000000"/>
+        </w:rPr>
+        <w:t>软件观察字符串“</w:t>
+      </w:r>
+      <w:r>
+        <w:rPr>
+          <w:rFonts w:ascii="Times New Roman" w:hAnsi="Times New Roman" w:eastAsia="Times New Roman" w:cs="Times New Roman"/>
+          <w:color w:val="000000"/>
+        </w:rPr>
+        <w:t xml:space="preserve">2022 </w:t>
+      </w:r>
+      <w:r>
+        <w:rPr>
+          <w:rFonts w:ascii="宋体" w:hAnsi="宋体" w:eastAsia="宋体" w:cs="宋体"/>
+          <w:color w:val="000000"/>
+        </w:rPr>
+        <w:t>杭州亚运</w:t>
+      </w:r>
+      <w:r>
+        <w:rPr>
+          <w:rFonts w:ascii="Times New Roman" w:hAnsi="Times New Roman" w:eastAsia="Times New Roman" w:cs="Times New Roman"/>
+          <w:color w:val="000000"/>
+        </w:rPr>
+        <w:t>!</w:t>
+      </w:r>
+      <w:r>
+        <w:rPr>
+          <w:rFonts w:ascii="宋体" w:hAnsi="宋体" w:eastAsia="宋体" w:cs="宋体"/>
+          <w:color w:val="000000"/>
+        </w:rPr>
+        <w:t>”的内码，下列说法正确的是（</w:t>
+      </w:r>
+      <w:r>
+        <w:rPr>
+          <w:rFonts w:ascii="Times New Roman" w:hAnsi="Times New Roman" w:eastAsia="Times New Roman" w:cs="Times New Roman"/>
+          <w:color w:val="000000"/>
+        </w:rPr>
+        <w:t xml:space="preserve">   </w:t>
+      </w:r>
+      <w:r>
+        <w:rPr>
+          <w:rFonts w:ascii="宋体" w:hAnsi="宋体" w:eastAsia="宋体" w:cs="宋体"/>
+          <w:color w:val="000000"/>
+        </w:rPr>
+        <w:t>）</w:t>
+      </w:r>
+    </w:p>
+    <w:p>
+      <w:pPr>
+        <w:spacing w:line="360" w:lineRule="auto"/>
+        <w:jc w:val="left"/>
+        <w:textAlignment w:val="center"/>
+        <w:rPr>
+          <w:color w:val="000000"/>
+        </w:rPr>
+      </w:pPr>
+      <w:r>
+        <w:rPr>
+          <w:color w:val="000000"/>
+        </w:rPr>
+        <w:drawing>
+          <wp:inline distT="0" distB="0" distL="114300" distR="114300">
+            <wp:extent cx="4762500" cy="247650"/>
+            <wp:effectExtent l="0" t="0" r="0" b="0"/>
+            <wp:docPr id="17" name="图片 17" descr="学科网(www.zxxk.com)--教育资源门户，提供试卷、教案、课件、论文、素材以及各类教学资源下载，还有大量而丰富的教学相关资讯！"/>
+            <wp:cNvGraphicFramePr>
+              <a:graphicFrameLocks xmlns:a="http://schemas.openxmlformats.org/drawingml/2006/main" noChangeAspect="1"/>
+            </wp:cNvGraphicFramePr>
+            <a:graphic xmlns:a="http://schemas.openxmlformats.org/drawingml/2006/main">
+              <a:graphicData uri="http://schemas.openxmlformats.org/drawingml/2006/picture">
+                <pic:pic xmlns:pic="http://schemas.openxmlformats.org/drawingml/2006/picture">
+                  <pic:nvPicPr>
+                    <pic:cNvPr id="17" name="图片 17" descr="学科网(www.zxxk.com)--教育资源门户，提供试卷、教案、课件、论文、素材以及各类教学资源下载，还有大量而丰富的教学相关资讯！"/>
+                    <pic:cNvPicPr>
+                      <a:picLocks noChangeAspect="1"/>
+                    </pic:cNvPicPr>
+                  </pic:nvPicPr>
+                  <pic:blipFill>
+                    <a:blip r:embed="rId49"/>
+                    <a:stretch>
+                      <a:fillRect/>
+                    </a:stretch>
+                  </pic:blipFill>
+                  <pic:spPr>
+                    <a:xfrm>
+                      <a:off x="0" y="0"/>
+                      <a:ext cx="4762500" cy="247650"/>
+                    </a:xfrm>
+                    <a:prstGeom prst="rect">
+                      <a:avLst/>
+                    </a:prstGeom>
+                  </pic:spPr>
+                </pic:pic>
+              </a:graphicData>
+            </a:graphic>
+          </wp:inline>
+        </w:drawing>
+      </w:r>
+    </w:p>
+    <w:p>
+      <w:pPr>
+        <w:tabs>
+          <w:tab w:val="left" w:pos="4873"/>
+        </w:tabs>
+        <w:spacing w:line="360" w:lineRule="auto"/>
+        <w:jc w:val="left"/>
+        <w:textAlignment w:val="center"/>
+        <w:rPr>
+          <w:color w:val="000000"/>
+        </w:rPr>
+      </w:pPr>
+      <w:r>
+        <w:rPr>
+          <w:color w:val="000000"/>
+        </w:rPr>
+        <w:t xml:space="preserve">A. </w:t>
+      </w:r>
+      <w:r>
+        <w:rPr>
+          <w:rFonts w:ascii="宋体" w:hAnsi="宋体" w:eastAsia="宋体" w:cs="宋体"/>
+          <w:color w:val="000000"/>
+        </w:rPr>
+        <w:t>字符“</w:t>
+      </w:r>
+      <w:r>
+        <w:rPr>
+          <w:rFonts w:ascii="Times New Roman" w:hAnsi="Times New Roman" w:eastAsia="Times New Roman" w:cs="Times New Roman"/>
+          <w:color w:val="000000"/>
+        </w:rPr>
+        <w:t>!</w:t>
+      </w:r>
+      <w:r>
+        <w:rPr>
+          <w:rFonts w:ascii="宋体" w:hAnsi="宋体" w:eastAsia="宋体" w:cs="宋体"/>
+          <w:color w:val="000000"/>
+        </w:rPr>
+        <w:t>”占</w:t>
+      </w:r>
+      <w:r>
+        <w:rPr>
+          <w:rFonts w:ascii="Times New Roman" w:hAnsi="Times New Roman" w:eastAsia="Times New Roman" w:cs="Times New Roman"/>
+          <w:color w:val="000000"/>
+        </w:rPr>
+        <w:t>2</w:t>
+      </w:r>
+      <w:r>
+        <w:rPr>
+          <w:rFonts w:ascii="宋体" w:hAnsi="宋体" w:eastAsia="宋体" w:cs="宋体"/>
+          <w:color w:val="000000"/>
+        </w:rPr>
+        <w:t>个字节</w:t>
+      </w:r>
+      <w:r>
+        <w:rPr>
+          <w:color w:val="000000"/>
+        </w:rPr>
+        <w:tab/>
+      </w:r>
+      <w:r>
+        <w:rPr>
+          <w:color w:val="000000"/>
+        </w:rPr>
+        <w:t xml:space="preserve">B. </w:t>
+      </w:r>
+      <w:r>
+        <w:rPr>
+          <w:rFonts w:ascii="宋体" w:hAnsi="宋体" w:eastAsia="宋体" w:cs="宋体"/>
+          <w:color w:val="000000"/>
+        </w:rPr>
+        <w:t>字符“杭”的十六进制内码是“</w:t>
+      </w:r>
+      <w:r>
+        <w:rPr>
+          <w:rFonts w:ascii="Times New Roman" w:hAnsi="Times New Roman" w:eastAsia="Times New Roman" w:cs="Times New Roman"/>
+          <w:color w:val="000000"/>
+        </w:rPr>
+        <w:t>20BA</w:t>
+      </w:r>
+      <w:r>
+        <w:rPr>
+          <w:rFonts w:ascii="宋体" w:hAnsi="宋体" w:eastAsia="宋体" w:cs="宋体"/>
+          <w:color w:val="000000"/>
+        </w:rPr>
+        <w:t>”</w:t>
+      </w:r>
+    </w:p>
+    <w:p>
+      <w:pPr>
+        <w:tabs>
+          <w:tab w:val="left" w:pos="4873"/>
+        </w:tabs>
+        <w:spacing w:line="360" w:lineRule="auto"/>
+        <w:jc w:val="left"/>
+        <w:textAlignment w:val="center"/>
+        <w:rPr>
+          <w:color w:val="000000"/>
+        </w:rPr>
+      </w:pPr>
+      <w:r>
+        <w:rPr>
+          <w:color w:val="000000"/>
+        </w:rPr>
+        <w:t xml:space="preserve">C. </w:t>
+      </w:r>
+      <w:r>
+        <w:rPr>
+          <w:rFonts w:ascii="宋体" w:hAnsi="宋体" w:eastAsia="宋体" w:cs="宋体"/>
+          <w:color w:val="000000"/>
+        </w:rPr>
+        <w:t>字符“</w:t>
+      </w:r>
+      <w:r>
+        <w:rPr>
+          <w:rFonts w:ascii="Times New Roman" w:hAnsi="Times New Roman" w:eastAsia="Times New Roman" w:cs="Times New Roman"/>
+          <w:color w:val="000000"/>
+        </w:rPr>
+        <w:t>4</w:t>
+      </w:r>
+      <w:r>
+        <w:rPr>
+          <w:rFonts w:ascii="宋体" w:hAnsi="宋体" w:eastAsia="宋体" w:cs="宋体"/>
+          <w:color w:val="000000"/>
+        </w:rPr>
+        <w:t>”的二进制内码是“</w:t>
+      </w:r>
+      <w:r>
+        <w:rPr>
+          <w:rFonts w:ascii="Times New Roman" w:hAnsi="Times New Roman" w:eastAsia="Times New Roman" w:cs="Times New Roman"/>
+          <w:color w:val="000000"/>
+        </w:rPr>
+        <w:t>00110100</w:t>
+      </w:r>
+      <w:r>
+        <w:rPr>
+          <w:rFonts w:ascii="宋体" w:hAnsi="宋体" w:eastAsia="宋体" w:cs="宋体"/>
+          <w:color w:val="000000"/>
+        </w:rPr>
+        <w:t>”</w:t>
+      </w:r>
+      <w:r>
+        <w:rPr>
+          <w:color w:val="000000"/>
+        </w:rPr>
+        <w:tab/>
+      </w:r>
+      <w:r>
+        <w:rPr>
+          <w:color w:val="000000"/>
+        </w:rPr>
+        <w:t xml:space="preserve">D. </w:t>
+      </w:r>
+      <w:r>
+        <w:rPr>
+          <w:rFonts w:ascii="宋体" w:hAnsi="宋体" w:eastAsia="宋体" w:cs="宋体"/>
+          <w:color w:val="000000"/>
+        </w:rPr>
+        <w:t>总共有</w:t>
+      </w:r>
+      <w:r>
+        <w:rPr>
+          <w:rFonts w:ascii="Times New Roman" w:hAnsi="Times New Roman" w:eastAsia="Times New Roman" w:cs="Times New Roman"/>
+          <w:color w:val="000000"/>
+        </w:rPr>
+        <w:t>5</w:t>
+      </w:r>
+      <w:r>
+        <w:rPr>
+          <w:rFonts w:ascii="宋体" w:hAnsi="宋体" w:eastAsia="宋体" w:cs="宋体"/>
+          <w:color w:val="000000"/>
+        </w:rPr>
+        <w:t>个字符采用</w:t>
+      </w:r>
+      <w:r>
+        <w:rPr>
+          <w:rFonts w:ascii="Times New Roman" w:hAnsi="Times New Roman" w:eastAsia="Times New Roman" w:cs="Times New Roman"/>
+          <w:color w:val="000000"/>
+        </w:rPr>
+        <w:t>ASCII</w:t>
+      </w:r>
+      <w:r>
+        <w:rPr>
+          <w:rFonts w:ascii="宋体" w:hAnsi="宋体" w:eastAsia="宋体" w:cs="宋体"/>
+          <w:color w:val="000000"/>
+        </w:rPr>
+        <w:t>编码</w:t>
+      </w:r>
+    </w:p>
+    <w:p>
+      <w:pPr>
+        <w:spacing w:line="360" w:lineRule="auto"/>
+        <w:textAlignment w:val="center"/>
+        <w:rPr>
+          <w:color w:val="000000"/>
+        </w:rPr>
+      </w:pPr>
+      <w:r>
+        <w:rPr>
+          <w:color w:val="2E75B6"/>
+        </w:rPr>
+        <w:t>【答案】</w:t>
+      </w:r>
+      <w:r>
+        <w:rPr>
+          <w:color w:val="000000"/>
+        </w:rPr>
+        <w:t>C</w:t>
+      </w:r>
+    </w:p>
+    <w:p>
+      <w:pPr>
+        <w:spacing w:line="360" w:lineRule="auto"/>
+        <w:textAlignment w:val="center"/>
+        <w:rPr>
+          <w:color w:val="000000"/>
+        </w:rPr>
+      </w:pPr>
+      <w:r>
+        <w:rPr>
+          <w:color w:val="2E75B6"/>
+        </w:rPr>
+        <w:t>【解析】</w:t>
+      </w:r>
+    </w:p>
+    <w:p>
+      <w:pPr>
+        <w:spacing w:line="360" w:lineRule="auto"/>
+        <w:jc w:val="left"/>
+        <w:textAlignment w:val="center"/>
+        <w:rPr>
+          <w:color w:val="FF0000"/>
+        </w:rPr>
+      </w:pPr>
+      <w:r>
+        <w:rPr>
+          <w:color w:val="FF0000"/>
+        </w:rPr>
+        <w:t>【详解】本题考查编码。</w:t>
+      </w:r>
+    </w:p>
+    <w:p>
+      <w:pPr>
+        <w:spacing w:line="360" w:lineRule="auto"/>
+        <w:jc w:val="left"/>
+        <w:textAlignment w:val="center"/>
+        <w:rPr>
+          <w:rFonts w:ascii="宋体" w:hAnsi="宋体" w:eastAsia="宋体" w:cs="宋体"/>
+          <w:color w:val="FF0000"/>
+        </w:rPr>
+      </w:pPr>
+      <w:r>
+        <w:rPr>
+          <w:color w:val="FF0000"/>
+        </w:rPr>
+        <w:t>选项A，错误。题目中图示可知</w:t>
+      </w:r>
+      <w:r>
+        <w:rPr>
+          <w:rFonts w:ascii="宋体" w:hAnsi="宋体" w:eastAsia="宋体" w:cs="宋体"/>
+          <w:color w:val="FF0000"/>
+        </w:rPr>
+        <w:t>字符“</w:t>
+      </w:r>
+      <w:r>
+        <w:rPr>
+          <w:rFonts w:ascii="Times New Roman" w:hAnsi="Times New Roman" w:eastAsia="Times New Roman" w:cs="Times New Roman"/>
+          <w:color w:val="FF0000"/>
+        </w:rPr>
+        <w:t>!</w:t>
+      </w:r>
+      <w:r>
+        <w:rPr>
+          <w:rFonts w:ascii="宋体" w:hAnsi="宋体" w:eastAsia="宋体" w:cs="宋体"/>
+          <w:color w:val="FF0000"/>
+        </w:rPr>
+        <w:t>”占1个字节，ASCII编码方式。</w:t>
+      </w:r>
+    </w:p>
+    <w:p>
+      <w:pPr>
+        <w:spacing w:line="360" w:lineRule="auto"/>
+        <w:jc w:val="left"/>
+        <w:textAlignment w:val="center"/>
+        <w:rPr>
+          <w:rFonts w:ascii="宋体" w:hAnsi="宋体" w:eastAsia="宋体" w:cs="宋体"/>
+          <w:color w:val="FF0000"/>
+        </w:rPr>
+      </w:pPr>
+      <w:r>
+        <w:rPr>
+          <w:rFonts w:ascii="宋体" w:hAnsi="宋体" w:eastAsia="宋体" w:cs="宋体"/>
+          <w:color w:val="FF0000"/>
+        </w:rPr>
+        <w:t>选项B，错误。字符“杭”的十六进制内码是“</w:t>
+      </w:r>
+      <w:r>
+        <w:rPr>
+          <w:rFonts w:ascii="Times New Roman" w:hAnsi="Times New Roman" w:eastAsia="Times New Roman" w:cs="Times New Roman"/>
+          <w:color w:val="FF0000"/>
+        </w:rPr>
+        <w:t>BABC</w:t>
+      </w:r>
+      <w:r>
+        <w:rPr>
+          <w:rFonts w:ascii="宋体" w:hAnsi="宋体" w:eastAsia="宋体" w:cs="宋体"/>
+          <w:color w:val="FF0000"/>
+        </w:rPr>
+        <w:t>”，注意不要忽略中间有个空格。</w:t>
+      </w:r>
+    </w:p>
+    <w:p>
+      <w:pPr>
+        <w:spacing w:line="360" w:lineRule="auto"/>
+        <w:jc w:val="left"/>
+        <w:textAlignment w:val="center"/>
+        <w:rPr>
+          <w:rFonts w:ascii="宋体" w:hAnsi="宋体" w:eastAsia="宋体" w:cs="宋体"/>
+          <w:color w:val="FF0000"/>
+        </w:rPr>
+      </w:pPr>
+      <w:r>
+        <w:rPr>
+          <w:rFonts w:ascii="宋体" w:hAnsi="宋体" w:eastAsia="宋体" w:cs="宋体"/>
+          <w:color w:val="FF0000"/>
+        </w:rPr>
+        <w:t>选项D，错误。总共有</w:t>
+      </w:r>
+      <w:r>
+        <w:rPr>
+          <w:rFonts w:ascii="Times New Roman" w:hAnsi="Times New Roman" w:eastAsia="Times New Roman" w:cs="Times New Roman"/>
+          <w:color w:val="FF0000"/>
+        </w:rPr>
+        <w:t>6</w:t>
+      </w:r>
+      <w:r>
+        <w:rPr>
+          <w:rFonts w:ascii="宋体" w:hAnsi="宋体" w:eastAsia="宋体" w:cs="宋体"/>
+          <w:color w:val="FF0000"/>
+        </w:rPr>
+        <w:t>个字符采用</w:t>
+      </w:r>
+      <w:r>
+        <w:rPr>
+          <w:rFonts w:ascii="Times New Roman" w:hAnsi="Times New Roman" w:eastAsia="Times New Roman" w:cs="Times New Roman"/>
+          <w:color w:val="FF0000"/>
+        </w:rPr>
+        <w:t>ASCII</w:t>
+      </w:r>
+      <w:r>
+        <w:rPr>
+          <w:rFonts w:ascii="宋体" w:hAnsi="宋体" w:eastAsia="宋体" w:cs="宋体"/>
+          <w:color w:val="FF0000"/>
+        </w:rPr>
+        <w:t>编码，其中</w:t>
+      </w:r>
+      <w:r>
+        <w:rPr>
+          <w:rFonts w:ascii="Times New Roman" w:hAnsi="Times New Roman" w:eastAsia="Times New Roman" w:cs="Times New Roman"/>
+          <w:color w:val="FF0000"/>
+        </w:rPr>
+        <w:t>2022</w:t>
+      </w:r>
+      <w:r>
+        <w:rPr>
+          <w:rFonts w:ascii="宋体" w:hAnsi="宋体" w:eastAsia="宋体" w:cs="宋体"/>
+          <w:color w:val="FF0000"/>
+        </w:rPr>
+        <w:t>和空格、感叹号，一共</w:t>
+      </w:r>
+      <w:r>
+        <w:rPr>
+          <w:rFonts w:ascii="Times New Roman" w:hAnsi="Times New Roman" w:eastAsia="Times New Roman" w:cs="Times New Roman"/>
+          <w:color w:val="FF0000"/>
+        </w:rPr>
+        <w:t>6</w:t>
+      </w:r>
+      <w:r>
+        <w:rPr>
+          <w:rFonts w:ascii="宋体" w:hAnsi="宋体" w:eastAsia="宋体" w:cs="宋体"/>
+          <w:color w:val="FF0000"/>
+        </w:rPr>
+        <w:t>个。</w:t>
+      </w:r>
+    </w:p>
+    <w:p>
+      <w:pPr>
+        <w:spacing w:line="360" w:lineRule="auto"/>
+        <w:jc w:val="left"/>
+        <w:textAlignment w:val="center"/>
+        <w:rPr>
+          <w:rFonts w:ascii="宋体" w:hAnsi="宋体" w:eastAsia="宋体" w:cs="宋体"/>
+          <w:color w:val="FF0000"/>
+        </w:rPr>
+      </w:pPr>
+      <w:r>
+        <w:rPr>
+          <w:rFonts w:ascii="宋体" w:hAnsi="宋体" w:eastAsia="宋体" w:cs="宋体"/>
+          <w:color w:val="FF0000"/>
+        </w:rPr>
+        <w:t>故正确答案为：选项C。</w:t>
+      </w:r>
+    </w:p>
+    <w:p>
+      <w:pPr>
+        <w:spacing w:line="360" w:lineRule="auto"/>
+        <w:jc w:val="left"/>
+        <w:textAlignment w:val="center"/>
+        <w:rPr>
+          <w:color w:val="000000"/>
+        </w:rPr>
+      </w:pPr>
+      <w:r>
+        <w:rPr>
+          <w:color w:val="000000"/>
+        </w:rPr>
+        <w:t xml:space="preserve">49. </w:t>
+      </w:r>
+      <w:r>
+        <w:rPr>
+          <w:rFonts w:ascii="宋体" w:hAnsi="宋体" w:eastAsia="宋体" w:cs="宋体"/>
+          <w:color w:val="000000"/>
+        </w:rPr>
+        <w:t>以下流程图中可能是枚举算法的是（</w:t>
+      </w:r>
+      <w:r>
+        <w:rPr>
+          <w:rFonts w:ascii="Times New Roman" w:hAnsi="Times New Roman" w:eastAsia="Times New Roman" w:cs="Times New Roman"/>
+          <w:color w:val="000000"/>
+        </w:rPr>
+        <w:t xml:space="preserve">   </w:t>
+      </w:r>
+      <w:r>
+        <w:rPr>
+          <w:rFonts w:ascii="宋体" w:hAnsi="宋体" w:eastAsia="宋体" w:cs="宋体"/>
+          <w:color w:val="000000"/>
+        </w:rPr>
+        <w:t>）</w:t>
+      </w:r>
+    </w:p>
+    <w:p>
+      <w:pPr>
+        <w:spacing w:line="360" w:lineRule="auto"/>
+        <w:jc w:val="left"/>
+        <w:textAlignment w:val="center"/>
+        <w:rPr>
+          <w:color w:val="000000"/>
+        </w:rPr>
+      </w:pPr>
+      <w:r>
+        <w:rPr>
+          <w:color w:val="000000"/>
+        </w:rPr>
+        <w:drawing>
+          <wp:inline distT="0" distB="0" distL="114300" distR="114300">
+            <wp:extent cx="5238750" cy="2000250"/>
+            <wp:effectExtent l="0" t="0" r="0" b="0"/>
+            <wp:docPr id="18" name="图片 18" descr="学科网(www.zxxk.com)--教育资源门户，提供试卷、教案、课件、论文、素材以及各类教学资源下载，还有大量而丰富的教学相关资讯！"/>
+            <wp:cNvGraphicFramePr>
+              <a:graphicFrameLocks xmlns:a="http://schemas.openxmlformats.org/drawingml/2006/main" noChangeAspect="1"/>
+            </wp:cNvGraphicFramePr>
+            <a:graphic xmlns:a="http://schemas.openxmlformats.org/drawingml/2006/main">
+              <a:graphicData uri="http://schemas.openxmlformats.org/drawingml/2006/picture">
+                <pic:pic xmlns:pic="http://schemas.openxmlformats.org/drawingml/2006/picture">
+                  <pic:nvPicPr>
+                    <pic:cNvPr id="18" name="图片 18" descr="学科网(www.zxxk.com)--教育资源门户，提供试卷、教案、课件、论文、素材以及各类教学资源下载，还有大量而丰富的教学相关资讯！"/>
+                    <pic:cNvPicPr>
+                      <a:picLocks noChangeAspect="1"/>
+                    </pic:cNvPicPr>
+                  </pic:nvPicPr>
+                  <pic:blipFill>
+                    <a:blip r:embed="rId50"/>
+                    <a:stretch>
+                      <a:fillRect/>
+                    </a:stretch>
+                  </pic:blipFill>
+                  <pic:spPr>
+                    <a:xfrm>
+                      <a:off x="0" y="0"/>
+                      <a:ext cx="5238750" cy="2000708"/>
+                    </a:xfrm>
+                    <a:prstGeom prst="rect">
+                      <a:avLst/>
+                    </a:prstGeom>
+                  </pic:spPr>
+                </pic:pic>
+              </a:graphicData>
+            </a:graphic>
+          </wp:inline>
+        </w:drawing>
+      </w:r>
+    </w:p>
+    <w:p>
+      <w:pPr>
+        <w:tabs>
+          <w:tab w:val="left" w:pos="2436"/>
+          <w:tab w:val="left" w:pos="4873"/>
+          <w:tab w:val="left" w:pos="7309"/>
+        </w:tabs>
+        <w:spacing w:line="360" w:lineRule="auto"/>
+        <w:jc w:val="left"/>
+        <w:textAlignment w:val="center"/>
+        <w:rPr>
+          <w:color w:val="000000"/>
+        </w:rPr>
+      </w:pPr>
+      <w:r>
+        <w:rPr>
+          <w:color w:val="000000"/>
+        </w:rPr>
+        <w:t xml:space="preserve">A. </w:t>
+      </w:r>
+      <w:r>
+        <w:rPr>
+          <w:rFonts w:ascii="Times New Roman" w:hAnsi="Times New Roman" w:eastAsia="Times New Roman" w:cs="Times New Roman"/>
+          <w:color w:val="000000"/>
+        </w:rPr>
+        <w:t>A</w:t>
+      </w:r>
+      <w:r>
+        <w:rPr>
+          <w:color w:val="000000"/>
+        </w:rPr>
+        <w:tab/>
+      </w:r>
+      <w:r>
+        <w:rPr>
+          <w:color w:val="000000"/>
+        </w:rPr>
+        <w:t xml:space="preserve">B. </w:t>
+      </w:r>
+      <w:r>
+        <w:rPr>
+          <w:rFonts w:ascii="Times New Roman" w:hAnsi="Times New Roman" w:eastAsia="Times New Roman" w:cs="Times New Roman"/>
+          <w:color w:val="000000"/>
+        </w:rPr>
+        <w:t>B</w:t>
+      </w:r>
+      <w:r>
+        <w:rPr>
+          <w:color w:val="000000"/>
+        </w:rPr>
+        <w:tab/>
+      </w:r>
+      <w:r>
+        <w:rPr>
+          <w:color w:val="000000"/>
+        </w:rPr>
+        <w:t xml:space="preserve">C. </w:t>
+      </w:r>
+      <w:r>
+        <w:rPr>
+          <w:rFonts w:ascii="Times New Roman" w:hAnsi="Times New Roman" w:eastAsia="Times New Roman" w:cs="Times New Roman"/>
+          <w:color w:val="000000"/>
+        </w:rPr>
+        <w:t>C</w:t>
+      </w:r>
+      <w:r>
+        <w:rPr>
+          <w:color w:val="000000"/>
+        </w:rPr>
+        <w:tab/>
+      </w:r>
+      <w:r>
+        <w:rPr>
+          <w:color w:val="000000"/>
+        </w:rPr>
+        <w:t xml:space="preserve">D. </w:t>
+      </w:r>
+      <w:r>
+        <w:rPr>
+          <w:rFonts w:ascii="Times New Roman" w:hAnsi="Times New Roman" w:eastAsia="Times New Roman" w:cs="Times New Roman"/>
+          <w:color w:val="000000"/>
+        </w:rPr>
+        <w:t>D</w:t>
+      </w:r>
+    </w:p>
+    <w:p>
+      <w:pPr>
+        <w:spacing w:line="360" w:lineRule="auto"/>
+        <w:textAlignment w:val="center"/>
+        <w:rPr>
+          <w:color w:val="000000"/>
+        </w:rPr>
+      </w:pPr>
+      <w:r>
+        <w:rPr>
+          <w:color w:val="2E75B6"/>
+        </w:rPr>
+        <w:t>【答案】</w:t>
+      </w:r>
+      <w:r>
+        <w:rPr>
+          <w:color w:val="000000"/>
+        </w:rPr>
+        <w:t>A</w:t>
+      </w:r>
+    </w:p>
+    <w:p>
+      <w:pPr>
+        <w:spacing w:line="360" w:lineRule="auto"/>
+        <w:textAlignment w:val="center"/>
+        <w:rPr>
+          <w:color w:val="000000"/>
+        </w:rPr>
+      </w:pPr>
+      <w:r>
+        <w:rPr>
+          <w:color w:val="2E75B6"/>
+        </w:rPr>
+        <w:t>【解析】</w:t>
+      </w:r>
+    </w:p>
+    <w:p>
+      <w:pPr>
+        <w:spacing w:line="360" w:lineRule="auto"/>
+        <w:jc w:val="left"/>
+        <w:textAlignment w:val="center"/>
+        <w:rPr>
+          <w:color w:val="FF0000"/>
+        </w:rPr>
+      </w:pPr>
+      <w:r>
+        <w:rPr>
+          <w:color w:val="FF0000"/>
+        </w:rPr>
+        <w:t>【详解】本题考查枚举算法。</w:t>
+      </w:r>
+    </w:p>
+    <w:p>
+      <w:pPr>
+        <w:spacing w:line="360" w:lineRule="auto"/>
+        <w:jc w:val="left"/>
+        <w:textAlignment w:val="center"/>
+        <w:rPr>
+          <w:color w:val="FF0000"/>
+        </w:rPr>
+      </w:pPr>
+      <w:r>
+        <w:rPr>
+          <w:color w:val="FF0000"/>
+        </w:rPr>
+        <w:t>枚举算法按照一定的顺序逐一枚举问题的所有可能情况，并通过条件判断来验证每个解的正确性，从而找到问题的解。</w:t>
+      </w:r>
+    </w:p>
+    <w:p>
+      <w:pPr>
+        <w:spacing w:line="360" w:lineRule="auto"/>
+        <w:jc w:val="left"/>
+        <w:textAlignment w:val="center"/>
+        <w:rPr>
+          <w:color w:val="FF0000"/>
+        </w:rPr>
+      </w:pPr>
+      <w:r>
+        <w:rPr>
+          <w:color w:val="FF0000"/>
+        </w:rPr>
+        <w:t>选项B，为双层循环结构，并没有通过条件判断来验证每个解的正确性。</w:t>
+      </w:r>
+    </w:p>
+    <w:p>
+      <w:pPr>
+        <w:spacing w:line="360" w:lineRule="auto"/>
+        <w:jc w:val="left"/>
+        <w:textAlignment w:val="center"/>
+        <w:rPr>
+          <w:color w:val="FF0000"/>
+        </w:rPr>
+      </w:pPr>
+      <w:r>
+        <w:rPr>
+          <w:color w:val="FF0000"/>
+        </w:rPr>
+        <w:t>选项C，如果是枚举算法，外层应该是循环结构，逐一枚举问题的所有可能情况，而不是判断结构。</w:t>
+      </w:r>
+    </w:p>
+    <w:p>
+      <w:pPr>
+        <w:spacing w:line="360" w:lineRule="auto"/>
+        <w:jc w:val="left"/>
+        <w:textAlignment w:val="center"/>
+        <w:rPr>
+          <w:color w:val="FF0000"/>
+        </w:rPr>
+      </w:pPr>
+      <w:r>
+        <w:rPr>
+          <w:color w:val="FF0000"/>
+        </w:rPr>
+        <w:t>选项D，没有循环结构枚举问题的所有可能解，故不是枚举算法。</w:t>
+      </w:r>
+    </w:p>
+    <w:p>
+      <w:pPr>
+        <w:spacing w:line="360" w:lineRule="auto"/>
+        <w:jc w:val="left"/>
+        <w:textAlignment w:val="center"/>
+        <w:rPr>
+          <w:color w:val="FF0000"/>
+        </w:rPr>
+      </w:pPr>
+      <w:r>
+        <w:rPr>
+          <w:color w:val="FF0000"/>
+        </w:rPr>
+        <w:t>选项A，外层循环枚举所有可能解，经过判断结构，判断出是否正确解。故正确答案为：选项A。</w:t>
+      </w:r>
+    </w:p>
+    <w:p>
+      <w:pPr>
+        <w:spacing w:line="360" w:lineRule="auto"/>
+        <w:jc w:val="left"/>
+        <w:textAlignment w:val="center"/>
+        <w:rPr>
+          <w:color w:val="000000"/>
+        </w:rPr>
+      </w:pPr>
+      <w:r>
+        <w:rPr>
+          <w:color w:val="000000"/>
+        </w:rPr>
+        <w:t xml:space="preserve">51. </w:t>
+      </w:r>
+      <w:r>
+        <w:rPr>
+          <w:rFonts w:ascii="宋体" w:hAnsi="宋体" w:eastAsia="宋体" w:cs="宋体"/>
+          <w:color w:val="000000"/>
+        </w:rPr>
+        <w:t>选择排序的基本思想是：每次从待排的序列中先找到最小的，然后放到待排的第一个位置，以此类推完成整个排序工作。列表</w:t>
+      </w:r>
+      <w:r>
+        <w:rPr>
+          <w:rFonts w:ascii="Times New Roman" w:hAnsi="Times New Roman" w:eastAsia="Times New Roman" w:cs="Times New Roman"/>
+          <w:color w:val="000000"/>
+        </w:rPr>
+        <w:t>d</w:t>
+      </w:r>
+      <w:r>
+        <w:rPr>
+          <w:rFonts w:ascii="宋体" w:hAnsi="宋体" w:eastAsia="宋体" w:cs="宋体"/>
+          <w:color w:val="000000"/>
+        </w:rPr>
+        <w:t>中存放了一组数据如表所示。采用选择排序对这组数据进行递增排序。</w:t>
+      </w:r>
+    </w:p>
+    <w:tbl>
+      <w:tblPr>
+        <w:tblStyle w:val="6"/>
+        <w:tblW w:w="4125" w:type="dxa"/>
+        <w:tblInd w:w="0" w:type="dxa"/>
+        <w:tblBorders>
+          <w:top w:val="single" w:color="auto" w:sz="4" w:space="0"/>
+          <w:left w:val="single" w:color="auto" w:sz="4" w:space="0"/>
+          <w:bottom w:val="single" w:color="auto" w:sz="4" w:space="0"/>
+          <w:right w:val="single" w:color="auto" w:sz="4" w:space="0"/>
+          <w:insideH w:val="single" w:color="auto" w:sz="4" w:space="0"/>
+          <w:insideV w:val="single" w:color="auto" w:sz="4" w:space="0"/>
+        </w:tblBorders>
+        <w:tblLayout w:type="autofit"/>
+        <w:tblCellMar>
+          <w:top w:w="120" w:type="dxa"/>
+          <w:left w:w="120" w:type="dxa"/>
+          <w:bottom w:w="120" w:type="dxa"/>
+          <w:right w:w="120" w:type="dxa"/>
+        </w:tblCellMar>
+      </w:tblPr>
+      <w:tblGrid>
+        <w:gridCol w:w="590"/>
+        <w:gridCol w:w="590"/>
+        <w:gridCol w:w="590"/>
+        <w:gridCol w:w="590"/>
+        <w:gridCol w:w="590"/>
+        <w:gridCol w:w="590"/>
+        <w:gridCol w:w="590"/>
+        <w:gridCol w:w="590"/>
+      </w:tblGrid>
+      <w:tr>
+        <w:tblPrEx>
+          <w:tblBorders>
+            <w:top w:val="single" w:color="auto" w:sz="4" w:space="0"/>
+            <w:left w:val="single" w:color="auto" w:sz="4" w:space="0"/>
+            <w:bottom w:val="single" w:color="auto" w:sz="4" w:space="0"/>
+            <w:right w:val="single" w:color="auto" w:sz="4" w:space="0"/>
+            <w:insideH w:val="single" w:color="auto" w:sz="4" w:space="0"/>
+            <w:insideV w:val="single" w:color="auto" w:sz="4" w:space="0"/>
+          </w:tblBorders>
+          <w:tblCellMar>
+            <w:top w:w="120" w:type="dxa"/>
+            <w:left w:w="120" w:type="dxa"/>
+            <w:bottom w:w="120" w:type="dxa"/>
+            <w:right w:w="120" w:type="dxa"/>
+          </w:tblCellMar>
+        </w:tblPrEx>
+        <w:tc>
+          <w:tcPr>
+            <w:tcBorders>
+              <w:top w:val="single" w:color="000000" w:sz="6" w:space="0"/>
+              <w:left w:val="single" w:color="000000" w:sz="6" w:space="0"/>
+              <w:bottom w:val="single" w:color="000000" w:sz="6" w:space="0"/>
+              <w:right w:val="single" w:color="000000" w:sz="6" w:space="0"/>
+            </w:tcBorders>
+            <w:noWrap w:val="0"/>
+            <w:tcMar>
+              <w:top w:w="75" w:type="dxa"/>
+              <w:bottom w:w="75" w:type="dxa"/>
+            </w:tcMar>
+            <w:vAlign w:val="center"/>
+          </w:tcPr>
+          <w:p>
+            <w:pPr>
+              <w:spacing w:line="360" w:lineRule="auto"/>
+              <w:jc w:val="center"/>
+              <w:textAlignment w:val="center"/>
+              <w:rPr>
+                <w:color w:val="000000"/>
+              </w:rPr>
+            </w:pPr>
+            <w:r>
+              <w:rPr>
+                <w:rFonts w:ascii="Times New Roman" w:hAnsi="Times New Roman" w:eastAsia="Times New Roman" w:cs="Times New Roman"/>
+                <w:color w:val="000000"/>
+              </w:rPr>
+              <w:t>d[0]</w:t>
+            </w:r>
+          </w:p>
+        </w:tc>
+        <w:tc>
+          <w:tcPr>
+            <w:tcBorders>
+              <w:top w:val="single" w:color="000000" w:sz="6" w:space="0"/>
+              <w:left w:val="single" w:color="000000" w:sz="6" w:space="0"/>
+              <w:bottom w:val="single" w:color="000000" w:sz="6" w:space="0"/>
+              <w:right w:val="single" w:color="000000" w:sz="6" w:space="0"/>
+            </w:tcBorders>
+            <w:noWrap w:val="0"/>
+            <w:tcMar>
+              <w:top w:w="75" w:type="dxa"/>
+              <w:bottom w:w="75" w:type="dxa"/>
+            </w:tcMar>
+            <w:vAlign w:val="center"/>
+          </w:tcPr>
+          <w:p>
+            <w:pPr>
+              <w:spacing w:line="360" w:lineRule="auto"/>
+              <w:jc w:val="center"/>
+              <w:textAlignment w:val="center"/>
+              <w:rPr>
+                <w:color w:val="000000"/>
+              </w:rPr>
+            </w:pPr>
+            <w:r>
+              <w:rPr>
+                <w:rFonts w:ascii="Times New Roman" w:hAnsi="Times New Roman" w:eastAsia="Times New Roman" w:cs="Times New Roman"/>
+                <w:color w:val="000000"/>
+              </w:rPr>
+              <w:t>d[1]</w:t>
+            </w:r>
+          </w:p>
+        </w:tc>
+        <w:tc>
+          <w:tcPr>
+            <w:tcBorders>
+              <w:top w:val="single" w:color="000000" w:sz="6" w:space="0"/>
+              <w:left w:val="single" w:color="000000" w:sz="6" w:space="0"/>
+              <w:bottom w:val="single" w:color="000000" w:sz="6" w:space="0"/>
+              <w:right w:val="single" w:color="000000" w:sz="6" w:space="0"/>
+            </w:tcBorders>
+            <w:noWrap w:val="0"/>
+            <w:tcMar>
+              <w:top w:w="75" w:type="dxa"/>
+              <w:bottom w:w="75" w:type="dxa"/>
+            </w:tcMar>
+            <w:vAlign w:val="center"/>
+          </w:tcPr>
+          <w:p>
+            <w:pPr>
+              <w:spacing w:line="360" w:lineRule="auto"/>
+              <w:jc w:val="center"/>
+              <w:textAlignment w:val="center"/>
+              <w:rPr>
+                <w:color w:val="000000"/>
+              </w:rPr>
+            </w:pPr>
+            <w:r>
+              <w:rPr>
+                <w:rFonts w:ascii="Times New Roman" w:hAnsi="Times New Roman" w:eastAsia="Times New Roman" w:cs="Times New Roman"/>
+                <w:color w:val="000000"/>
+              </w:rPr>
+              <w:t>d[2]</w:t>
+            </w:r>
+          </w:p>
+        </w:tc>
+        <w:tc>
+          <w:tcPr>
+            <w:tcBorders>
+              <w:top w:val="single" w:color="000000" w:sz="6" w:space="0"/>
+              <w:left w:val="single" w:color="000000" w:sz="6" w:space="0"/>
+              <w:bottom w:val="single" w:color="000000" w:sz="6" w:space="0"/>
+              <w:right w:val="single" w:color="000000" w:sz="6" w:space="0"/>
+            </w:tcBorders>
+            <w:noWrap w:val="0"/>
+            <w:tcMar>
+              <w:top w:w="75" w:type="dxa"/>
+              <w:bottom w:w="75" w:type="dxa"/>
+            </w:tcMar>
+            <w:vAlign w:val="center"/>
+          </w:tcPr>
+          <w:p>
+            <w:pPr>
+              <w:spacing w:line="360" w:lineRule="auto"/>
+              <w:jc w:val="center"/>
+              <w:textAlignment w:val="center"/>
+              <w:rPr>
+                <w:color w:val="000000"/>
+              </w:rPr>
+            </w:pPr>
+            <w:r>
+              <w:rPr>
+                <w:rFonts w:ascii="Times New Roman" w:hAnsi="Times New Roman" w:eastAsia="Times New Roman" w:cs="Times New Roman"/>
+                <w:color w:val="000000"/>
+              </w:rPr>
+              <w:t>d[3]</w:t>
+            </w:r>
+          </w:p>
+        </w:tc>
+        <w:tc>
+          <w:tcPr>
+            <w:tcBorders>
+              <w:top w:val="single" w:color="000000" w:sz="6" w:space="0"/>
+              <w:left w:val="single" w:color="000000" w:sz="6" w:space="0"/>
+              <w:bottom w:val="single" w:color="000000" w:sz="6" w:space="0"/>
+              <w:right w:val="single" w:color="000000" w:sz="6" w:space="0"/>
+            </w:tcBorders>
+            <w:noWrap w:val="0"/>
+            <w:tcMar>
+              <w:top w:w="75" w:type="dxa"/>
+              <w:bottom w:w="75" w:type="dxa"/>
+            </w:tcMar>
+            <w:vAlign w:val="center"/>
+          </w:tcPr>
+          <w:p>
+            <w:pPr>
+              <w:spacing w:line="360" w:lineRule="auto"/>
+              <w:jc w:val="center"/>
+              <w:textAlignment w:val="center"/>
+              <w:rPr>
+                <w:color w:val="000000"/>
+              </w:rPr>
+            </w:pPr>
+            <w:r>
+              <w:rPr>
+                <w:rFonts w:ascii="Times New Roman" w:hAnsi="Times New Roman" w:eastAsia="Times New Roman" w:cs="Times New Roman"/>
+                <w:color w:val="000000"/>
+              </w:rPr>
+              <w:t>d[4]</w:t>
+            </w:r>
+          </w:p>
+        </w:tc>
+        <w:tc>
+          <w:tcPr>
+            <w:tcBorders>
+              <w:top w:val="single" w:color="000000" w:sz="6" w:space="0"/>
+              <w:left w:val="single" w:color="000000" w:sz="6" w:space="0"/>
+              <w:bottom w:val="single" w:color="000000" w:sz="6" w:space="0"/>
+              <w:right w:val="single" w:color="000000" w:sz="6" w:space="0"/>
+            </w:tcBorders>
+            <w:noWrap w:val="0"/>
+            <w:tcMar>
+              <w:top w:w="75" w:type="dxa"/>
+              <w:bottom w:w="75" w:type="dxa"/>
+            </w:tcMar>
+            <w:vAlign w:val="center"/>
+          </w:tcPr>
+          <w:p>
+            <w:pPr>
+              <w:spacing w:line="360" w:lineRule="auto"/>
+              <w:jc w:val="center"/>
+              <w:textAlignment w:val="center"/>
+              <w:rPr>
+                <w:color w:val="000000"/>
+              </w:rPr>
+            </w:pPr>
+            <w:r>
+              <w:rPr>
+                <w:rFonts w:ascii="Times New Roman" w:hAnsi="Times New Roman" w:eastAsia="Times New Roman" w:cs="Times New Roman"/>
+                <w:color w:val="000000"/>
+              </w:rPr>
+              <w:t>d[5]</w:t>
+            </w:r>
+          </w:p>
+        </w:tc>
+        <w:tc>
+          <w:tcPr>
+            <w:tcBorders>
+              <w:top w:val="single" w:color="000000" w:sz="6" w:space="0"/>
+              <w:left w:val="single" w:color="000000" w:sz="6" w:space="0"/>
+              <w:bottom w:val="single" w:color="000000" w:sz="6" w:space="0"/>
+              <w:right w:val="single" w:color="000000" w:sz="6" w:space="0"/>
+            </w:tcBorders>
+            <w:noWrap w:val="0"/>
+            <w:tcMar>
+              <w:top w:w="75" w:type="dxa"/>
+              <w:bottom w:w="75" w:type="dxa"/>
+            </w:tcMar>
+            <w:vAlign w:val="center"/>
+          </w:tcPr>
+          <w:p>
+            <w:pPr>
+              <w:spacing w:line="360" w:lineRule="auto"/>
+              <w:jc w:val="center"/>
+              <w:textAlignment w:val="center"/>
+              <w:rPr>
+                <w:color w:val="000000"/>
+              </w:rPr>
+            </w:pPr>
+            <w:r>
+              <w:rPr>
+                <w:rFonts w:ascii="Times New Roman" w:hAnsi="Times New Roman" w:eastAsia="Times New Roman" w:cs="Times New Roman"/>
+                <w:color w:val="000000"/>
+              </w:rPr>
+              <w:t>d[6]</w:t>
+            </w:r>
+          </w:p>
+        </w:tc>
+        <w:tc>
+          <w:tcPr>
+            <w:tcBorders>
+              <w:top w:val="single" w:color="000000" w:sz="6" w:space="0"/>
+              <w:left w:val="single" w:color="000000" w:sz="6" w:space="0"/>
+              <w:bottom w:val="single" w:color="000000" w:sz="6" w:space="0"/>
+              <w:right w:val="single" w:color="000000" w:sz="6" w:space="0"/>
+            </w:tcBorders>
+            <w:noWrap w:val="0"/>
+            <w:tcMar>
+              <w:top w:w="75" w:type="dxa"/>
+              <w:bottom w:w="75" w:type="dxa"/>
+            </w:tcMar>
+            <w:vAlign w:val="center"/>
+          </w:tcPr>
+          <w:p>
+            <w:pPr>
+              <w:spacing w:line="360" w:lineRule="auto"/>
+              <w:jc w:val="center"/>
+              <w:textAlignment w:val="center"/>
+              <w:rPr>
+                <w:color w:val="000000"/>
+              </w:rPr>
+            </w:pPr>
+            <w:r>
+              <w:rPr>
+                <w:rFonts w:ascii="Times New Roman" w:hAnsi="Times New Roman" w:eastAsia="Times New Roman" w:cs="Times New Roman"/>
+                <w:color w:val="000000"/>
+              </w:rPr>
+              <w:t>d[7]</w:t>
+            </w:r>
+          </w:p>
+        </w:tc>
+      </w:tr>
+      <w:tr>
+        <w:tblPrEx>
+          <w:tblBorders>
+            <w:top w:val="single" w:color="auto" w:sz="4" w:space="0"/>
+            <w:left w:val="single" w:color="auto" w:sz="4" w:space="0"/>
+            <w:bottom w:val="single" w:color="auto" w:sz="4" w:space="0"/>
+            <w:right w:val="single" w:color="auto" w:sz="4" w:space="0"/>
+            <w:insideH w:val="single" w:color="auto" w:sz="4" w:space="0"/>
+            <w:insideV w:val="single" w:color="auto" w:sz="4" w:space="0"/>
+          </w:tblBorders>
+          <w:tblCellMar>
+            <w:top w:w="120" w:type="dxa"/>
+            <w:left w:w="120" w:type="dxa"/>
+            <w:bottom w:w="120" w:type="dxa"/>
+            <w:right w:w="120" w:type="dxa"/>
+          </w:tblCellMar>
+        </w:tblPrEx>
+        <w:tc>
+          <w:tcPr>
+            <w:tcBorders>
+              <w:top w:val="single" w:color="000000" w:sz="6" w:space="0"/>
+              <w:left w:val="single" w:color="000000" w:sz="6" w:space="0"/>
+              <w:bottom w:val="single" w:color="000000" w:sz="6" w:space="0"/>
+              <w:right w:val="single" w:color="000000" w:sz="6" w:space="0"/>
+            </w:tcBorders>
+            <w:noWrap w:val="0"/>
+            <w:tcMar>
+              <w:top w:w="75" w:type="dxa"/>
+              <w:bottom w:w="75" w:type="dxa"/>
+            </w:tcMar>
+            <w:vAlign w:val="center"/>
+          </w:tcPr>
+          <w:p>
+            <w:pPr>
+              <w:spacing w:line="360" w:lineRule="auto"/>
+              <w:jc w:val="center"/>
+              <w:textAlignment w:val="center"/>
+              <w:rPr>
+                <w:color w:val="000000"/>
+              </w:rPr>
+            </w:pPr>
+            <w:r>
+              <w:rPr>
+                <w:rFonts w:ascii="Times New Roman" w:hAnsi="Times New Roman" w:eastAsia="Times New Roman" w:cs="Times New Roman"/>
+                <w:color w:val="000000"/>
+              </w:rPr>
+              <w:t>90</w:t>
+            </w:r>
+          </w:p>
+        </w:tc>
+        <w:tc>
+          <w:tcPr>
+            <w:tcBorders>
+              <w:top w:val="single" w:color="000000" w:sz="6" w:space="0"/>
+              <w:left w:val="single" w:color="000000" w:sz="6" w:space="0"/>
+              <w:bottom w:val="single" w:color="000000" w:sz="6" w:space="0"/>
+              <w:right w:val="single" w:color="000000" w:sz="6" w:space="0"/>
+            </w:tcBorders>
+            <w:noWrap w:val="0"/>
+            <w:tcMar>
+              <w:top w:w="75" w:type="dxa"/>
+              <w:bottom w:w="75" w:type="dxa"/>
+            </w:tcMar>
+            <w:vAlign w:val="center"/>
+          </w:tcPr>
+          <w:p>
+            <w:pPr>
+              <w:spacing w:line="360" w:lineRule="auto"/>
+              <w:jc w:val="center"/>
+              <w:textAlignment w:val="center"/>
+              <w:rPr>
+                <w:color w:val="000000"/>
+              </w:rPr>
+            </w:pPr>
+            <w:r>
+              <w:rPr>
+                <w:rFonts w:ascii="Times New Roman" w:hAnsi="Times New Roman" w:eastAsia="Times New Roman" w:cs="Times New Roman"/>
+                <w:color w:val="000000"/>
+              </w:rPr>
+              <w:t>84</w:t>
+            </w:r>
+          </w:p>
+        </w:tc>
+        <w:tc>
+          <w:tcPr>
+            <w:tcBorders>
+              <w:top w:val="single" w:color="000000" w:sz="6" w:space="0"/>
+              <w:left w:val="single" w:color="000000" w:sz="6" w:space="0"/>
+              <w:bottom w:val="single" w:color="000000" w:sz="6" w:space="0"/>
+              <w:right w:val="single" w:color="000000" w:sz="6" w:space="0"/>
+            </w:tcBorders>
+            <w:noWrap w:val="0"/>
+            <w:tcMar>
+              <w:top w:w="75" w:type="dxa"/>
+              <w:bottom w:w="75" w:type="dxa"/>
+            </w:tcMar>
+            <w:vAlign w:val="center"/>
+          </w:tcPr>
+          <w:p>
+            <w:pPr>
+              <w:spacing w:line="360" w:lineRule="auto"/>
+              <w:jc w:val="center"/>
+              <w:textAlignment w:val="center"/>
+              <w:rPr>
+                <w:color w:val="000000"/>
+              </w:rPr>
+            </w:pPr>
+            <w:r>
+              <w:rPr>
+                <w:rFonts w:ascii="Times New Roman" w:hAnsi="Times New Roman" w:eastAsia="Times New Roman" w:cs="Times New Roman"/>
+                <w:color w:val="000000"/>
+              </w:rPr>
+              <w:t>85</w:t>
+            </w:r>
+          </w:p>
+        </w:tc>
+        <w:tc>
+          <w:tcPr>
+            <w:tcBorders>
+              <w:top w:val="single" w:color="000000" w:sz="6" w:space="0"/>
+              <w:left w:val="single" w:color="000000" w:sz="6" w:space="0"/>
+              <w:bottom w:val="single" w:color="000000" w:sz="6" w:space="0"/>
+              <w:right w:val="single" w:color="000000" w:sz="6" w:space="0"/>
+            </w:tcBorders>
+            <w:noWrap w:val="0"/>
+            <w:tcMar>
+              <w:top w:w="75" w:type="dxa"/>
+              <w:bottom w:w="75" w:type="dxa"/>
+            </w:tcMar>
+            <w:vAlign w:val="center"/>
+          </w:tcPr>
+          <w:p>
+            <w:pPr>
+              <w:spacing w:line="360" w:lineRule="auto"/>
+              <w:jc w:val="center"/>
+              <w:textAlignment w:val="center"/>
+              <w:rPr>
+                <w:color w:val="000000"/>
+              </w:rPr>
+            </w:pPr>
+            <w:r>
+              <w:rPr>
+                <w:rFonts w:ascii="Times New Roman" w:hAnsi="Times New Roman" w:eastAsia="Times New Roman" w:cs="Times New Roman"/>
+                <w:color w:val="000000"/>
+              </w:rPr>
+              <w:t>73</w:t>
+            </w:r>
+          </w:p>
+        </w:tc>
+        <w:tc>
+          <w:tcPr>
+            <w:tcBorders>
+              <w:top w:val="single" w:color="000000" w:sz="6" w:space="0"/>
+              <w:left w:val="single" w:color="000000" w:sz="6" w:space="0"/>
+              <w:bottom w:val="single" w:color="000000" w:sz="6" w:space="0"/>
+              <w:right w:val="single" w:color="000000" w:sz="6" w:space="0"/>
+            </w:tcBorders>
+            <w:noWrap w:val="0"/>
+            <w:tcMar>
+              <w:top w:w="75" w:type="dxa"/>
+              <w:bottom w:w="75" w:type="dxa"/>
+            </w:tcMar>
+            <w:vAlign w:val="center"/>
+          </w:tcPr>
+          <w:p>
+            <w:pPr>
+              <w:spacing w:line="360" w:lineRule="auto"/>
+              <w:jc w:val="center"/>
+              <w:textAlignment w:val="center"/>
+              <w:rPr>
+                <w:color w:val="000000"/>
+              </w:rPr>
+            </w:pPr>
+            <w:r>
+              <w:rPr>
+                <w:rFonts w:ascii="Times New Roman" w:hAnsi="Times New Roman" w:eastAsia="Times New Roman" w:cs="Times New Roman"/>
+                <w:color w:val="000000"/>
+              </w:rPr>
+              <w:t>80</w:t>
+            </w:r>
+          </w:p>
+        </w:tc>
+        <w:tc>
+          <w:tcPr>
+            <w:tcBorders>
+              <w:top w:val="single" w:color="000000" w:sz="6" w:space="0"/>
+              <w:left w:val="single" w:color="000000" w:sz="6" w:space="0"/>
+              <w:bottom w:val="single" w:color="000000" w:sz="6" w:space="0"/>
+              <w:right w:val="single" w:color="000000" w:sz="6" w:space="0"/>
+            </w:tcBorders>
+            <w:noWrap w:val="0"/>
+            <w:tcMar>
+              <w:top w:w="75" w:type="dxa"/>
+              <w:bottom w:w="75" w:type="dxa"/>
+            </w:tcMar>
+            <w:vAlign w:val="center"/>
+          </w:tcPr>
+          <w:p>
+            <w:pPr>
+              <w:spacing w:line="360" w:lineRule="auto"/>
+              <w:jc w:val="center"/>
+              <w:textAlignment w:val="center"/>
+              <w:rPr>
+                <w:color w:val="000000"/>
+              </w:rPr>
+            </w:pPr>
+            <w:r>
+              <w:rPr>
+                <w:rFonts w:ascii="Times New Roman" w:hAnsi="Times New Roman" w:eastAsia="Times New Roman" w:cs="Times New Roman"/>
+                <w:color w:val="000000"/>
+              </w:rPr>
+              <w:t>71</w:t>
+            </w:r>
+          </w:p>
+        </w:tc>
+        <w:tc>
+          <w:tcPr>
+            <w:tcBorders>
+              <w:top w:val="single" w:color="000000" w:sz="6" w:space="0"/>
+              <w:left w:val="single" w:color="000000" w:sz="6" w:space="0"/>
+              <w:bottom w:val="single" w:color="000000" w:sz="6" w:space="0"/>
+              <w:right w:val="single" w:color="000000" w:sz="6" w:space="0"/>
+            </w:tcBorders>
+            <w:noWrap w:val="0"/>
+            <w:tcMar>
+              <w:top w:w="75" w:type="dxa"/>
+              <w:bottom w:w="75" w:type="dxa"/>
+            </w:tcMar>
+            <w:vAlign w:val="center"/>
+          </w:tcPr>
+          <w:p>
+            <w:pPr>
+              <w:spacing w:line="360" w:lineRule="auto"/>
+              <w:jc w:val="center"/>
+              <w:textAlignment w:val="center"/>
+              <w:rPr>
+                <w:color w:val="000000"/>
+              </w:rPr>
+            </w:pPr>
+            <w:r>
+              <w:rPr>
+                <w:rFonts w:ascii="Times New Roman" w:hAnsi="Times New Roman" w:eastAsia="Times New Roman" w:cs="Times New Roman"/>
+                <w:color w:val="000000"/>
+              </w:rPr>
+              <w:t>66</w:t>
+            </w:r>
+          </w:p>
+        </w:tc>
+        <w:tc>
+          <w:tcPr>
+            <w:tcBorders>
+              <w:top w:val="single" w:color="000000" w:sz="6" w:space="0"/>
+              <w:left w:val="single" w:color="000000" w:sz="6" w:space="0"/>
+              <w:bottom w:val="single" w:color="000000" w:sz="6" w:space="0"/>
+              <w:right w:val="single" w:color="000000" w:sz="6" w:space="0"/>
+            </w:tcBorders>
+            <w:noWrap w:val="0"/>
+            <w:tcMar>
+              <w:top w:w="75" w:type="dxa"/>
+              <w:bottom w:w="75" w:type="dxa"/>
+            </w:tcMar>
+            <w:vAlign w:val="center"/>
+          </w:tcPr>
+          <w:p>
+            <w:pPr>
+              <w:spacing w:line="360" w:lineRule="auto"/>
+              <w:jc w:val="center"/>
+              <w:textAlignment w:val="center"/>
+              <w:rPr>
+                <w:color w:val="000000"/>
+              </w:rPr>
+            </w:pPr>
+            <w:r>
+              <w:rPr>
+                <w:rFonts w:ascii="Times New Roman" w:hAnsi="Times New Roman" w:eastAsia="Times New Roman" w:cs="Times New Roman"/>
+                <w:color w:val="000000"/>
+              </w:rPr>
+              <w:t>70</w:t>
+            </w:r>
+          </w:p>
+        </w:tc>
+      </w:tr>
+    </w:tbl>
+    <w:p>
+      <w:pPr>
+        <w:spacing w:line="360" w:lineRule="auto"/>
+        <w:jc w:val="left"/>
+        <w:textAlignment w:val="center"/>
+        <w:rPr>
+          <w:color w:val="000000"/>
+        </w:rPr>
+      </w:pPr>
+      <w:r>
+        <w:rPr>
+          <w:rFonts w:ascii="宋体" w:hAnsi="宋体" w:eastAsia="宋体" w:cs="宋体"/>
+          <w:color w:val="000000"/>
+        </w:rPr>
+        <w:t>第一遍加工后：</w:t>
+      </w:r>
+    </w:p>
+    <w:tbl>
+      <w:tblPr>
+        <w:tblStyle w:val="6"/>
+        <w:tblW w:w="4125" w:type="dxa"/>
+        <w:tblInd w:w="0" w:type="dxa"/>
+        <w:tblBorders>
+          <w:top w:val="single" w:color="auto" w:sz="4" w:space="0"/>
+          <w:left w:val="single" w:color="auto" w:sz="4" w:space="0"/>
+          <w:bottom w:val="single" w:color="auto" w:sz="4" w:space="0"/>
+          <w:right w:val="single" w:color="auto" w:sz="4" w:space="0"/>
+          <w:insideH w:val="single" w:color="auto" w:sz="4" w:space="0"/>
+          <w:insideV w:val="single" w:color="auto" w:sz="4" w:space="0"/>
+        </w:tblBorders>
+        <w:tblLayout w:type="autofit"/>
+        <w:tblCellMar>
+          <w:top w:w="120" w:type="dxa"/>
+          <w:left w:w="120" w:type="dxa"/>
+          <w:bottom w:w="120" w:type="dxa"/>
+          <w:right w:w="120" w:type="dxa"/>
+        </w:tblCellMar>
+      </w:tblPr>
+      <w:tblGrid>
+        <w:gridCol w:w="590"/>
+        <w:gridCol w:w="590"/>
+        <w:gridCol w:w="590"/>
+        <w:gridCol w:w="590"/>
+        <w:gridCol w:w="590"/>
+        <w:gridCol w:w="590"/>
+        <w:gridCol w:w="590"/>
+        <w:gridCol w:w="590"/>
+      </w:tblGrid>
+      <w:tr>
+        <w:tblPrEx>
+          <w:tblBorders>
+            <w:top w:val="single" w:color="auto" w:sz="4" w:space="0"/>
+            <w:left w:val="single" w:color="auto" w:sz="4" w:space="0"/>
+            <w:bottom w:val="single" w:color="auto" w:sz="4" w:space="0"/>
+            <w:right w:val="single" w:color="auto" w:sz="4" w:space="0"/>
+            <w:insideH w:val="single" w:color="auto" w:sz="4" w:space="0"/>
+            <w:insideV w:val="single" w:color="auto" w:sz="4" w:space="0"/>
+          </w:tblBorders>
+          <w:tblCellMar>
+            <w:top w:w="120" w:type="dxa"/>
+            <w:left w:w="120" w:type="dxa"/>
+            <w:bottom w:w="120" w:type="dxa"/>
+            <w:right w:w="120" w:type="dxa"/>
+          </w:tblCellMar>
+        </w:tblPrEx>
+        <w:tc>
+          <w:tcPr>
+            <w:tcBorders>
+              <w:top w:val="single" w:color="000000" w:sz="6" w:space="0"/>
+              <w:left w:val="single" w:color="000000" w:sz="6" w:space="0"/>
+              <w:bottom w:val="single" w:color="000000" w:sz="6" w:space="0"/>
+              <w:right w:val="single" w:color="000000" w:sz="6" w:space="0"/>
+            </w:tcBorders>
+            <w:noWrap w:val="0"/>
+            <w:tcMar>
+              <w:top w:w="75" w:type="dxa"/>
+              <w:bottom w:w="75" w:type="dxa"/>
+            </w:tcMar>
+            <w:vAlign w:val="center"/>
+          </w:tcPr>
+          <w:p>
+            <w:pPr>
+              <w:spacing w:line="360" w:lineRule="auto"/>
+              <w:jc w:val="center"/>
+              <w:textAlignment w:val="center"/>
+              <w:rPr>
+                <w:color w:val="000000"/>
+              </w:rPr>
+            </w:pPr>
+            <w:r>
+              <w:rPr>
+                <w:rFonts w:ascii="Times New Roman" w:hAnsi="Times New Roman" w:eastAsia="Times New Roman" w:cs="Times New Roman"/>
+                <w:color w:val="000000"/>
+              </w:rPr>
+              <w:t>d[0]</w:t>
+            </w:r>
+          </w:p>
+        </w:tc>
+        <w:tc>
+          <w:tcPr>
+            <w:tcBorders>
+              <w:top w:val="single" w:color="000000" w:sz="6" w:space="0"/>
+              <w:left w:val="single" w:color="000000" w:sz="6" w:space="0"/>
+              <w:bottom w:val="single" w:color="000000" w:sz="6" w:space="0"/>
+              <w:right w:val="single" w:color="000000" w:sz="6" w:space="0"/>
+            </w:tcBorders>
+            <w:noWrap w:val="0"/>
+            <w:tcMar>
+              <w:top w:w="75" w:type="dxa"/>
+              <w:bottom w:w="75" w:type="dxa"/>
+            </w:tcMar>
+            <w:vAlign w:val="center"/>
+          </w:tcPr>
+          <w:p>
+            <w:pPr>
+              <w:spacing w:line="360" w:lineRule="auto"/>
+              <w:jc w:val="center"/>
+              <w:textAlignment w:val="center"/>
+              <w:rPr>
+                <w:color w:val="000000"/>
+              </w:rPr>
+            </w:pPr>
+            <w:r>
+              <w:rPr>
+                <w:rFonts w:ascii="Times New Roman" w:hAnsi="Times New Roman" w:eastAsia="Times New Roman" w:cs="Times New Roman"/>
+                <w:color w:val="000000"/>
+              </w:rPr>
+              <w:t>d[1]</w:t>
+            </w:r>
+          </w:p>
+        </w:tc>
+        <w:tc>
+          <w:tcPr>
+            <w:tcBorders>
+              <w:top w:val="single" w:color="000000" w:sz="6" w:space="0"/>
+              <w:left w:val="single" w:color="000000" w:sz="6" w:space="0"/>
+              <w:bottom w:val="single" w:color="000000" w:sz="6" w:space="0"/>
+              <w:right w:val="single" w:color="000000" w:sz="6" w:space="0"/>
+            </w:tcBorders>
+            <w:noWrap w:val="0"/>
+            <w:tcMar>
+              <w:top w:w="75" w:type="dxa"/>
+              <w:bottom w:w="75" w:type="dxa"/>
+            </w:tcMar>
+            <w:vAlign w:val="center"/>
+          </w:tcPr>
+          <w:p>
+            <w:pPr>
+              <w:spacing w:line="360" w:lineRule="auto"/>
+              <w:jc w:val="center"/>
+              <w:textAlignment w:val="center"/>
+              <w:rPr>
+                <w:color w:val="000000"/>
+              </w:rPr>
+            </w:pPr>
+            <w:r>
+              <w:rPr>
+                <w:rFonts w:ascii="Times New Roman" w:hAnsi="Times New Roman" w:eastAsia="Times New Roman" w:cs="Times New Roman"/>
+                <w:color w:val="000000"/>
+              </w:rPr>
+              <w:t>d[2]</w:t>
+            </w:r>
+          </w:p>
+        </w:tc>
+        <w:tc>
+          <w:tcPr>
+            <w:tcBorders>
+              <w:top w:val="single" w:color="000000" w:sz="6" w:space="0"/>
+              <w:left w:val="single" w:color="000000" w:sz="6" w:space="0"/>
+              <w:bottom w:val="single" w:color="000000" w:sz="6" w:space="0"/>
+              <w:right w:val="single" w:color="000000" w:sz="6" w:space="0"/>
+            </w:tcBorders>
+            <w:noWrap w:val="0"/>
+            <w:tcMar>
+              <w:top w:w="75" w:type="dxa"/>
+              <w:bottom w:w="75" w:type="dxa"/>
+            </w:tcMar>
+            <w:vAlign w:val="center"/>
+          </w:tcPr>
+          <w:p>
+            <w:pPr>
+              <w:spacing w:line="360" w:lineRule="auto"/>
+              <w:jc w:val="center"/>
+              <w:textAlignment w:val="center"/>
+              <w:rPr>
+                <w:color w:val="000000"/>
+              </w:rPr>
+            </w:pPr>
+            <w:r>
+              <w:rPr>
+                <w:rFonts w:ascii="Times New Roman" w:hAnsi="Times New Roman" w:eastAsia="Times New Roman" w:cs="Times New Roman"/>
+                <w:color w:val="000000"/>
+              </w:rPr>
+              <w:t>d[3]</w:t>
+            </w:r>
+          </w:p>
+        </w:tc>
+        <w:tc>
+          <w:tcPr>
+            <w:tcBorders>
+              <w:top w:val="single" w:color="000000" w:sz="6" w:space="0"/>
+              <w:left w:val="single" w:color="000000" w:sz="6" w:space="0"/>
+              <w:bottom w:val="single" w:color="000000" w:sz="6" w:space="0"/>
+              <w:right w:val="single" w:color="000000" w:sz="6" w:space="0"/>
+            </w:tcBorders>
+            <w:noWrap w:val="0"/>
+            <w:tcMar>
+              <w:top w:w="75" w:type="dxa"/>
+              <w:bottom w:w="75" w:type="dxa"/>
+            </w:tcMar>
+            <w:vAlign w:val="center"/>
+          </w:tcPr>
+          <w:p>
+            <w:pPr>
+              <w:spacing w:line="360" w:lineRule="auto"/>
+              <w:jc w:val="center"/>
+              <w:textAlignment w:val="center"/>
+              <w:rPr>
+                <w:color w:val="000000"/>
+              </w:rPr>
+            </w:pPr>
+            <w:r>
+              <w:rPr>
+                <w:rFonts w:ascii="Times New Roman" w:hAnsi="Times New Roman" w:eastAsia="Times New Roman" w:cs="Times New Roman"/>
+                <w:color w:val="000000"/>
+              </w:rPr>
+              <w:t>d[4]</w:t>
+            </w:r>
+          </w:p>
+        </w:tc>
+        <w:tc>
+          <w:tcPr>
+            <w:tcBorders>
+              <w:top w:val="single" w:color="000000" w:sz="6" w:space="0"/>
+              <w:left w:val="single" w:color="000000" w:sz="6" w:space="0"/>
+              <w:bottom w:val="single" w:color="000000" w:sz="6" w:space="0"/>
+              <w:right w:val="single" w:color="000000" w:sz="6" w:space="0"/>
+            </w:tcBorders>
+            <w:noWrap w:val="0"/>
+            <w:tcMar>
+              <w:top w:w="75" w:type="dxa"/>
+              <w:bottom w:w="75" w:type="dxa"/>
+            </w:tcMar>
+            <w:vAlign w:val="center"/>
+          </w:tcPr>
+          <w:p>
+            <w:pPr>
+              <w:spacing w:line="360" w:lineRule="auto"/>
+              <w:jc w:val="center"/>
+              <w:textAlignment w:val="center"/>
+              <w:rPr>
+                <w:color w:val="000000"/>
+              </w:rPr>
+            </w:pPr>
+            <w:r>
+              <w:rPr>
+                <w:rFonts w:ascii="Times New Roman" w:hAnsi="Times New Roman" w:eastAsia="Times New Roman" w:cs="Times New Roman"/>
+                <w:color w:val="000000"/>
+              </w:rPr>
+              <w:t>d[5]</w:t>
+            </w:r>
+          </w:p>
+        </w:tc>
+        <w:tc>
+          <w:tcPr>
+            <w:tcBorders>
+              <w:top w:val="single" w:color="000000" w:sz="6" w:space="0"/>
+              <w:left w:val="single" w:color="000000" w:sz="6" w:space="0"/>
+              <w:bottom w:val="single" w:color="000000" w:sz="6" w:space="0"/>
+              <w:right w:val="single" w:color="000000" w:sz="6" w:space="0"/>
+            </w:tcBorders>
+            <w:noWrap w:val="0"/>
+            <w:tcMar>
+              <w:top w:w="75" w:type="dxa"/>
+              <w:bottom w:w="75" w:type="dxa"/>
+            </w:tcMar>
+            <w:vAlign w:val="center"/>
+          </w:tcPr>
+          <w:p>
+            <w:pPr>
+              <w:spacing w:line="360" w:lineRule="auto"/>
+              <w:jc w:val="center"/>
+              <w:textAlignment w:val="center"/>
+              <w:rPr>
+                <w:color w:val="000000"/>
+              </w:rPr>
+            </w:pPr>
+            <w:r>
+              <w:rPr>
+                <w:rFonts w:ascii="Times New Roman" w:hAnsi="Times New Roman" w:eastAsia="Times New Roman" w:cs="Times New Roman"/>
+                <w:color w:val="000000"/>
+              </w:rPr>
+              <w:t>d[6]</w:t>
+            </w:r>
+          </w:p>
+        </w:tc>
+        <w:tc>
+          <w:tcPr>
+            <w:tcBorders>
+              <w:top w:val="single" w:color="000000" w:sz="6" w:space="0"/>
+              <w:left w:val="single" w:color="000000" w:sz="6" w:space="0"/>
+              <w:bottom w:val="single" w:color="000000" w:sz="6" w:space="0"/>
+              <w:right w:val="single" w:color="000000" w:sz="6" w:space="0"/>
+            </w:tcBorders>
+            <w:noWrap w:val="0"/>
+            <w:tcMar>
+              <w:top w:w="75" w:type="dxa"/>
+              <w:bottom w:w="75" w:type="dxa"/>
+            </w:tcMar>
+            <w:vAlign w:val="center"/>
+          </w:tcPr>
+          <w:p>
+            <w:pPr>
+              <w:spacing w:line="360" w:lineRule="auto"/>
+              <w:jc w:val="center"/>
+              <w:textAlignment w:val="center"/>
+              <w:rPr>
+                <w:color w:val="000000"/>
+              </w:rPr>
+            </w:pPr>
+            <w:r>
+              <w:rPr>
+                <w:rFonts w:ascii="Times New Roman" w:hAnsi="Times New Roman" w:eastAsia="Times New Roman" w:cs="Times New Roman"/>
+                <w:color w:val="000000"/>
+              </w:rPr>
+              <w:t>d[7]</w:t>
+            </w:r>
+          </w:p>
+        </w:tc>
+      </w:tr>
+      <w:tr>
+        <w:tblPrEx>
+          <w:tblBorders>
+            <w:top w:val="single" w:color="auto" w:sz="4" w:space="0"/>
+            <w:left w:val="single" w:color="auto" w:sz="4" w:space="0"/>
+            <w:bottom w:val="single" w:color="auto" w:sz="4" w:space="0"/>
+            <w:right w:val="single" w:color="auto" w:sz="4" w:space="0"/>
+            <w:insideH w:val="single" w:color="auto" w:sz="4" w:space="0"/>
+            <w:insideV w:val="single" w:color="auto" w:sz="4" w:space="0"/>
+          </w:tblBorders>
+          <w:tblCellMar>
+            <w:top w:w="120" w:type="dxa"/>
+            <w:left w:w="120" w:type="dxa"/>
+            <w:bottom w:w="120" w:type="dxa"/>
+            <w:right w:w="120" w:type="dxa"/>
+          </w:tblCellMar>
+        </w:tblPrEx>
+        <w:tc>
+          <w:tcPr>
+            <w:tcBorders>
+              <w:top w:val="single" w:color="000000" w:sz="6" w:space="0"/>
+              <w:left w:val="single" w:color="000000" w:sz="6" w:space="0"/>
+              <w:bottom w:val="single" w:color="000000" w:sz="6" w:space="0"/>
+              <w:right w:val="single" w:color="000000" w:sz="6" w:space="0"/>
+            </w:tcBorders>
+            <w:noWrap w:val="0"/>
+            <w:tcMar>
+              <w:top w:w="75" w:type="dxa"/>
+              <w:bottom w:w="75" w:type="dxa"/>
+            </w:tcMar>
+            <w:vAlign w:val="center"/>
+          </w:tcPr>
+          <w:p>
+            <w:pPr>
+              <w:spacing w:line="360" w:lineRule="auto"/>
+              <w:jc w:val="center"/>
+              <w:textAlignment w:val="center"/>
+              <w:rPr>
+                <w:color w:val="000000"/>
+              </w:rPr>
+            </w:pPr>
+            <w:r>
+              <w:rPr>
+                <w:rFonts w:ascii="Times New Roman" w:hAnsi="Times New Roman" w:eastAsia="Times New Roman" w:cs="Times New Roman"/>
+                <w:color w:val="000000"/>
+              </w:rPr>
+              <w:t>66</w:t>
+            </w:r>
+          </w:p>
+        </w:tc>
+        <w:tc>
+          <w:tcPr>
+            <w:tcBorders>
+              <w:top w:val="single" w:color="000000" w:sz="6" w:space="0"/>
+              <w:left w:val="single" w:color="000000" w:sz="6" w:space="0"/>
+              <w:bottom w:val="single" w:color="000000" w:sz="6" w:space="0"/>
+              <w:right w:val="single" w:color="000000" w:sz="6" w:space="0"/>
+            </w:tcBorders>
+            <w:noWrap w:val="0"/>
+            <w:tcMar>
+              <w:top w:w="75" w:type="dxa"/>
+              <w:bottom w:w="75" w:type="dxa"/>
+            </w:tcMar>
+            <w:vAlign w:val="center"/>
+          </w:tcPr>
+          <w:p>
+            <w:pPr>
+              <w:spacing w:line="360" w:lineRule="auto"/>
+              <w:jc w:val="center"/>
+              <w:textAlignment w:val="center"/>
+              <w:rPr>
+                <w:color w:val="000000"/>
+              </w:rPr>
+            </w:pPr>
+            <w:r>
+              <w:rPr>
+                <w:rFonts w:ascii="Times New Roman" w:hAnsi="Times New Roman" w:eastAsia="Times New Roman" w:cs="Times New Roman"/>
+                <w:color w:val="000000"/>
+              </w:rPr>
+              <w:t>84</w:t>
+            </w:r>
+          </w:p>
+        </w:tc>
+        <w:tc>
+          <w:tcPr>
+            <w:tcBorders>
+              <w:top w:val="single" w:color="000000" w:sz="6" w:space="0"/>
+              <w:left w:val="single" w:color="000000" w:sz="6" w:space="0"/>
+              <w:bottom w:val="single" w:color="000000" w:sz="6" w:space="0"/>
+              <w:right w:val="single" w:color="000000" w:sz="6" w:space="0"/>
+            </w:tcBorders>
+            <w:noWrap w:val="0"/>
+            <w:tcMar>
+              <w:top w:w="75" w:type="dxa"/>
+              <w:bottom w:w="75" w:type="dxa"/>
+            </w:tcMar>
+            <w:vAlign w:val="center"/>
+          </w:tcPr>
+          <w:p>
+            <w:pPr>
+              <w:spacing w:line="360" w:lineRule="auto"/>
+              <w:jc w:val="center"/>
+              <w:textAlignment w:val="center"/>
+              <w:rPr>
+                <w:color w:val="000000"/>
+              </w:rPr>
+            </w:pPr>
+            <w:r>
+              <w:rPr>
+                <w:rFonts w:ascii="Times New Roman" w:hAnsi="Times New Roman" w:eastAsia="Times New Roman" w:cs="Times New Roman"/>
+                <w:color w:val="000000"/>
+              </w:rPr>
+              <w:t>85</w:t>
+            </w:r>
+          </w:p>
+        </w:tc>
+        <w:tc>
+          <w:tcPr>
+            <w:tcBorders>
+              <w:top w:val="single" w:color="000000" w:sz="6" w:space="0"/>
+              <w:left w:val="single" w:color="000000" w:sz="6" w:space="0"/>
+              <w:bottom w:val="single" w:color="000000" w:sz="6" w:space="0"/>
+              <w:right w:val="single" w:color="000000" w:sz="6" w:space="0"/>
+            </w:tcBorders>
+            <w:noWrap w:val="0"/>
+            <w:tcMar>
+              <w:top w:w="75" w:type="dxa"/>
+              <w:bottom w:w="75" w:type="dxa"/>
+            </w:tcMar>
+            <w:vAlign w:val="center"/>
+          </w:tcPr>
+          <w:p>
+            <w:pPr>
+              <w:spacing w:line="360" w:lineRule="auto"/>
+              <w:jc w:val="center"/>
+              <w:textAlignment w:val="center"/>
+              <w:rPr>
+                <w:color w:val="000000"/>
+              </w:rPr>
+            </w:pPr>
+            <w:r>
+              <w:rPr>
+                <w:rFonts w:ascii="Times New Roman" w:hAnsi="Times New Roman" w:eastAsia="Times New Roman" w:cs="Times New Roman"/>
+                <w:color w:val="000000"/>
+              </w:rPr>
+              <w:t>73</w:t>
+            </w:r>
+          </w:p>
+        </w:tc>
+        <w:tc>
+          <w:tcPr>
+            <w:tcBorders>
+              <w:top w:val="single" w:color="000000" w:sz="6" w:space="0"/>
+              <w:left w:val="single" w:color="000000" w:sz="6" w:space="0"/>
+              <w:bottom w:val="single" w:color="000000" w:sz="6" w:space="0"/>
+              <w:right w:val="single" w:color="000000" w:sz="6" w:space="0"/>
+            </w:tcBorders>
+            <w:noWrap w:val="0"/>
+            <w:tcMar>
+              <w:top w:w="75" w:type="dxa"/>
+              <w:bottom w:w="75" w:type="dxa"/>
+            </w:tcMar>
+            <w:vAlign w:val="center"/>
+          </w:tcPr>
+          <w:p>
+            <w:pPr>
+              <w:spacing w:line="360" w:lineRule="auto"/>
+              <w:jc w:val="center"/>
+              <w:textAlignment w:val="center"/>
+              <w:rPr>
+                <w:color w:val="000000"/>
+              </w:rPr>
+            </w:pPr>
+            <w:r>
+              <w:rPr>
+                <w:rFonts w:ascii="Times New Roman" w:hAnsi="Times New Roman" w:eastAsia="Times New Roman" w:cs="Times New Roman"/>
+                <w:color w:val="000000"/>
+              </w:rPr>
+              <w:t>80</w:t>
+            </w:r>
+          </w:p>
+        </w:tc>
+        <w:tc>
+          <w:tcPr>
+            <w:tcBorders>
+              <w:top w:val="single" w:color="000000" w:sz="6" w:space="0"/>
+              <w:left w:val="single" w:color="000000" w:sz="6" w:space="0"/>
+              <w:bottom w:val="single" w:color="000000" w:sz="6" w:space="0"/>
+              <w:right w:val="single" w:color="000000" w:sz="6" w:space="0"/>
+            </w:tcBorders>
+            <w:noWrap w:val="0"/>
+            <w:tcMar>
+              <w:top w:w="75" w:type="dxa"/>
+              <w:bottom w:w="75" w:type="dxa"/>
+            </w:tcMar>
+            <w:vAlign w:val="center"/>
+          </w:tcPr>
+          <w:p>
+            <w:pPr>
+              <w:spacing w:line="360" w:lineRule="auto"/>
+              <w:jc w:val="center"/>
+              <w:textAlignment w:val="center"/>
+              <w:rPr>
+                <w:color w:val="000000"/>
+              </w:rPr>
+            </w:pPr>
+            <w:r>
+              <w:rPr>
+                <w:rFonts w:ascii="Times New Roman" w:hAnsi="Times New Roman" w:eastAsia="Times New Roman" w:cs="Times New Roman"/>
+                <w:color w:val="000000"/>
+              </w:rPr>
+              <w:t>71</w:t>
+            </w:r>
+          </w:p>
+        </w:tc>
+        <w:tc>
+          <w:tcPr>
+            <w:tcBorders>
+              <w:top w:val="single" w:color="000000" w:sz="6" w:space="0"/>
+              <w:left w:val="single" w:color="000000" w:sz="6" w:space="0"/>
+              <w:bottom w:val="single" w:color="000000" w:sz="6" w:space="0"/>
+              <w:right w:val="single" w:color="000000" w:sz="6" w:space="0"/>
+            </w:tcBorders>
+            <w:noWrap w:val="0"/>
+            <w:tcMar>
+              <w:top w:w="75" w:type="dxa"/>
+              <w:bottom w:w="75" w:type="dxa"/>
+            </w:tcMar>
+            <w:vAlign w:val="center"/>
+          </w:tcPr>
+          <w:p>
+            <w:pPr>
+              <w:spacing w:line="360" w:lineRule="auto"/>
+              <w:jc w:val="center"/>
+              <w:textAlignment w:val="center"/>
+              <w:rPr>
+                <w:color w:val="000000"/>
+              </w:rPr>
+            </w:pPr>
+            <w:r>
+              <w:rPr>
+                <w:rFonts w:ascii="Times New Roman" w:hAnsi="Times New Roman" w:eastAsia="Times New Roman" w:cs="Times New Roman"/>
+                <w:color w:val="000000"/>
+              </w:rPr>
+              <w:t>90</w:t>
+            </w:r>
+          </w:p>
+        </w:tc>
+        <w:tc>
+          <w:tcPr>
+            <w:tcBorders>
+              <w:top w:val="single" w:color="000000" w:sz="6" w:space="0"/>
+              <w:left w:val="single" w:color="000000" w:sz="6" w:space="0"/>
+              <w:bottom w:val="single" w:color="000000" w:sz="6" w:space="0"/>
+              <w:right w:val="single" w:color="000000" w:sz="6" w:space="0"/>
+            </w:tcBorders>
+            <w:noWrap w:val="0"/>
+            <w:tcMar>
+              <w:top w:w="75" w:type="dxa"/>
+              <w:bottom w:w="75" w:type="dxa"/>
+            </w:tcMar>
+            <w:vAlign w:val="center"/>
+          </w:tcPr>
+          <w:p>
+            <w:pPr>
+              <w:spacing w:line="360" w:lineRule="auto"/>
+              <w:jc w:val="center"/>
+              <w:textAlignment w:val="center"/>
+              <w:rPr>
+                <w:color w:val="000000"/>
+              </w:rPr>
+            </w:pPr>
+            <w:r>
+              <w:rPr>
+                <w:rFonts w:ascii="Times New Roman" w:hAnsi="Times New Roman" w:eastAsia="Times New Roman" w:cs="Times New Roman"/>
+                <w:color w:val="000000"/>
+              </w:rPr>
+              <w:t>70</w:t>
+            </w:r>
+          </w:p>
+        </w:tc>
+      </w:tr>
+    </w:tbl>
+    <w:p>
+      <w:pPr>
+        <w:spacing w:line="360" w:lineRule="auto"/>
+        <w:jc w:val="left"/>
+        <w:textAlignment w:val="center"/>
+        <w:rPr>
+          <w:color w:val="000000"/>
+        </w:rPr>
+      </w:pPr>
+      <w:r>
+        <w:rPr>
+          <w:rFonts w:ascii="宋体" w:hAnsi="宋体" w:eastAsia="宋体" w:cs="宋体"/>
+          <w:color w:val="000000"/>
+        </w:rPr>
+        <w:t>第二遍加工后：</w:t>
+      </w:r>
+    </w:p>
+    <w:tbl>
+      <w:tblPr>
+        <w:tblStyle w:val="6"/>
+        <w:tblW w:w="4125" w:type="dxa"/>
+        <w:tblInd w:w="0" w:type="dxa"/>
+        <w:tblBorders>
+          <w:top w:val="single" w:color="auto" w:sz="4" w:space="0"/>
+          <w:left w:val="single" w:color="auto" w:sz="4" w:space="0"/>
+          <w:bottom w:val="single" w:color="auto" w:sz="4" w:space="0"/>
+          <w:right w:val="single" w:color="auto" w:sz="4" w:space="0"/>
+          <w:insideH w:val="single" w:color="auto" w:sz="4" w:space="0"/>
+          <w:insideV w:val="single" w:color="auto" w:sz="4" w:space="0"/>
+        </w:tblBorders>
+        <w:tblLayout w:type="autofit"/>
+        <w:tblCellMar>
+          <w:top w:w="120" w:type="dxa"/>
+          <w:left w:w="120" w:type="dxa"/>
+          <w:bottom w:w="120" w:type="dxa"/>
+          <w:right w:w="120" w:type="dxa"/>
+        </w:tblCellMar>
+      </w:tblPr>
+      <w:tblGrid>
+        <w:gridCol w:w="590"/>
+        <w:gridCol w:w="590"/>
+        <w:gridCol w:w="590"/>
+        <w:gridCol w:w="590"/>
+        <w:gridCol w:w="590"/>
+        <w:gridCol w:w="590"/>
+        <w:gridCol w:w="590"/>
+        <w:gridCol w:w="590"/>
+      </w:tblGrid>
+      <w:tr>
+        <w:tblPrEx>
+          <w:tblBorders>
+            <w:top w:val="single" w:color="auto" w:sz="4" w:space="0"/>
+            <w:left w:val="single" w:color="auto" w:sz="4" w:space="0"/>
+            <w:bottom w:val="single" w:color="auto" w:sz="4" w:space="0"/>
+            <w:right w:val="single" w:color="auto" w:sz="4" w:space="0"/>
+            <w:insideH w:val="single" w:color="auto" w:sz="4" w:space="0"/>
+            <w:insideV w:val="single" w:color="auto" w:sz="4" w:space="0"/>
+          </w:tblBorders>
+        </w:tblPrEx>
+        <w:tc>
+          <w:tcPr>
+            <w:tcBorders>
+              <w:top w:val="single" w:color="000000" w:sz="6" w:space="0"/>
+              <w:left w:val="single" w:color="000000" w:sz="6" w:space="0"/>
+              <w:bottom w:val="single" w:color="000000" w:sz="6" w:space="0"/>
+              <w:right w:val="single" w:color="000000" w:sz="6" w:space="0"/>
+            </w:tcBorders>
+            <w:noWrap w:val="0"/>
+            <w:tcMar>
+              <w:top w:w="75" w:type="dxa"/>
+              <w:bottom w:w="75" w:type="dxa"/>
+            </w:tcMar>
+            <w:vAlign w:val="center"/>
+          </w:tcPr>
+          <w:p>
+            <w:pPr>
+              <w:spacing w:line="360" w:lineRule="auto"/>
+              <w:jc w:val="center"/>
+              <w:textAlignment w:val="center"/>
+              <w:rPr>
+                <w:color w:val="000000"/>
+              </w:rPr>
+            </w:pPr>
+            <w:r>
+              <w:rPr>
+                <w:rFonts w:ascii="Times New Roman" w:hAnsi="Times New Roman" w:eastAsia="Times New Roman" w:cs="Times New Roman"/>
+                <w:color w:val="000000"/>
+              </w:rPr>
+              <w:t>d[0]</w:t>
+            </w:r>
+          </w:p>
+        </w:tc>
+        <w:tc>
+          <w:tcPr>
+            <w:tcBorders>
+              <w:top w:val="single" w:color="000000" w:sz="6" w:space="0"/>
+              <w:left w:val="single" w:color="000000" w:sz="6" w:space="0"/>
+              <w:bottom w:val="single" w:color="000000" w:sz="6" w:space="0"/>
+              <w:right w:val="single" w:color="000000" w:sz="6" w:space="0"/>
+            </w:tcBorders>
+            <w:noWrap w:val="0"/>
+            <w:tcMar>
+              <w:top w:w="75" w:type="dxa"/>
+              <w:bottom w:w="75" w:type="dxa"/>
+            </w:tcMar>
+            <w:vAlign w:val="center"/>
+          </w:tcPr>
+          <w:p>
+            <w:pPr>
+              <w:spacing w:line="360" w:lineRule="auto"/>
+              <w:jc w:val="center"/>
+              <w:textAlignment w:val="center"/>
+              <w:rPr>
+                <w:color w:val="000000"/>
+              </w:rPr>
+            </w:pPr>
+            <w:r>
+              <w:rPr>
+                <w:rFonts w:ascii="Times New Roman" w:hAnsi="Times New Roman" w:eastAsia="Times New Roman" w:cs="Times New Roman"/>
+                <w:color w:val="000000"/>
+              </w:rPr>
+              <w:t>d[1]</w:t>
+            </w:r>
+          </w:p>
+        </w:tc>
+        <w:tc>
+          <w:tcPr>
+            <w:tcBorders>
+              <w:top w:val="single" w:color="000000" w:sz="6" w:space="0"/>
+              <w:left w:val="single" w:color="000000" w:sz="6" w:space="0"/>
+              <w:bottom w:val="single" w:color="000000" w:sz="6" w:space="0"/>
+              <w:right w:val="single" w:color="000000" w:sz="6" w:space="0"/>
+            </w:tcBorders>
+            <w:noWrap w:val="0"/>
+            <w:tcMar>
+              <w:top w:w="75" w:type="dxa"/>
+              <w:bottom w:w="75" w:type="dxa"/>
+            </w:tcMar>
+            <w:vAlign w:val="center"/>
+          </w:tcPr>
+          <w:p>
+            <w:pPr>
+              <w:spacing w:line="360" w:lineRule="auto"/>
+              <w:jc w:val="center"/>
+              <w:textAlignment w:val="center"/>
+              <w:rPr>
+                <w:color w:val="000000"/>
+              </w:rPr>
+            </w:pPr>
+            <w:r>
+              <w:rPr>
+                <w:rFonts w:ascii="Times New Roman" w:hAnsi="Times New Roman" w:eastAsia="Times New Roman" w:cs="Times New Roman"/>
+                <w:color w:val="000000"/>
+              </w:rPr>
+              <w:t>d[2]</w:t>
+            </w:r>
+          </w:p>
+        </w:tc>
+        <w:tc>
+          <w:tcPr>
+            <w:tcBorders>
+              <w:top w:val="single" w:color="000000" w:sz="6" w:space="0"/>
+              <w:left w:val="single" w:color="000000" w:sz="6" w:space="0"/>
+              <w:bottom w:val="single" w:color="000000" w:sz="6" w:space="0"/>
+              <w:right w:val="single" w:color="000000" w:sz="6" w:space="0"/>
+            </w:tcBorders>
+            <w:noWrap w:val="0"/>
+            <w:tcMar>
+              <w:top w:w="75" w:type="dxa"/>
+              <w:bottom w:w="75" w:type="dxa"/>
+            </w:tcMar>
+            <w:vAlign w:val="center"/>
+          </w:tcPr>
+          <w:p>
+            <w:pPr>
+              <w:spacing w:line="360" w:lineRule="auto"/>
+              <w:jc w:val="center"/>
+              <w:textAlignment w:val="center"/>
+              <w:rPr>
+                <w:color w:val="000000"/>
+              </w:rPr>
+            </w:pPr>
+            <w:r>
+              <w:rPr>
+                <w:rFonts w:ascii="Times New Roman" w:hAnsi="Times New Roman" w:eastAsia="Times New Roman" w:cs="Times New Roman"/>
+                <w:color w:val="000000"/>
+              </w:rPr>
+              <w:t>d[3]</w:t>
+            </w:r>
+          </w:p>
+        </w:tc>
+        <w:tc>
+          <w:tcPr>
+            <w:tcBorders>
+              <w:top w:val="single" w:color="000000" w:sz="6" w:space="0"/>
+              <w:left w:val="single" w:color="000000" w:sz="6" w:space="0"/>
+              <w:bottom w:val="single" w:color="000000" w:sz="6" w:space="0"/>
+              <w:right w:val="single" w:color="000000" w:sz="6" w:space="0"/>
+            </w:tcBorders>
+            <w:noWrap w:val="0"/>
+            <w:tcMar>
+              <w:top w:w="75" w:type="dxa"/>
+              <w:bottom w:w="75" w:type="dxa"/>
+            </w:tcMar>
+            <w:vAlign w:val="center"/>
+          </w:tcPr>
+          <w:p>
+            <w:pPr>
+              <w:spacing w:line="360" w:lineRule="auto"/>
+              <w:jc w:val="center"/>
+              <w:textAlignment w:val="center"/>
+              <w:rPr>
+                <w:color w:val="000000"/>
+              </w:rPr>
+            </w:pPr>
+            <w:r>
+              <w:rPr>
+                <w:rFonts w:ascii="Times New Roman" w:hAnsi="Times New Roman" w:eastAsia="Times New Roman" w:cs="Times New Roman"/>
+                <w:color w:val="000000"/>
+              </w:rPr>
+              <w:t>d[4]</w:t>
+            </w:r>
+          </w:p>
+        </w:tc>
+        <w:tc>
+          <w:tcPr>
+            <w:tcBorders>
+              <w:top w:val="single" w:color="000000" w:sz="6" w:space="0"/>
+              <w:left w:val="single" w:color="000000" w:sz="6" w:space="0"/>
+              <w:bottom w:val="single" w:color="000000" w:sz="6" w:space="0"/>
+              <w:right w:val="single" w:color="000000" w:sz="6" w:space="0"/>
+            </w:tcBorders>
+            <w:noWrap w:val="0"/>
+            <w:tcMar>
+              <w:top w:w="75" w:type="dxa"/>
+              <w:bottom w:w="75" w:type="dxa"/>
+            </w:tcMar>
+            <w:vAlign w:val="center"/>
+          </w:tcPr>
+          <w:p>
+            <w:pPr>
+              <w:spacing w:line="360" w:lineRule="auto"/>
+              <w:jc w:val="center"/>
+              <w:textAlignment w:val="center"/>
+              <w:rPr>
+                <w:color w:val="000000"/>
+              </w:rPr>
+            </w:pPr>
+            <w:r>
+              <w:rPr>
+                <w:rFonts w:ascii="Times New Roman" w:hAnsi="Times New Roman" w:eastAsia="Times New Roman" w:cs="Times New Roman"/>
+                <w:color w:val="000000"/>
+              </w:rPr>
+              <w:t>d[5]</w:t>
+            </w:r>
+          </w:p>
+        </w:tc>
+        <w:tc>
+          <w:tcPr>
+            <w:tcBorders>
+              <w:top w:val="single" w:color="000000" w:sz="6" w:space="0"/>
+              <w:left w:val="single" w:color="000000" w:sz="6" w:space="0"/>
+              <w:bottom w:val="single" w:color="000000" w:sz="6" w:space="0"/>
+              <w:right w:val="single" w:color="000000" w:sz="6" w:space="0"/>
+            </w:tcBorders>
+            <w:noWrap w:val="0"/>
+            <w:tcMar>
+              <w:top w:w="75" w:type="dxa"/>
+              <w:bottom w:w="75" w:type="dxa"/>
+            </w:tcMar>
+            <w:vAlign w:val="center"/>
+          </w:tcPr>
+          <w:p>
+            <w:pPr>
+              <w:spacing w:line="360" w:lineRule="auto"/>
+              <w:jc w:val="center"/>
+              <w:textAlignment w:val="center"/>
+              <w:rPr>
+                <w:color w:val="000000"/>
+              </w:rPr>
+            </w:pPr>
+            <w:r>
+              <w:rPr>
+                <w:rFonts w:ascii="Times New Roman" w:hAnsi="Times New Roman" w:eastAsia="Times New Roman" w:cs="Times New Roman"/>
+                <w:color w:val="000000"/>
+              </w:rPr>
+              <w:t>d[6]</w:t>
+            </w:r>
+          </w:p>
+        </w:tc>
+        <w:tc>
+          <w:tcPr>
+            <w:tcBorders>
+              <w:top w:val="single" w:color="000000" w:sz="6" w:space="0"/>
+              <w:left w:val="single" w:color="000000" w:sz="6" w:space="0"/>
+              <w:bottom w:val="single" w:color="000000" w:sz="6" w:space="0"/>
+              <w:right w:val="single" w:color="000000" w:sz="6" w:space="0"/>
+            </w:tcBorders>
+            <w:noWrap w:val="0"/>
+            <w:tcMar>
+              <w:top w:w="75" w:type="dxa"/>
+              <w:bottom w:w="75" w:type="dxa"/>
+            </w:tcMar>
+            <w:vAlign w:val="center"/>
+          </w:tcPr>
+          <w:p>
+            <w:pPr>
+              <w:spacing w:line="360" w:lineRule="auto"/>
+              <w:jc w:val="center"/>
+              <w:textAlignment w:val="center"/>
+              <w:rPr>
+                <w:color w:val="000000"/>
+              </w:rPr>
+            </w:pPr>
+            <w:r>
+              <w:rPr>
+                <w:rFonts w:ascii="Times New Roman" w:hAnsi="Times New Roman" w:eastAsia="Times New Roman" w:cs="Times New Roman"/>
+                <w:color w:val="000000"/>
+              </w:rPr>
+              <w:t>d[7]</w:t>
+            </w:r>
+          </w:p>
+        </w:tc>
+      </w:tr>
+      <w:tr>
+        <w:tblPrEx>
+          <w:tblBorders>
+            <w:top w:val="single" w:color="auto" w:sz="4" w:space="0"/>
+            <w:left w:val="single" w:color="auto" w:sz="4" w:space="0"/>
+            <w:bottom w:val="single" w:color="auto" w:sz="4" w:space="0"/>
+            <w:right w:val="single" w:color="auto" w:sz="4" w:space="0"/>
+            <w:insideH w:val="single" w:color="auto" w:sz="4" w:space="0"/>
+            <w:insideV w:val="single" w:color="auto" w:sz="4" w:space="0"/>
+          </w:tblBorders>
+          <w:tblCellMar>
+            <w:top w:w="120" w:type="dxa"/>
+            <w:left w:w="120" w:type="dxa"/>
+            <w:bottom w:w="120" w:type="dxa"/>
+            <w:right w:w="120" w:type="dxa"/>
+          </w:tblCellMar>
+        </w:tblPrEx>
+        <w:tc>
+          <w:tcPr>
+            <w:tcBorders>
+              <w:top w:val="single" w:color="000000" w:sz="6" w:space="0"/>
+              <w:left w:val="single" w:color="000000" w:sz="6" w:space="0"/>
+              <w:bottom w:val="single" w:color="000000" w:sz="6" w:space="0"/>
+              <w:right w:val="single" w:color="000000" w:sz="6" w:space="0"/>
+            </w:tcBorders>
+            <w:noWrap w:val="0"/>
+            <w:tcMar>
+              <w:top w:w="75" w:type="dxa"/>
+              <w:bottom w:w="75" w:type="dxa"/>
+            </w:tcMar>
+            <w:vAlign w:val="center"/>
+          </w:tcPr>
+          <w:p>
+            <w:pPr>
+              <w:spacing w:line="360" w:lineRule="auto"/>
+              <w:jc w:val="center"/>
+              <w:textAlignment w:val="center"/>
+              <w:rPr>
+                <w:color w:val="000000"/>
+              </w:rPr>
+            </w:pPr>
+            <w:r>
+              <w:rPr>
+                <w:rFonts w:ascii="Times New Roman" w:hAnsi="Times New Roman" w:eastAsia="Times New Roman" w:cs="Times New Roman"/>
+                <w:color w:val="000000"/>
+              </w:rPr>
+              <w:t>66</w:t>
+            </w:r>
+          </w:p>
+        </w:tc>
+        <w:tc>
+          <w:tcPr>
+            <w:tcBorders>
+              <w:top w:val="single" w:color="000000" w:sz="6" w:space="0"/>
+              <w:left w:val="single" w:color="000000" w:sz="6" w:space="0"/>
+              <w:bottom w:val="single" w:color="000000" w:sz="6" w:space="0"/>
+              <w:right w:val="single" w:color="000000" w:sz="6" w:space="0"/>
+            </w:tcBorders>
+            <w:noWrap w:val="0"/>
+            <w:tcMar>
+              <w:top w:w="75" w:type="dxa"/>
+              <w:bottom w:w="75" w:type="dxa"/>
+            </w:tcMar>
+            <w:vAlign w:val="center"/>
+          </w:tcPr>
+          <w:p>
+            <w:pPr>
+              <w:spacing w:line="360" w:lineRule="auto"/>
+              <w:jc w:val="center"/>
+              <w:textAlignment w:val="center"/>
+              <w:rPr>
+                <w:color w:val="000000"/>
+              </w:rPr>
+            </w:pPr>
+            <w:r>
+              <w:rPr>
+                <w:rFonts w:ascii="Times New Roman" w:hAnsi="Times New Roman" w:eastAsia="Times New Roman" w:cs="Times New Roman"/>
+                <w:color w:val="000000"/>
+              </w:rPr>
+              <w:t>70</w:t>
+            </w:r>
+          </w:p>
+        </w:tc>
+        <w:tc>
+          <w:tcPr>
+            <w:tcBorders>
+              <w:top w:val="single" w:color="000000" w:sz="6" w:space="0"/>
+              <w:left w:val="single" w:color="000000" w:sz="6" w:space="0"/>
+              <w:bottom w:val="single" w:color="000000" w:sz="6" w:space="0"/>
+              <w:right w:val="single" w:color="000000" w:sz="6" w:space="0"/>
+            </w:tcBorders>
+            <w:noWrap w:val="0"/>
+            <w:tcMar>
+              <w:top w:w="75" w:type="dxa"/>
+              <w:bottom w:w="75" w:type="dxa"/>
+            </w:tcMar>
+            <w:vAlign w:val="center"/>
+          </w:tcPr>
+          <w:p>
+            <w:pPr>
+              <w:spacing w:line="360" w:lineRule="auto"/>
+              <w:jc w:val="center"/>
+              <w:textAlignment w:val="center"/>
+              <w:rPr>
+                <w:color w:val="000000"/>
+              </w:rPr>
+            </w:pPr>
+            <w:r>
+              <w:rPr>
+                <w:rFonts w:ascii="Times New Roman" w:hAnsi="Times New Roman" w:eastAsia="Times New Roman" w:cs="Times New Roman"/>
+                <w:color w:val="000000"/>
+              </w:rPr>
+              <w:t>85</w:t>
+            </w:r>
+          </w:p>
+        </w:tc>
+        <w:tc>
+          <w:tcPr>
+            <w:tcBorders>
+              <w:top w:val="single" w:color="000000" w:sz="6" w:space="0"/>
+              <w:left w:val="single" w:color="000000" w:sz="6" w:space="0"/>
+              <w:bottom w:val="single" w:color="000000" w:sz="6" w:space="0"/>
+              <w:right w:val="single" w:color="000000" w:sz="6" w:space="0"/>
+            </w:tcBorders>
+            <w:noWrap w:val="0"/>
+            <w:tcMar>
+              <w:top w:w="75" w:type="dxa"/>
+              <w:bottom w:w="75" w:type="dxa"/>
+            </w:tcMar>
+            <w:vAlign w:val="center"/>
+          </w:tcPr>
+          <w:p>
+            <w:pPr>
+              <w:spacing w:line="360" w:lineRule="auto"/>
+              <w:jc w:val="center"/>
+              <w:textAlignment w:val="center"/>
+              <w:rPr>
+                <w:color w:val="000000"/>
+              </w:rPr>
+            </w:pPr>
+            <w:r>
+              <w:rPr>
+                <w:rFonts w:ascii="Times New Roman" w:hAnsi="Times New Roman" w:eastAsia="Times New Roman" w:cs="Times New Roman"/>
+                <w:color w:val="000000"/>
+              </w:rPr>
+              <w:t>73</w:t>
+            </w:r>
+          </w:p>
+        </w:tc>
+        <w:tc>
+          <w:tcPr>
+            <w:tcBorders>
+              <w:top w:val="single" w:color="000000" w:sz="6" w:space="0"/>
+              <w:left w:val="single" w:color="000000" w:sz="6" w:space="0"/>
+              <w:bottom w:val="single" w:color="000000" w:sz="6" w:space="0"/>
+              <w:right w:val="single" w:color="000000" w:sz="6" w:space="0"/>
+            </w:tcBorders>
+            <w:noWrap w:val="0"/>
+            <w:tcMar>
+              <w:top w:w="75" w:type="dxa"/>
+              <w:bottom w:w="75" w:type="dxa"/>
+            </w:tcMar>
+            <w:vAlign w:val="center"/>
+          </w:tcPr>
+          <w:p>
+            <w:pPr>
+              <w:spacing w:line="360" w:lineRule="auto"/>
+              <w:jc w:val="center"/>
+              <w:textAlignment w:val="center"/>
+              <w:rPr>
+                <w:color w:val="000000"/>
+              </w:rPr>
+            </w:pPr>
+            <w:r>
+              <w:rPr>
+                <w:rFonts w:ascii="Times New Roman" w:hAnsi="Times New Roman" w:eastAsia="Times New Roman" w:cs="Times New Roman"/>
+                <w:color w:val="000000"/>
+              </w:rPr>
+              <w:t>80</w:t>
+            </w:r>
+          </w:p>
+        </w:tc>
+        <w:tc>
+          <w:tcPr>
+            <w:tcBorders>
+              <w:top w:val="single" w:color="000000" w:sz="6" w:space="0"/>
+              <w:left w:val="single" w:color="000000" w:sz="6" w:space="0"/>
+              <w:bottom w:val="single" w:color="000000" w:sz="6" w:space="0"/>
+              <w:right w:val="single" w:color="000000" w:sz="6" w:space="0"/>
+            </w:tcBorders>
+            <w:noWrap w:val="0"/>
+            <w:tcMar>
+              <w:top w:w="75" w:type="dxa"/>
+              <w:bottom w:w="75" w:type="dxa"/>
+            </w:tcMar>
+            <w:vAlign w:val="center"/>
+          </w:tcPr>
+          <w:p>
+            <w:pPr>
+              <w:spacing w:line="360" w:lineRule="auto"/>
+              <w:jc w:val="center"/>
+              <w:textAlignment w:val="center"/>
+              <w:rPr>
+                <w:color w:val="000000"/>
+              </w:rPr>
+            </w:pPr>
+            <w:r>
+              <w:rPr>
+                <w:rFonts w:ascii="Times New Roman" w:hAnsi="Times New Roman" w:eastAsia="Times New Roman" w:cs="Times New Roman"/>
+                <w:color w:val="000000"/>
+              </w:rPr>
+              <w:t>71</w:t>
+            </w:r>
+          </w:p>
+        </w:tc>
+        <w:tc>
+          <w:tcPr>
+            <w:tcBorders>
+              <w:top w:val="single" w:color="000000" w:sz="6" w:space="0"/>
+              <w:left w:val="single" w:color="000000" w:sz="6" w:space="0"/>
+              <w:bottom w:val="single" w:color="000000" w:sz="6" w:space="0"/>
+              <w:right w:val="single" w:color="000000" w:sz="6" w:space="0"/>
+            </w:tcBorders>
+            <w:noWrap w:val="0"/>
+            <w:tcMar>
+              <w:top w:w="75" w:type="dxa"/>
+              <w:bottom w:w="75" w:type="dxa"/>
+            </w:tcMar>
+            <w:vAlign w:val="center"/>
+          </w:tcPr>
+          <w:p>
+            <w:pPr>
+              <w:spacing w:line="360" w:lineRule="auto"/>
+              <w:jc w:val="center"/>
+              <w:textAlignment w:val="center"/>
+              <w:rPr>
+                <w:color w:val="000000"/>
+              </w:rPr>
+            </w:pPr>
+            <w:r>
+              <w:rPr>
+                <w:rFonts w:ascii="Times New Roman" w:hAnsi="Times New Roman" w:eastAsia="Times New Roman" w:cs="Times New Roman"/>
+                <w:color w:val="000000"/>
+              </w:rPr>
+              <w:t>90</w:t>
+            </w:r>
+          </w:p>
+        </w:tc>
+        <w:tc>
+          <w:tcPr>
+            <w:tcBorders>
+              <w:top w:val="single" w:color="000000" w:sz="6" w:space="0"/>
+              <w:left w:val="single" w:color="000000" w:sz="6" w:space="0"/>
+              <w:bottom w:val="single" w:color="000000" w:sz="6" w:space="0"/>
+              <w:right w:val="single" w:color="000000" w:sz="6" w:space="0"/>
+            </w:tcBorders>
+            <w:noWrap w:val="0"/>
+            <w:tcMar>
+              <w:top w:w="75" w:type="dxa"/>
+              <w:bottom w:w="75" w:type="dxa"/>
+            </w:tcMar>
+            <w:vAlign w:val="center"/>
+          </w:tcPr>
+          <w:p>
+            <w:pPr>
+              <w:spacing w:line="360" w:lineRule="auto"/>
+              <w:jc w:val="center"/>
+              <w:textAlignment w:val="center"/>
+              <w:rPr>
+                <w:color w:val="000000"/>
+              </w:rPr>
+            </w:pPr>
+            <w:r>
+              <w:rPr>
+                <w:rFonts w:ascii="Times New Roman" w:hAnsi="Times New Roman" w:eastAsia="Times New Roman" w:cs="Times New Roman"/>
+                <w:color w:val="000000"/>
+              </w:rPr>
+              <w:t>84</w:t>
+            </w:r>
+          </w:p>
+        </w:tc>
+      </w:tr>
+    </w:tbl>
+    <w:p>
+      <w:pPr>
+        <w:spacing w:line="360" w:lineRule="auto"/>
+        <w:jc w:val="left"/>
+        <w:textAlignment w:val="center"/>
+        <w:rPr>
+          <w:color w:val="000000"/>
+        </w:rPr>
+      </w:pPr>
+      <w:r>
+        <w:rPr>
+          <w:rFonts w:ascii="宋体" w:hAnsi="宋体" w:eastAsia="宋体" w:cs="宋体"/>
+          <w:color w:val="000000"/>
+        </w:rPr>
+        <w:t>第三遍加工过程中，待排序数据的范围是</w:t>
+      </w:r>
+      <w:r>
+        <w:rPr>
+          <w:rFonts w:ascii="Times New Roman" w:hAnsi="Times New Roman" w:eastAsia="Times New Roman" w:cs="Times New Roman"/>
+          <w:color w:val="000000"/>
+          <w:u w:val="single"/>
+        </w:rPr>
+        <w:t xml:space="preserve">    </w:t>
+      </w:r>
+      <w:r>
+        <w:rPr>
+          <w:rFonts w:ascii="宋体" w:hAnsi="宋体" w:eastAsia="宋体" w:cs="宋体"/>
+          <w:color w:val="000000"/>
+        </w:rPr>
+        <w:t>，</w:t>
+      </w:r>
+      <w:r>
+        <w:rPr>
+          <w:rFonts w:ascii="Times New Roman" w:hAnsi="Times New Roman" w:eastAsia="Times New Roman" w:cs="Times New Roman"/>
+          <w:color w:val="000000"/>
+        </w:rPr>
+        <w:t>d[5]</w:t>
+      </w:r>
+      <w:r>
+        <w:rPr>
+          <w:rFonts w:ascii="宋体" w:hAnsi="宋体" w:eastAsia="宋体" w:cs="宋体"/>
+          <w:color w:val="000000"/>
+        </w:rPr>
+        <w:t>中的数据是</w:t>
+      </w:r>
+      <w:r>
+        <w:rPr>
+          <w:rFonts w:ascii="Times New Roman" w:hAnsi="Times New Roman" w:eastAsia="Times New Roman" w:cs="Times New Roman"/>
+          <w:color w:val="000000"/>
+          <w:u w:val="single"/>
+        </w:rPr>
+        <w:t xml:space="preserve">    </w:t>
+      </w:r>
+      <w:r>
+        <w:rPr>
+          <w:rFonts w:ascii="宋体" w:hAnsi="宋体" w:eastAsia="宋体" w:cs="宋体"/>
+          <w:color w:val="000000"/>
+        </w:rPr>
+        <w:t>。（</w:t>
+      </w:r>
+      <w:r>
+        <w:rPr>
+          <w:rFonts w:ascii="Times New Roman" w:hAnsi="Times New Roman" w:eastAsia="Times New Roman" w:cs="Times New Roman"/>
+          <w:color w:val="000000"/>
+        </w:rPr>
+        <w:t xml:space="preserve">   </w:t>
+      </w:r>
+      <w:r>
+        <w:rPr>
+          <w:rFonts w:ascii="宋体" w:hAnsi="宋体" w:eastAsia="宋体" w:cs="宋体"/>
+          <w:color w:val="000000"/>
+        </w:rPr>
+        <w:t>）</w:t>
+      </w:r>
+    </w:p>
+    <w:p>
+      <w:pPr>
+        <w:tabs>
+          <w:tab w:val="left" w:pos="2436"/>
+          <w:tab w:val="left" w:pos="4873"/>
+          <w:tab w:val="left" w:pos="7309"/>
+        </w:tabs>
+        <w:spacing w:line="360" w:lineRule="auto"/>
+        <w:jc w:val="left"/>
+        <w:textAlignment w:val="center"/>
+        <w:rPr>
+          <w:color w:val="000000"/>
+        </w:rPr>
+      </w:pPr>
+      <w:r>
+        <w:rPr>
+          <w:color w:val="000000"/>
+        </w:rPr>
+        <w:t xml:space="preserve">A. </w:t>
+      </w:r>
+      <w:r>
+        <w:rPr>
+          <w:rFonts w:ascii="Times New Roman" w:hAnsi="Times New Roman" w:eastAsia="Times New Roman" w:cs="Times New Roman"/>
+          <w:color w:val="000000"/>
+        </w:rPr>
+        <w:t>d[2]</w:t>
+      </w:r>
+      <w:r>
+        <w:rPr>
+          <w:rFonts w:ascii="宋体" w:hAnsi="宋体" w:eastAsia="宋体" w:cs="宋体"/>
+          <w:color w:val="000000"/>
+        </w:rPr>
+        <w:t>至</w:t>
+      </w:r>
+      <w:r>
+        <w:rPr>
+          <w:rFonts w:ascii="Times New Roman" w:hAnsi="Times New Roman" w:eastAsia="Times New Roman" w:cs="Times New Roman"/>
+          <w:color w:val="000000"/>
+        </w:rPr>
+        <w:t>d[7]  80</w:t>
+      </w:r>
+      <w:r>
+        <w:rPr>
+          <w:color w:val="000000"/>
+        </w:rPr>
+        <w:tab/>
+      </w:r>
+      <w:r>
+        <w:rPr>
+          <w:color w:val="000000"/>
+        </w:rPr>
+        <w:t xml:space="preserve">B. </w:t>
+      </w:r>
+      <w:r>
+        <w:rPr>
+          <w:rFonts w:ascii="Times New Roman" w:hAnsi="Times New Roman" w:eastAsia="Times New Roman" w:cs="Times New Roman"/>
+          <w:color w:val="000000"/>
+        </w:rPr>
+        <w:t>d[0]</w:t>
+      </w:r>
+      <w:r>
+        <w:rPr>
+          <w:rFonts w:ascii="宋体" w:hAnsi="宋体" w:eastAsia="宋体" w:cs="宋体"/>
+          <w:color w:val="000000"/>
+        </w:rPr>
+        <w:t>至</w:t>
+      </w:r>
+      <w:r>
+        <w:rPr>
+          <w:rFonts w:ascii="Times New Roman" w:hAnsi="Times New Roman" w:eastAsia="Times New Roman" w:cs="Times New Roman"/>
+          <w:color w:val="000000"/>
+        </w:rPr>
+        <w:t>d[2]  80</w:t>
+      </w:r>
+      <w:r>
+        <w:rPr>
+          <w:color w:val="000000"/>
+        </w:rPr>
+        <w:tab/>
+      </w:r>
+      <w:r>
+        <w:rPr>
+          <w:color w:val="000000"/>
+        </w:rPr>
+        <w:t xml:space="preserve">C. </w:t>
+      </w:r>
+      <w:r>
+        <w:rPr>
+          <w:rFonts w:ascii="Times New Roman" w:hAnsi="Times New Roman" w:eastAsia="Times New Roman" w:cs="Times New Roman"/>
+          <w:color w:val="000000"/>
+        </w:rPr>
+        <w:t>d[2]</w:t>
+      </w:r>
+      <w:r>
+        <w:rPr>
+          <w:rFonts w:ascii="宋体" w:hAnsi="宋体" w:eastAsia="宋体" w:cs="宋体"/>
+          <w:color w:val="000000"/>
+        </w:rPr>
+        <w:t>至</w:t>
+      </w:r>
+      <w:r>
+        <w:rPr>
+          <w:rFonts w:ascii="Times New Roman" w:hAnsi="Times New Roman" w:eastAsia="Times New Roman" w:cs="Times New Roman"/>
+          <w:color w:val="000000"/>
+        </w:rPr>
+        <w:t>d[7]  85</w:t>
+      </w:r>
+      <w:r>
+        <w:rPr>
+          <w:color w:val="000000"/>
+        </w:rPr>
+        <w:tab/>
+      </w:r>
+      <w:r>
+        <w:rPr>
+          <w:color w:val="000000"/>
+        </w:rPr>
+        <w:t xml:space="preserve">D. </w:t>
+      </w:r>
+      <w:r>
+        <w:rPr>
+          <w:rFonts w:ascii="Times New Roman" w:hAnsi="Times New Roman" w:eastAsia="Times New Roman" w:cs="Times New Roman"/>
+          <w:color w:val="000000"/>
+        </w:rPr>
+        <w:t>d[3]</w:t>
+      </w:r>
+      <w:r>
+        <w:rPr>
+          <w:rFonts w:ascii="宋体" w:hAnsi="宋体" w:eastAsia="宋体" w:cs="宋体"/>
+          <w:color w:val="000000"/>
+        </w:rPr>
+        <w:t>至</w:t>
+      </w:r>
+      <w:r>
+        <w:rPr>
+          <w:rFonts w:ascii="Times New Roman" w:hAnsi="Times New Roman" w:eastAsia="Times New Roman" w:cs="Times New Roman"/>
+          <w:color w:val="000000"/>
+        </w:rPr>
+        <w:t>d[7]  71</w:t>
+      </w:r>
+    </w:p>
+    <w:p>
+      <w:pPr>
+        <w:spacing w:line="360" w:lineRule="auto"/>
+        <w:textAlignment w:val="center"/>
+        <w:rPr>
+          <w:color w:val="000000"/>
+        </w:rPr>
+      </w:pPr>
+      <w:r>
+        <w:rPr>
+          <w:color w:val="2E75B6"/>
+        </w:rPr>
+        <w:t>【答案】</w:t>
+      </w:r>
+      <w:r>
+        <w:rPr>
+          <w:color w:val="000000"/>
+        </w:rPr>
+        <w:t>C</w:t>
+      </w:r>
+    </w:p>
+    <w:p>
+      <w:pPr>
+        <w:spacing w:line="360" w:lineRule="auto"/>
+        <w:textAlignment w:val="center"/>
+        <w:rPr>
+          <w:color w:val="000000"/>
+        </w:rPr>
+      </w:pPr>
+      <w:r>
+        <w:rPr>
+          <w:color w:val="2E75B6"/>
+        </w:rPr>
+        <w:t>【解析】</w:t>
+      </w:r>
+    </w:p>
+    <w:p>
+      <w:pPr>
+        <w:spacing w:line="360" w:lineRule="auto"/>
+        <w:jc w:val="left"/>
+        <w:textAlignment w:val="center"/>
+        <w:rPr>
+          <w:color w:val="FF0000"/>
+        </w:rPr>
+      </w:pPr>
+      <w:r>
+        <w:rPr>
+          <w:color w:val="FF0000"/>
+        </w:rPr>
+        <w:t>【详解】本题考查选择排序。选择排序每一遍会从未排序的部分选择最小的元素放到已排序部分的末尾。第一遍排序后，第一个元素66已排好序。第二遍排序后，前两个元素66、70已排好序。所以第三遍加工过程中，待排序数据的范围是d[2]至d[7]，此时找到最小的值为71，与d[2]进行交换，因此d[5]的值为85。故答案为：C。</w:t>
+      </w:r>
+    </w:p>
+    <w:p>
+      <w:pPr>
+        <w:spacing w:line="360" w:lineRule="auto"/>
+        <w:jc w:val="left"/>
+        <w:textAlignment w:val="center"/>
+        <w:rPr>
+          <w:color w:val="000000"/>
+        </w:rPr>
+      </w:pPr>
+      <w:r>
+        <w:rPr>
+          <w:color w:val="000000"/>
+        </w:rPr>
+        <w:t xml:space="preserve">56. </w:t>
+      </w:r>
+      <w:r>
+        <w:rPr>
+          <w:rFonts w:ascii="宋体" w:hAnsi="宋体" w:eastAsia="宋体" w:cs="宋体"/>
+          <w:color w:val="000000"/>
+        </w:rPr>
+        <w:t>目前计算机中普遍采用</w:t>
+      </w:r>
+      <w:r>
+        <w:rPr>
+          <w:rFonts w:ascii="Times New Roman" w:hAnsi="Times New Roman" w:eastAsia="Times New Roman" w:cs="Times New Roman"/>
+          <w:color w:val="000000"/>
+        </w:rPr>
+        <w:t>ASCII</w:t>
+      </w:r>
+      <w:r>
+        <w:rPr>
+          <w:rFonts w:ascii="宋体" w:hAnsi="宋体" w:eastAsia="宋体" w:cs="宋体"/>
+          <w:color w:val="000000"/>
+        </w:rPr>
+        <w:t>码对一些信息进行编码，即用七位二进制数表示一种信息，以下能用</w:t>
+      </w:r>
+      <w:r>
+        <w:rPr>
+          <w:rFonts w:ascii="Times New Roman" w:hAnsi="Times New Roman" w:eastAsia="Times New Roman" w:cs="Times New Roman"/>
+          <w:color w:val="000000"/>
+        </w:rPr>
+        <w:t>ASCII</w:t>
+      </w:r>
+      <w:r>
+        <w:rPr>
+          <w:rFonts w:ascii="宋体" w:hAnsi="宋体" w:eastAsia="宋体" w:cs="宋体"/>
+          <w:color w:val="000000"/>
+        </w:rPr>
+        <w:t>码编码的信息是</w:t>
+      </w:r>
+      <w:r>
+        <w:rPr>
+          <w:color w:val="000000"/>
+        </w:rPr>
+        <w:t>____</w:t>
+      </w:r>
+      <w:r>
+        <w:rPr>
+          <w:rFonts w:ascii="宋体" w:hAnsi="宋体" w:eastAsia="宋体" w:cs="宋体"/>
+          <w:color w:val="000000"/>
+        </w:rPr>
+        <w:t>。</w:t>
+      </w:r>
+    </w:p>
+    <w:p>
+      <w:pPr>
+        <w:spacing w:line="360" w:lineRule="auto"/>
+        <w:jc w:val="left"/>
+        <w:textAlignment w:val="center"/>
+        <w:rPr>
+          <w:color w:val="000000"/>
+        </w:rPr>
+      </w:pPr>
+      <w:r>
+        <w:rPr>
+          <w:rFonts w:ascii="宋体" w:hAnsi="宋体" w:eastAsia="宋体" w:cs="宋体"/>
+          <w:color w:val="000000"/>
+        </w:rPr>
+        <w:t>①数字</w:t>
+      </w:r>
+      <w:r>
+        <w:rPr>
+          <w:rFonts w:ascii="Times New Roman" w:hAnsi="Times New Roman" w:eastAsia="Times New Roman" w:cs="Times New Roman"/>
+          <w:color w:val="000000"/>
+        </w:rPr>
+        <w:t xml:space="preserve">  </w:t>
+      </w:r>
+      <w:r>
+        <w:rPr>
+          <w:rFonts w:ascii="宋体" w:hAnsi="宋体" w:eastAsia="宋体" w:cs="宋体"/>
+          <w:color w:val="000000"/>
+        </w:rPr>
+        <w:t>②英文字符</w:t>
+      </w:r>
+      <w:r>
+        <w:rPr>
+          <w:rFonts w:ascii="Times New Roman" w:hAnsi="Times New Roman" w:eastAsia="Times New Roman" w:cs="Times New Roman"/>
+          <w:color w:val="000000"/>
+        </w:rPr>
+        <w:t xml:space="preserve">  </w:t>
+      </w:r>
+      <w:r>
+        <w:rPr>
+          <w:rFonts w:ascii="宋体" w:hAnsi="宋体" w:eastAsia="宋体" w:cs="宋体"/>
+          <w:color w:val="000000"/>
+        </w:rPr>
+        <w:t>③汉字</w:t>
+      </w:r>
+      <w:r>
+        <w:rPr>
+          <w:rFonts w:ascii="Times New Roman" w:hAnsi="Times New Roman" w:eastAsia="Times New Roman" w:cs="Times New Roman"/>
+          <w:color w:val="000000"/>
+        </w:rPr>
+        <w:t xml:space="preserve">  </w:t>
+      </w:r>
+      <w:r>
+        <w:rPr>
+          <w:rFonts w:ascii="宋体" w:hAnsi="宋体" w:eastAsia="宋体" w:cs="宋体"/>
+          <w:color w:val="000000"/>
+        </w:rPr>
+        <w:t>④声音</w:t>
+      </w:r>
+      <w:r>
+        <w:rPr>
+          <w:rFonts w:ascii="Times New Roman" w:hAnsi="Times New Roman" w:eastAsia="Times New Roman" w:cs="Times New Roman"/>
+          <w:color w:val="000000"/>
+        </w:rPr>
+        <w:t xml:space="preserve">  </w:t>
+      </w:r>
+      <w:r>
+        <w:rPr>
+          <w:rFonts w:ascii="宋体" w:hAnsi="宋体" w:eastAsia="宋体" w:cs="宋体"/>
+          <w:color w:val="000000"/>
+        </w:rPr>
+        <w:t>⑤图像</w:t>
+      </w:r>
+      <w:r>
+        <w:rPr>
+          <w:rFonts w:ascii="Times New Roman" w:hAnsi="Times New Roman" w:eastAsia="Times New Roman" w:cs="Times New Roman"/>
+          <w:color w:val="000000"/>
+        </w:rPr>
+        <w:t xml:space="preserve">  </w:t>
+      </w:r>
+      <w:r>
+        <w:rPr>
+          <w:rFonts w:ascii="宋体" w:hAnsi="宋体" w:eastAsia="宋体" w:cs="宋体"/>
+          <w:color w:val="000000"/>
+        </w:rPr>
+        <w:t>⑥控制字符</w:t>
+      </w:r>
+      <w:r>
+        <w:rPr>
+          <w:rFonts w:ascii="Times New Roman" w:hAnsi="Times New Roman" w:eastAsia="Times New Roman" w:cs="Times New Roman"/>
+          <w:color w:val="000000"/>
+        </w:rPr>
+        <w:t xml:space="preserve">  </w:t>
+      </w:r>
+      <w:r>
+        <w:rPr>
+          <w:rFonts w:ascii="宋体" w:hAnsi="宋体" w:eastAsia="宋体" w:cs="宋体"/>
+          <w:color w:val="000000"/>
+        </w:rPr>
+        <w:t>⑦标点符号</w:t>
+      </w:r>
+    </w:p>
+    <w:p>
+      <w:pPr>
+        <w:spacing w:line="360" w:lineRule="auto"/>
+        <w:textAlignment w:val="center"/>
+        <w:rPr>
+          <w:color w:val="000000"/>
+        </w:rPr>
+      </w:pPr>
+      <w:r>
+        <w:rPr>
+          <w:color w:val="2E75B6"/>
+        </w:rPr>
+        <w:t>【答案】</w:t>
+      </w:r>
+      <w:r>
+        <w:rPr>
+          <w:rFonts w:ascii="宋体" w:hAnsi="宋体" w:eastAsia="宋体" w:cs="宋体"/>
+          <w:color w:val="000000"/>
+        </w:rPr>
+        <w:t>①②⑥⑦</w:t>
+      </w:r>
+    </w:p>
+    <w:p>
+      <w:pPr>
+        <w:spacing w:line="360" w:lineRule="auto"/>
+        <w:textAlignment w:val="center"/>
+        <w:rPr>
+          <w:color w:val="000000"/>
+        </w:rPr>
+      </w:pPr>
+      <w:r>
+        <w:rPr>
+          <w:color w:val="2E75B6"/>
+        </w:rPr>
+        <w:t>【解析】</w:t>
+      </w:r>
+    </w:p>
+    <w:p>
+      <w:pPr>
+        <w:spacing w:line="360" w:lineRule="auto"/>
+        <w:jc w:val="left"/>
+        <w:textAlignment w:val="center"/>
+        <w:rPr>
+          <w:color w:val="000000"/>
+        </w:rPr>
+      </w:pPr>
+      <w:bookmarkStart w:id="2" w:name="_GoBack"/>
+      <w:r>
+        <w:rPr>
+          <w:color w:val="000000"/>
+        </w:rPr>
+        <w:t>【详解】</w:t>
+      </w:r>
+      <w:r>
+        <w:rPr>
+          <w:rFonts w:ascii="宋体" w:hAnsi="宋体" w:eastAsia="宋体" w:cs="宋体"/>
+          <w:color w:val="000000"/>
+        </w:rPr>
+        <w:t>本题考查字符编码相关内容。标准</w:t>
+      </w:r>
+      <w:r>
+        <w:rPr>
+          <w:rFonts w:ascii="Times New Roman" w:hAnsi="Times New Roman" w:eastAsia="Times New Roman" w:cs="Times New Roman"/>
+          <w:color w:val="000000"/>
+        </w:rPr>
+        <w:t>ASCII</w:t>
+      </w:r>
+      <w:r>
+        <w:rPr>
+          <w:rFonts w:ascii="宋体" w:hAnsi="宋体" w:eastAsia="宋体" w:cs="宋体"/>
+          <w:color w:val="000000"/>
+        </w:rPr>
+        <w:t>码也叫标准</w:t>
+      </w:r>
+      <w:r>
+        <w:rPr>
+          <w:rFonts w:ascii="Times New Roman" w:hAnsi="Times New Roman" w:eastAsia="Times New Roman" w:cs="Times New Roman"/>
+          <w:color w:val="000000"/>
+        </w:rPr>
+        <w:t>ASCII</w:t>
+      </w:r>
+      <w:r>
+        <w:rPr>
+          <w:rFonts w:ascii="宋体" w:hAnsi="宋体" w:eastAsia="宋体" w:cs="宋体"/>
+          <w:color w:val="000000"/>
+        </w:rPr>
+        <w:t>（基础</w:t>
+      </w:r>
+      <w:r>
+        <w:rPr>
+          <w:rFonts w:ascii="Times New Roman" w:hAnsi="Times New Roman" w:eastAsia="Times New Roman" w:cs="Times New Roman"/>
+          <w:color w:val="000000"/>
+        </w:rPr>
+        <w:t>ASCII</w:t>
+      </w:r>
+      <w:r>
+        <w:rPr>
+          <w:rFonts w:ascii="宋体" w:hAnsi="宋体" w:eastAsia="宋体" w:cs="宋体"/>
+          <w:color w:val="000000"/>
+        </w:rPr>
+        <w:t>码），标准</w:t>
+      </w:r>
+      <w:r>
+        <w:rPr>
+          <w:rFonts w:ascii="Times New Roman" w:hAnsi="Times New Roman" w:eastAsia="Times New Roman" w:cs="Times New Roman"/>
+          <w:color w:val="000000"/>
+        </w:rPr>
+        <w:t>ASCII</w:t>
+      </w:r>
+      <w:r>
+        <w:rPr>
+          <w:rFonts w:ascii="宋体" w:hAnsi="宋体" w:eastAsia="宋体" w:cs="宋体"/>
+          <w:color w:val="000000"/>
+        </w:rPr>
+        <w:t>码用一个字节（</w:t>
+      </w:r>
+      <w:r>
+        <w:rPr>
+          <w:rFonts w:ascii="Times New Roman" w:hAnsi="Times New Roman" w:eastAsia="Times New Roman" w:cs="Times New Roman"/>
+          <w:color w:val="000000"/>
+        </w:rPr>
+        <w:t>8</w:t>
+      </w:r>
+      <w:r>
+        <w:rPr>
+          <w:rFonts w:ascii="宋体" w:hAnsi="宋体" w:eastAsia="宋体" w:cs="宋体"/>
+          <w:color w:val="000000"/>
+        </w:rPr>
+        <w:t>位）表示一个字符，并规定其最高位为</w:t>
+      </w:r>
+      <w:r>
+        <w:rPr>
+          <w:rFonts w:ascii="Times New Roman" w:hAnsi="Times New Roman" w:eastAsia="Times New Roman" w:cs="Times New Roman"/>
+          <w:color w:val="000000"/>
+        </w:rPr>
+        <w:t>0</w:t>
+      </w:r>
+      <w:r>
+        <w:rPr>
+          <w:rFonts w:ascii="宋体" w:hAnsi="宋体" w:eastAsia="宋体" w:cs="宋体"/>
+          <w:color w:val="000000"/>
+        </w:rPr>
+        <w:t>，实际只用到</w:t>
+      </w:r>
+      <w:r>
+        <w:rPr>
+          <w:rFonts w:ascii="Times New Roman" w:hAnsi="Times New Roman" w:eastAsia="Times New Roman" w:cs="Times New Roman"/>
+          <w:color w:val="000000"/>
+        </w:rPr>
+        <w:t>7</w:t>
+      </w:r>
+      <w:r>
+        <w:rPr>
+          <w:rFonts w:ascii="宋体" w:hAnsi="宋体" w:eastAsia="宋体" w:cs="宋体"/>
+          <w:color w:val="000000"/>
+        </w:rPr>
+        <w:t>位，码值为</w:t>
+      </w:r>
+      <w:r>
+        <w:rPr>
+          <w:rFonts w:ascii="Times New Roman" w:hAnsi="Times New Roman" w:eastAsia="Times New Roman" w:cs="Times New Roman"/>
+          <w:color w:val="000000"/>
+        </w:rPr>
+        <w:t>00000000~01111111</w:t>
+      </w:r>
+      <w:r>
+        <w:rPr>
+          <w:rFonts w:ascii="宋体" w:hAnsi="宋体" w:eastAsia="宋体" w:cs="宋体"/>
+          <w:color w:val="000000"/>
+        </w:rPr>
+        <w:t>，即</w:t>
+      </w:r>
+      <w:r>
+        <w:rPr>
+          <w:rFonts w:ascii="Times New Roman" w:hAnsi="Times New Roman" w:eastAsia="Times New Roman" w:cs="Times New Roman"/>
+          <w:color w:val="000000"/>
+        </w:rPr>
+        <w:t>0~127</w:t>
+      </w:r>
+      <w:r>
+        <w:rPr>
+          <w:rFonts w:ascii="宋体" w:hAnsi="宋体" w:eastAsia="宋体" w:cs="宋体"/>
+          <w:color w:val="000000"/>
+        </w:rPr>
+        <w:t>。因此可表示</w:t>
+      </w:r>
+      <w:r>
+        <w:rPr>
+          <w:rFonts w:ascii="Times New Roman" w:hAnsi="Times New Roman" w:eastAsia="Times New Roman" w:cs="Times New Roman"/>
+          <w:color w:val="000000"/>
+        </w:rPr>
+        <w:t>128</w:t>
+      </w:r>
+      <w:r>
+        <w:rPr>
+          <w:rFonts w:ascii="宋体" w:hAnsi="宋体" w:eastAsia="宋体" w:cs="宋体"/>
+          <w:color w:val="000000"/>
+        </w:rPr>
+        <w:t>个不同字符。标准</w:t>
+      </w:r>
+      <w:r>
+        <w:rPr>
+          <w:rFonts w:ascii="Times New Roman" w:hAnsi="Times New Roman" w:eastAsia="Times New Roman" w:cs="Times New Roman"/>
+          <w:color w:val="000000"/>
+        </w:rPr>
+        <w:t>ASCII</w:t>
+      </w:r>
+      <w:r>
+        <w:rPr>
+          <w:rFonts w:ascii="宋体" w:hAnsi="宋体" w:eastAsia="宋体" w:cs="宋体"/>
+          <w:color w:val="000000"/>
+        </w:rPr>
+        <w:t>码包括数字</w:t>
+      </w:r>
+      <w:r>
+        <w:rPr>
+          <w:rFonts w:ascii="Times New Roman" w:hAnsi="Times New Roman" w:eastAsia="Times New Roman" w:cs="Times New Roman"/>
+          <w:color w:val="000000"/>
+        </w:rPr>
+        <w:t>0~9</w:t>
+      </w:r>
+      <w:r>
+        <w:rPr>
+          <w:rFonts w:ascii="宋体" w:hAnsi="宋体" w:eastAsia="宋体" w:cs="宋体"/>
+          <w:color w:val="000000"/>
+        </w:rPr>
+        <w:t>、</w:t>
+      </w:r>
+      <w:r>
+        <w:rPr>
+          <w:rFonts w:ascii="Times New Roman" w:hAnsi="Times New Roman" w:eastAsia="Times New Roman" w:cs="Times New Roman"/>
+          <w:color w:val="000000"/>
+        </w:rPr>
+        <w:t>26</w:t>
+      </w:r>
+      <w:r>
+        <w:rPr>
+          <w:rFonts w:ascii="宋体" w:hAnsi="宋体" w:eastAsia="宋体" w:cs="宋体"/>
+          <w:color w:val="000000"/>
+        </w:rPr>
+        <w:t>个大写英文字母、</w:t>
+      </w:r>
+      <w:r>
+        <w:rPr>
+          <w:rFonts w:ascii="Times New Roman" w:hAnsi="Times New Roman" w:eastAsia="Times New Roman" w:cs="Times New Roman"/>
+          <w:color w:val="000000"/>
+        </w:rPr>
+        <w:t>26</w:t>
+      </w:r>
+      <w:r>
+        <w:rPr>
+          <w:rFonts w:ascii="宋体" w:hAnsi="宋体" w:eastAsia="宋体" w:cs="宋体"/>
+          <w:color w:val="000000"/>
+        </w:rPr>
+        <w:t>个小写英文字母，以及各种标点符号、运算符号和控制命</w:t>
+      </w:r>
+      <w:bookmarkEnd w:id="2"/>
+      <w:r>
+        <w:rPr>
+          <w:rFonts w:ascii="宋体" w:hAnsi="宋体" w:eastAsia="宋体" w:cs="宋体"/>
+          <w:color w:val="000000"/>
+        </w:rPr>
+        <w:t>令符号等。故本题答案是：①②⑥⑦。</w:t>
+      </w:r>
+    </w:p>
+    <w:p>
+      <w:pPr>
+        <w:spacing w:line="360" w:lineRule="auto"/>
+        <w:jc w:val="left"/>
+        <w:textAlignment w:val="center"/>
+        <w:rPr>
+          <w:rFonts w:ascii="宋体" w:hAnsi="宋体" w:eastAsia="宋体" w:cs="宋体"/>
+          <w:color w:val="FF0000"/>
+        </w:rPr>
+      </w:pPr>
+    </w:p>
+    <w:p>
+      <w:pPr>
+        <w:spacing w:line="360" w:lineRule="auto"/>
+        <w:jc w:val="left"/>
+        <w:textAlignment w:val="center"/>
+        <w:rPr>
+          <w:color w:val="FF0000"/>
+        </w:rPr>
+      </w:pPr>
+    </w:p>
+    <w:p>
+      <w:pPr>
+        <w:rPr>
           <w:color w:val="FF0000"/>
         </w:rPr>
       </w:pPr>
@@ -24834,7 +29357,7 @@
       </w:pPr>
     </w:p>
     <w:sectPr>
-      <w:headerReference r:id="rId7" w:type="default"/>
+      <w:headerReference r:id="rId5" w:type="default"/>
       <w:pgSz w:w="11906" w:h="16838"/>
       <w:pgMar w:top="1440" w:right="1800" w:bottom="1440" w:left="1800" w:header="851" w:footer="992" w:gutter="0"/>
       <w:cols w:space="425" w:num="1"/>
@@ -24965,7 +29488,25 @@
       </w:r>
     </w:p>
   </w:comment>
-  <w:comment w:id="6" w:author="Luαn" w:date="2024-10-13T20:14:42Z" w:initials="">
+  <w:comment w:id="6" w:author="Luαn" w:date="2024-10-15T16:26:34Z" w:initials="">
+    <w:p>
+      <w:pPr>
+        <w:pStyle w:val="4"/>
+        <w:rPr>
+          <w:rFonts w:hint="default" w:eastAsiaTheme="minorEastAsia"/>
+          <w:lang w:val="en-US" w:eastAsia="zh-CN"/>
+        </w:rPr>
+      </w:pPr>
+      <w:r>
+        <w:rPr>
+          <w:rFonts w:hint="eastAsia"/>
+          <w:lang w:val="en-US" w:eastAsia="zh-CN"/>
+        </w:rPr>
+        <w:t>因为有多个分支，所以是多分支结构</w:t>
+      </w:r>
+    </w:p>
+  </w:comment>
+  <w:comment w:id="7" w:author="Luαn" w:date="2024-10-13T20:14:42Z" w:initials="">
     <w:p>
       <w:pPr>
         <w:pStyle w:val="4"/>
@@ -24983,7 +29524,7 @@
       </w:r>
     </w:p>
   </w:comment>
-  <w:comment w:id="7" w:author="Luαn" w:date="2024-10-13T20:15:21Z" w:initials="">
+  <w:comment w:id="8" w:author="Luαn" w:date="2024-10-13T20:15:21Z" w:initials="">
     <w:p>
       <w:pPr>
         <w:pStyle w:val="4"/>
@@ -25001,7 +29542,7 @@
       </w:r>
     </w:p>
   </w:comment>
-  <w:comment w:id="8" w:author="Luαn" w:date="2024-10-13T20:16:15Z" w:initials="">
+  <w:comment w:id="9" w:author="Luαn" w:date="2024-10-13T20:16:15Z" w:initials="">
     <w:p>
       <w:pPr>
         <w:pStyle w:val="4"/>
@@ -25114,7 +29655,7 @@
       </w:r>
     </w:p>
   </w:comment>
-  <w:comment w:id="9" w:author="Luαn" w:date="2024-10-13T20:21:29Z" w:initials="">
+  <w:comment w:id="10" w:author="Luαn" w:date="2024-10-13T20:21:29Z" w:initials="">
     <w:p>
       <w:pPr>
         <w:pStyle w:val="4"/>
@@ -25132,7 +29673,7 @@
       </w:r>
     </w:p>
   </w:comment>
-  <w:comment w:id="10" w:author="Luαn" w:date="2024-10-13T20:22:04Z" w:initials="">
+  <w:comment w:id="11" w:author="Luαn" w:date="2024-10-13T20:22:04Z" w:initials="">
     <w:p>
       <w:pPr>
         <w:pStyle w:val="4"/>
@@ -25166,7 +29707,7 @@
       </w:r>
     </w:p>
   </w:comment>
-  <w:comment w:id="11" w:author="Luαn" w:date="2024-10-13T20:25:05Z" w:initials="">
+  <w:comment w:id="12" w:author="Luαn" w:date="2024-10-13T20:25:05Z" w:initials="">
     <w:p>
       <w:pPr>
         <w:pStyle w:val="4"/>
@@ -25184,7 +29725,7 @@
       </w:r>
     </w:p>
   </w:comment>
-  <w:comment w:id="12" w:author="Luαn" w:date="2024-10-13T20:25:53Z" w:initials="">
+  <w:comment w:id="13" w:author="Luαn" w:date="2024-10-13T20:25:53Z" w:initials="">
     <w:p>
       <w:pPr>
         <w:pStyle w:val="4"/>
@@ -25202,7 +29743,7 @@
       </w:r>
     </w:p>
   </w:comment>
-  <w:comment w:id="13" w:author="Luαn" w:date="2024-10-13T20:26:00Z" w:initials="">
+  <w:comment w:id="14" w:author="Luαn" w:date="2024-10-13T20:26:00Z" w:initials="">
     <w:p>
       <w:pPr>
         <w:pStyle w:val="4"/>
@@ -25220,7 +29761,7 @@
       </w:r>
     </w:p>
   </w:comment>
-  <w:comment w:id="14" w:author="Luαn" w:date="2024-10-13T20:28:44Z" w:initials="">
+  <w:comment w:id="15" w:author="Luαn" w:date="2024-10-13T20:28:44Z" w:initials="">
     <w:p>
       <w:pPr>
         <w:keepNext w:val="0"/>
@@ -25259,7 +29800,6 @@
           <w:kern w:val="0"/>
           <w:sz w:val="21"/>
           <w:szCs w:val="21"/>
-          <w:bdr w:val="none" w:color="auto" w:sz="0" w:space="0"/>
           <w:shd w:val="clear" w:fill="FFFFFF"/>
           <w:lang w:val="en-US" w:eastAsia="zh-CN" w:bidi="ar"/>
         </w:rPr>
@@ -25277,7 +29817,6 @@
           <w:sz w:val="21"/>
           <w:szCs w:val="21"/>
           <w:u w:val="none"/>
-          <w:bdr w:val="none" w:color="auto" w:sz="0" w:space="0"/>
           <w:shd w:val="clear" w:fill="FFFFFF"/>
           <w:lang w:val="en-US" w:eastAsia="zh-CN" w:bidi="ar"/>
         </w:rPr>
@@ -25295,7 +29834,6 @@
           <w:sz w:val="21"/>
           <w:szCs w:val="21"/>
           <w:u w:val="none"/>
-          <w:bdr w:val="none" w:color="auto" w:sz="0" w:space="0"/>
           <w:shd w:val="clear" w:fill="FFFFFF"/>
           <w:lang w:val="en-US" w:eastAsia="zh-CN" w:bidi="ar"/>
         </w:rPr>
@@ -25313,7 +29851,6 @@
           <w:sz w:val="21"/>
           <w:szCs w:val="21"/>
           <w:u w:val="none"/>
-          <w:bdr w:val="none" w:color="auto" w:sz="0" w:space="0"/>
           <w:shd w:val="clear" w:fill="FFFFFF"/>
           <w:lang w:val="en-US" w:eastAsia="zh-CN" w:bidi="ar"/>
         </w:rPr>
@@ -25331,7 +29868,6 @@
           <w:sz w:val="21"/>
           <w:szCs w:val="21"/>
           <w:u w:val="none"/>
-          <w:bdr w:val="none" w:color="auto" w:sz="0" w:space="0"/>
           <w:shd w:val="clear" w:fill="FFFFFF"/>
         </w:rPr>
         <w:t>统计分组</w:t>
@@ -25348,7 +29884,6 @@
           <w:sz w:val="21"/>
           <w:szCs w:val="21"/>
           <w:u w:val="none"/>
-          <w:bdr w:val="none" w:color="auto" w:sz="0" w:space="0"/>
           <w:shd w:val="clear" w:fill="FFFFFF"/>
           <w:lang w:val="en-US" w:eastAsia="zh-CN" w:bidi="ar"/>
         </w:rPr>
@@ -25365,7 +29900,6 @@
           <w:kern w:val="0"/>
           <w:sz w:val="21"/>
           <w:szCs w:val="21"/>
-          <w:bdr w:val="none" w:color="auto" w:sz="0" w:space="0"/>
           <w:shd w:val="clear" w:fill="FFFFFF"/>
           <w:lang w:val="en-US" w:eastAsia="zh-CN" w:bidi="ar"/>
         </w:rPr>
@@ -25383,7 +29917,6 @@
           <w:sz w:val="21"/>
           <w:szCs w:val="21"/>
           <w:u w:val="none"/>
-          <w:bdr w:val="none" w:color="auto" w:sz="0" w:space="0"/>
           <w:shd w:val="clear" w:fill="FFFFFF"/>
           <w:lang w:val="en-US" w:eastAsia="zh-CN" w:bidi="ar"/>
         </w:rPr>
@@ -25401,7 +29934,6 @@
           <w:sz w:val="21"/>
           <w:szCs w:val="21"/>
           <w:u w:val="none"/>
-          <w:bdr w:val="none" w:color="auto" w:sz="0" w:space="0"/>
           <w:shd w:val="clear" w:fill="FFFFFF"/>
           <w:lang w:val="en-US" w:eastAsia="zh-CN" w:bidi="ar"/>
         </w:rPr>
@@ -25419,7 +29951,6 @@
           <w:sz w:val="21"/>
           <w:szCs w:val="21"/>
           <w:u w:val="none"/>
-          <w:bdr w:val="none" w:color="auto" w:sz="0" w:space="0"/>
           <w:shd w:val="clear" w:fill="FFFFFF"/>
           <w:lang w:val="en-US" w:eastAsia="zh-CN" w:bidi="ar"/>
         </w:rPr>
@@ -25437,7 +29968,6 @@
           <w:sz w:val="21"/>
           <w:szCs w:val="21"/>
           <w:u w:val="none"/>
-          <w:bdr w:val="none" w:color="auto" w:sz="0" w:space="0"/>
           <w:shd w:val="clear" w:fill="FFFFFF"/>
         </w:rPr>
         <w:t>结构指标</w:t>
@@ -25454,7 +29984,6 @@
           <w:sz w:val="21"/>
           <w:szCs w:val="21"/>
           <w:u w:val="none"/>
-          <w:bdr w:val="none" w:color="auto" w:sz="0" w:space="0"/>
           <w:shd w:val="clear" w:fill="FFFFFF"/>
           <w:lang w:val="en-US" w:eastAsia="zh-CN" w:bidi="ar"/>
         </w:rPr>
@@ -25471,7 +30000,6 @@
           <w:kern w:val="0"/>
           <w:sz w:val="21"/>
           <w:szCs w:val="21"/>
-          <w:bdr w:val="none" w:color="auto" w:sz="0" w:space="0"/>
           <w:shd w:val="clear" w:fill="FFFFFF"/>
           <w:lang w:val="en-US" w:eastAsia="zh-CN" w:bidi="ar"/>
         </w:rPr>
@@ -25510,7 +30038,6 @@
           <w:kern w:val="0"/>
           <w:sz w:val="21"/>
           <w:szCs w:val="21"/>
-          <w:bdr w:val="none" w:color="auto" w:sz="0" w:space="0"/>
           <w:shd w:val="clear" w:fill="FFFFFF"/>
           <w:lang w:val="en-US" w:eastAsia="zh-CN" w:bidi="ar"/>
         </w:rPr>
@@ -25518,7 +30045,7 @@
       </w:r>
     </w:p>
   </w:comment>
-  <w:comment w:id="15" w:author="Luαn" w:date="2024-10-13T20:29:35Z" w:initials="">
+  <w:comment w:id="16" w:author="Luαn" w:date="2024-10-13T20:29:35Z" w:initials="">
     <w:p>
       <w:pPr>
         <w:pStyle w:val="4"/>
@@ -25570,7 +30097,7 @@
       </w:r>
     </w:p>
   </w:comment>
-  <w:comment w:id="16" w:author="Luαn" w:date="2024-10-13T20:32:24Z" w:initials="">
+  <w:comment w:id="17" w:author="Luαn" w:date="2024-10-13T20:32:24Z" w:initials="">
     <w:p>
       <w:pPr>
         <w:pStyle w:val="4"/>
@@ -25588,7 +30115,7 @@
       </w:r>
     </w:p>
   </w:comment>
-  <w:comment w:id="17" w:author="Luαn" w:date="2024-10-13T20:33:46Z" w:initials="">
+  <w:comment w:id="18" w:author="Luαn" w:date="2024-10-13T20:33:46Z" w:initials="">
     <w:p>
       <w:pPr>
         <w:pStyle w:val="4"/>
@@ -25606,7 +30133,7 @@
       </w:r>
     </w:p>
   </w:comment>
-  <w:comment w:id="18" w:author="Luαn" w:date="2024-10-13T20:35:55Z" w:initials="">
+  <w:comment w:id="19" w:author="Luαn" w:date="2024-10-13T20:35:55Z" w:initials="">
     <w:p>
       <w:pPr>
         <w:pStyle w:val="4"/>
@@ -25658,7 +30185,7 @@
       </w:r>
     </w:p>
   </w:comment>
-  <w:comment w:id="19" w:author="Luαn" w:date="2024-10-13T20:38:43Z" w:initials="">
+  <w:comment w:id="20" w:author="Luαn" w:date="2024-10-13T20:38:43Z" w:initials="">
     <w:p>
       <w:pPr>
         <w:pStyle w:val="4"/>
@@ -25731,7 +30258,7 @@
       </w:r>
     </w:p>
   </w:comment>
-  <w:comment w:id="20" w:author="Luαn" w:date="2024-10-13T20:44:20Z" w:initials="">
+  <w:comment w:id="21" w:author="Luαn" w:date="2024-10-13T20:44:20Z" w:initials="">
     <w:p>
       <w:pPr>
         <w:pStyle w:val="4"/>
@@ -25749,7 +30276,7 @@
       </w:r>
     </w:p>
   </w:comment>
-  <w:comment w:id="21" w:author="Luαn" w:date="2024-10-13T20:44:58Z" w:initials="">
+  <w:comment w:id="22" w:author="Luαn" w:date="2024-10-13T20:44:58Z" w:initials="">
     <w:p>
       <w:pPr>
         <w:pStyle w:val="4"/>
@@ -25767,7 +30294,7 @@
       </w:r>
     </w:p>
   </w:comment>
-  <w:comment w:id="22" w:author="Luαn" w:date="2024-10-13T20:45:32Z" w:initials="">
+  <w:comment w:id="23" w:author="Luαn" w:date="2024-10-13T20:45:32Z" w:initials="">
     <w:p>
       <w:pPr>
         <w:pStyle w:val="4"/>
@@ -25911,8 +30438,114 @@
         </w:rPr>
         <w:t>若编程题要考逆输出那么这个方法很好</w:t>
       </w:r>
-      <w:bookmarkStart w:id="2" w:name="_GoBack"/>
-      <w:bookmarkEnd w:id="2"/>
+    </w:p>
+  </w:comment>
+  <w:comment w:id="24" w:author="Luαn" w:date="2024-10-15T14:29:17Z" w:initials="">
+    <w:p>
+      <w:pPr>
+        <w:pStyle w:val="4"/>
+        <w:rPr>
+          <w:rFonts w:hint="default" w:eastAsiaTheme="minorEastAsia"/>
+          <w:lang w:val="en-US" w:eastAsia="zh-CN"/>
+        </w:rPr>
+      </w:pPr>
+      <w:r>
+        <w:rPr>
+          <w:rFonts w:hint="eastAsia"/>
+          <w:lang w:val="en-US" w:eastAsia="zh-CN"/>
+        </w:rPr>
+        <w:t>特征值是信息</w:t>
+      </w:r>
+    </w:p>
+  </w:comment>
+  <w:comment w:id="25" w:author="Luαn" w:date="2024-10-15T14:29:32Z" w:initials="">
+    <w:p>
+      <w:pPr>
+        <w:pStyle w:val="4"/>
+        <w:rPr>
+          <w:rFonts w:hint="eastAsia" w:eastAsiaTheme="minorEastAsia"/>
+          <w:lang w:val="en-US" w:eastAsia="zh-CN"/>
+        </w:rPr>
+      </w:pPr>
+      <w:r>
+        <w:rPr>
+          <w:rFonts w:hint="eastAsia"/>
+          <w:lang w:val="en-US" w:eastAsia="zh-CN"/>
+        </w:rPr>
+        <w:t>属于信息</w:t>
+      </w:r>
+    </w:p>
+  </w:comment>
+  <w:comment w:id="26" w:author="Luαn" w:date="2024-10-15T14:29:43Z" w:initials="">
+    <w:p>
+      <w:pPr>
+        <w:pStyle w:val="4"/>
+        <w:rPr>
+          <w:rFonts w:hint="default" w:eastAsiaTheme="minorEastAsia"/>
+          <w:lang w:val="en-US" w:eastAsia="zh-CN"/>
+        </w:rPr>
+      </w:pPr>
+      <w:r>
+        <w:rPr>
+          <w:rFonts w:hint="eastAsia"/>
+          <w:lang w:val="en-US" w:eastAsia="zh-CN"/>
+        </w:rPr>
+        <w:t>信息的准确性</w:t>
+      </w:r>
+    </w:p>
+  </w:comment>
+  <w:comment w:id="27" w:author="Luαn" w:date="2024-10-15T16:19:21Z" w:initials="">
+    <w:p>
+      <w:pPr>
+        <w:pStyle w:val="4"/>
+        <w:rPr>
+          <w:rFonts w:hint="default" w:eastAsiaTheme="minorEastAsia"/>
+          <w:lang w:val="en-US" w:eastAsia="zh-CN"/>
+        </w:rPr>
+      </w:pPr>
+      <w:r>
+        <w:rPr>
+          <w:rFonts w:hint="eastAsia"/>
+          <w:lang w:val="en-US" w:eastAsia="zh-CN"/>
+        </w:rPr>
+        <w:t>matplotlib是左图工具的模块</w:t>
+      </w:r>
+    </w:p>
+  </w:comment>
+  <w:comment w:id="28" w:author="Luαn" w:date="2024-10-15T16:20:11Z" w:initials="">
+    <w:p>
+      <w:pPr>
+        <w:pStyle w:val="4"/>
+        <w:rPr>
+          <w:rFonts w:hint="default" w:eastAsiaTheme="minorEastAsia"/>
+          <w:lang w:val="en-US" w:eastAsia="zh-CN"/>
+        </w:rPr>
+      </w:pPr>
+      <w:r>
+        <w:rPr>
+          <w:rFonts w:hint="eastAsia"/>
+          <w:lang w:val="en-US" w:eastAsia="zh-CN"/>
+        </w:rPr>
+        <w:t>先groupby再count</w:t>
+      </w:r>
+    </w:p>
+  </w:comment>
+  <w:comment w:id="29" w:author="Luαn" w:date="2024-10-15T16:20:38Z" w:initials="">
+    <w:p>
+      <w:pPr>
+        <w:pStyle w:val="4"/>
+        <w:rPr>
+          <w:rFonts w:hint="default" w:eastAsiaTheme="minorEastAsia"/>
+          <w:lang w:val="en-US" w:eastAsia="zh-CN"/>
+        </w:rPr>
+      </w:pPr>
+      <w:r>
+        <w:rPr>
+          <w:rFonts w:hint="eastAsia"/>
+          <w:lang w:val="en-US" w:eastAsia="zh-CN"/>
+        </w:rPr>
+        <w:t>饼图是pie</w:t>
+      </w:r>
     </w:p>
   </w:comment>
 </w:comments>
@@ -25926,6 +30559,7 @@
   <w15:commentEx w15:paraId="03D8D461" w15:done="0"/>
   <w15:commentEx w15:paraId="4055BE29" w15:done="0"/>
   <w15:commentEx w15:paraId="6908C426" w15:done="0"/>
+  <w15:commentEx w15:paraId="353D4ABD" w15:done="0"/>
   <w15:commentEx w15:paraId="277976ED" w15:done="0"/>
   <w15:commentEx w15:paraId="7FB84FE8" w15:done="0"/>
   <w15:commentEx w15:paraId="4A093AB8" w15:done="0"/>
@@ -25943,486 +30577,16 @@
   <w15:commentEx w15:paraId="7EA89DF5" w15:done="0"/>
   <w15:commentEx w15:paraId="699FCA0F" w15:done="0"/>
   <w15:commentEx w15:paraId="189893BD" w15:done="0"/>
+  <w15:commentEx w15:paraId="3E29D04F" w15:done="0"/>
+  <w15:commentEx w15:paraId="7F76B9DA" w15:done="0"/>
+  <w15:commentEx w15:paraId="425A49B7" w15:done="0"/>
+  <w15:commentEx w15:paraId="2953D6F0" w15:done="0"/>
+  <w15:commentEx w15:paraId="00A13F24" w15:done="0"/>
+  <w15:commentEx w15:paraId="4FE73434" w15:done="0"/>
 </w15:commentsEx>
 </file>
 
 <file path=word/header1.xml><?xml version="1.0" encoding="utf-8"?>
-<w:hdr xmlns:wpc="http://schemas.microsoft.com/office/word/2010/wordprocessingCanvas" xmlns:mc="http://schemas.openxmlformats.org/markup-compatibility/2006" xmlns:o="urn:schemas-microsoft-com:office:office" xmlns:r="http://schemas.openxmlformats.org/officeDocument/2006/relationships" xmlns:m="http://schemas.openxmlformats.org/officeDocument/2006/math" xmlns:v="urn:schemas-microsoft-com:vml" xmlns:wp14="http://schemas.microsoft.com/office/word/2010/wordprocessingDrawing" xmlns:wp="http://schemas.openxmlformats.org/drawingml/2006/wordprocessingDrawing" xmlns:w10="urn:schemas-microsoft-com:office:word" xmlns:w="http://schemas.openxmlformats.org/wordprocessingml/2006/main" xmlns:w14="http://schemas.microsoft.com/office/word/2010/wordml" xmlns:w15="http://schemas.microsoft.com/office/word/2012/wordml" xmlns:wpg="http://schemas.microsoft.com/office/word/2010/wordprocessingGroup" xmlns:wpi="http://schemas.microsoft.com/office/word/2010/wordprocessingInk" xmlns:wne="http://schemas.microsoft.com/office/word/2006/wordml" xmlns:wps="http://schemas.microsoft.com/office/word/2010/wordprocessingShape" xmlns:wpsCustomData="http://www.wps.cn/officeDocument/2013/wpsCustomData" mc:Ignorable="w14 w15 wp14">
-  <w:p>
-    <w:pPr>
-      <w:widowControl w:val="0"/>
-      <w:pBdr>
-        <w:top w:val="none" w:color="auto" w:sz="0" w:space="1"/>
-        <w:left w:val="none" w:color="auto" w:sz="0" w:space="4"/>
-        <w:right w:val="none" w:color="auto" w:sz="0" w:space="4"/>
-      </w:pBdr>
-      <w:spacing w:before="0" w:after="0"/>
-      <w:ind w:left="80" w:right="80"/>
-      <w:jc w:val="both"/>
-      <w:rPr>
-        <w:sz w:val="18"/>
-        <w:szCs w:val="18"/>
-      </w:rPr>
-    </w:pPr>
-    <w:r>
-      <w:rPr>
-        <w:strike w:val="0"/>
-        <w:sz w:val="18"/>
-        <w:szCs w:val="18"/>
-        <w:u w:val="none"/>
-      </w:rPr>
-      <w:drawing>
-        <wp:inline distT="0" distB="0" distL="114300" distR="114300">
-          <wp:extent cx="723900" cy="295275"/>
-          <wp:effectExtent l="0" t="0" r="0" b="8890"/>
-          <wp:docPr id="100129" name="图片 100129"/>
-          <wp:cNvGraphicFramePr>
-            <a:graphicFrameLocks xmlns:a="http://schemas.openxmlformats.org/drawingml/2006/main" noChangeAspect="1"/>
-          </wp:cNvGraphicFramePr>
-          <a:graphic xmlns:a="http://schemas.openxmlformats.org/drawingml/2006/main">
-            <a:graphicData uri="http://schemas.openxmlformats.org/drawingml/2006/picture">
-              <pic:pic xmlns:pic="http://schemas.openxmlformats.org/drawingml/2006/picture">
-                <pic:nvPicPr>
-                  <pic:cNvPr id="100129" name="图片 100129"/>
-                  <pic:cNvPicPr>
-                    <a:picLocks noChangeAspect="1"/>
-                  </pic:cNvPicPr>
-                </pic:nvPicPr>
-                <pic:blipFill>
-                  <a:blip r:embed="rId1"/>
-                  <a:stretch>
-                    <a:fillRect/>
-                  </a:stretch>
-                </pic:blipFill>
-                <pic:spPr>
-                  <a:xfrm>
-                    <a:off x="0" y="0"/>
-                    <a:ext cx="723900" cy="295275"/>
-                  </a:xfrm>
-                  <a:prstGeom prst="rect">
-                    <a:avLst/>
-                  </a:prstGeom>
-                </pic:spPr>
-              </pic:pic>
-            </a:graphicData>
-          </a:graphic>
-        </wp:inline>
-      </w:drawing>
-    </w:r>
-    <w:r>
-      <w:rPr>
-        <w:rFonts w:ascii="宋体" w:hAnsi="宋体" w:eastAsia="宋体" w:cs="宋体"/>
-        <w:sz w:val="18"/>
-        <w:szCs w:val="18"/>
-      </w:rPr>
-      <w:t xml:space="preserve">  </w:t>
-    </w:r>
-    <w:r>
-      <w:rPr>
-        <w:strike w:val="0"/>
-        <w:sz w:val="18"/>
-        <w:szCs w:val="18"/>
-        <w:u w:val="none"/>
-      </w:rPr>
-      <w:drawing>
-        <wp:inline distT="0" distB="0" distL="114300" distR="114300">
-          <wp:extent cx="733425" cy="295275"/>
-          <wp:effectExtent l="0" t="0" r="9525" b="8890"/>
-          <wp:docPr id="17" name="图片 17" descr="C:\Users\0\Documents\Tencent Files\804397265\Image\C2C\Image3\$_Z{R_2L8%1DU0RC6ZU7{4C.png"/>
-          <wp:cNvGraphicFramePr>
-            <a:graphicFrameLocks xmlns:a="http://schemas.openxmlformats.org/drawingml/2006/main" noChangeAspect="1"/>
-          </wp:cNvGraphicFramePr>
-          <a:graphic xmlns:a="http://schemas.openxmlformats.org/drawingml/2006/main">
-            <a:graphicData uri="http://schemas.openxmlformats.org/drawingml/2006/picture">
-              <pic:pic xmlns:pic="http://schemas.openxmlformats.org/drawingml/2006/picture">
-                <pic:nvPicPr>
-                  <pic:cNvPr id="17" name="图片 17" descr="C:\Users\0\Documents\Tencent Files\804397265\Image\C2C\Image3\$_Z{R_2L8%1DU0RC6ZU7{4C.png"/>
-                  <pic:cNvPicPr>
-                    <a:picLocks noChangeAspect="1"/>
-                  </pic:cNvPicPr>
-                </pic:nvPicPr>
-                <pic:blipFill>
-                  <a:blip r:embed="rId2"/>
-                  <a:stretch>
-                    <a:fillRect/>
-                  </a:stretch>
-                </pic:blipFill>
-                <pic:spPr>
-                  <a:xfrm>
-                    <a:off x="0" y="0"/>
-                    <a:ext cx="733425" cy="295275"/>
-                  </a:xfrm>
-                  <a:prstGeom prst="rect">
-                    <a:avLst/>
-                  </a:prstGeom>
-                </pic:spPr>
-              </pic:pic>
-            </a:graphicData>
-          </a:graphic>
-        </wp:inline>
-      </w:drawing>
-    </w:r>
-    <w:r>
-      <w:rPr>
-        <w:rFonts w:ascii="宋体" w:hAnsi="宋体" w:eastAsia="宋体" w:cs="宋体"/>
-        <w:sz w:val="18"/>
-        <w:szCs w:val="18"/>
-      </w:rPr>
-      <w:t xml:space="preserve"> </w:t>
-    </w:r>
-  </w:p>
-  <w:p>
-    <w:pPr>
-      <w:pBdr>
-        <w:bottom w:val="none" w:color="auto" w:sz="0" w:space="1"/>
-      </w:pBdr>
-      <w:spacing w:before="0" w:after="0"/>
-      <w:rPr>
-        <w:sz w:val="2"/>
-        <w:szCs w:val="2"/>
-      </w:rPr>
-    </w:pPr>
-    <w:r>
-      <w:rPr>
-        <w:strike w:val="0"/>
-        <w:sz w:val="2"/>
-        <w:szCs w:val="2"/>
-        <w:u w:val="none"/>
-      </w:rPr>
-      <w:drawing>
-        <wp:anchor distT="0" distB="0" distL="114300" distR="114300" simplePos="0" relativeHeight="251660288" behindDoc="1" locked="0" layoutInCell="1" allowOverlap="1">
-          <wp:simplePos x="0" y="0"/>
-          <wp:positionH relativeFrom="column">
-            <wp:posOffset>4457700</wp:posOffset>
-          </wp:positionH>
-          <wp:positionV relativeFrom="paragraph">
-            <wp:posOffset>107315</wp:posOffset>
-          </wp:positionV>
-          <wp:extent cx="9525" cy="9525"/>
-          <wp:effectExtent l="0" t="0" r="0" b="0"/>
-          <wp:wrapNone/>
-          <wp:docPr id="100133" name="图片 100133" descr="学科网 zxxk.com"/>
-          <wp:cNvGraphicFramePr>
-            <a:graphicFrameLocks xmlns:a="http://schemas.openxmlformats.org/drawingml/2006/main" noChangeAspect="1"/>
-          </wp:cNvGraphicFramePr>
-          <a:graphic xmlns:a="http://schemas.openxmlformats.org/drawingml/2006/main">
-            <a:graphicData uri="http://schemas.openxmlformats.org/drawingml/2006/picture">
-              <pic:pic xmlns:pic="http://schemas.openxmlformats.org/drawingml/2006/picture">
-                <pic:nvPicPr>
-                  <pic:cNvPr id="100133" name="图片 100133" descr="学科网 zxxk.com"/>
-                  <pic:cNvPicPr>
-                    <a:picLocks noChangeAspect="1"/>
-                  </pic:cNvPicPr>
-                </pic:nvPicPr>
-                <pic:blipFill>
-                  <a:blip r:embed="rId3"/>
-                  <a:stretch>
-                    <a:fillRect/>
-                  </a:stretch>
-                </pic:blipFill>
-                <pic:spPr>
-                  <a:xfrm>
-                    <a:off x="0" y="0"/>
-                    <a:ext cx="9525" cy="9525"/>
-                  </a:xfrm>
-                  <a:prstGeom prst="rect">
-                    <a:avLst/>
-                  </a:prstGeom>
-                </pic:spPr>
-              </pic:pic>
-            </a:graphicData>
-          </a:graphic>
-        </wp:anchor>
-      </w:drawing>
-    </w:r>
-    <w:r>
-      <w:rPr>
-        <w:strike w:val="0"/>
-        <w:sz w:val="2"/>
-        <w:szCs w:val="2"/>
-        <w:u w:val="none"/>
-      </w:rPr>
-      <w:drawing>
-        <wp:inline distT="0" distB="0" distL="114300" distR="114300">
-          <wp:extent cx="19050" cy="19050"/>
-          <wp:effectExtent l="0" t="0" r="0" b="0"/>
-          <wp:docPr id="18" name="图片 18" descr="学科网 zxxk.com"/>
-          <wp:cNvGraphicFramePr>
-            <a:graphicFrameLocks xmlns:a="http://schemas.openxmlformats.org/drawingml/2006/main" noChangeAspect="1"/>
-          </wp:cNvGraphicFramePr>
-          <a:graphic xmlns:a="http://schemas.openxmlformats.org/drawingml/2006/main">
-            <a:graphicData uri="http://schemas.openxmlformats.org/drawingml/2006/picture">
-              <pic:pic xmlns:pic="http://schemas.openxmlformats.org/drawingml/2006/picture">
-                <pic:nvPicPr>
-                  <pic:cNvPr id="18" name="图片 18" descr="学科网 zxxk.com"/>
-                  <pic:cNvPicPr>
-                    <a:picLocks noChangeAspect="1"/>
-                  </pic:cNvPicPr>
-                </pic:nvPicPr>
-                <pic:blipFill>
-                  <a:blip r:embed="rId4"/>
-                  <a:stretch>
-                    <a:fillRect/>
-                  </a:stretch>
-                </pic:blipFill>
-                <pic:spPr>
-                  <a:xfrm>
-                    <a:off x="0" y="0"/>
-                    <a:ext cx="19050" cy="19050"/>
-                  </a:xfrm>
-                  <a:prstGeom prst="rect">
-                    <a:avLst/>
-                  </a:prstGeom>
-                </pic:spPr>
-              </pic:pic>
-            </a:graphicData>
-          </a:graphic>
-        </wp:inline>
-      </w:drawing>
-    </w:r>
-  </w:p>
-</w:hdr>
-</file>
-
-<file path=word/header2.xml><?xml version="1.0" encoding="utf-8"?>
-<w:hdr xmlns:wpc="http://schemas.microsoft.com/office/word/2010/wordprocessingCanvas" xmlns:mc="http://schemas.openxmlformats.org/markup-compatibility/2006" xmlns:o="urn:schemas-microsoft-com:office:office" xmlns:r="http://schemas.openxmlformats.org/officeDocument/2006/relationships" xmlns:m="http://schemas.openxmlformats.org/officeDocument/2006/math" xmlns:v="urn:schemas-microsoft-com:vml" xmlns:wp14="http://schemas.microsoft.com/office/word/2010/wordprocessingDrawing" xmlns:wp="http://schemas.openxmlformats.org/drawingml/2006/wordprocessingDrawing" xmlns:w10="urn:schemas-microsoft-com:office:word" xmlns:w="http://schemas.openxmlformats.org/wordprocessingml/2006/main" xmlns:w14="http://schemas.microsoft.com/office/word/2010/wordml" xmlns:w15="http://schemas.microsoft.com/office/word/2012/wordml" xmlns:wpg="http://schemas.microsoft.com/office/word/2010/wordprocessingGroup" xmlns:wpi="http://schemas.microsoft.com/office/word/2010/wordprocessingInk" xmlns:wne="http://schemas.microsoft.com/office/word/2006/wordml" xmlns:wps="http://schemas.microsoft.com/office/word/2010/wordprocessingShape" xmlns:wpsCustomData="http://www.wps.cn/officeDocument/2013/wpsCustomData" mc:Ignorable="w14 w15 wp14">
-  <w:p>
-    <w:pPr>
-      <w:widowControl w:val="0"/>
-      <w:pBdr>
-        <w:top w:val="none" w:color="auto" w:sz="0" w:space="1"/>
-        <w:left w:val="none" w:color="auto" w:sz="0" w:space="4"/>
-        <w:right w:val="none" w:color="auto" w:sz="0" w:space="4"/>
-      </w:pBdr>
-      <w:spacing w:before="0" w:after="0"/>
-      <w:ind w:left="80" w:right="80"/>
-      <w:jc w:val="both"/>
-      <w:rPr>
-        <w:sz w:val="18"/>
-        <w:szCs w:val="18"/>
-      </w:rPr>
-    </w:pPr>
-    <w:r>
-      <w:rPr>
-        <w:strike w:val="0"/>
-        <w:sz w:val="18"/>
-        <w:szCs w:val="18"/>
-        <w:u w:val="none"/>
-      </w:rPr>
-      <w:drawing>
-        <wp:inline distT="0" distB="0" distL="114300" distR="114300">
-          <wp:extent cx="723900" cy="295275"/>
-          <wp:effectExtent l="0" t="0" r="0" b="8890"/>
-          <wp:docPr id="100197" name="图片 100197"/>
-          <wp:cNvGraphicFramePr>
-            <a:graphicFrameLocks xmlns:a="http://schemas.openxmlformats.org/drawingml/2006/main" noChangeAspect="1"/>
-          </wp:cNvGraphicFramePr>
-          <a:graphic xmlns:a="http://schemas.openxmlformats.org/drawingml/2006/main">
-            <a:graphicData uri="http://schemas.openxmlformats.org/drawingml/2006/picture">
-              <pic:pic xmlns:pic="http://schemas.openxmlformats.org/drawingml/2006/picture">
-                <pic:nvPicPr>
-                  <pic:cNvPr id="100197" name="图片 100197"/>
-                  <pic:cNvPicPr>
-                    <a:picLocks noChangeAspect="1"/>
-                  </pic:cNvPicPr>
-                </pic:nvPicPr>
-                <pic:blipFill>
-                  <a:blip r:embed="rId1"/>
-                  <a:stretch>
-                    <a:fillRect/>
-                  </a:stretch>
-                </pic:blipFill>
-                <pic:spPr>
-                  <a:xfrm>
-                    <a:off x="0" y="0"/>
-                    <a:ext cx="723900" cy="295275"/>
-                  </a:xfrm>
-                  <a:prstGeom prst="rect">
-                    <a:avLst/>
-                  </a:prstGeom>
-                </pic:spPr>
-              </pic:pic>
-            </a:graphicData>
-          </a:graphic>
-        </wp:inline>
-      </w:drawing>
-    </w:r>
-    <w:r>
-      <w:rPr>
-        <w:rFonts w:ascii="宋体" w:hAnsi="宋体" w:eastAsia="宋体" w:cs="宋体"/>
-        <w:sz w:val="18"/>
-        <w:szCs w:val="18"/>
-      </w:rPr>
-      <w:t xml:space="preserve">  </w:t>
-    </w:r>
-    <w:r>
-      <w:rPr>
-        <w:strike w:val="0"/>
-        <w:sz w:val="18"/>
-        <w:szCs w:val="18"/>
-        <w:u w:val="none"/>
-      </w:rPr>
-      <w:drawing>
-        <wp:inline distT="0" distB="0" distL="114300" distR="114300">
-          <wp:extent cx="733425" cy="295275"/>
-          <wp:effectExtent l="0" t="0" r="9525" b="8890"/>
-          <wp:docPr id="100199" name="图片 100199" descr="C:\Users\0\Documents\Tencent Files\804397265\Image\C2C\Image3\$_Z{R_2L8%1DU0RC6ZU7{4C.png"/>
-          <wp:cNvGraphicFramePr>
-            <a:graphicFrameLocks xmlns:a="http://schemas.openxmlformats.org/drawingml/2006/main" noChangeAspect="1"/>
-          </wp:cNvGraphicFramePr>
-          <a:graphic xmlns:a="http://schemas.openxmlformats.org/drawingml/2006/main">
-            <a:graphicData uri="http://schemas.openxmlformats.org/drawingml/2006/picture">
-              <pic:pic xmlns:pic="http://schemas.openxmlformats.org/drawingml/2006/picture">
-                <pic:nvPicPr>
-                  <pic:cNvPr id="100199" name="图片 100199" descr="C:\Users\0\Documents\Tencent Files\804397265\Image\C2C\Image3\$_Z{R_2L8%1DU0RC6ZU7{4C.png"/>
-                  <pic:cNvPicPr>
-                    <a:picLocks noChangeAspect="1"/>
-                  </pic:cNvPicPr>
-                </pic:nvPicPr>
-                <pic:blipFill>
-                  <a:blip r:embed="rId2"/>
-                  <a:stretch>
-                    <a:fillRect/>
-                  </a:stretch>
-                </pic:blipFill>
-                <pic:spPr>
-                  <a:xfrm>
-                    <a:off x="0" y="0"/>
-                    <a:ext cx="733425" cy="295275"/>
-                  </a:xfrm>
-                  <a:prstGeom prst="rect">
-                    <a:avLst/>
-                  </a:prstGeom>
-                </pic:spPr>
-              </pic:pic>
-            </a:graphicData>
-          </a:graphic>
-        </wp:inline>
-      </w:drawing>
-    </w:r>
-    <w:r>
-      <w:rPr>
-        <w:rFonts w:ascii="宋体" w:hAnsi="宋体" w:eastAsia="宋体" w:cs="宋体"/>
-        <w:sz w:val="18"/>
-        <w:szCs w:val="18"/>
-      </w:rPr>
-      <w:t xml:space="preserve"> </w:t>
-    </w:r>
-  </w:p>
-  <w:p>
-    <w:pPr>
-      <w:pBdr>
-        <w:bottom w:val="none" w:color="auto" w:sz="0" w:space="1"/>
-      </w:pBdr>
-      <w:spacing w:before="0" w:after="0"/>
-      <w:rPr>
-        <w:sz w:val="2"/>
-        <w:szCs w:val="2"/>
-      </w:rPr>
-    </w:pPr>
-    <w:r>
-      <w:rPr>
-        <w:strike w:val="0"/>
-        <w:sz w:val="2"/>
-        <w:szCs w:val="2"/>
-        <w:u w:val="none"/>
-      </w:rPr>
-      <w:drawing>
-        <wp:anchor distT="0" distB="0" distL="114300" distR="114300" simplePos="0" relativeHeight="251661312" behindDoc="1" locked="0" layoutInCell="1" allowOverlap="1">
-          <wp:simplePos x="0" y="0"/>
-          <wp:positionH relativeFrom="column">
-            <wp:posOffset>4457700</wp:posOffset>
-          </wp:positionH>
-          <wp:positionV relativeFrom="paragraph">
-            <wp:posOffset>107315</wp:posOffset>
-          </wp:positionV>
-          <wp:extent cx="9525" cy="9525"/>
-          <wp:effectExtent l="0" t="0" r="0" b="0"/>
-          <wp:wrapNone/>
-          <wp:docPr id="100201" name="图片 100201" descr="学科网 zxxk.com"/>
-          <wp:cNvGraphicFramePr>
-            <a:graphicFrameLocks xmlns:a="http://schemas.openxmlformats.org/drawingml/2006/main" noChangeAspect="1"/>
-          </wp:cNvGraphicFramePr>
-          <a:graphic xmlns:a="http://schemas.openxmlformats.org/drawingml/2006/main">
-            <a:graphicData uri="http://schemas.openxmlformats.org/drawingml/2006/picture">
-              <pic:pic xmlns:pic="http://schemas.openxmlformats.org/drawingml/2006/picture">
-                <pic:nvPicPr>
-                  <pic:cNvPr id="100201" name="图片 100201" descr="学科网 zxxk.com"/>
-                  <pic:cNvPicPr>
-                    <a:picLocks noChangeAspect="1"/>
-                  </pic:cNvPicPr>
-                </pic:nvPicPr>
-                <pic:blipFill>
-                  <a:blip r:embed="rId3"/>
-                  <a:stretch>
-                    <a:fillRect/>
-                  </a:stretch>
-                </pic:blipFill>
-                <pic:spPr>
-                  <a:xfrm>
-                    <a:off x="0" y="0"/>
-                    <a:ext cx="9525" cy="9525"/>
-                  </a:xfrm>
-                  <a:prstGeom prst="rect">
-                    <a:avLst/>
-                  </a:prstGeom>
-                </pic:spPr>
-              </pic:pic>
-            </a:graphicData>
-          </a:graphic>
-        </wp:anchor>
-      </w:drawing>
-    </w:r>
-    <w:r>
-      <w:rPr>
-        <w:strike w:val="0"/>
-        <w:sz w:val="2"/>
-        <w:szCs w:val="2"/>
-        <w:u w:val="none"/>
-      </w:rPr>
-      <w:drawing>
-        <wp:inline distT="0" distB="0" distL="114300" distR="114300">
-          <wp:extent cx="19050" cy="19050"/>
-          <wp:effectExtent l="0" t="0" r="0" b="0"/>
-          <wp:docPr id="100203" name="图片 100203" descr="学科网 zxxk.com"/>
-          <wp:cNvGraphicFramePr>
-            <a:graphicFrameLocks xmlns:a="http://schemas.openxmlformats.org/drawingml/2006/main" noChangeAspect="1"/>
-          </wp:cNvGraphicFramePr>
-          <a:graphic xmlns:a="http://schemas.openxmlformats.org/drawingml/2006/main">
-            <a:graphicData uri="http://schemas.openxmlformats.org/drawingml/2006/picture">
-              <pic:pic xmlns:pic="http://schemas.openxmlformats.org/drawingml/2006/picture">
-                <pic:nvPicPr>
-                  <pic:cNvPr id="100203" name="图片 100203" descr="学科网 zxxk.com"/>
-                  <pic:cNvPicPr>
-                    <a:picLocks noChangeAspect="1"/>
-                  </pic:cNvPicPr>
-                </pic:nvPicPr>
-                <pic:blipFill>
-                  <a:blip r:embed="rId4"/>
-                  <a:stretch>
-                    <a:fillRect/>
-                  </a:stretch>
-                </pic:blipFill>
-                <pic:spPr>
-                  <a:xfrm>
-                    <a:off x="0" y="0"/>
-                    <a:ext cx="19050" cy="19050"/>
-                  </a:xfrm>
-                  <a:prstGeom prst="rect">
-                    <a:avLst/>
-                  </a:prstGeom>
-                </pic:spPr>
-              </pic:pic>
-            </a:graphicData>
-          </a:graphic>
-        </wp:inline>
-      </w:drawing>
-    </w:r>
-  </w:p>
-</w:hdr>
-</file>
-
-<file path=word/header3.xml><?xml version="1.0" encoding="utf-8"?>
 <w:hdr xmlns:wpc="http://schemas.microsoft.com/office/word/2010/wordprocessingCanvas" xmlns:mc="http://schemas.openxmlformats.org/markup-compatibility/2006" xmlns:o="urn:schemas-microsoft-com:office:office" xmlns:r="http://schemas.openxmlformats.org/officeDocument/2006/relationships" xmlns:m="http://schemas.openxmlformats.org/officeDocument/2006/math" xmlns:v="urn:schemas-microsoft-com:vml" xmlns:wp14="http://schemas.microsoft.com/office/word/2010/wordprocessingDrawing" xmlns:wp="http://schemas.openxmlformats.org/drawingml/2006/wordprocessingDrawing" xmlns:w10="urn:schemas-microsoft-com:office:word" xmlns:w="http://schemas.openxmlformats.org/wordprocessingml/2006/main" xmlns:w14="http://schemas.microsoft.com/office/word/2010/wordml" xmlns:w15="http://schemas.microsoft.com/office/word/2012/wordml" xmlns:wpg="http://schemas.microsoft.com/office/word/2010/wordprocessingGroup" xmlns:wpi="http://schemas.microsoft.com/office/word/2010/wordprocessingInk" xmlns:wne="http://schemas.microsoft.com/office/word/2006/wordml" xmlns:wps="http://schemas.microsoft.com/office/word/2010/wordprocessingShape" xmlns:wpsCustomData="http://www.wps.cn/officeDocument/2013/wpsCustomData" mc:Ignorable="w14 w15 wp14">
   <w:p>
     <w:pPr>
@@ -26589,6 +30753,18 @@
     </w:lvl>
   </w:abstractNum>
   <w:abstractNum w:abstractNumId="2">
+    <w:nsid w:val="E6CEB35E"/>
+    <w:multiLevelType w:val="singleLevel"/>
+    <w:tmpl w:val="E6CEB35E"/>
+    <w:lvl w:ilvl="0" w:tentative="0">
+      <w:start w:val="1"/>
+      <w:numFmt w:val="decimal"/>
+      <w:suff w:val="nothing"/>
+      <w:lvlText w:val="（%1）"/>
+      <w:lvlJc w:val="left"/>
+    </w:lvl>
+  </w:abstractNum>
+  <w:abstractNum w:abstractNumId="3">
     <w:nsid w:val="0888E0D9"/>
     <w:multiLevelType w:val="singleLevel"/>
     <w:tmpl w:val="0888E0D9"/>
@@ -26600,7 +30776,7 @@
       <w:lvlJc w:val="left"/>
     </w:lvl>
   </w:abstractNum>
-  <w:abstractNum w:abstractNumId="3">
+  <w:abstractNum w:abstractNumId="4">
     <w:nsid w:val="3DB1CD7D"/>
     <w:multiLevelType w:val="singleLevel"/>
     <w:tmpl w:val="3DB1CD7D"/>
@@ -26616,7 +30792,7 @@
       </w:pPr>
     </w:lvl>
   </w:abstractNum>
-  <w:abstractNum w:abstractNumId="4">
+  <w:abstractNum w:abstractNumId="5">
     <w:nsid w:val="408EC25F"/>
     <w:multiLevelType w:val="singleLevel"/>
     <w:tmpl w:val="408EC25F"/>
@@ -26628,7 +30804,7 @@
       <w:lvlJc w:val="left"/>
     </w:lvl>
   </w:abstractNum>
-  <w:abstractNum w:abstractNumId="5">
+  <w:abstractNum w:abstractNumId="6">
     <w:nsid w:val="56F54680"/>
     <w:multiLevelType w:val="singleLevel"/>
     <w:tmpl w:val="56F54680"/>
@@ -26640,7 +30816,7 @@
       <w:lvlJc w:val="left"/>
     </w:lvl>
   </w:abstractNum>
-  <w:abstractNum w:abstractNumId="6">
+  <w:abstractNum w:abstractNumId="7">
     <w:nsid w:val="6D83438D"/>
     <w:multiLevelType w:val="singleLevel"/>
     <w:tmpl w:val="6D83438D"/>
@@ -26657,16 +30833,16 @@
     </w:lvl>
   </w:abstractNum>
   <w:num w:numId="1">
-    <w:abstractNumId w:val="2"/>
+    <w:abstractNumId w:val="3"/>
   </w:num>
   <w:num w:numId="2">
-    <w:abstractNumId w:val="4"/>
+    <w:abstractNumId w:val="5"/>
   </w:num>
   <w:num w:numId="3">
-    <w:abstractNumId w:val="6"/>
+    <w:abstractNumId w:val="7"/>
   </w:num>
   <w:num w:numId="4">
-    <w:abstractNumId w:val="3"/>
+    <w:abstractNumId w:val="4"/>
   </w:num>
   <w:num w:numId="5">
     <w:abstractNumId w:val="0"/>
@@ -26675,7 +30851,10 @@
     <w:abstractNumId w:val="1"/>
   </w:num>
   <w:num w:numId="7">
-    <w:abstractNumId w:val="5"/>
+    <w:abstractNumId w:val="2"/>
+  </w:num>
+  <w:num w:numId="8">
+    <w:abstractNumId w:val="6"/>
   </w:num>
 </w:numbering>
 </file>
